--- a/TCC_qComp.docx
+++ b/TCC_qComp.docx
@@ -48,12 +48,29 @@
           <w:smallCaps/>
         </w:rPr>
       </w:pPr>
-      <w:r>
-        <w:rPr>
-          <w:smallCaps/>
-        </w:rPr>
-        <w:t>Rodrigo Machado Pedreira</w:t>
-      </w:r>
+      <w:sdt>
+        <w:sdtPr>
+          <w:rPr>
+            <w:smallCaps/>
+          </w:rPr>
+          <w:alias w:val="Author"/>
+          <w:tag w:val=""/>
+          <w:id w:val="-1940596865"/>
+          <w:placeholder>
+            <w:docPart w:val="80FB2729318D48DD99906F37813D4364"/>
+          </w:placeholder>
+          <w:dataBinding w:prefixMappings="xmlns:ns0='http://purl.org/dc/elements/1.1/' xmlns:ns1='http://schemas.openxmlformats.org/package/2006/metadata/core-properties' " w:xpath="/ns1:coreProperties[1]/ns0:creator[1]" w:storeItemID="{6C3C8BC8-F283-45AE-878A-BAB7291924A1}"/>
+          <w:text/>
+        </w:sdtPr>
+        <w:sdtContent>
+          <w:r>
+            <w:rPr>
+              <w:smallCaps/>
+            </w:rPr>
+            <w:t>Rodrigo Machado Pedreira</w:t>
+          </w:r>
+        </w:sdtContent>
+      </w:sdt>
       <w:r>
         <w:rPr>
           <w:smallCaps/>
@@ -77,29 +94,55 @@
       <w:pPr>
         <w:spacing w:after="5880"/>
         <w:jc w:val="center"/>
-        <w:rPr>
-          <w:b/>
-          <w:sz w:val="32"/>
-        </w:rPr>
-      </w:pPr>
-      <w:r>
-        <w:rPr>
-          <w:b/>
-          <w:sz w:val="28"/>
-        </w:rPr>
-        <w:t>Computação quântica</w:t>
-      </w:r>
-      <w:r>
-        <w:rPr>
-          <w:b/>
-          <w:sz w:val="28"/>
-        </w:rPr>
+      </w:pPr>
+      <w:sdt>
+        <w:sdtPr>
+          <w:rPr>
+            <w:b/>
+            <w:bCs/>
+            <w:sz w:val="28"/>
+            <w:szCs w:val="28"/>
+          </w:rPr>
+          <w:alias w:val="Title"/>
+          <w:tag w:val=""/>
+          <w:id w:val="-1523783993"/>
+          <w:placeholder>
+            <w:docPart w:val="4F1E919C6C3A4D9C972445CAD80832B0"/>
+          </w:placeholder>
+          <w:dataBinding w:prefixMappings="xmlns:ns0='http://purl.org/dc/elements/1.1/' xmlns:ns1='http://schemas.openxmlformats.org/package/2006/metadata/core-properties' " w:xpath="/ns1:coreProperties[1]/ns0:title[1]" w:storeItemID="{6C3C8BC8-F283-45AE-878A-BAB7291924A1}"/>
+          <w:text/>
+        </w:sdtPr>
+        <w:sdtContent>
+          <w:r>
+            <w:rPr>
+              <w:b/>
+              <w:bCs/>
+              <w:sz w:val="28"/>
+              <w:szCs w:val="28"/>
+            </w:rPr>
+            <w:t>Implementação e comparação de circuitos lógicos clássicos e quânticos em Python</w:t>
+          </w:r>
+        </w:sdtContent>
+      </w:sdt>
+    </w:p>
+    <w:p>
+      <w:pPr>
+        <w:jc w:val="center"/>
+      </w:pPr>
+      <w:r>
+        <w:t>São Caetano do Sul</w:t>
+      </w:r>
+      <w:r>
         <w:br/>
       </w:r>
-    </w:p>
-    <w:p>
-      <w:pPr>
-        <w:jc w:val="center"/>
+      <w:r>
+        <w:t>2023</w:t>
+      </w:r>
+    </w:p>
+    <w:p>
+      <w:pPr>
+        <w:spacing w:after="200" w:line="276" w:lineRule="auto"/>
+        <w:jc w:val="left"/>
         <w:sectPr>
           <w:headerReference w:type="default" r:id="rId8"/>
           <w:footnotePr>
@@ -111,15 +154,6 @@
           <w:docGrid w:linePitch="360"/>
         </w:sectPr>
       </w:pPr>
-      <w:r>
-        <w:t>São Caetano do Sul</w:t>
-      </w:r>
-      <w:r>
-        <w:br/>
-      </w:r>
-      <w:r>
-        <w:t>2023</w:t>
-      </w:r>
     </w:p>
     <w:p>
       <w:pPr>
@@ -132,13 +166,29 @@
           <w:smallCaps/>
         </w:rPr>
       </w:pPr>
-      <w:r>
-        <w:rPr>
-          <w:smallCaps/>
-        </w:rPr>
-        <w:lastRenderedPageBreak/>
-        <w:t>Rodrigo Machado Pedreira</w:t>
-      </w:r>
+      <w:sdt>
+        <w:sdtPr>
+          <w:rPr>
+            <w:smallCaps/>
+          </w:rPr>
+          <w:alias w:val="Author"/>
+          <w:tag w:val=""/>
+          <w:id w:val="-574664932"/>
+          <w:placeholder>
+            <w:docPart w:val="B21774DF019D44D789C887FEB463CE08"/>
+          </w:placeholder>
+          <w:dataBinding w:prefixMappings="xmlns:ns0='http://purl.org/dc/elements/1.1/' xmlns:ns1='http://schemas.openxmlformats.org/package/2006/metadata/core-properties' " w:xpath="/ns1:coreProperties[1]/ns0:creator[1]" w:storeItemID="{6C3C8BC8-F283-45AE-878A-BAB7291924A1}"/>
+          <w:text/>
+        </w:sdtPr>
+        <w:sdtContent>
+          <w:r>
+            <w:rPr>
+              <w:smallCaps/>
+            </w:rPr>
+            <w:t>Rodrigo Machado Pedreira</w:t>
+          </w:r>
+        </w:sdtContent>
+      </w:sdt>
       <w:r>
         <w:rPr>
           <w:smallCaps/>
@@ -167,14 +217,35 @@
           <w:szCs w:val="28"/>
         </w:rPr>
       </w:pPr>
-      <w:r>
-        <w:rPr>
-          <w:b/>
-          <w:sz w:val="28"/>
-          <w:szCs w:val="28"/>
-        </w:rPr>
-        <w:t>Computação quântica</w:t>
-      </w:r>
+      <w:sdt>
+        <w:sdtPr>
+          <w:rPr>
+            <w:b/>
+            <w:bCs/>
+            <w:sz w:val="28"/>
+            <w:szCs w:val="28"/>
+          </w:rPr>
+          <w:alias w:val="Title"/>
+          <w:tag w:val=""/>
+          <w:id w:val="-602806440"/>
+          <w:placeholder>
+            <w:docPart w:val="65B8ADAB27624EB392F878F34C6329B2"/>
+          </w:placeholder>
+          <w:dataBinding w:prefixMappings="xmlns:ns0='http://purl.org/dc/elements/1.1/' xmlns:ns1='http://schemas.openxmlformats.org/package/2006/metadata/core-properties' " w:xpath="/ns1:coreProperties[1]/ns0:title[1]" w:storeItemID="{6C3C8BC8-F283-45AE-878A-BAB7291924A1}"/>
+          <w:text/>
+        </w:sdtPr>
+        <w:sdtContent>
+          <w:r>
+            <w:rPr>
+              <w:b/>
+              <w:bCs/>
+              <w:sz w:val="28"/>
+              <w:szCs w:val="28"/>
+            </w:rPr>
+            <w:t>Implementação e comparação de circuitos lógicos clássicos e quânticos em Python</w:t>
+          </w:r>
+        </w:sdtContent>
+      </w:sdt>
       <w:r>
         <w:rPr>
           <w:b/>
@@ -207,20 +278,34 @@
       <w:r>
         <w:t xml:space="preserve">Orientador: </w:t>
       </w:r>
-      <w:r>
-        <w:t>Dr. Prof. Sandro Martini</w:t>
-      </w:r>
-    </w:p>
-    <w:p>
-      <w:pPr>
-        <w:spacing w:after="2520" w:line="240" w:lineRule="auto"/>
+      <w:sdt>
+        <w:sdtPr>
+          <w:alias w:val="Manager"/>
+          <w:tag w:val=""/>
+          <w:id w:val="-381330824"/>
+          <w:placeholder>
+            <w:docPart w:val="D2D0F512FA5C4382A5E1C74232304B3C"/>
+          </w:placeholder>
+          <w:dataBinding w:prefixMappings="xmlns:ns0='http://schemas.openxmlformats.org/officeDocument/2006/extended-properties' " w:xpath="/ns0:Properties[1]/ns0:Manager[1]" w:storeItemID="{6668398D-A668-4E3E-A5EB-62B293D839F1}"/>
+          <w:text/>
+        </w:sdtPr>
+        <w:sdtContent>
+          <w:r>
+            <w:t>Dr. Prof. Sandro Martini</w:t>
+          </w:r>
+        </w:sdtContent>
+      </w:sdt>
+    </w:p>
+    <w:p>
+      <w:pPr>
+        <w:spacing w:after="1800" w:line="240" w:lineRule="auto"/>
         <w:ind w:left="4536"/>
       </w:pPr>
       <w:r>
-        <w:t xml:space="preserve">Área de concentração: Engenharia </w:t>
-      </w:r>
-      <w:r>
-        <w:t>eletrônica</w:t>
+        <w:t>Área de concentração: Engenharia</w:t>
+      </w:r>
+      <w:r>
+        <w:t xml:space="preserve"> de Computação</w:t>
       </w:r>
     </w:p>
     <w:p>
@@ -239,12 +324,6 @@
       <w:r>
         <w:br w:type="page"/>
       </w:r>
-    </w:p>
-    <w:p>
-      <w:pPr>
-        <w:spacing w:after="200" w:line="276" w:lineRule="auto"/>
-        <w:jc w:val="left"/>
-      </w:pPr>
     </w:p>
     <w:tbl>
       <w:tblPr>
@@ -438,12 +517,29 @@
               </w:rPr>
               <w:t xml:space="preserve">Orientador(a): </w:t>
             </w:r>
-            <w:r>
-              <w:rPr>
-                <w:sz w:val="20"/>
-              </w:rPr>
-              <w:t>Dr. Prof. Sandro Martini</w:t>
-            </w:r>
+            <w:sdt>
+              <w:sdtPr>
+                <w:rPr>
+                  <w:sz w:val="20"/>
+                </w:rPr>
+                <w:alias w:val="Manager"/>
+                <w:tag w:val=""/>
+                <w:id w:val="-1823799213"/>
+                <w:placeholder>
+                  <w:docPart w:val="6FCF1ED509A8488583D21553745C565D"/>
+                </w:placeholder>
+                <w:dataBinding w:prefixMappings="xmlns:ns0='http://schemas.openxmlformats.org/officeDocument/2006/extended-properties' " w:xpath="/ns0:Properties[1]/ns0:Manager[1]" w:storeItemID="{6668398D-A668-4E3E-A5EB-62B293D839F1}"/>
+                <w:text/>
+              </w:sdtPr>
+              <w:sdtContent>
+                <w:r>
+                  <w:rPr>
+                    <w:sz w:val="20"/>
+                  </w:rPr>
+                  <w:t>Dr. Prof. Sandro Martini</w:t>
+                </w:r>
+              </w:sdtContent>
+            </w:sdt>
           </w:p>
           <w:p>
             <w:pPr>
@@ -541,15 +637,8 @@
             <w:r>
               <w:rPr>
                 <w:sz w:val="20"/>
-                <w:highlight w:val="yellow"/>
               </w:rPr>
-              <w:t>de Engenharia ou de Administração</w:t>
-            </w:r>
-            <w:r>
-              <w:rPr>
-                <w:sz w:val="20"/>
-              </w:rPr>
-              <w:t xml:space="preserve">. </w:t>
+              <w:t>de Engenharia.</w:t>
             </w:r>
             <w:r>
               <w:rPr>
@@ -572,6 +661,9 @@
         <w:spacing w:after="200" w:line="276" w:lineRule="auto"/>
         <w:jc w:val="left"/>
         <w:sectPr>
+          <w:headerReference w:type="even" r:id="rId9"/>
+          <w:footerReference w:type="even" r:id="rId10"/>
+          <w:footerReference w:type="default" r:id="rId11"/>
           <w:footnotePr>
             <w:pos w:val="beneathText"/>
           </w:footnotePr>
@@ -586,19 +678,35 @@
     <w:p>
       <w:pPr>
         <w:pageBreakBefore/>
-        <w:spacing w:after="4080"/>
+        <w:spacing w:after="3720"/>
         <w:jc w:val="center"/>
         <w:rPr>
           <w:smallCaps/>
         </w:rPr>
       </w:pPr>
-      <w:r>
-        <w:rPr>
-          <w:smallCaps/>
-        </w:rPr>
-        <w:lastRenderedPageBreak/>
-        <w:t>Rodrigo Machado Pedreira</w:t>
-      </w:r>
+      <w:sdt>
+        <w:sdtPr>
+          <w:rPr>
+            <w:smallCaps/>
+          </w:rPr>
+          <w:alias w:val="Author"/>
+          <w:tag w:val=""/>
+          <w:id w:val="868575986"/>
+          <w:placeholder>
+            <w:docPart w:val="EA7E542A80A8417684E7ACFDA5AC0F83"/>
+          </w:placeholder>
+          <w:dataBinding w:prefixMappings="xmlns:ns0='http://purl.org/dc/elements/1.1/' xmlns:ns1='http://schemas.openxmlformats.org/package/2006/metadata/core-properties' " w:xpath="/ns1:coreProperties[1]/ns0:creator[1]" w:storeItemID="{6C3C8BC8-F283-45AE-878A-BAB7291924A1}"/>
+          <w:text/>
+        </w:sdtPr>
+        <w:sdtContent>
+          <w:r>
+            <w:rPr>
+              <w:smallCaps/>
+            </w:rPr>
+            <w:t>Rodrigo Machado Pedreira</w:t>
+          </w:r>
+        </w:sdtContent>
+      </w:sdt>
       <w:r>
         <w:rPr>
           <w:smallCaps/>
@@ -626,13 +734,31 @@
           <w:sz w:val="22"/>
         </w:rPr>
       </w:pPr>
-      <w:r>
-        <w:rPr>
-          <w:b/>
-          <w:sz w:val="28"/>
-        </w:rPr>
-        <w:t>Computação quântica</w:t>
-      </w:r>
+      <w:sdt>
+        <w:sdtPr>
+          <w:rPr>
+            <w:b/>
+            <w:sz w:val="28"/>
+          </w:rPr>
+          <w:alias w:val="Title"/>
+          <w:tag w:val=""/>
+          <w:id w:val="-2082198499"/>
+          <w:placeholder>
+            <w:docPart w:val="872D21D4DC2546A1B790E0A0A5231532"/>
+          </w:placeholder>
+          <w:dataBinding w:prefixMappings="xmlns:ns0='http://purl.org/dc/elements/1.1/' xmlns:ns1='http://schemas.openxmlformats.org/package/2006/metadata/core-properties' " w:xpath="/ns1:coreProperties[1]/ns0:title[1]" w:storeItemID="{6C3C8BC8-F283-45AE-878A-BAB7291924A1}"/>
+          <w:text/>
+        </w:sdtPr>
+        <w:sdtContent>
+          <w:r>
+            <w:rPr>
+              <w:b/>
+              <w:sz w:val="28"/>
+            </w:rPr>
+            <w:t>Implementação e comparação de circuitos lógicos clássicos e quânticos em Python</w:t>
+          </w:r>
+        </w:sdtContent>
+      </w:sdt>
     </w:p>
     <w:p>
       <w:pPr>
@@ -662,12 +788,26 @@
     </w:p>
     <w:p>
       <w:pPr>
-        <w:spacing w:after="840" w:line="240" w:lineRule="auto"/>
+        <w:spacing w:after="720" w:line="240" w:lineRule="auto"/>
         <w:jc w:val="center"/>
       </w:pPr>
-      <w:r>
-        <w:t>Dr. Prof. Sandro Martini</w:t>
-      </w:r>
+      <w:sdt>
+        <w:sdtPr>
+          <w:alias w:val="Manager"/>
+          <w:tag w:val=""/>
+          <w:id w:val="1507240562"/>
+          <w:placeholder>
+            <w:docPart w:val="16A9A59CF45D436597271AAA66E9E540"/>
+          </w:placeholder>
+          <w:dataBinding w:prefixMappings="xmlns:ns0='http://schemas.openxmlformats.org/officeDocument/2006/extended-properties' " w:xpath="/ns0:Properties[1]/ns0:Manager[1]" w:storeItemID="{6668398D-A668-4E3E-A5EB-62B293D839F1}"/>
+          <w:text/>
+        </w:sdtPr>
+        <w:sdtContent>
+          <w:r>
+            <w:t>Dr. Prof. Sandro Martini</w:t>
+          </w:r>
+        </w:sdtContent>
+      </w:sdt>
       <w:r>
         <w:br/>
         <w:t>Orientador(a)</w:t>
@@ -675,7 +815,7 @@
     </w:p>
     <w:p>
       <w:pPr>
-        <w:spacing w:after="840" w:line="240" w:lineRule="auto"/>
+        <w:spacing w:after="720" w:line="240" w:lineRule="auto"/>
         <w:jc w:val="center"/>
       </w:pPr>
       <w:r>
@@ -748,6 +888,9 @@
         <w:spacing w:after="200" w:line="276" w:lineRule="auto"/>
         <w:jc w:val="left"/>
         <w:sectPr>
+          <w:headerReference w:type="even" r:id="rId12"/>
+          <w:footerReference w:type="even" r:id="rId13"/>
+          <w:footerReference w:type="default" r:id="rId14"/>
           <w:footnotePr>
             <w:pos w:val="beneathText"/>
           </w:footnotePr>
@@ -805,6 +948,9 @@
           <w:i/>
         </w:rPr>
         <w:sectPr>
+          <w:headerReference w:type="even" r:id="rId15"/>
+          <w:footerReference w:type="even" r:id="rId16"/>
+          <w:footerReference w:type="default" r:id="rId17"/>
           <w:footnotePr>
             <w:pos w:val="beneathText"/>
           </w:footnotePr>
@@ -829,6 +975,9 @@
     <w:p>
       <w:pPr>
         <w:sectPr>
+          <w:headerReference w:type="even" r:id="rId18"/>
+          <w:footerReference w:type="even" r:id="rId19"/>
+          <w:footerReference w:type="default" r:id="rId20"/>
           <w:footnotePr>
             <w:pos w:val="beneathText"/>
           </w:footnotePr>
@@ -915,6 +1064,9 @@
           <w:i/>
         </w:rPr>
         <w:sectPr>
+          <w:headerReference w:type="even" r:id="rId21"/>
+          <w:footerReference w:type="even" r:id="rId22"/>
+          <w:footerReference w:type="default" r:id="rId23"/>
           <w:footnotePr>
             <w:pos w:val="beneathText"/>
           </w:footnotePr>
@@ -971,6 +1123,9 @@
     <w:p>
       <w:pPr>
         <w:sectPr>
+          <w:headerReference w:type="even" r:id="rId24"/>
+          <w:footerReference w:type="even" r:id="rId25"/>
+          <w:footerReference w:type="default" r:id="rId26"/>
           <w:footnotePr>
             <w:pos w:val="beneathText"/>
           </w:footnotePr>
@@ -1029,6 +1184,9 @@
           <w:lang w:val="pt-BR"/>
         </w:rPr>
         <w:sectPr>
+          <w:headerReference w:type="even" r:id="rId27"/>
+          <w:footerReference w:type="even" r:id="rId28"/>
+          <w:footerReference w:type="default" r:id="rId29"/>
           <w:footnotePr>
             <w:pos w:val="beneathText"/>
           </w:footnotePr>
@@ -1060,6 +1218,9 @@
           <w:lang w:eastAsia="pt-BR"/>
         </w:rPr>
         <w:sectPr>
+          <w:headerReference w:type="even" r:id="rId30"/>
+          <w:footerReference w:type="even" r:id="rId31"/>
+          <w:footerReference w:type="default" r:id="rId32"/>
           <w:footnotePr>
             <w:pos w:val="beneathText"/>
           </w:footnotePr>
@@ -1070,6 +1231,43 @@
           <w:docGrid w:linePitch="360"/>
         </w:sectPr>
       </w:pPr>
+      <w:r>
+        <w:rPr>
+          <w:noProof/>
+          <w:lang w:eastAsia="pt-BR"/>
+        </w:rPr>
+        <w:fldChar w:fldCharType="begin"/>
+      </w:r>
+      <w:r>
+        <w:rPr>
+          <w:noProof/>
+          <w:lang w:eastAsia="pt-BR"/>
+        </w:rPr>
+        <w:instrText xml:space="preserve"> TOC \h \z \c "Figura" </w:instrText>
+      </w:r>
+      <w:r>
+        <w:rPr>
+          <w:noProof/>
+          <w:lang w:eastAsia="pt-BR"/>
+        </w:rPr>
+        <w:fldChar w:fldCharType="separate"/>
+      </w:r>
+      <w:r>
+        <w:rPr>
+          <w:b/>
+          <w:bCs/>
+          <w:noProof/>
+          <w:lang w:val="en-US" w:eastAsia="pt-BR"/>
+        </w:rPr>
+        <w:t>No table of figures entries found.</w:t>
+      </w:r>
+      <w:r>
+        <w:rPr>
+          <w:noProof/>
+          <w:lang w:eastAsia="pt-BR"/>
+        </w:rPr>
+        <w:fldChar w:fldCharType="end"/>
+      </w:r>
     </w:p>
     <w:p>
       <w:pPr>
@@ -1085,6 +1283,9 @@
         <w:spacing w:after="200" w:line="276" w:lineRule="auto"/>
         <w:jc w:val="left"/>
         <w:sectPr>
+          <w:headerReference w:type="even" r:id="rId33"/>
+          <w:footerReference w:type="even" r:id="rId34"/>
+          <w:footerReference w:type="default" r:id="rId35"/>
           <w:footnotePr>
             <w:pos w:val="beneathText"/>
           </w:footnotePr>
@@ -1095,6 +1296,17 @@
           <w:docGrid w:linePitch="360"/>
         </w:sectPr>
       </w:pPr>
+      <w:fldSimple w:instr=" TOC \h \z \c &quot;Tabela&quot; ">
+        <w:r>
+          <w:rPr>
+            <w:b/>
+            <w:bCs/>
+            <w:noProof/>
+            <w:lang w:val="en-US"/>
+          </w:rPr>
+          <w:t>No table of figures entries found.</w:t>
+        </w:r>
+      </w:fldSimple>
     </w:p>
     <w:p>
       <w:pPr>
@@ -1109,15 +1321,60 @@
       </w:r>
     </w:p>
     <w:p>
-      <w:r>
+      <w:pPr>
+        <w:rPr>
+          <w:strike/>
+        </w:rPr>
+      </w:pPr>
+      <w:r>
+        <w:rPr>
+          <w:strike/>
+        </w:rPr>
         <w:t>IA – Inteligência Artificial</w:t>
       </w:r>
     </w:p>
     <w:p>
       <w:pPr>
+        <w:rPr>
+          <w:strike/>
+        </w:rPr>
+      </w:pPr>
+      <w:r>
+        <w:rPr>
+          <w:strike/>
+        </w:rPr>
+        <w:t xml:space="preserve">MIT </w:t>
+      </w:r>
+      <w:r>
+        <w:rPr>
+          <w:strike/>
+        </w:rPr>
+        <w:t>–</w:t>
+      </w:r>
+      <w:r>
+        <w:rPr>
+          <w:strike/>
+        </w:rPr>
+        <w:t xml:space="preserve"> </w:t>
+      </w:r>
+      <w:r>
+        <w:rPr>
+          <w:i/>
+          <w:iCs/>
+          <w:strike/>
+        </w:rPr>
+        <w:t>Massachusetts Institute of Technology</w:t>
+      </w:r>
+    </w:p>
+    <w:p>
+      <w:pPr>
+        <w:rPr>
+          <w:strike/>
+        </w:rPr>
         <w:sectPr>
-          <w:headerReference w:type="even" r:id="rId9"/>
-          <w:headerReference w:type="default" r:id="rId10"/>
+          <w:headerReference w:type="even" r:id="rId36"/>
+          <w:footerReference w:type="even" r:id="rId37"/>
+          <w:footerReference w:type="default" r:id="rId38"/>
           <w:footnotePr>
             <w:pos w:val="beneathText"/>
           </w:footnotePr>
@@ -1128,12 +1385,24 @@
           <w:docGrid w:linePitch="360"/>
         </w:sectPr>
       </w:pPr>
+      <w:r>
+        <w:rPr>
+          <w:strike/>
+        </w:rPr>
+        <w:t>P&amp;D – Pesquisa e Desenvolvimento</w:t>
+      </w:r>
     </w:p>
     <w:p>
       <w:pPr>
         <w:pStyle w:val="Pr-textual"/>
-      </w:pPr>
-      <w:r>
+        <w:rPr>
+          <w:strike/>
+        </w:rPr>
+      </w:pPr>
+      <w:r>
+        <w:rPr>
+          <w:strike/>
+        </w:rPr>
         <w:lastRenderedPageBreak/>
         <w:t>Lista de símbolos</w:t>
       </w:r>
@@ -1142,6 +1411,8 @@
     <w:p>
       <w:pPr>
         <w:sectPr>
+          <w:footerReference w:type="even" r:id="rId39"/>
+          <w:footerReference w:type="default" r:id="rId40"/>
           <w:footnotePr>
             <w:pos w:val="beneathText"/>
           </w:footnotePr>
@@ -1205,7 +1476,7 @@
         </w:rPr>
         <w:fldChar w:fldCharType="separate"/>
       </w:r>
-      <w:hyperlink w:anchor="_Toc134107388" w:history="1">
+      <w:hyperlink w:anchor="_Toc134737848" w:history="1">
         <w:r>
           <w:rPr>
             <w:rStyle w:val="Hyperlink"/>
@@ -1252,7 +1523,7 @@
             <w:noProof/>
             <w:webHidden/>
           </w:rPr>
-          <w:instrText xml:space="preserve"> PAGEREF _Toc134107388 \h </w:instrText>
+          <w:instrText xml:space="preserve"> PAGEREF _Toc134737848 \h </w:instrText>
         </w:r>
         <w:r>
           <w:rPr>
@@ -1301,7 +1572,7 @@
           <w14:ligatures w14:val="standardContextual"/>
         </w:rPr>
       </w:pPr>
-      <w:hyperlink w:anchor="_Toc134107389" w:history="1">
+      <w:hyperlink w:anchor="_Toc134737849" w:history="1">
         <w:r>
           <w:rPr>
             <w:rStyle w:val="Hyperlink"/>
@@ -1333,7 +1604,7 @@
             <w:rStyle w:val="Hyperlink"/>
             <w:noProof/>
           </w:rPr>
-          <w:t>Contextualização</w:t>
+          <w:t>Relação com a mecanica quântica</w:t>
         </w:r>
         <w:r>
           <w:rPr>
@@ -1354,7 +1625,7 @@
             <w:noProof/>
             <w:webHidden/>
           </w:rPr>
-          <w:instrText xml:space="preserve"> PAGEREF _Toc134107389 \h </w:instrText>
+          <w:instrText xml:space="preserve"> PAGEREF _Toc134737849 \h </w:instrText>
         </w:r>
         <w:r>
           <w:rPr>
@@ -1403,7 +1674,7 @@
           <w14:ligatures w14:val="standardContextual"/>
         </w:rPr>
       </w:pPr>
-      <w:hyperlink w:anchor="_Toc134107390" w:history="1">
+      <w:hyperlink w:anchor="_Toc134737850" w:history="1">
         <w:r>
           <w:rPr>
             <w:rStyle w:val="Hyperlink"/>
@@ -1435,7 +1706,7 @@
             <w:rStyle w:val="Hyperlink"/>
             <w:noProof/>
           </w:rPr>
-          <w:t>Objetivos</w:t>
+          <w:t>origem</w:t>
         </w:r>
         <w:r>
           <w:rPr>
@@ -1456,7 +1727,7 @@
             <w:noProof/>
             <w:webHidden/>
           </w:rPr>
-          <w:instrText xml:space="preserve"> PAGEREF _Toc134107390 \h </w:instrText>
+          <w:instrText xml:space="preserve"> PAGEREF _Toc134737850 \h </w:instrText>
         </w:r>
         <w:r>
           <w:rPr>
@@ -1505,7 +1776,7 @@
           <w14:ligatures w14:val="standardContextual"/>
         </w:rPr>
       </w:pPr>
-      <w:hyperlink w:anchor="_Toc134107391" w:history="1">
+      <w:hyperlink w:anchor="_Toc134737851" w:history="1">
         <w:r>
           <w:rPr>
             <w:rStyle w:val="Hyperlink"/>
@@ -1537,7 +1808,7 @@
             <w:rStyle w:val="Hyperlink"/>
             <w:noProof/>
           </w:rPr>
-          <w:t>Justificativa</w:t>
+          <w:t>Corrida entre países para supremacia quântica</w:t>
         </w:r>
         <w:r>
           <w:rPr>
@@ -1558,7 +1829,7 @@
             <w:noProof/>
             <w:webHidden/>
           </w:rPr>
-          <w:instrText xml:space="preserve"> PAGEREF _Toc134107391 \h </w:instrText>
+          <w:instrText xml:space="preserve"> PAGEREF _Toc134737851 \h </w:instrText>
         </w:r>
         <w:r>
           <w:rPr>
@@ -1578,7 +1849,7 @@
             <w:noProof/>
             <w:webHidden/>
           </w:rPr>
-          <w:t>27</w:t>
+          <w:t>29</w:t>
         </w:r>
         <w:r>
           <w:rPr>
@@ -1607,7 +1878,7 @@
           <w14:ligatures w14:val="standardContextual"/>
         </w:rPr>
       </w:pPr>
-      <w:hyperlink w:anchor="_Toc134107392" w:history="1">
+      <w:hyperlink w:anchor="_Toc134737852" w:history="1">
         <w:r>
           <w:rPr>
             <w:rStyle w:val="Hyperlink"/>
@@ -1639,6 +1910,313 @@
             <w:rStyle w:val="Hyperlink"/>
             <w:noProof/>
           </w:rPr>
+          <w:t>Expectativas para o mundo coorporativo</w:t>
+        </w:r>
+        <w:r>
+          <w:rPr>
+            <w:noProof/>
+            <w:webHidden/>
+          </w:rPr>
+          <w:tab/>
+        </w:r>
+        <w:r>
+          <w:rPr>
+            <w:noProof/>
+            <w:webHidden/>
+          </w:rPr>
+          <w:fldChar w:fldCharType="begin"/>
+        </w:r>
+        <w:r>
+          <w:rPr>
+            <w:noProof/>
+            <w:webHidden/>
+          </w:rPr>
+          <w:instrText xml:space="preserve"> PAGEREF _Toc134737852 \h </w:instrText>
+        </w:r>
+        <w:r>
+          <w:rPr>
+            <w:noProof/>
+            <w:webHidden/>
+          </w:rPr>
+        </w:r>
+        <w:r>
+          <w:rPr>
+            <w:noProof/>
+            <w:webHidden/>
+          </w:rPr>
+          <w:fldChar w:fldCharType="separate"/>
+        </w:r>
+        <w:r>
+          <w:rPr>
+            <w:noProof/>
+            <w:webHidden/>
+          </w:rPr>
+          <w:t>29</w:t>
+        </w:r>
+        <w:r>
+          <w:rPr>
+            <w:noProof/>
+            <w:webHidden/>
+          </w:rPr>
+          <w:fldChar w:fldCharType="end"/>
+        </w:r>
+      </w:hyperlink>
+    </w:p>
+    <w:p>
+      <w:pPr>
+        <w:pStyle w:val="TOC2"/>
+        <w:tabs>
+          <w:tab w:val="left" w:pos="1418"/>
+          <w:tab w:val="right" w:leader="dot" w:pos="9061"/>
+        </w:tabs>
+        <w:rPr>
+          <w:rFonts w:asciiTheme="minorHAnsi" w:eastAsiaTheme="minorEastAsia" w:hAnsiTheme="minorHAnsi"/>
+          <w:b w:val="0"/>
+          <w:caps w:val="0"/>
+          <w:noProof/>
+          <w:kern w:val="2"/>
+          <w:sz w:val="22"/>
+          <w:lang w:eastAsia="pt-BR"/>
+          <w14:ligatures w14:val="standardContextual"/>
+        </w:rPr>
+      </w:pPr>
+      <w:hyperlink w:anchor="_Toc134737853" w:history="1">
+        <w:r>
+          <w:rPr>
+            <w:rStyle w:val="Hyperlink"/>
+            <w:noProof/>
+            <w14:scene3d>
+              <w14:camera w14:prst="orthographicFront"/>
+              <w14:lightRig w14:rig="threePt" w14:dir="t">
+                <w14:rot w14:lat="0" w14:lon="0" w14:rev="0"/>
+              </w14:lightRig>
+            </w14:scene3d>
+          </w:rPr>
+          <w:t>1.5</w:t>
+        </w:r>
+        <w:r>
+          <w:rPr>
+            <w:rFonts w:asciiTheme="minorHAnsi" w:eastAsiaTheme="minorEastAsia" w:hAnsiTheme="minorHAnsi"/>
+            <w:b w:val="0"/>
+            <w:caps w:val="0"/>
+            <w:noProof/>
+            <w:kern w:val="2"/>
+            <w:sz w:val="22"/>
+            <w:lang w:eastAsia="pt-BR"/>
+            <w14:ligatures w14:val="standardContextual"/>
+          </w:rPr>
+          <w:tab/>
+        </w:r>
+        <w:r>
+          <w:rPr>
+            <w:rStyle w:val="Hyperlink"/>
+            <w:noProof/>
+          </w:rPr>
+          <w:t>Objetivos</w:t>
+        </w:r>
+        <w:r>
+          <w:rPr>
+            <w:noProof/>
+            <w:webHidden/>
+          </w:rPr>
+          <w:tab/>
+        </w:r>
+        <w:r>
+          <w:rPr>
+            <w:noProof/>
+            <w:webHidden/>
+          </w:rPr>
+          <w:fldChar w:fldCharType="begin"/>
+        </w:r>
+        <w:r>
+          <w:rPr>
+            <w:noProof/>
+            <w:webHidden/>
+          </w:rPr>
+          <w:instrText xml:space="preserve"> PAGEREF _Toc134737853 \h </w:instrText>
+        </w:r>
+        <w:r>
+          <w:rPr>
+            <w:noProof/>
+            <w:webHidden/>
+          </w:rPr>
+        </w:r>
+        <w:r>
+          <w:rPr>
+            <w:noProof/>
+            <w:webHidden/>
+          </w:rPr>
+          <w:fldChar w:fldCharType="separate"/>
+        </w:r>
+        <w:r>
+          <w:rPr>
+            <w:noProof/>
+            <w:webHidden/>
+          </w:rPr>
+          <w:t>31</w:t>
+        </w:r>
+        <w:r>
+          <w:rPr>
+            <w:noProof/>
+            <w:webHidden/>
+          </w:rPr>
+          <w:fldChar w:fldCharType="end"/>
+        </w:r>
+      </w:hyperlink>
+    </w:p>
+    <w:p>
+      <w:pPr>
+        <w:pStyle w:val="TOC2"/>
+        <w:tabs>
+          <w:tab w:val="left" w:pos="1418"/>
+          <w:tab w:val="right" w:leader="dot" w:pos="9061"/>
+        </w:tabs>
+        <w:rPr>
+          <w:rFonts w:asciiTheme="minorHAnsi" w:eastAsiaTheme="minorEastAsia" w:hAnsiTheme="minorHAnsi"/>
+          <w:b w:val="0"/>
+          <w:caps w:val="0"/>
+          <w:noProof/>
+          <w:kern w:val="2"/>
+          <w:sz w:val="22"/>
+          <w:lang w:eastAsia="pt-BR"/>
+          <w14:ligatures w14:val="standardContextual"/>
+        </w:rPr>
+      </w:pPr>
+      <w:hyperlink w:anchor="_Toc134737854" w:history="1">
+        <w:r>
+          <w:rPr>
+            <w:rStyle w:val="Hyperlink"/>
+            <w:noProof/>
+            <w14:scene3d>
+              <w14:camera w14:prst="orthographicFront"/>
+              <w14:lightRig w14:rig="threePt" w14:dir="t">
+                <w14:rot w14:lat="0" w14:lon="0" w14:rev="0"/>
+              </w14:lightRig>
+            </w14:scene3d>
+          </w:rPr>
+          <w:t>1.6</w:t>
+        </w:r>
+        <w:r>
+          <w:rPr>
+            <w:rFonts w:asciiTheme="minorHAnsi" w:eastAsiaTheme="minorEastAsia" w:hAnsiTheme="minorHAnsi"/>
+            <w:b w:val="0"/>
+            <w:caps w:val="0"/>
+            <w:noProof/>
+            <w:kern w:val="2"/>
+            <w:sz w:val="22"/>
+            <w:lang w:eastAsia="pt-BR"/>
+            <w14:ligatures w14:val="standardContextual"/>
+          </w:rPr>
+          <w:tab/>
+        </w:r>
+        <w:r>
+          <w:rPr>
+            <w:rStyle w:val="Hyperlink"/>
+            <w:strike/>
+            <w:noProof/>
+          </w:rPr>
+          <w:t>Justificativa</w:t>
+        </w:r>
+        <w:r>
+          <w:rPr>
+            <w:noProof/>
+            <w:webHidden/>
+          </w:rPr>
+          <w:tab/>
+        </w:r>
+        <w:r>
+          <w:rPr>
+            <w:noProof/>
+            <w:webHidden/>
+          </w:rPr>
+          <w:fldChar w:fldCharType="begin"/>
+        </w:r>
+        <w:r>
+          <w:rPr>
+            <w:noProof/>
+            <w:webHidden/>
+          </w:rPr>
+          <w:instrText xml:space="preserve"> PAGEREF _Toc134737854 \h </w:instrText>
+        </w:r>
+        <w:r>
+          <w:rPr>
+            <w:noProof/>
+            <w:webHidden/>
+          </w:rPr>
+        </w:r>
+        <w:r>
+          <w:rPr>
+            <w:noProof/>
+            <w:webHidden/>
+          </w:rPr>
+          <w:fldChar w:fldCharType="separate"/>
+        </w:r>
+        <w:r>
+          <w:rPr>
+            <w:noProof/>
+            <w:webHidden/>
+          </w:rPr>
+          <w:t>31</w:t>
+        </w:r>
+        <w:r>
+          <w:rPr>
+            <w:noProof/>
+            <w:webHidden/>
+          </w:rPr>
+          <w:fldChar w:fldCharType="end"/>
+        </w:r>
+      </w:hyperlink>
+    </w:p>
+    <w:p>
+      <w:pPr>
+        <w:pStyle w:val="TOC2"/>
+        <w:tabs>
+          <w:tab w:val="left" w:pos="1418"/>
+          <w:tab w:val="right" w:leader="dot" w:pos="9061"/>
+        </w:tabs>
+        <w:rPr>
+          <w:rFonts w:asciiTheme="minorHAnsi" w:eastAsiaTheme="minorEastAsia" w:hAnsiTheme="minorHAnsi"/>
+          <w:b w:val="0"/>
+          <w:caps w:val="0"/>
+          <w:noProof/>
+          <w:kern w:val="2"/>
+          <w:sz w:val="22"/>
+          <w:lang w:eastAsia="pt-BR"/>
+          <w14:ligatures w14:val="standardContextual"/>
+        </w:rPr>
+      </w:pPr>
+      <w:hyperlink w:anchor="_Toc134737855" w:history="1">
+        <w:r>
+          <w:rPr>
+            <w:rStyle w:val="Hyperlink"/>
+            <w:noProof/>
+            <w14:scene3d>
+              <w14:camera w14:prst="orthographicFront"/>
+              <w14:lightRig w14:rig="threePt" w14:dir="t">
+                <w14:rot w14:lat="0" w14:lon="0" w14:rev="0"/>
+              </w14:lightRig>
+            </w14:scene3d>
+          </w:rPr>
+          <w:t>1.7</w:t>
+        </w:r>
+        <w:r>
+          <w:rPr>
+            <w:rFonts w:asciiTheme="minorHAnsi" w:eastAsiaTheme="minorEastAsia" w:hAnsiTheme="minorHAnsi"/>
+            <w:b w:val="0"/>
+            <w:caps w:val="0"/>
+            <w:noProof/>
+            <w:kern w:val="2"/>
+            <w:sz w:val="22"/>
+            <w:lang w:eastAsia="pt-BR"/>
+            <w14:ligatures w14:val="standardContextual"/>
+          </w:rPr>
+          <w:tab/>
+        </w:r>
+        <w:r>
+          <w:rPr>
+            <w:rStyle w:val="Hyperlink"/>
+            <w:noProof/>
+          </w:rPr>
           <w:t>Organização do trabalho</w:t>
         </w:r>
         <w:r>
@@ -1660,7 +2238,7 @@
             <w:noProof/>
             <w:webHidden/>
           </w:rPr>
-          <w:instrText xml:space="preserve"> PAGEREF _Toc134107392 \h </w:instrText>
+          <w:instrText xml:space="preserve"> PAGEREF _Toc134737855 \h </w:instrText>
         </w:r>
         <w:r>
           <w:rPr>
@@ -1680,7 +2258,7 @@
             <w:noProof/>
             <w:webHidden/>
           </w:rPr>
-          <w:t>27</w:t>
+          <w:t>31</w:t>
         </w:r>
         <w:r>
           <w:rPr>
@@ -1709,7 +2287,7 @@
           <w14:ligatures w14:val="standardContextual"/>
         </w:rPr>
       </w:pPr>
-      <w:hyperlink w:anchor="_Toc134107393" w:history="1">
+      <w:hyperlink w:anchor="_Toc134737856" w:history="1">
         <w:r>
           <w:rPr>
             <w:rStyle w:val="Hyperlink"/>
@@ -1756,7 +2334,7 @@
             <w:noProof/>
             <w:webHidden/>
           </w:rPr>
-          <w:instrText xml:space="preserve"> PAGEREF _Toc134107393 \h </w:instrText>
+          <w:instrText xml:space="preserve"> PAGEREF _Toc134737856 \h </w:instrText>
         </w:r>
         <w:r>
           <w:rPr>
@@ -1776,7 +2354,7 @@
             <w:noProof/>
             <w:webHidden/>
           </w:rPr>
-          <w:t>29</w:t>
+          <w:t>33</w:t>
         </w:r>
         <w:r>
           <w:rPr>
@@ -1805,7 +2383,7 @@
           <w14:ligatures w14:val="standardContextual"/>
         </w:rPr>
       </w:pPr>
-      <w:hyperlink w:anchor="_Toc134107394" w:history="1">
+      <w:hyperlink w:anchor="_Toc134737857" w:history="1">
         <w:r>
           <w:rPr>
             <w:rStyle w:val="Hyperlink"/>
@@ -1858,7 +2436,7 @@
             <w:noProof/>
             <w:webHidden/>
           </w:rPr>
-          <w:instrText xml:space="preserve"> PAGEREF _Toc134107394 \h </w:instrText>
+          <w:instrText xml:space="preserve"> PAGEREF _Toc134737857 \h </w:instrText>
         </w:r>
         <w:r>
           <w:rPr>
@@ -1878,7 +2456,7 @@
             <w:noProof/>
             <w:webHidden/>
           </w:rPr>
-          <w:t>29</w:t>
+          <w:t>33</w:t>
         </w:r>
         <w:r>
           <w:rPr>
@@ -1907,7 +2485,7 @@
           <w14:ligatures w14:val="standardContextual"/>
         </w:rPr>
       </w:pPr>
-      <w:hyperlink w:anchor="_Toc134107395" w:history="1">
+      <w:hyperlink w:anchor="_Toc134737858" w:history="1">
         <w:r>
           <w:rPr>
             <w:rStyle w:val="Hyperlink"/>
@@ -1960,7 +2538,7 @@
             <w:noProof/>
             <w:webHidden/>
           </w:rPr>
-          <w:instrText xml:space="preserve"> PAGEREF _Toc134107395 \h </w:instrText>
+          <w:instrText xml:space="preserve"> PAGEREF _Toc134737858 \h </w:instrText>
         </w:r>
         <w:r>
           <w:rPr>
@@ -1980,7 +2558,7 @@
             <w:noProof/>
             <w:webHidden/>
           </w:rPr>
-          <w:t>29</w:t>
+          <w:t>33</w:t>
         </w:r>
         <w:r>
           <w:rPr>
@@ -2009,7 +2587,7 @@
           <w14:ligatures w14:val="standardContextual"/>
         </w:rPr>
       </w:pPr>
-      <w:hyperlink w:anchor="_Toc134107396" w:history="1">
+      <w:hyperlink w:anchor="_Toc134737859" w:history="1">
         <w:r>
           <w:rPr>
             <w:rStyle w:val="Hyperlink"/>
@@ -2056,7 +2634,7 @@
             <w:noProof/>
             <w:webHidden/>
           </w:rPr>
-          <w:instrText xml:space="preserve"> PAGEREF _Toc134107396 \h </w:instrText>
+          <w:instrText xml:space="preserve"> PAGEREF _Toc134737859 \h </w:instrText>
         </w:r>
         <w:r>
           <w:rPr>
@@ -2076,7 +2654,7 @@
             <w:noProof/>
             <w:webHidden/>
           </w:rPr>
-          <w:t>29</w:t>
+          <w:t>33</w:t>
         </w:r>
         <w:r>
           <w:rPr>
@@ -2105,7 +2683,7 @@
           <w14:ligatures w14:val="standardContextual"/>
         </w:rPr>
       </w:pPr>
-      <w:hyperlink w:anchor="_Toc134107397" w:history="1">
+      <w:hyperlink w:anchor="_Toc134737860" w:history="1">
         <w:r>
           <w:rPr>
             <w:rStyle w:val="Hyperlink"/>
@@ -2152,7 +2730,7 @@
             <w:noProof/>
             <w:webHidden/>
           </w:rPr>
-          <w:instrText xml:space="preserve"> PAGEREF _Toc134107397 \h </w:instrText>
+          <w:instrText xml:space="preserve"> PAGEREF _Toc134737860 \h </w:instrText>
         </w:r>
         <w:r>
           <w:rPr>
@@ -2172,7 +2750,7 @@
             <w:noProof/>
             <w:webHidden/>
           </w:rPr>
-          <w:t>29</w:t>
+          <w:t>33</w:t>
         </w:r>
         <w:r>
           <w:rPr>
@@ -2201,7 +2779,7 @@
           <w14:ligatures w14:val="standardContextual"/>
         </w:rPr>
       </w:pPr>
-      <w:hyperlink w:anchor="_Toc134107398" w:history="1">
+      <w:hyperlink w:anchor="_Toc134737861" w:history="1">
         <w:r>
           <w:rPr>
             <w:rStyle w:val="Hyperlink"/>
@@ -2248,7 +2826,7 @@
             <w:noProof/>
             <w:webHidden/>
           </w:rPr>
-          <w:instrText xml:space="preserve"> PAGEREF _Toc134107398 \h </w:instrText>
+          <w:instrText xml:space="preserve"> PAGEREF _Toc134737861 \h </w:instrText>
         </w:r>
         <w:r>
           <w:rPr>
@@ -2268,7 +2846,7 @@
             <w:noProof/>
             <w:webHidden/>
           </w:rPr>
-          <w:t>29</w:t>
+          <w:t>33</w:t>
         </w:r>
         <w:r>
           <w:rPr>
@@ -2297,7 +2875,7 @@
           <w14:ligatures w14:val="standardContextual"/>
         </w:rPr>
       </w:pPr>
-      <w:hyperlink w:anchor="_Toc134107399" w:history="1">
+      <w:hyperlink w:anchor="_Toc134737862" w:history="1">
         <w:r>
           <w:rPr>
             <w:rStyle w:val="Hyperlink"/>
@@ -2344,7 +2922,7 @@
             <w:noProof/>
             <w:webHidden/>
           </w:rPr>
-          <w:instrText xml:space="preserve"> PAGEREF _Toc134107399 \h </w:instrText>
+          <w:instrText xml:space="preserve"> PAGEREF _Toc134737862 \h </w:instrText>
         </w:r>
         <w:r>
           <w:rPr>
@@ -2364,7 +2942,7 @@
             <w:noProof/>
             <w:webHidden/>
           </w:rPr>
-          <w:t>29</w:t>
+          <w:t>33</w:t>
         </w:r>
         <w:r>
           <w:rPr>
@@ -2393,7 +2971,7 @@
           <w14:ligatures w14:val="standardContextual"/>
         </w:rPr>
       </w:pPr>
-      <w:hyperlink w:anchor="_Toc134107400" w:history="1">
+      <w:hyperlink w:anchor="_Toc134737863" w:history="1">
         <w:r>
           <w:rPr>
             <w:rStyle w:val="Hyperlink"/>
@@ -2446,7 +3024,7 @@
             <w:noProof/>
             <w:webHidden/>
           </w:rPr>
-          <w:instrText xml:space="preserve"> PAGEREF _Toc134107400 \h </w:instrText>
+          <w:instrText xml:space="preserve"> PAGEREF _Toc134737863 \h </w:instrText>
         </w:r>
         <w:r>
           <w:rPr>
@@ -2466,7 +3044,7 @@
             <w:noProof/>
             <w:webHidden/>
           </w:rPr>
-          <w:t>29</w:t>
+          <w:t>33</w:t>
         </w:r>
         <w:r>
           <w:rPr>
@@ -2495,7 +3073,7 @@
           <w14:ligatures w14:val="standardContextual"/>
         </w:rPr>
       </w:pPr>
-      <w:hyperlink w:anchor="_Toc134107401" w:history="1">
+      <w:hyperlink w:anchor="_Toc134737864" w:history="1">
         <w:r>
           <w:rPr>
             <w:rStyle w:val="Hyperlink"/>
@@ -2542,7 +3120,7 @@
             <w:noProof/>
             <w:webHidden/>
           </w:rPr>
-          <w:instrText xml:space="preserve"> PAGEREF _Toc134107401 \h </w:instrText>
+          <w:instrText xml:space="preserve"> PAGEREF _Toc134737864 \h </w:instrText>
         </w:r>
         <w:r>
           <w:rPr>
@@ -2562,7 +3140,7 @@
             <w:noProof/>
             <w:webHidden/>
           </w:rPr>
-          <w:t>31</w:t>
+          <w:t>35</w:t>
         </w:r>
         <w:r>
           <w:rPr>
@@ -2591,7 +3169,7 @@
           <w14:ligatures w14:val="standardContextual"/>
         </w:rPr>
       </w:pPr>
-      <w:hyperlink w:anchor="_Toc134107402" w:history="1">
+      <w:hyperlink w:anchor="_Toc134737865" w:history="1">
         <w:r>
           <w:rPr>
             <w:rStyle w:val="Hyperlink"/>
@@ -2644,7 +3222,7 @@
             <w:noProof/>
             <w:webHidden/>
           </w:rPr>
-          <w:instrText xml:space="preserve"> PAGEREF _Toc134107402 \h </w:instrText>
+          <w:instrText xml:space="preserve"> PAGEREF _Toc134737865 \h </w:instrText>
         </w:r>
         <w:r>
           <w:rPr>
@@ -2664,7 +3242,7 @@
             <w:noProof/>
             <w:webHidden/>
           </w:rPr>
-          <w:t>31</w:t>
+          <w:t>35</w:t>
         </w:r>
         <w:r>
           <w:rPr>
@@ -2693,7 +3271,7 @@
           <w14:ligatures w14:val="standardContextual"/>
         </w:rPr>
       </w:pPr>
-      <w:hyperlink w:anchor="_Toc134107403" w:history="1">
+      <w:hyperlink w:anchor="_Toc134737866" w:history="1">
         <w:r>
           <w:rPr>
             <w:rStyle w:val="Hyperlink"/>
@@ -2746,7 +3324,7 @@
             <w:noProof/>
             <w:webHidden/>
           </w:rPr>
-          <w:instrText xml:space="preserve"> PAGEREF _Toc134107403 \h </w:instrText>
+          <w:instrText xml:space="preserve"> PAGEREF _Toc134737866 \h </w:instrText>
         </w:r>
         <w:r>
           <w:rPr>
@@ -2766,7 +3344,7 @@
             <w:noProof/>
             <w:webHidden/>
           </w:rPr>
-          <w:t>31</w:t>
+          <w:t>35</w:t>
         </w:r>
         <w:r>
           <w:rPr>
@@ -2795,7 +3373,7 @@
           <w14:ligatures w14:val="standardContextual"/>
         </w:rPr>
       </w:pPr>
-      <w:hyperlink w:anchor="_Toc134107404" w:history="1">
+      <w:hyperlink w:anchor="_Toc134737867" w:history="1">
         <w:r>
           <w:rPr>
             <w:rStyle w:val="Hyperlink"/>
@@ -2848,7 +3426,7 @@
             <w:noProof/>
             <w:webHidden/>
           </w:rPr>
-          <w:instrText xml:space="preserve"> PAGEREF _Toc134107404 \h </w:instrText>
+          <w:instrText xml:space="preserve"> PAGEREF _Toc134737867 \h </w:instrText>
         </w:r>
         <w:r>
           <w:rPr>
@@ -2868,7 +3446,7 @@
             <w:noProof/>
             <w:webHidden/>
           </w:rPr>
-          <w:t>31</w:t>
+          <w:t>35</w:t>
         </w:r>
         <w:r>
           <w:rPr>
@@ -2897,7 +3475,7 @@
           <w14:ligatures w14:val="standardContextual"/>
         </w:rPr>
       </w:pPr>
-      <w:hyperlink w:anchor="_Toc134107405" w:history="1">
+      <w:hyperlink w:anchor="_Toc134737868" w:history="1">
         <w:r>
           <w:rPr>
             <w:rStyle w:val="Hyperlink"/>
@@ -2944,7 +3522,7 @@
             <w:noProof/>
             <w:webHidden/>
           </w:rPr>
-          <w:instrText xml:space="preserve"> PAGEREF _Toc134107405 \h </w:instrText>
+          <w:instrText xml:space="preserve"> PAGEREF _Toc134737868 \h </w:instrText>
         </w:r>
         <w:r>
           <w:rPr>
@@ -2964,7 +3542,7 @@
             <w:noProof/>
             <w:webHidden/>
           </w:rPr>
-          <w:t>31</w:t>
+          <w:t>35</w:t>
         </w:r>
         <w:r>
           <w:rPr>
@@ -2993,7 +3571,7 @@
           <w14:ligatures w14:val="standardContextual"/>
         </w:rPr>
       </w:pPr>
-      <w:hyperlink w:anchor="_Toc134107406" w:history="1">
+      <w:hyperlink w:anchor="_Toc134737869" w:history="1">
         <w:r>
           <w:rPr>
             <w:rStyle w:val="Hyperlink"/>
@@ -3040,7 +3618,7 @@
             <w:noProof/>
             <w:webHidden/>
           </w:rPr>
-          <w:instrText xml:space="preserve"> PAGEREF _Toc134107406 \h </w:instrText>
+          <w:instrText xml:space="preserve"> PAGEREF _Toc134737869 \h </w:instrText>
         </w:r>
         <w:r>
           <w:rPr>
@@ -3060,7 +3638,7 @@
             <w:noProof/>
             <w:webHidden/>
           </w:rPr>
-          <w:t>31</w:t>
+          <w:t>35</w:t>
         </w:r>
         <w:r>
           <w:rPr>
@@ -3089,7 +3667,7 @@
           <w14:ligatures w14:val="standardContextual"/>
         </w:rPr>
       </w:pPr>
-      <w:hyperlink w:anchor="_Toc134107407" w:history="1">
+      <w:hyperlink w:anchor="_Toc134737870" w:history="1">
         <w:r>
           <w:rPr>
             <w:rStyle w:val="Hyperlink"/>
@@ -3136,7 +3714,7 @@
             <w:noProof/>
             <w:webHidden/>
           </w:rPr>
-          <w:instrText xml:space="preserve"> PAGEREF _Toc134107407 \h </w:instrText>
+          <w:instrText xml:space="preserve"> PAGEREF _Toc134737870 \h </w:instrText>
         </w:r>
         <w:r>
           <w:rPr>
@@ -3156,7 +3734,7 @@
             <w:noProof/>
             <w:webHidden/>
           </w:rPr>
-          <w:t>31</w:t>
+          <w:t>35</w:t>
         </w:r>
         <w:r>
           <w:rPr>
@@ -3185,7 +3763,7 @@
           <w14:ligatures w14:val="standardContextual"/>
         </w:rPr>
       </w:pPr>
-      <w:hyperlink w:anchor="_Toc134107408" w:history="1">
+      <w:hyperlink w:anchor="_Toc134737871" w:history="1">
         <w:r>
           <w:rPr>
             <w:rStyle w:val="Hyperlink"/>
@@ -3232,7 +3810,7 @@
             <w:noProof/>
             <w:webHidden/>
           </w:rPr>
-          <w:instrText xml:space="preserve"> PAGEREF _Toc134107408 \h </w:instrText>
+          <w:instrText xml:space="preserve"> PAGEREF _Toc134737871 \h </w:instrText>
         </w:r>
         <w:r>
           <w:rPr>
@@ -3252,7 +3830,7 @@
             <w:noProof/>
             <w:webHidden/>
           </w:rPr>
-          <w:t>31</w:t>
+          <w:t>35</w:t>
         </w:r>
         <w:r>
           <w:rPr>
@@ -3281,7 +3859,7 @@
           <w14:ligatures w14:val="standardContextual"/>
         </w:rPr>
       </w:pPr>
-      <w:hyperlink w:anchor="_Toc134107409" w:history="1">
+      <w:hyperlink w:anchor="_Toc134737872" w:history="1">
         <w:r>
           <w:rPr>
             <w:rStyle w:val="Hyperlink"/>
@@ -3328,7 +3906,7 @@
             <w:noProof/>
             <w:webHidden/>
           </w:rPr>
-          <w:instrText xml:space="preserve"> PAGEREF _Toc134107409 \h </w:instrText>
+          <w:instrText xml:space="preserve"> PAGEREF _Toc134737872 \h </w:instrText>
         </w:r>
         <w:r>
           <w:rPr>
@@ -3348,7 +3926,7 @@
             <w:noProof/>
             <w:webHidden/>
           </w:rPr>
-          <w:t>31</w:t>
+          <w:t>35</w:t>
         </w:r>
         <w:r>
           <w:rPr>
@@ -3377,7 +3955,7 @@
           <w14:ligatures w14:val="standardContextual"/>
         </w:rPr>
       </w:pPr>
-      <w:hyperlink w:anchor="_Toc134107410" w:history="1">
+      <w:hyperlink w:anchor="_Toc134737873" w:history="1">
         <w:r>
           <w:rPr>
             <w:rStyle w:val="Hyperlink"/>
@@ -3430,7 +4008,7 @@
             <w:noProof/>
             <w:webHidden/>
           </w:rPr>
-          <w:instrText xml:space="preserve"> PAGEREF _Toc134107410 \h </w:instrText>
+          <w:instrText xml:space="preserve"> PAGEREF _Toc134737873 \h </w:instrText>
         </w:r>
         <w:r>
           <w:rPr>
@@ -3450,7 +4028,7 @@
             <w:noProof/>
             <w:webHidden/>
           </w:rPr>
-          <w:t>31</w:t>
+          <w:t>35</w:t>
         </w:r>
         <w:r>
           <w:rPr>
@@ -3479,7 +4057,7 @@
           <w14:ligatures w14:val="standardContextual"/>
         </w:rPr>
       </w:pPr>
-      <w:hyperlink w:anchor="_Toc134107411" w:history="1">
+      <w:hyperlink w:anchor="_Toc134737874" w:history="1">
         <w:r>
           <w:rPr>
             <w:rStyle w:val="Hyperlink"/>
@@ -3526,7 +4104,7 @@
             <w:noProof/>
             <w:webHidden/>
           </w:rPr>
-          <w:instrText xml:space="preserve"> PAGEREF _Toc134107411 \h </w:instrText>
+          <w:instrText xml:space="preserve"> PAGEREF _Toc134737874 \h </w:instrText>
         </w:r>
         <w:r>
           <w:rPr>
@@ -3546,7 +4124,7 @@
             <w:noProof/>
             <w:webHidden/>
           </w:rPr>
-          <w:t>33</w:t>
+          <w:t>37</w:t>
         </w:r>
         <w:r>
           <w:rPr>
@@ -3575,7 +4153,7 @@
           <w14:ligatures w14:val="standardContextual"/>
         </w:rPr>
       </w:pPr>
-      <w:hyperlink w:anchor="_Toc134107412" w:history="1">
+      <w:hyperlink w:anchor="_Toc134737875" w:history="1">
         <w:r>
           <w:rPr>
             <w:rStyle w:val="Hyperlink"/>
@@ -3628,7 +4206,7 @@
             <w:noProof/>
             <w:webHidden/>
           </w:rPr>
-          <w:instrText xml:space="preserve"> PAGEREF _Toc134107412 \h </w:instrText>
+          <w:instrText xml:space="preserve"> PAGEREF _Toc134737875 \h </w:instrText>
         </w:r>
         <w:r>
           <w:rPr>
@@ -3648,7 +4226,7 @@
             <w:noProof/>
             <w:webHidden/>
           </w:rPr>
-          <w:t>33</w:t>
+          <w:t>37</w:t>
         </w:r>
         <w:r>
           <w:rPr>
@@ -3677,7 +4255,7 @@
           <w14:ligatures w14:val="standardContextual"/>
         </w:rPr>
       </w:pPr>
-      <w:hyperlink w:anchor="_Toc134107413" w:history="1">
+      <w:hyperlink w:anchor="_Toc134737876" w:history="1">
         <w:r>
           <w:rPr>
             <w:rStyle w:val="Hyperlink"/>
@@ -3730,7 +4308,7 @@
             <w:noProof/>
             <w:webHidden/>
           </w:rPr>
-          <w:instrText xml:space="preserve"> PAGEREF _Toc134107413 \h </w:instrText>
+          <w:instrText xml:space="preserve"> PAGEREF _Toc134737876 \h </w:instrText>
         </w:r>
         <w:r>
           <w:rPr>
@@ -3750,7 +4328,7 @@
             <w:noProof/>
             <w:webHidden/>
           </w:rPr>
-          <w:t>33</w:t>
+          <w:t>37</w:t>
         </w:r>
         <w:r>
           <w:rPr>
@@ -3779,7 +4357,7 @@
           <w14:ligatures w14:val="standardContextual"/>
         </w:rPr>
       </w:pPr>
-      <w:hyperlink w:anchor="_Toc134107414" w:history="1">
+      <w:hyperlink w:anchor="_Toc134737877" w:history="1">
         <w:r>
           <w:rPr>
             <w:rStyle w:val="Hyperlink"/>
@@ -3826,7 +4404,7 @@
             <w:noProof/>
             <w:webHidden/>
           </w:rPr>
-          <w:instrText xml:space="preserve"> PAGEREF _Toc134107414 \h </w:instrText>
+          <w:instrText xml:space="preserve"> PAGEREF _Toc134737877 \h </w:instrText>
         </w:r>
         <w:r>
           <w:rPr>
@@ -3846,7 +4424,7 @@
             <w:noProof/>
             <w:webHidden/>
           </w:rPr>
-          <w:t>33</w:t>
+          <w:t>37</w:t>
         </w:r>
         <w:r>
           <w:rPr>
@@ -3875,7 +4453,7 @@
           <w14:ligatures w14:val="standardContextual"/>
         </w:rPr>
       </w:pPr>
-      <w:hyperlink w:anchor="_Toc134107415" w:history="1">
+      <w:hyperlink w:anchor="_Toc134737878" w:history="1">
         <w:r>
           <w:rPr>
             <w:rStyle w:val="Hyperlink"/>
@@ -3922,7 +4500,7 @@
             <w:noProof/>
             <w:webHidden/>
           </w:rPr>
-          <w:instrText xml:space="preserve"> PAGEREF _Toc134107415 \h </w:instrText>
+          <w:instrText xml:space="preserve"> PAGEREF _Toc134737878 \h </w:instrText>
         </w:r>
         <w:r>
           <w:rPr>
@@ -3942,7 +4520,7 @@
             <w:noProof/>
             <w:webHidden/>
           </w:rPr>
-          <w:t>33</w:t>
+          <w:t>37</w:t>
         </w:r>
         <w:r>
           <w:rPr>
@@ -3971,7 +4549,7 @@
           <w14:ligatures w14:val="standardContextual"/>
         </w:rPr>
       </w:pPr>
-      <w:hyperlink w:anchor="_Toc134107416" w:history="1">
+      <w:hyperlink w:anchor="_Toc134737879" w:history="1">
         <w:r>
           <w:rPr>
             <w:rStyle w:val="Hyperlink"/>
@@ -4024,7 +4602,7 @@
             <w:noProof/>
             <w:webHidden/>
           </w:rPr>
-          <w:instrText xml:space="preserve"> PAGEREF _Toc134107416 \h </w:instrText>
+          <w:instrText xml:space="preserve"> PAGEREF _Toc134737879 \h </w:instrText>
         </w:r>
         <w:r>
           <w:rPr>
@@ -4044,7 +4622,7 @@
             <w:noProof/>
             <w:webHidden/>
           </w:rPr>
-          <w:t>33</w:t>
+          <w:t>37</w:t>
         </w:r>
         <w:r>
           <w:rPr>
@@ -4073,7 +4651,7 @@
           <w14:ligatures w14:val="standardContextual"/>
         </w:rPr>
       </w:pPr>
-      <w:hyperlink w:anchor="_Toc134107417" w:history="1">
+      <w:hyperlink w:anchor="_Toc134737880" w:history="1">
         <w:r>
           <w:rPr>
             <w:rStyle w:val="Hyperlink"/>
@@ -4120,7 +4698,7 @@
             <w:noProof/>
             <w:webHidden/>
           </w:rPr>
-          <w:instrText xml:space="preserve"> PAGEREF _Toc134107417 \h </w:instrText>
+          <w:instrText xml:space="preserve"> PAGEREF _Toc134737880 \h </w:instrText>
         </w:r>
         <w:r>
           <w:rPr>
@@ -4140,7 +4718,7 @@
             <w:noProof/>
             <w:webHidden/>
           </w:rPr>
-          <w:t>33</w:t>
+          <w:t>37</w:t>
         </w:r>
         <w:r>
           <w:rPr>
@@ -4169,7 +4747,7 @@
           <w14:ligatures w14:val="standardContextual"/>
         </w:rPr>
       </w:pPr>
-      <w:hyperlink w:anchor="_Toc134107418" w:history="1">
+      <w:hyperlink w:anchor="_Toc134737881" w:history="1">
         <w:r>
           <w:rPr>
             <w:rStyle w:val="Hyperlink"/>
@@ -4216,7 +4794,7 @@
             <w:noProof/>
             <w:webHidden/>
           </w:rPr>
-          <w:instrText xml:space="preserve"> PAGEREF _Toc134107418 \h </w:instrText>
+          <w:instrText xml:space="preserve"> PAGEREF _Toc134737881 \h </w:instrText>
         </w:r>
         <w:r>
           <w:rPr>
@@ -4236,7 +4814,7 @@
             <w:noProof/>
             <w:webHidden/>
           </w:rPr>
-          <w:t>33</w:t>
+          <w:t>37</w:t>
         </w:r>
         <w:r>
           <w:rPr>
@@ -4265,7 +4843,7 @@
           <w14:ligatures w14:val="standardContextual"/>
         </w:rPr>
       </w:pPr>
-      <w:hyperlink w:anchor="_Toc134107419" w:history="1">
+      <w:hyperlink w:anchor="_Toc134737882" w:history="1">
         <w:r>
           <w:rPr>
             <w:rStyle w:val="Hyperlink"/>
@@ -4312,7 +4890,7 @@
             <w:noProof/>
             <w:webHidden/>
           </w:rPr>
-          <w:instrText xml:space="preserve"> PAGEREF _Toc134107419 \h </w:instrText>
+          <w:instrText xml:space="preserve"> PAGEREF _Toc134737882 \h </w:instrText>
         </w:r>
         <w:r>
           <w:rPr>
@@ -4332,7 +4910,7 @@
             <w:noProof/>
             <w:webHidden/>
           </w:rPr>
-          <w:t>33</w:t>
+          <w:t>37</w:t>
         </w:r>
         <w:r>
           <w:rPr>
@@ -4361,7 +4939,7 @@
           <w14:ligatures w14:val="standardContextual"/>
         </w:rPr>
       </w:pPr>
-      <w:hyperlink w:anchor="_Toc134107420" w:history="1">
+      <w:hyperlink w:anchor="_Toc134737883" w:history="1">
         <w:r>
           <w:rPr>
             <w:rStyle w:val="Hyperlink"/>
@@ -4408,7 +4986,7 @@
             <w:noProof/>
             <w:webHidden/>
           </w:rPr>
-          <w:instrText xml:space="preserve"> PAGEREF _Toc134107420 \h </w:instrText>
+          <w:instrText xml:space="preserve"> PAGEREF _Toc134737883 \h </w:instrText>
         </w:r>
         <w:r>
           <w:rPr>
@@ -4428,7 +5006,7 @@
             <w:noProof/>
             <w:webHidden/>
           </w:rPr>
-          <w:t>35</w:t>
+          <w:t>39</w:t>
         </w:r>
         <w:r>
           <w:rPr>
@@ -4457,7 +5035,7 @@
           <w14:ligatures w14:val="standardContextual"/>
         </w:rPr>
       </w:pPr>
-      <w:hyperlink w:anchor="_Toc134107421" w:history="1">
+      <w:hyperlink w:anchor="_Toc134737884" w:history="1">
         <w:r>
           <w:rPr>
             <w:rStyle w:val="Hyperlink"/>
@@ -4510,7 +5088,7 @@
             <w:noProof/>
             <w:webHidden/>
           </w:rPr>
-          <w:instrText xml:space="preserve"> PAGEREF _Toc134107421 \h </w:instrText>
+          <w:instrText xml:space="preserve"> PAGEREF _Toc134737884 \h </w:instrText>
         </w:r>
         <w:r>
           <w:rPr>
@@ -4530,7 +5108,7 @@
             <w:noProof/>
             <w:webHidden/>
           </w:rPr>
-          <w:t>35</w:t>
+          <w:t>39</w:t>
         </w:r>
         <w:r>
           <w:rPr>
@@ -4559,7 +5137,7 @@
           <w14:ligatures w14:val="standardContextual"/>
         </w:rPr>
       </w:pPr>
-      <w:hyperlink w:anchor="_Toc134107422" w:history="1">
+      <w:hyperlink w:anchor="_Toc134737885" w:history="1">
         <w:r>
           <w:rPr>
             <w:rStyle w:val="Hyperlink"/>
@@ -4612,7 +5190,7 @@
             <w:noProof/>
             <w:webHidden/>
           </w:rPr>
-          <w:instrText xml:space="preserve"> PAGEREF _Toc134107422 \h </w:instrText>
+          <w:instrText xml:space="preserve"> PAGEREF _Toc134737885 \h </w:instrText>
         </w:r>
         <w:r>
           <w:rPr>
@@ -4632,7 +5210,7 @@
             <w:noProof/>
             <w:webHidden/>
           </w:rPr>
-          <w:t>35</w:t>
+          <w:t>39</w:t>
         </w:r>
         <w:r>
           <w:rPr>
@@ -4661,7 +5239,7 @@
           <w14:ligatures w14:val="standardContextual"/>
         </w:rPr>
       </w:pPr>
-      <w:hyperlink w:anchor="_Toc134107423" w:history="1">
+      <w:hyperlink w:anchor="_Toc134737886" w:history="1">
         <w:r>
           <w:rPr>
             <w:rStyle w:val="Hyperlink"/>
@@ -4714,7 +5292,7 @@
             <w:noProof/>
             <w:webHidden/>
           </w:rPr>
-          <w:instrText xml:space="preserve"> PAGEREF _Toc134107423 \h </w:instrText>
+          <w:instrText xml:space="preserve"> PAGEREF _Toc134737886 \h </w:instrText>
         </w:r>
         <w:r>
           <w:rPr>
@@ -4734,7 +5312,7 @@
             <w:noProof/>
             <w:webHidden/>
           </w:rPr>
-          <w:t>35</w:t>
+          <w:t>39</w:t>
         </w:r>
         <w:r>
           <w:rPr>
@@ -4763,7 +5341,7 @@
           <w14:ligatures w14:val="standardContextual"/>
         </w:rPr>
       </w:pPr>
-      <w:hyperlink w:anchor="_Toc134107424" w:history="1">
+      <w:hyperlink w:anchor="_Toc134737887" w:history="1">
         <w:r>
           <w:rPr>
             <w:rStyle w:val="Hyperlink"/>
@@ -4810,7 +5388,7 @@
             <w:noProof/>
             <w:webHidden/>
           </w:rPr>
-          <w:instrText xml:space="preserve"> PAGEREF _Toc134107424 \h </w:instrText>
+          <w:instrText xml:space="preserve"> PAGEREF _Toc134737887 \h </w:instrText>
         </w:r>
         <w:r>
           <w:rPr>
@@ -4830,7 +5408,7 @@
             <w:noProof/>
             <w:webHidden/>
           </w:rPr>
-          <w:t>37</w:t>
+          <w:t>41</w:t>
         </w:r>
         <w:r>
           <w:rPr>
@@ -4859,7 +5437,7 @@
           <w14:ligatures w14:val="standardContextual"/>
         </w:rPr>
       </w:pPr>
-      <w:hyperlink w:anchor="_Toc134107425" w:history="1">
+      <w:hyperlink w:anchor="_Toc134737888" w:history="1">
         <w:r>
           <w:rPr>
             <w:rStyle w:val="Hyperlink"/>
@@ -4912,7 +5490,7 @@
             <w:noProof/>
             <w:webHidden/>
           </w:rPr>
-          <w:instrText xml:space="preserve"> PAGEREF _Toc134107425 \h </w:instrText>
+          <w:instrText xml:space="preserve"> PAGEREF _Toc134737888 \h </w:instrText>
         </w:r>
         <w:r>
           <w:rPr>
@@ -4932,7 +5510,7 @@
             <w:noProof/>
             <w:webHidden/>
           </w:rPr>
-          <w:t>37</w:t>
+          <w:t>41</w:t>
         </w:r>
         <w:r>
           <w:rPr>
@@ -4961,7 +5539,7 @@
           <w14:ligatures w14:val="standardContextual"/>
         </w:rPr>
       </w:pPr>
-      <w:hyperlink w:anchor="_Toc134107426" w:history="1">
+      <w:hyperlink w:anchor="_Toc134737889" w:history="1">
         <w:r>
           <w:rPr>
             <w:rStyle w:val="Hyperlink"/>
@@ -5014,7 +5592,7 @@
             <w:noProof/>
             <w:webHidden/>
           </w:rPr>
-          <w:instrText xml:space="preserve"> PAGEREF _Toc134107426 \h </w:instrText>
+          <w:instrText xml:space="preserve"> PAGEREF _Toc134737889 \h </w:instrText>
         </w:r>
         <w:r>
           <w:rPr>
@@ -5034,7 +5612,7 @@
             <w:noProof/>
             <w:webHidden/>
           </w:rPr>
-          <w:t>37</w:t>
+          <w:t>41</w:t>
         </w:r>
         <w:r>
           <w:rPr>
@@ -5063,7 +5641,7 @@
           <w14:ligatures w14:val="standardContextual"/>
         </w:rPr>
       </w:pPr>
-      <w:hyperlink w:anchor="_Toc134107427" w:history="1">
+      <w:hyperlink w:anchor="_Toc134737890" w:history="1">
         <w:r>
           <w:rPr>
             <w:rStyle w:val="Hyperlink"/>
@@ -5116,7 +5694,7 @@
             <w:noProof/>
             <w:webHidden/>
           </w:rPr>
-          <w:instrText xml:space="preserve"> PAGEREF _Toc134107427 \h </w:instrText>
+          <w:instrText xml:space="preserve"> PAGEREF _Toc134737890 \h </w:instrText>
         </w:r>
         <w:r>
           <w:rPr>
@@ -5136,7 +5714,7 @@
             <w:noProof/>
             <w:webHidden/>
           </w:rPr>
-          <w:t>37</w:t>
+          <w:t>41</w:t>
         </w:r>
         <w:r>
           <w:rPr>
@@ -5164,7 +5742,7 @@
           <w14:ligatures w14:val="standardContextual"/>
         </w:rPr>
       </w:pPr>
-      <w:hyperlink w:anchor="_Toc134107428" w:history="1">
+      <w:hyperlink w:anchor="_Toc134737891" w:history="1">
         <w:r>
           <w:rPr>
             <w:rStyle w:val="Hyperlink"/>
@@ -5191,7 +5769,7 @@
             <w:noProof/>
             <w:webHidden/>
           </w:rPr>
-          <w:instrText xml:space="preserve"> PAGEREF _Toc134107428 \h </w:instrText>
+          <w:instrText xml:space="preserve"> PAGEREF _Toc134737891 \h </w:instrText>
         </w:r>
         <w:r>
           <w:rPr>
@@ -5211,7 +5789,7 @@
             <w:noProof/>
             <w:webHidden/>
           </w:rPr>
-          <w:t>38</w:t>
+          <w:t>42</w:t>
         </w:r>
         <w:r>
           <w:rPr>
@@ -5239,7 +5817,7 @@
           <w14:ligatures w14:val="standardContextual"/>
         </w:rPr>
       </w:pPr>
-      <w:hyperlink w:anchor="_Toc134107429" w:history="1">
+      <w:hyperlink w:anchor="_Toc134737892" w:history="1">
         <w:r>
           <w:rPr>
             <w:rStyle w:val="Hyperlink"/>
@@ -5266,7 +5844,7 @@
             <w:noProof/>
             <w:webHidden/>
           </w:rPr>
-          <w:instrText xml:space="preserve"> PAGEREF _Toc134107429 \h </w:instrText>
+          <w:instrText xml:space="preserve"> PAGEREF _Toc134737892 \h </w:instrText>
         </w:r>
         <w:r>
           <w:rPr>
@@ -5286,7 +5864,7 @@
             <w:noProof/>
             <w:webHidden/>
           </w:rPr>
-          <w:t>39</w:t>
+          <w:t>43</w:t>
         </w:r>
         <w:r>
           <w:rPr>
@@ -5314,7 +5892,7 @@
           <w14:ligatures w14:val="standardContextual"/>
         </w:rPr>
       </w:pPr>
-      <w:hyperlink w:anchor="_Toc134107430" w:history="1">
+      <w:hyperlink w:anchor="_Toc134737893" w:history="1">
         <w:r>
           <w:rPr>
             <w:rStyle w:val="Hyperlink"/>
@@ -5342,7 +5920,7 @@
             <w:noProof/>
             <w:webHidden/>
           </w:rPr>
-          <w:instrText xml:space="preserve"> PAGEREF _Toc134107430 \h </w:instrText>
+          <w:instrText xml:space="preserve"> PAGEREF _Toc134737893 \h </w:instrText>
         </w:r>
         <w:r>
           <w:rPr>
@@ -5362,7 +5940,7 @@
             <w:noProof/>
             <w:webHidden/>
           </w:rPr>
-          <w:t>40</w:t>
+          <w:t>44</w:t>
         </w:r>
         <w:r>
           <w:rPr>
@@ -5390,7 +5968,7 @@
           <w14:ligatures w14:val="standardContextual"/>
         </w:rPr>
       </w:pPr>
-      <w:hyperlink w:anchor="_Toc134107431" w:history="1">
+      <w:hyperlink w:anchor="_Toc134737894" w:history="1">
         <w:r>
           <w:rPr>
             <w:rStyle w:val="Hyperlink"/>
@@ -5417,7 +5995,7 @@
             <w:noProof/>
             <w:webHidden/>
           </w:rPr>
-          <w:instrText xml:space="preserve"> PAGEREF _Toc134107431 \h </w:instrText>
+          <w:instrText xml:space="preserve"> PAGEREF _Toc134737894 \h </w:instrText>
         </w:r>
         <w:r>
           <w:rPr>
@@ -5437,7 +6015,7 @@
             <w:noProof/>
             <w:webHidden/>
           </w:rPr>
-          <w:t>41</w:t>
+          <w:t>45</w:t>
         </w:r>
         <w:r>
           <w:rPr>
@@ -5465,7 +6043,7 @@
           <w14:ligatures w14:val="standardContextual"/>
         </w:rPr>
       </w:pPr>
-      <w:hyperlink w:anchor="_Toc134107432" w:history="1">
+      <w:hyperlink w:anchor="_Toc134737895" w:history="1">
         <w:r>
           <w:rPr>
             <w:rStyle w:val="Hyperlink"/>
@@ -5492,7 +6070,7 @@
             <w:noProof/>
             <w:webHidden/>
           </w:rPr>
-          <w:instrText xml:space="preserve"> PAGEREF _Toc134107432 \h </w:instrText>
+          <w:instrText xml:space="preserve"> PAGEREF _Toc134737895 \h </w:instrText>
         </w:r>
         <w:r>
           <w:rPr>
@@ -5512,7 +6090,7 @@
             <w:noProof/>
             <w:webHidden/>
           </w:rPr>
-          <w:t>42</w:t>
+          <w:t>46</w:t>
         </w:r>
         <w:r>
           <w:rPr>
@@ -5534,6 +6112,8 @@
           <w:caps w:val="0"/>
         </w:rPr>
         <w:sectPr>
+          <w:footerReference w:type="even" r:id="rId41"/>
+          <w:footerReference w:type="default" r:id="rId42"/>
           <w:footnotePr>
             <w:pos w:val="beneathText"/>
           </w:footnotePr>
@@ -5557,7 +6137,7 @@
       <w:pPr>
         <w:pStyle w:val="Heading1"/>
       </w:pPr>
-      <w:bookmarkStart w:id="1" w:name="_Toc134107388"/>
+      <w:bookmarkStart w:id="1" w:name="_Toc134737848"/>
       <w:bookmarkStart w:id="2" w:name="_Toc133596430"/>
       <w:bookmarkEnd w:id="0"/>
       <w:r>
@@ -5567,55 +6147,2144 @@
       <w:bookmarkEnd w:id="1"/>
     </w:p>
     <w:p>
+      <w:r>
+        <w:t xml:space="preserve">Essa seção </w:t>
+      </w:r>
+      <w:r>
+        <w:t xml:space="preserve">contém uma breve apresentação do tópico e </w:t>
+      </w:r>
+      <w:r>
+        <w:t>descreve</w:t>
+      </w:r>
+      <w:r>
+        <w:t xml:space="preserve"> </w:t>
+      </w:r>
+      <w:r>
+        <w:t>a relevância do tópico</w:t>
+      </w:r>
+      <w:r>
+        <w:t>,</w:t>
+      </w:r>
+      <w:r>
+        <w:t xml:space="preserve"> </w:t>
+      </w:r>
+      <w:r>
+        <w:t xml:space="preserve">os objetivos do trabalho </w:t>
+      </w:r>
+      <w:r>
+        <w:t xml:space="preserve">e </w:t>
+      </w:r>
+      <w:r>
+        <w:t>a abordagem utilizada.</w:t>
+      </w:r>
+      <w:bookmarkEnd w:id="2"/>
+    </w:p>
+    <w:p>
       <w:pPr>
         <w:pStyle w:val="Heading2"/>
       </w:pPr>
-      <w:bookmarkStart w:id="3" w:name="_Toc134107389"/>
-      <w:r>
-        <w:t>Contextualização</w:t>
-      </w:r>
-      <w:bookmarkEnd w:id="2"/>
+      <w:bookmarkStart w:id="3" w:name="_Toc134737849"/>
+      <w:r>
+        <w:t>Relação com a mecanica quântica</w:t>
+      </w:r>
       <w:bookmarkEnd w:id="3"/>
     </w:p>
     <w:p>
+      <w:r>
+        <w:t xml:space="preserve">Computadores quânticos </w:t>
+      </w:r>
+      <w:r>
+        <w:t xml:space="preserve">usam fenômenos da mecânica quântica </w:t>
+      </w:r>
+      <w:r>
+        <w:t>afim de</w:t>
+      </w:r>
+      <w:r>
+        <w:t xml:space="preserve"> operar de uma </w:t>
+      </w:r>
+      <w:r>
+        <w:t>forma</w:t>
+      </w:r>
+      <w:r>
+        <w:t xml:space="preserve"> impossível </w:t>
+      </w:r>
+      <w:r>
+        <w:t>para computadores clássicos</w:t>
+      </w:r>
+      <w:r>
+        <w:t>.</w:t>
+      </w:r>
+      <w:r>
+        <w:t xml:space="preserve"> De acordo com a </w:t>
+      </w:r>
+      <w:r>
+        <w:t>teoria</w:t>
+      </w:r>
+      <w:r>
+        <w:t xml:space="preserve"> quântica</w:t>
+      </w:r>
+      <w:r>
+        <w:t>, matéria física em escalas muito pequenas</w:t>
+      </w:r>
+      <w:r>
+        <w:t>, níveis subatômicos</w:t>
+      </w:r>
+      <w:r>
+        <w:t xml:space="preserve">, </w:t>
+      </w:r>
+      <w:r>
+        <w:t>se comporta de maneira única</w:t>
+      </w:r>
+      <w:r>
+        <w:t xml:space="preserve">, diferente da física clássica que rege o mundo como o percebemos. </w:t>
+      </w:r>
+      <w:r>
+        <w:t>A melhor maneira de descrever ess</w:t>
+      </w:r>
+      <w:r>
+        <w:t>a</w:t>
+      </w:r>
+      <w:r>
+        <w:t xml:space="preserve"> </w:t>
+      </w:r>
+      <w:r>
+        <w:t xml:space="preserve">peculiaridade </w:t>
+      </w:r>
+      <w:r>
+        <w:t xml:space="preserve">é </w:t>
+      </w:r>
+      <w:r>
+        <w:t>dizer que esta</w:t>
+      </w:r>
+      <w:r>
+        <w:t>s</w:t>
+      </w:r>
+      <w:r>
+        <w:t xml:space="preserve"> </w:t>
+      </w:r>
+      <w:r>
+        <w:t>entidades quânticas</w:t>
+      </w:r>
+      <w:r>
+        <w:t>, ou partículas subatômicas,</w:t>
+      </w:r>
+      <w:r>
+        <w:t xml:space="preserve"> </w:t>
+      </w:r>
+      <w:r>
+        <w:t xml:space="preserve">podem </w:t>
+      </w:r>
+      <w:r>
+        <w:t>exibir</w:t>
+      </w:r>
+      <w:r>
+        <w:t xml:space="preserve"> </w:t>
+      </w:r>
+      <w:r>
+        <w:t>comportamento de partículas e de ondas.</w:t>
+      </w:r>
+      <w:r>
+        <w:t xml:space="preserve"> </w:t>
+      </w:r>
+      <w:r>
+        <w:t>Essa dualidade</w:t>
+      </w:r>
+      <w:r>
+        <w:t xml:space="preserve"> foi</w:t>
+      </w:r>
+      <w:r>
+        <w:t xml:space="preserve"> </w:t>
+      </w:r>
+      <w:r>
+        <w:t>aptamente nomeada</w:t>
+      </w:r>
+      <w:r>
+        <w:t xml:space="preserve"> </w:t>
+      </w:r>
+      <w:r>
+        <w:t>princípio</w:t>
+      </w:r>
+      <w:r>
+        <w:t xml:space="preserve"> </w:t>
+      </w:r>
+      <w:r>
+        <w:t>da dualidade onda-partícula</w:t>
+      </w:r>
+      <w:r>
+        <w:t>.</w:t>
+      </w:r>
+    </w:p>
+    <w:p>
+      <w:r>
+        <w:t>Outro conceito importante</w:t>
+      </w:r>
+      <w:r>
+        <w:t xml:space="preserve"> é o da superposição.</w:t>
+      </w:r>
+      <w:r>
+        <w:t xml:space="preserve"> A superposição se refere </w:t>
+      </w:r>
+      <w:r>
+        <w:t>habilidade</w:t>
+      </w:r>
+      <w:r>
+        <w:t xml:space="preserve"> de uma partícula quântica de existir em </w:t>
+      </w:r>
+      <w:r>
+        <w:t>múltiplos</w:t>
+      </w:r>
+      <w:r>
+        <w:t xml:space="preserve"> estados ao mesmo tempo</w:t>
+      </w:r>
+      <w:r>
+        <w:t xml:space="preserve">, algo totalmente </w:t>
+      </w:r>
+      <w:r>
+        <w:t>contraintuitivo</w:t>
+      </w:r>
+      <w:r>
+        <w:t xml:space="preserve"> </w:t>
+      </w:r>
+      <w:r>
+        <w:t>do entendimento humano</w:t>
+      </w:r>
+      <w:r>
+        <w:t xml:space="preserve"> do mundo </w:t>
+      </w:r>
+      <w:r>
+        <w:t>observável</w:t>
+      </w:r>
+      <w:r>
+        <w:t xml:space="preserve"> descrito pela física </w:t>
+      </w:r>
+      <w:r>
+        <w:t>clássica</w:t>
+      </w:r>
+      <w:r>
+        <w:t xml:space="preserve">, </w:t>
+      </w:r>
+      <w:r>
+        <w:t xml:space="preserve">onde </w:t>
+      </w:r>
+      <w:r>
+        <w:t>partículas só podem</w:t>
+      </w:r>
+      <w:r>
+        <w:t xml:space="preserve"> existir em um estado por vez.</w:t>
+      </w:r>
+      <w:r>
+        <w:t xml:space="preserve"> </w:t>
+      </w:r>
+      <w:r>
+        <w:t>Devido a e</w:t>
+      </w:r>
+      <w:r>
+        <w:t>sse comportament</w:t>
+      </w:r>
+      <w:r>
+        <w:t>o</w:t>
+      </w:r>
+      <w:r>
+        <w:t xml:space="preserve"> </w:t>
+      </w:r>
+      <w:r>
+        <w:t xml:space="preserve">não é possível </w:t>
+      </w:r>
+      <w:r>
+        <w:t>prever com certeza</w:t>
+      </w:r>
+      <w:r>
+        <w:t xml:space="preserve"> o estado de um sistema quântico somente calcular a probabilidade </w:t>
+      </w:r>
+      <w:r>
+        <w:t>de estar em quais estados</w:t>
+      </w:r>
+      <w:r>
+        <w:t xml:space="preserve">. É possível medir </w:t>
+      </w:r>
+      <w:r>
+        <w:t xml:space="preserve">seu estado em um determinado instante de tempo, porém ao realizar a medição </w:t>
+      </w:r>
+      <w:r>
+        <w:t>no próximo instante a partícula já estará em outro estado e torna</w:t>
+      </w:r>
+      <w:r>
+        <w:t>-</w:t>
+      </w:r>
+      <w:r>
+        <w:t xml:space="preserve">se impossível </w:t>
+      </w:r>
+      <w:r>
+        <w:t>calcular estados anteriores à medida.</w:t>
+      </w:r>
+    </w:p>
+    <w:p>
+      <w:r>
+        <w:t xml:space="preserve">Essa propriedade </w:t>
+      </w:r>
+      <w:r>
+        <w:t>da superposição e do cálculo probabilístico permite que computadores quânticos executem certos procedimentos exponencialmente mais rápido que computadores clássicos</w:t>
+      </w:r>
+      <w:r>
+        <w:t>.</w:t>
+      </w:r>
+    </w:p>
+    <w:p>
       <w:pPr>
         <w:pStyle w:val="Heading2"/>
       </w:pPr>
-      <w:bookmarkStart w:id="4" w:name="_Toc133596431"/>
-      <w:bookmarkStart w:id="5" w:name="_Toc134107390"/>
-      <w:r>
-        <w:t>Objetivos</w:t>
+      <w:bookmarkStart w:id="4" w:name="_Toc134737850"/>
+      <w:r>
+        <w:t>O</w:t>
+      </w:r>
+      <w:r>
+        <w:t>rigem</w:t>
       </w:r>
       <w:bookmarkEnd w:id="4"/>
-      <w:bookmarkEnd w:id="5"/>
+    </w:p>
+    <w:p>
+      <w:r>
+        <w:t xml:space="preserve">Antes </w:t>
+      </w:r>
+      <w:r>
+        <w:t>da noção de fundir computadores com teoria quântica existi</w:t>
+      </w:r>
+      <w:r>
+        <w:t>r</w:t>
+      </w:r>
+      <w:r>
+        <w:t xml:space="preserve"> </w:t>
+      </w:r>
+      <w:r>
+        <w:t>havia um campo de estudo chamado</w:t>
+      </w:r>
+      <w:r>
+        <w:t xml:space="preserve"> </w:t>
+      </w:r>
+      <w:r>
+        <w:t>c</w:t>
+      </w:r>
+      <w:r>
+        <w:t>iência da informação quântic</w:t>
+      </w:r>
+      <w:r>
+        <w:t>a</w:t>
+      </w:r>
+      <w:r>
+        <w:t>,</w:t>
+      </w:r>
+      <w:r>
+        <w:t xml:space="preserve"> n</w:t>
+      </w:r>
+      <w:r>
+        <w:t>o</w:t>
+      </w:r>
+      <w:r>
+        <w:t xml:space="preserve"> qual buscava-se </w:t>
+      </w:r>
+      <w:r>
+        <w:t xml:space="preserve">compreender a </w:t>
+      </w:r>
+      <w:r>
+        <w:t>análise</w:t>
+      </w:r>
+      <w:r>
+        <w:t xml:space="preserve">, </w:t>
+      </w:r>
+      <w:r>
+        <w:t xml:space="preserve">processamento e transmissão </w:t>
+      </w:r>
+      <w:r>
+        <w:t>de informaç</w:t>
+      </w:r>
+      <w:r>
+        <w:t>ão</w:t>
+      </w:r>
+      <w:r>
+        <w:t xml:space="preserve"> </w:t>
+      </w:r>
+      <w:r>
+        <w:t>por meio</w:t>
+      </w:r>
+      <w:r>
+        <w:t xml:space="preserve"> </w:t>
+      </w:r>
+      <w:r>
+        <w:t>de</w:t>
+      </w:r>
+      <w:r>
+        <w:t xml:space="preserve"> princípios da </w:t>
+      </w:r>
+      <w:r>
+        <w:t>mecânica quântica.</w:t>
+      </w:r>
+      <w:r>
+        <w:t xml:space="preserve"> Foi deste campo que </w:t>
+      </w:r>
+      <w:r>
+        <w:t>se derivou</w:t>
+      </w:r>
+      <w:r>
+        <w:t xml:space="preserve"> a ideia </w:t>
+      </w:r>
+      <w:r>
+        <w:t>de computação quântica</w:t>
+      </w:r>
+      <w:r>
+        <w:t>.</w:t>
+      </w:r>
+    </w:p>
+    <w:p>
+      <w:r>
+        <w:lastRenderedPageBreak/>
+        <w:t>Em 1980</w:t>
+      </w:r>
+      <w:r>
+        <w:t xml:space="preserve"> o</w:t>
+      </w:r>
+      <w:r>
+        <w:t xml:space="preserve"> físico</w:t>
+      </w:r>
+      <w:r>
+        <w:t xml:space="preserve"> Paul Benioff</w:t>
+      </w:r>
+      <w:r>
+        <w:t xml:space="preserve"> </w:t>
+      </w:r>
+      <w:r>
+        <w:t xml:space="preserve">descreveu o primeiro modelo </w:t>
+      </w:r>
+      <w:r>
+        <w:t xml:space="preserve">mecânico quântico </w:t>
+      </w:r>
+      <w:r>
+        <w:t xml:space="preserve">computacional </w:t>
+      </w:r>
+      <w:r>
+        <w:t xml:space="preserve">e demonstrou </w:t>
+      </w:r>
+      <w:r>
+        <w:t>que um computador pode</w:t>
+      </w:r>
+      <w:r>
+        <w:t>ria</w:t>
+      </w:r>
+      <w:r>
+        <w:t xml:space="preserve"> operar sobre as leis da mecânica quântica</w:t>
+      </w:r>
+      <w:r>
+        <w:t xml:space="preserve"> </w:t>
+      </w:r>
+      <w:sdt>
+        <w:sdtPr>
+          <w:id w:val="1472789064"/>
+          <w:citation/>
+        </w:sdtPr>
+        <w:sdtContent>
+          <w:r>
+            <w:fldChar w:fldCharType="begin"/>
+          </w:r>
+          <w:r>
+            <w:instrText xml:space="preserve"> CITATION benioff_computer_1980 \l 1046 </w:instrText>
+          </w:r>
+          <w:r>
+            <w:fldChar w:fldCharType="separate"/>
+          </w:r>
+          <w:r>
+            <w:rPr>
+              <w:noProof/>
+            </w:rPr>
+            <w:t>(BENIOFF, 1980)</w:t>
+          </w:r>
+          <w:r>
+            <w:fldChar w:fldCharType="end"/>
+          </w:r>
+        </w:sdtContent>
+      </w:sdt>
+      <w:r>
+        <w:t>.</w:t>
+      </w:r>
+    </w:p>
+    <w:p>
+      <w:r>
+        <w:t>No ano seguinte</w:t>
+      </w:r>
+      <w:r>
+        <w:t>, 1981</w:t>
+      </w:r>
+      <w:r>
+        <w:t xml:space="preserve">, na primeira </w:t>
+      </w:r>
+      <w:r>
+        <w:t>conferência</w:t>
+      </w:r>
+      <w:r>
+        <w:t xml:space="preserve"> de </w:t>
+      </w:r>
+      <w:r>
+        <w:t xml:space="preserve">física da computação sediada no </w:t>
+      </w:r>
+      <w:r>
+        <w:rPr>
+          <w:i/>
+          <w:iCs/>
+        </w:rPr>
+        <w:t>Massachusetts Institute of Technology</w:t>
+      </w:r>
+      <w:r>
+        <w:t> (</w:t>
+      </w:r>
+      <w:r>
+        <w:t>MIT</w:t>
+      </w:r>
+      <w:r>
+        <w:t>)</w:t>
+      </w:r>
+      <w:r>
+        <w:t>,</w:t>
+      </w:r>
+      <w:r>
+        <w:t xml:space="preserve"> Benioff </w:t>
+      </w:r>
+      <w:r>
+        <w:t xml:space="preserve">provou que é </w:t>
+      </w:r>
+      <w:r>
+        <w:t>possível um computador operar sobre as leis da física quântica</w:t>
+      </w:r>
+      <w:r>
+        <w:t xml:space="preserve"> </w:t>
+      </w:r>
+      <w:sdt>
+        <w:sdtPr>
+          <w:id w:val="-628617593"/>
+          <w:citation/>
+        </w:sdtPr>
+        <w:sdtContent>
+          <w:r>
+            <w:fldChar w:fldCharType="begin"/>
+          </w:r>
+          <w:r>
+            <w:instrText xml:space="preserve"> CITATION BENIOFF_1982 \l 1046 </w:instrText>
+          </w:r>
+          <w:r>
+            <w:fldChar w:fldCharType="separate"/>
+          </w:r>
+          <w:r>
+            <w:rPr>
+              <w:noProof/>
+            </w:rPr>
+            <w:t>([BENIOFF_1982])</w:t>
+          </w:r>
+          <w:r>
+            <w:fldChar w:fldCharType="end"/>
+          </w:r>
+        </w:sdtContent>
+      </w:sdt>
+      <w:r>
+        <w:t xml:space="preserve">. Na mesma </w:t>
+      </w:r>
+      <w:r>
+        <w:t xml:space="preserve">conferência, </w:t>
+      </w:r>
+      <w:r>
+        <w:t>Richard Feynman</w:t>
+      </w:r>
+      <w:r>
+        <w:t xml:space="preserve"> </w:t>
+      </w:r>
+      <w:r>
+        <w:t>observou que</w:t>
+      </w:r>
+      <w:r>
+        <w:t>,</w:t>
+      </w:r>
+      <w:r>
+        <w:t xml:space="preserve"> </w:t>
+      </w:r>
+      <w:r>
+        <w:t>aparentemente</w:t>
+      </w:r>
+      <w:r>
+        <w:t>,</w:t>
+      </w:r>
+      <w:r>
+        <w:t xml:space="preserve"> </w:t>
+      </w:r>
+      <w:r>
+        <w:t xml:space="preserve">é impossível simular </w:t>
+      </w:r>
+      <w:r>
+        <w:t xml:space="preserve">de maneira eficiente </w:t>
+      </w:r>
+      <w:r>
+        <w:t xml:space="preserve">a evolução de </w:t>
+      </w:r>
+      <w:r>
+        <w:t xml:space="preserve">um sistema quântico </w:t>
+      </w:r>
+      <w:r>
+        <w:t>utilizando um computador tradicional</w:t>
+      </w:r>
+      <w:r>
+        <w:t xml:space="preserve"> e propôs um modelo básico para um computador quântico</w:t>
+      </w:r>
+      <w:r>
+        <w:t xml:space="preserve"> </w:t>
+      </w:r>
+      <w:sdt>
+        <w:sdtPr>
+          <w:id w:val="-1163238894"/>
+          <w:citation/>
+        </w:sdtPr>
+        <w:sdtContent>
+          <w:r>
+            <w:fldChar w:fldCharType="begin"/>
+          </w:r>
+          <w:r>
+            <w:instrText xml:space="preserve"> CITATION FEYNMAN_1982 \l 1046 </w:instrText>
+          </w:r>
+          <w:r>
+            <w:fldChar w:fldCharType="separate"/>
+          </w:r>
+          <w:r>
+            <w:rPr>
+              <w:noProof/>
+            </w:rPr>
+            <w:t>([FEYNMAN_1982])</w:t>
+          </w:r>
+          <w:r>
+            <w:fldChar w:fldCharType="end"/>
+          </w:r>
+        </w:sdtContent>
+      </w:sdt>
+      <w:r>
+        <w:t>.</w:t>
+      </w:r>
+    </w:p>
+    <w:p>
+      <w:r>
+        <w:t>Passado alguns anos de progresso, em 1994</w:t>
+      </w:r>
+      <w:r>
+        <w:t xml:space="preserve"> o professor Peter Shor desenvolveu um algoritmo </w:t>
+      </w:r>
+      <w:r>
+        <w:t xml:space="preserve">quântico, </w:t>
+      </w:r>
+      <w:r>
+        <w:t>ou seja,</w:t>
+      </w:r>
+      <w:r>
+        <w:t xml:space="preserve"> para computadores quânticos, </w:t>
+      </w:r>
+      <w:r>
+        <w:t>de</w:t>
+      </w:r>
+      <w:r>
+        <w:t xml:space="preserve"> fatoração de números </w:t>
+      </w:r>
+      <w:r>
+        <w:t>inteiros que</w:t>
+      </w:r>
+      <w:r>
+        <w:t xml:space="preserve"> </w:t>
+      </w:r>
+      <w:r>
+        <w:t xml:space="preserve">até hoje </w:t>
+      </w:r>
+      <w:r>
+        <w:t>é</w:t>
+      </w:r>
+      <w:r>
+        <w:t xml:space="preserve"> </w:t>
+      </w:r>
+      <w:r>
+        <w:t xml:space="preserve">relevante e </w:t>
+      </w:r>
+      <w:r>
+        <w:t>considera</w:t>
+      </w:r>
+      <w:r>
+        <w:t>d</w:t>
+      </w:r>
+      <w:r>
+        <w:t xml:space="preserve">o </w:t>
+      </w:r>
+      <w:r>
+        <w:t>um dos melhores de sua categoria</w:t>
+      </w:r>
+      <w:r>
+        <w:t xml:space="preserve">. </w:t>
+      </w:r>
+      <w:r>
+        <w:t xml:space="preserve">Esse algoritmo teve grandes implicações para o futuro da computação quântica e será </w:t>
+      </w:r>
+      <w:r>
+        <w:t>mais bem</w:t>
+      </w:r>
+      <w:r>
+        <w:t xml:space="preserve"> des</w:t>
+      </w:r>
+      <w:r>
+        <w:t xml:space="preserve">crito na seção </w:t>
+      </w:r>
+      <w:r>
+        <w:fldChar w:fldCharType="begin"/>
+      </w:r>
+      <w:r>
+        <w:instrText xml:space="preserve"> REF _Ref134734275 \r \h </w:instrText>
+      </w:r>
+      <w:r>
+        <w:fldChar w:fldCharType="separate"/>
+      </w:r>
+      <w:r>
+        <w:t>1.3</w:t>
+      </w:r>
+      <w:r>
+        <w:fldChar w:fldCharType="end"/>
+      </w:r>
+      <w:r>
+        <w:t xml:space="preserve"> a seguir.</w:t>
+      </w:r>
+    </w:p>
+    <w:p>
+      <w:r>
+        <w:t>Nos anos seguintes grandes avanços foram alcançados, entretanto devido às limitações tecnológicas ainda era muito difícil construir um computador quântico e os primeiros computadores eram mais provas de conceitos do que máquinas que pudessem ser programadas ou realizar algo útil.</w:t>
+      </w:r>
+    </w:p>
+    <w:p>
+      <w:pPr>
+        <w:keepNext/>
+        <w:keepLines/>
+      </w:pPr>
+      <w:r>
+        <w:t xml:space="preserve">Foi por volta de 2018-2020 que o progresso nesta área começou a </w:t>
+      </w:r>
+      <w:r>
+        <w:t>evoluir de maneira expressiva</w:t>
+      </w:r>
+      <w:r>
+        <w:t xml:space="preserve">. Houve grandes </w:t>
+      </w:r>
+      <w:r>
+        <w:t>sucessos</w:t>
+      </w:r>
+      <w:r>
+        <w:t xml:space="preserve"> neste período, como:</w:t>
+      </w:r>
+    </w:p>
+    <w:p>
+      <w:pPr>
+        <w:pStyle w:val="ListParagraph"/>
+        <w:numPr>
+          <w:ilvl w:val="0"/>
+          <w:numId w:val="49"/>
+        </w:numPr>
+      </w:pPr>
+      <w:r>
+        <w:t>a Google alegando que seu computador quântico conseguiu executar um algoritmo específico mais rápido que um computador clássico, algo que até então não havia sido provado na prátic</w:t>
+      </w:r>
+      <w:r>
+        <w:t xml:space="preserve">a </w:t>
+      </w:r>
+      <w:sdt>
+        <w:sdtPr>
+          <w:id w:val="-1704010582"/>
+          <w:citation/>
+        </w:sdtPr>
+        <w:sdtContent>
+          <w:r>
+            <w:fldChar w:fldCharType="begin"/>
+          </w:r>
+          <w:r>
+            <w:instrText xml:space="preserve"> CITATION gibney_hello_2019 \l 1046 </w:instrText>
+          </w:r>
+          <w:r>
+            <w:fldChar w:fldCharType="separate"/>
+          </w:r>
+          <w:r>
+            <w:rPr>
+              <w:noProof/>
+            </w:rPr>
+            <w:t>(GIBNEY, 2019)</w:t>
+          </w:r>
+          <w:r>
+            <w:fldChar w:fldCharType="end"/>
+          </w:r>
+        </w:sdtContent>
+      </w:sdt>
+      <w:r>
+        <w:t>.</w:t>
+      </w:r>
+      <w:r>
+        <w:t xml:space="preserve"> Todavia, deve ser mencionado que era um algoritmo especialmente criado para esta tarefa e não produzia nenhum resultado útil;</w:t>
+      </w:r>
+    </w:p>
+    <w:p>
+      <w:pPr>
+        <w:pStyle w:val="ListParagraph"/>
+        <w:numPr>
+          <w:ilvl w:val="0"/>
+          <w:numId w:val="49"/>
+        </w:numPr>
+      </w:pPr>
+      <w:r>
+        <w:t xml:space="preserve">o lançamento um novo </w:t>
+      </w:r>
+      <w:commentRangeStart w:id="5"/>
+      <w:r>
+        <w:t>computador quântico</w:t>
+      </w:r>
+      <w:commentRangeEnd w:id="5"/>
+      <w:r>
+        <w:rPr>
+          <w:rStyle w:val="CommentReference"/>
+        </w:rPr>
+        <w:commentReference w:id="5"/>
+      </w:r>
+      <w:r>
+        <w:t xml:space="preserve"> </w:t>
+      </w:r>
+      <w:r>
+        <w:t xml:space="preserve">e </w:t>
+      </w:r>
+      <w:r>
+        <w:t xml:space="preserve">melhorias no sistema de </w:t>
+      </w:r>
+      <w:r>
+        <w:t xml:space="preserve">computação cloud </w:t>
+      </w:r>
+      <w:r>
+        <w:t>disponível para uso online</w:t>
+      </w:r>
+      <w:r>
+        <w:t>, amb</w:t>
+      </w:r>
+      <w:r>
+        <w:t>os</w:t>
+      </w:r>
+      <w:r>
+        <w:t xml:space="preserve"> pela IBM</w:t>
+      </w:r>
+      <w:r>
+        <w:t xml:space="preserve"> </w:t>
+      </w:r>
+      <w:sdt>
+        <w:sdtPr>
+          <w:id w:val="-1909991676"/>
+          <w:citation/>
+        </w:sdtPr>
+        <w:sdtContent>
+          <w:r>
+            <w:fldChar w:fldCharType="begin"/>
+          </w:r>
+          <w:r>
+            <w:instrText xml:space="preserve"> CITATION Sha19 \l 1046 </w:instrText>
+          </w:r>
+          <w:r>
+            <w:fldChar w:fldCharType="separate"/>
+          </w:r>
+          <w:r>
+            <w:rPr>
+              <w:noProof/>
+            </w:rPr>
+            <w:t>(SHANKLAND, 2019)</w:t>
+          </w:r>
+          <w:r>
+            <w:fldChar w:fldCharType="end"/>
+          </w:r>
+        </w:sdtContent>
+      </w:sdt>
+      <w:r>
+        <w:t>;</w:t>
+      </w:r>
+    </w:p>
+    <w:p>
+      <w:pPr>
+        <w:pStyle w:val="ListParagraph"/>
+        <w:numPr>
+          <w:ilvl w:val="0"/>
+          <w:numId w:val="49"/>
+        </w:numPr>
+      </w:pPr>
+      <w:r>
+        <w:t>melhorias em simuladores de computadores quânticos</w:t>
+      </w:r>
+      <w:r>
+        <w:t xml:space="preserve"> e linguagem de programação </w:t>
+      </w:r>
+      <w:sdt>
+        <w:sdtPr>
+          <w:id w:val="-1873991980"/>
+          <w:citation/>
+        </w:sdtPr>
+        <w:sdtContent>
+          <w:r>
+            <w:fldChar w:fldCharType="begin"/>
+          </w:r>
+          <w:r>
+            <w:instrText xml:space="preserve"> CITATION Jav19 \l 1046 </w:instrText>
+          </w:r>
+          <w:r>
+            <w:fldChar w:fldCharType="separate"/>
+          </w:r>
+          <w:r>
+            <w:rPr>
+              <w:noProof/>
+            </w:rPr>
+            <w:t xml:space="preserve">(JAVADI-ABHARI </w:t>
+          </w:r>
+          <w:r>
+            <w:rPr>
+              <w:i/>
+              <w:iCs/>
+              <w:noProof/>
+            </w:rPr>
+            <w:t>et al.</w:t>
+          </w:r>
+          <w:r>
+            <w:rPr>
+              <w:noProof/>
+            </w:rPr>
+            <w:t>, 2019)</w:t>
+          </w:r>
+          <w:r>
+            <w:fldChar w:fldCharType="end"/>
+          </w:r>
+        </w:sdtContent>
+      </w:sdt>
+      <w:r>
+        <w:t>, que facilitam a criação de programas quânticos e assim permite que mais pessoas explorem esta tecnologia;</w:t>
+      </w:r>
+    </w:p>
+    <w:p>
+      <w:pPr>
+        <w:pStyle w:val="ListParagraph"/>
+        <w:numPr>
+          <w:ilvl w:val="0"/>
+          <w:numId w:val="49"/>
+        </w:numPr>
+      </w:pPr>
+      <w:r>
+        <w:lastRenderedPageBreak/>
+        <w:t>criação de iniciativas e investimentos por parte d</w:t>
+      </w:r>
+      <w:r>
+        <w:t>e</w:t>
+      </w:r>
+      <w:r>
+        <w:t xml:space="preserve"> governos</w:t>
+      </w:r>
+      <w:r>
+        <w:t xml:space="preserve"> </w:t>
+      </w:r>
+      <w:sdt>
+        <w:sdtPr>
+          <w:id w:val="1995918828"/>
+          <w:citation/>
+        </w:sdtPr>
+        <w:sdtContent>
+          <w:r>
+            <w:fldChar w:fldCharType="begin"/>
+          </w:r>
+          <w:r>
+            <w:instrText xml:space="preserve">CITATION lanes_quantum_nodate \l 1046 </w:instrText>
+          </w:r>
+          <w:r>
+            <w:fldChar w:fldCharType="separate"/>
+          </w:r>
+          <w:r>
+            <w:rPr>
+              <w:noProof/>
+            </w:rPr>
+            <w:t>(LANES, 2023)</w:t>
+          </w:r>
+          <w:r>
+            <w:fldChar w:fldCharType="end"/>
+          </w:r>
+        </w:sdtContent>
+      </w:sdt>
+      <w:r>
+        <w:t>.</w:t>
+      </w:r>
+    </w:p>
+    <w:p>
+      <w:r>
+        <w:t>Desde então a velocidade e quantidade de novas conquistas só aumenta</w:t>
+      </w:r>
+      <w:r>
+        <w:t>,</w:t>
+      </w:r>
+      <w:r>
+        <w:t xml:space="preserve"> algumas até renderam manchetes em jornais convencionais</w:t>
+      </w:r>
+      <w:r>
+        <w:t>, embora com títulos um tanto sensacionalistas</w:t>
+      </w:r>
+      <w:r>
+        <w:t>.</w:t>
+      </w:r>
     </w:p>
     <w:p>
       <w:pPr>
         <w:pStyle w:val="Heading2"/>
       </w:pPr>
-      <w:bookmarkStart w:id="6" w:name="_Toc133596432"/>
-      <w:bookmarkStart w:id="7" w:name="_Toc134107391"/>
-      <w:r>
-        <w:t>Justificativa</w:t>
+      <w:bookmarkStart w:id="6" w:name="_Ref134734275"/>
+      <w:bookmarkStart w:id="7" w:name="_Ref134734290"/>
+      <w:bookmarkStart w:id="8" w:name="_Ref134734294"/>
+      <w:bookmarkStart w:id="9" w:name="_Toc134737851"/>
+      <w:r>
+        <w:t xml:space="preserve">Corrida entre </w:t>
+      </w:r>
+      <w:r>
+        <w:t>países</w:t>
+      </w:r>
+      <w:r>
+        <w:t xml:space="preserve"> </w:t>
+      </w:r>
+      <w:r>
+        <w:t>para supremacia quântica</w:t>
       </w:r>
       <w:bookmarkEnd w:id="6"/>
       <w:bookmarkEnd w:id="7"/>
-    </w:p>
-    <w:p>
-      <w:pPr>
-        <w:pStyle w:val="Heading2"/>
-      </w:pPr>
-      <w:bookmarkStart w:id="8" w:name="_Toc133596433"/>
-      <w:bookmarkStart w:id="9" w:name="_Toc134107392"/>
-      <w:r>
-        <w:t>Organização do trabalho</w:t>
-      </w:r>
       <w:bookmarkEnd w:id="8"/>
       <w:bookmarkEnd w:id="9"/>
     </w:p>
     <w:p>
-      <w:pPr>
+      <w:r>
+        <w:t>Tecnologias</w:t>
+      </w:r>
+      <w:r>
+        <w:t xml:space="preserve"> quântica</w:t>
+      </w:r>
+      <w:r>
+        <w:t>s</w:t>
+      </w:r>
+      <w:r>
+        <w:t xml:space="preserve"> t</w:t>
+      </w:r>
+      <w:r>
+        <w:t>ê</w:t>
+      </w:r>
+      <w:r>
+        <w:t>m um enorme potencial, suficiente para revolucionar o mundo, mas ainda há um longo caminho a ser percorrido para alcançar est</w:t>
+      </w:r>
+      <w:r>
+        <w:t>a meta</w:t>
+      </w:r>
+      <w:r>
+        <w:t>.</w:t>
+      </w:r>
+      <w:r>
+        <w:t xml:space="preserve"> </w:t>
+      </w:r>
+      <w:r>
+        <w:t>Por exemplo</w:t>
+      </w:r>
+      <w:r>
+        <w:t xml:space="preserve">, </w:t>
+      </w:r>
+      <w:r>
+        <w:t>computadores quânticos têm a capacidade de realizar algumas tarefas bem definidas que são impossíveis em computadores clássicos, ou em outros casos completá-las exponencialmente mais rápido.</w:t>
+      </w:r>
+    </w:p>
+    <w:p>
+      <w:r>
+        <w:t xml:space="preserve">Tarefas como fatorar números inteiros muito grandes, algo viável graças ao </w:t>
+      </w:r>
+      <w:r>
+        <w:t>Algoritmo de Shor</w:t>
+      </w:r>
+      <w:r>
+        <w:t>, desenvolvido por Peter Shor na Bell Labs</w:t>
+      </w:r>
+      <w:r>
+        <w:t xml:space="preserve"> </w:t>
+      </w:r>
+      <w:sdt>
+        <w:sdtPr>
+          <w:id w:val="-567573329"/>
+          <w:citation/>
+        </w:sdtPr>
+        <w:sdtContent>
+          <w:r>
+            <w:fldChar w:fldCharType="begin"/>
+          </w:r>
+          <w:r>
+            <w:instrText xml:space="preserve"> CITATION shor_algorithms_1994 \l 1046 </w:instrText>
+          </w:r>
+          <w:r>
+            <w:fldChar w:fldCharType="separate"/>
+          </w:r>
+          <w:r>
+            <w:rPr>
+              <w:noProof/>
+            </w:rPr>
+            <w:t>(SHOR, 1994)</w:t>
+          </w:r>
+          <w:r>
+            <w:fldChar w:fldCharType="end"/>
+          </w:r>
+        </w:sdtContent>
+      </w:sdt>
+      <w:r>
+        <w:t>. Esse algoritmo tem o poder de quebrar sistemas criptográficos de c</w:t>
+      </w:r>
+      <w:r>
+        <w:t>have pública em tempo polinomial, isso tem enormes implicações, pois estes sistemas são essenciais para segurança digital</w:t>
+      </w:r>
+      <w:r>
+        <w:t>.</w:t>
+      </w:r>
+      <w:r>
+        <w:t xml:space="preserve"> Consequentemente, após a descoberta de Shor, esse campo </w:t>
+      </w:r>
+      <w:r>
+        <w:rPr>
+          <w:strike/>
+        </w:rPr>
+        <w:t>esotérico</w:t>
+      </w:r>
+      <w:r>
+        <w:t xml:space="preserve"> puramente teórico, que antes era reservado à cientistas entusiastas, atraiu a atenção de instituições governamentais de potencias globais e gigantes empresas de tecnologia, como o Departamento de Defesa Americano e a IBM.</w:t>
+      </w:r>
+    </w:p>
+    <w:p>
+      <w:r>
+        <w:t xml:space="preserve">Nações </w:t>
+      </w:r>
+      <w:r>
+        <w:t xml:space="preserve">mais desenvolvidas </w:t>
+      </w:r>
+      <w:r>
+        <w:t xml:space="preserve">estão </w:t>
+      </w:r>
+      <w:r>
+        <w:t xml:space="preserve">incentivando </w:t>
+      </w:r>
+      <w:r>
+        <w:t>a pesquisa e desenvolvimento (P&amp;D) desta inovação</w:t>
+      </w:r>
+      <w:r>
+        <w:t xml:space="preserve">, </w:t>
+      </w:r>
+      <w:r>
+        <w:t xml:space="preserve">devido aos riscos </w:t>
+      </w:r>
+      <w:r>
+        <w:t xml:space="preserve">para segurança nacional e </w:t>
+      </w:r>
+      <w:r>
+        <w:t>os benefícios</w:t>
+      </w:r>
+      <w:r>
+        <w:t xml:space="preserve"> </w:t>
+      </w:r>
+      <w:r>
+        <w:t>ofertados por esta</w:t>
+      </w:r>
+      <w:r>
+        <w:t xml:space="preserve"> tecnologia. Não </w:t>
+      </w:r>
+      <w:r>
+        <w:t xml:space="preserve">só </w:t>
+      </w:r>
+      <w:r>
+        <w:t>oferta</w:t>
+      </w:r>
+      <w:r>
+        <w:t xml:space="preserve"> </w:t>
+      </w:r>
+      <w:r>
+        <w:t xml:space="preserve">a </w:t>
+      </w:r>
+      <w:r>
+        <w:t>capacidade de violar</w:t>
+      </w:r>
+      <w:r>
+        <w:t xml:space="preserve"> </w:t>
+      </w:r>
+      <w:r>
+        <w:t>certos sistemas</w:t>
+      </w:r>
+      <w:r>
+        <w:t xml:space="preserve"> </w:t>
+      </w:r>
+      <w:r>
+        <w:t xml:space="preserve">criptográficos com o </w:t>
+      </w:r>
+      <w:r>
+        <w:t xml:space="preserve">algoritmo de Shor, </w:t>
+      </w:r>
+      <w:r>
+        <w:t xml:space="preserve">mas </w:t>
+      </w:r>
+      <w:r>
+        <w:t xml:space="preserve">é, </w:t>
+      </w:r>
+      <w:r>
+        <w:t>também</w:t>
+      </w:r>
+      <w:r>
+        <w:t xml:space="preserve">, </w:t>
+      </w:r>
+      <w:r>
+        <w:t xml:space="preserve">possível </w:t>
+      </w:r>
+      <w:r>
+        <w:t>utilizá-la</w:t>
+      </w:r>
+      <w:r>
+        <w:t xml:space="preserve"> para criptografar </w:t>
+      </w:r>
+      <w:r>
+        <w:t xml:space="preserve">e </w:t>
+      </w:r>
+      <w:r>
+        <w:t>transmitir</w:t>
+      </w:r>
+      <w:r>
+        <w:t xml:space="preserve"> </w:t>
+      </w:r>
+      <w:r>
+        <w:t>dados</w:t>
+      </w:r>
+      <w:r>
+        <w:t>.</w:t>
+      </w:r>
+    </w:p>
+    <w:p>
+      <w:r>
+        <w:t>O</w:t>
+      </w:r>
+      <w:r>
+        <w:t> </w:t>
+      </w:r>
+      <w:r>
+        <w:t xml:space="preserve">governo </w:t>
+      </w:r>
+      <w:r>
+        <w:t xml:space="preserve">da China </w:t>
+      </w:r>
+      <w:r>
+        <w:t>se comprometeu em investir</w:t>
+      </w:r>
+      <w:r>
+        <w:t xml:space="preserve"> US$ 15,3 bilhões </w:t>
+      </w:r>
+      <w:r>
+        <w:t>em</w:t>
+      </w:r>
+      <w:r>
+        <w:t xml:space="preserve"> P&amp;D nesta área, </w:t>
+      </w:r>
+      <w:r>
+        <w:t xml:space="preserve">mais que o </w:t>
+      </w:r>
+      <w:r>
+        <w:t xml:space="preserve">dobro </w:t>
+      </w:r>
+      <w:r>
+        <w:t>d</w:t>
+      </w:r>
+      <w:r>
+        <w:t>os US$ 7,2 bilhões pela União Europei</w:t>
+      </w:r>
+      <w:r>
+        <w:t xml:space="preserve">a. Os Estados Unidos </w:t>
+      </w:r>
+      <w:r>
+        <w:t xml:space="preserve">da América (EUA) </w:t>
+      </w:r>
+      <w:r>
+        <w:t>seguem em terceiro lugar no ranking dos maiores investidores com US$ 1</w:t>
+      </w:r>
+      <w:r>
+        <w:t>,</w:t>
+      </w:r>
+      <w:r>
+        <w:t>9 </w:t>
+      </w:r>
+      <w:r>
+        <w:t>bilhões</w:t>
+      </w:r>
+      <w:r>
+        <w:t xml:space="preserve">, em </w:t>
+      </w:r>
+      <w:r>
+        <w:t>contrapartida</w:t>
+      </w:r>
+      <w:r>
+        <w:t xml:space="preserve">, os EUA </w:t>
+      </w:r>
+      <w:r>
+        <w:t xml:space="preserve">lideram </w:t>
+      </w:r>
+      <w:r>
+        <w:t>em</w:t>
+      </w:r>
+      <w:r>
+        <w:t xml:space="preserve"> investimento</w:t>
+      </w:r>
+      <w:r>
+        <w:t>s do setor</w:t>
+      </w:r>
+      <w:r>
+        <w:t xml:space="preserve"> privado</w:t>
+      </w:r>
+      <w:r>
+        <w:t xml:space="preserve"> </w:t>
+      </w:r>
+      <w:sdt>
+        <w:sdtPr>
+          <w:id w:val="-1539422653"/>
+          <w:citation/>
+        </w:sdtPr>
+        <w:sdtContent>
+          <w:r>
+            <w:fldChar w:fldCharType="begin"/>
+          </w:r>
+          <w:r>
+            <w:instrText xml:space="preserve"> CITATION lanes_quantum_nodate \l 1046 </w:instrText>
+          </w:r>
+          <w:r>
+            <w:fldChar w:fldCharType="separate"/>
+          </w:r>
+          <w:r>
+            <w:rPr>
+              <w:noProof/>
+            </w:rPr>
+            <w:t>(LANES, 2023)</w:t>
+          </w:r>
+          <w:r>
+            <w:fldChar w:fldCharType="end"/>
+          </w:r>
+        </w:sdtContent>
+      </w:sdt>
+      <w:r>
+        <w:t>.</w:t>
+      </w:r>
+    </w:p>
+    <w:p>
+      <w:pPr>
+        <w:pStyle w:val="Heading2"/>
+      </w:pPr>
+      <w:bookmarkStart w:id="10" w:name="_Toc134737852"/>
+      <w:r>
+        <w:t xml:space="preserve">Expectativas para o mundo </w:t>
+      </w:r>
+      <w:r>
+        <w:t>coorporativo</w:t>
+      </w:r>
+      <w:bookmarkEnd w:id="10"/>
+    </w:p>
+    <w:p>
+      <w:r>
+        <w:t>A</w:t>
+      </w:r>
+      <w:r>
+        <w:t> </w:t>
+      </w:r>
+      <w:r>
+        <w:rPr>
+          <w:i/>
+          <w:iCs/>
+        </w:rPr>
+        <w:t>Boston Consulting Group</w:t>
+      </w:r>
+      <w:r>
+        <w:t> (BCG), um</w:t>
+      </w:r>
+      <w:r>
+        <w:t>a renomada</w:t>
+      </w:r>
+      <w:r>
+        <w:t xml:space="preserve"> empresa de consultoria empresarial </w:t>
+      </w:r>
+      <w:r>
+        <w:t xml:space="preserve">e dentre as três </w:t>
+      </w:r>
+      <w:r>
+        <w:t xml:space="preserve">com maior receita, </w:t>
+      </w:r>
+      <w:r>
+        <w:t xml:space="preserve">já publicou diversas </w:t>
+      </w:r>
+      <w:r>
+        <w:t>análises</w:t>
+      </w:r>
+      <w:r>
+        <w:t xml:space="preserve"> sobre computação quântica e </w:t>
+      </w:r>
+      <w:r>
+        <w:lastRenderedPageBreak/>
+        <w:t>destaca a importância de empresas acompanharem est</w:t>
+      </w:r>
+      <w:r>
+        <w:t xml:space="preserve">a área. A empresa afirmou </w:t>
+      </w:r>
+      <w:r>
+        <w:t xml:space="preserve">em 2018 </w:t>
+      </w:r>
+      <w:r>
+        <w:t xml:space="preserve">que </w:t>
+      </w:r>
+      <w:r>
+        <w:t>“Toda empresa precisa entender como descobertas na computação quântica vão afetar os negócios.”</w:t>
+      </w:r>
+      <w:r>
+        <w:t xml:space="preserve"> </w:t>
+      </w:r>
+      <w:sdt>
+        <w:sdtPr>
+          <w:id w:val="656801646"/>
+          <w:citation/>
+        </w:sdtPr>
+        <w:sdtContent>
+          <w:r>
+            <w:fldChar w:fldCharType="begin"/>
+          </w:r>
+          <w:r>
+            <w:instrText xml:space="preserve">CITATION noauthor_next_2020 \l 1046 </w:instrText>
+          </w:r>
+          <w:r>
+            <w:fldChar w:fldCharType="separate"/>
+          </w:r>
+          <w:r>
+            <w:rPr>
+              <w:noProof/>
+            </w:rPr>
+            <w:t>(GERBERT e RUESS, 2020)</w:t>
+          </w:r>
+          <w:r>
+            <w:fldChar w:fldCharType="end"/>
+          </w:r>
+        </w:sdtContent>
+      </w:sdt>
+      <w:r>
+        <w:t>, tradução do autor</w:t>
+      </w:r>
+      <w:r>
+        <w:t xml:space="preserve">, e </w:t>
+      </w:r>
+      <w:r>
+        <w:t xml:space="preserve">alertou </w:t>
+      </w:r>
+      <w:r>
+        <w:t xml:space="preserve">em 2023 </w:t>
+      </w:r>
+      <w:r>
+        <w:t>“</w:t>
+      </w:r>
+      <w:r>
+        <w:t xml:space="preserve">O maior desafio pode ser </w:t>
+      </w:r>
+      <w:r>
+        <w:t xml:space="preserve">[encontrar] empregados de qualidade, </w:t>
+      </w:r>
+      <w:r>
+        <w:t>dadas as restrições de oferta</w:t>
+      </w:r>
+      <w:r>
+        <w:t xml:space="preserve">. </w:t>
+      </w:r>
+      <w:r>
+        <w:t xml:space="preserve">Empresas precisam de uma estratégia de talento compreensiva </w:t>
+      </w:r>
+      <w:r>
+        <w:t xml:space="preserve">que engloba </w:t>
+      </w:r>
+      <w:r>
+        <w:t>a contratação</w:t>
+      </w:r>
+      <w:r>
+        <w:t xml:space="preserve"> ou desenvolvimento de líderes a par d</w:t>
+      </w:r>
+      <w:r>
+        <w:t>a</w:t>
+      </w:r>
+      <w:r>
+        <w:t xml:space="preserve"> computação quântica, operadores versados e </w:t>
+      </w:r>
+      <w:r>
+        <w:t>funcionários</w:t>
+      </w:r>
+      <w:r>
+        <w:t xml:space="preserve"> experts em computação quântica. </w:t>
+      </w:r>
+      <w:r>
+        <w:t>Formar empregados competentes</w:t>
+      </w:r>
+      <w:r>
+        <w:t xml:space="preserve"> dentro das empresas</w:t>
+      </w:r>
+      <w:r>
+        <w:t xml:space="preserve"> leva</w:t>
+      </w:r>
+      <w:r>
+        <w:t>rá</w:t>
+      </w:r>
+      <w:r>
+        <w:t xml:space="preserve"> tempo, então é melhor começar o </w:t>
+      </w:r>
+      <w:r>
+        <w:t xml:space="preserve">quanto antes </w:t>
+      </w:r>
+      <w:r>
+        <w:t>possível.”</w:t>
+      </w:r>
+      <w:r>
+        <w:t xml:space="preserve"> </w:t>
+      </w:r>
+      <w:sdt>
+        <w:sdtPr>
+          <w:id w:val="-1169716555"/>
+          <w:citation/>
+        </w:sdtPr>
+        <w:sdtContent>
+          <w:r>
+            <w:fldChar w:fldCharType="begin"/>
+          </w:r>
+          <w:r>
+            <w:instrText xml:space="preserve"> CITATION langione_quantum_2023 \l 1046 </w:instrText>
+          </w:r>
+          <w:r>
+            <w:fldChar w:fldCharType="separate"/>
+          </w:r>
+          <w:r>
+            <w:rPr>
+              <w:noProof/>
+            </w:rPr>
+            <w:t xml:space="preserve">(LANGIONE </w:t>
+          </w:r>
+          <w:r>
+            <w:rPr>
+              <w:i/>
+              <w:iCs/>
+              <w:noProof/>
+            </w:rPr>
+            <w:t>et al.</w:t>
+          </w:r>
+          <w:r>
+            <w:rPr>
+              <w:noProof/>
+            </w:rPr>
+            <w:t>, 2023)</w:t>
+          </w:r>
+          <w:r>
+            <w:fldChar w:fldCharType="end"/>
+          </w:r>
+        </w:sdtContent>
+      </w:sdt>
+      <w:r>
+        <w:t>, tradução do autor.</w:t>
+      </w:r>
+    </w:p>
+    <w:p>
+      <w:r>
+        <w:t>A</w:t>
+      </w:r>
+      <w:r>
+        <w:t>lém disso, a </w:t>
+      </w:r>
+      <w:r>
+        <w:rPr>
+          <w:i/>
+          <w:iCs/>
+        </w:rPr>
+        <w:t>McKinsey</w:t>
+      </w:r>
+      <w:r>
+        <w:rPr>
+          <w:i/>
+          <w:iCs/>
+        </w:rPr>
+        <w:t> </w:t>
+      </w:r>
+      <w:r>
+        <w:rPr>
+          <w:i/>
+          <w:iCs/>
+        </w:rPr>
+        <w:t>&amp;</w:t>
+      </w:r>
+      <w:r>
+        <w:rPr>
+          <w:i/>
+          <w:iCs/>
+        </w:rPr>
+        <w:t> </w:t>
+      </w:r>
+      <w:r>
+        <w:rPr>
+          <w:i/>
+          <w:iCs/>
+        </w:rPr>
+        <w:t>Company</w:t>
+      </w:r>
+      <w:r>
+        <w:t>, outra empresa de consultoria empresarial que desfrut</w:t>
+      </w:r>
+      <w:r>
+        <w:t>a</w:t>
+      </w:r>
+      <w:r>
+        <w:t xml:space="preserve"> de ainda mais prestígio que a BCG</w:t>
+      </w:r>
+      <w:r>
+        <w:t xml:space="preserve">, </w:t>
+      </w:r>
+      <w:r>
+        <w:t>julgou</w:t>
+      </w:r>
+      <w:r>
+        <w:t xml:space="preserve"> que computação quântica tem </w:t>
+      </w:r>
+      <w:r>
+        <w:t>tamanho</w:t>
+      </w:r>
+      <w:r>
+        <w:t xml:space="preserve"> </w:t>
+      </w:r>
+      <w:r>
+        <w:t>potencial</w:t>
+      </w:r>
+      <w:r>
+        <w:t xml:space="preserve"> que a </w:t>
+      </w:r>
+      <w:r>
+        <w:t xml:space="preserve">identificou como uma das 3 </w:t>
+      </w:r>
+      <w:r>
+        <w:t xml:space="preserve">maiores próximas </w:t>
+      </w:r>
+      <w:r>
+        <w:t xml:space="preserve">tendencias </w:t>
+      </w:r>
+      <w:r>
+        <w:t>de</w:t>
+      </w:r>
+      <w:r>
+        <w:t xml:space="preserve"> tecnologia</w:t>
+      </w:r>
+      <w:r>
+        <w:t>. A empresa segue dizendo que computação quântica sozinha</w:t>
+      </w:r>
+      <w:r>
+        <w:t>, uma dentre as</w:t>
+      </w:r>
+      <w:r>
+        <w:t xml:space="preserve"> três principais áreas emergentes da tecnologia quântica, pode</w:t>
+      </w:r>
+      <w:r>
+        <w:t xml:space="preserve"> </w:t>
+      </w:r>
+      <w:r>
+        <w:t xml:space="preserve">contabilizar quase </w:t>
+      </w:r>
+      <w:r>
+        <w:t>US$ 1,3 trilhões em valor até 2035</w:t>
+      </w:r>
+      <w:r>
+        <w:t xml:space="preserve"> </w:t>
+      </w:r>
+      <w:sdt>
+        <w:sdtPr>
+          <w:id w:val="-1954471354"/>
+          <w:citation/>
+        </w:sdtPr>
+        <w:sdtContent>
+          <w:r>
+            <w:fldChar w:fldCharType="begin"/>
+          </w:r>
+          <w:r>
+            <w:instrText xml:space="preserve"> CITATION noauthor_what_nodate \l 1046 </w:instrText>
+          </w:r>
+          <w:r>
+            <w:fldChar w:fldCharType="separate"/>
+          </w:r>
+          <w:r>
+            <w:rPr>
+              <w:noProof/>
+            </w:rPr>
+            <w:t>(MCKINSEY, 2023)</w:t>
+          </w:r>
+          <w:r>
+            <w:fldChar w:fldCharType="end"/>
+          </w:r>
+        </w:sdtContent>
+      </w:sdt>
+      <w:r>
+        <w:t>.</w:t>
+      </w:r>
+    </w:p>
+    <w:p>
+      <w:r>
+        <w:t>N</w:t>
+      </w:r>
+      <w:r>
+        <w:t>este</w:t>
+      </w:r>
+      <w:r>
+        <w:t xml:space="preserve"> mesmo relatório a corporação </w:t>
+      </w:r>
+      <w:r>
+        <w:t>relata uma pesquisa</w:t>
+      </w:r>
+      <w:r>
+        <w:t>,</w:t>
+      </w:r>
+      <w:r>
+        <w:t xml:space="preserve"> realizada pelos próprios, em que </w:t>
+      </w:r>
+      <w:r>
+        <w:t>para cada</w:t>
+      </w:r>
+      <w:r>
+        <w:t xml:space="preserve"> 3 vaga</w:t>
+      </w:r>
+      <w:r>
+        <w:t>s</w:t>
+      </w:r>
+      <w:r>
+        <w:t xml:space="preserve"> de emprego</w:t>
+      </w:r>
+      <w:r>
+        <w:t xml:space="preserve"> no setor de tecnologia quântica há</w:t>
+      </w:r>
+      <w:r>
+        <w:t xml:space="preserve"> apen</w:t>
+      </w:r>
+      <w:r>
+        <w:t>a</w:t>
+      </w:r>
+      <w:r>
+        <w:t xml:space="preserve">s um </w:t>
+      </w:r>
+      <w:r>
+        <w:t xml:space="preserve">profissional </w:t>
+      </w:r>
+      <w:r>
+        <w:t xml:space="preserve">qualificado </w:t>
+      </w:r>
+      <w:r>
+        <w:t xml:space="preserve">para </w:t>
+      </w:r>
+      <w:r>
+        <w:t>assumir o cargo.</w:t>
+      </w:r>
+      <w:r>
+        <w:t xml:space="preserve"> Até 2025 a firma prevê que menos de 50</w:t>
+      </w:r>
+      <w:r>
+        <w:t> </w:t>
+      </w:r>
+      <w:r>
+        <w:t>%</w:t>
+      </w:r>
+      <w:r>
+        <w:t xml:space="preserve"> d</w:t>
+      </w:r>
+      <w:r>
+        <w:t>a</w:t>
+      </w:r>
+      <w:r>
+        <w:t xml:space="preserve">s </w:t>
+      </w:r>
+      <w:r>
+        <w:t xml:space="preserve">vagas de </w:t>
+      </w:r>
+      <w:r>
+        <w:t>tra</w:t>
+      </w:r>
+      <w:r>
+        <w:t>balhos na área serão ocupadas</w:t>
+      </w:r>
+      <w:r>
+        <w:t xml:space="preserve">, salvo uma mudança significativa </w:t>
+      </w:r>
+      <w:r>
+        <w:t xml:space="preserve">da </w:t>
+      </w:r>
+      <w:r>
+        <w:t xml:space="preserve">quantidade de profissionais </w:t>
+      </w:r>
+      <w:r>
+        <w:t>ou</w:t>
+      </w:r>
+      <w:r>
+        <w:t xml:space="preserve"> na previsão</w:t>
+      </w:r>
+      <w:r>
+        <w:t xml:space="preserve"> de</w:t>
+      </w:r>
+      <w:r>
+        <w:t xml:space="preserve"> ofertas de </w:t>
+      </w:r>
+      <w:commentRangeStart w:id="11"/>
+      <w:r>
+        <w:t>emprego</w:t>
+      </w:r>
+      <w:r>
+        <w:t xml:space="preserve"> </w:t>
+      </w:r>
+      <w:sdt>
+        <w:sdtPr>
+          <w:id w:val="956450838"/>
+          <w:citation/>
+        </w:sdtPr>
+        <w:sdtContent>
+          <w:r>
+            <w:fldChar w:fldCharType="begin"/>
+          </w:r>
+          <w:r>
+            <w:instrText xml:space="preserve"> CITATION noauthor_what_nodate \l 1046 </w:instrText>
+          </w:r>
+          <w:r>
+            <w:fldChar w:fldCharType="separate"/>
+          </w:r>
+          <w:r>
+            <w:rPr>
+              <w:noProof/>
+            </w:rPr>
+            <w:t>(MCKINSEY, 2023)</w:t>
+          </w:r>
+          <w:r>
+            <w:fldChar w:fldCharType="end"/>
+          </w:r>
+        </w:sdtContent>
+      </w:sdt>
+      <w:r>
+        <w:t>.</w:t>
+      </w:r>
+      <w:commentRangeEnd w:id="11"/>
+      <w:r>
+        <w:rPr>
+          <w:rStyle w:val="CommentReference"/>
+          <w:rFonts w:eastAsiaTheme="minorHAnsi"/>
+        </w:rPr>
+        <w:commentReference w:id="11"/>
+      </w:r>
+    </w:p>
+    <w:p>
+      <w:pPr>
+        <w:rPr>
+          <w:u w:val="dash"/>
+        </w:rPr>
+      </w:pPr>
+      <w:r>
+        <w:rPr>
+          <w:u w:val="dash"/>
+        </w:rPr>
+        <w:t>(</w:t>
+      </w:r>
+      <w:commentRangeStart w:id="12"/>
+      <w:r>
+        <w:rPr>
+          <w:u w:val="dash"/>
+        </w:rPr>
+        <w:t>Mai, 2022) Haim Israel, the managing director of research at Bank of America declared that quantum computing will be “bigger than fire” at Commercialising Quantum conference</w:t>
+      </w:r>
+      <w:commentRangeEnd w:id="12"/>
+      <w:r>
+        <w:rPr>
+          <w:rStyle w:val="CommentReference"/>
+          <w:rFonts w:eastAsiaTheme="minorHAnsi"/>
+        </w:rPr>
+        <w:commentReference w:id="12"/>
+      </w:r>
+      <w:r>
+        <w:rPr>
+          <w:u w:val="dash"/>
+        </w:rPr>
+        <w:t>.</w:t>
+      </w:r>
+    </w:p>
+    <w:p>
+      <w:pPr>
+        <w:keepLines/>
+        <w:jc w:val="left"/>
+        <w:rPr>
+          <w:u w:val="dash"/>
+        </w:rPr>
+      </w:pPr>
+      <w:r>
+        <w:rPr>
+          <w:u w:val="dash"/>
+        </w:rPr>
+        <w:lastRenderedPageBreak/>
+        <w:t>Funding for quantum start-ups doubled in 2021</w:t>
+      </w:r>
+      <w:r>
+        <w:rPr>
+          <w:u w:val="dash"/>
+        </w:rPr>
+        <w:br/>
+      </w:r>
+      <w:r>
+        <w:rPr>
+          <w:u w:val="dash"/>
+        </w:rPr>
+        <w:t>Our research finds that funding of start-ups focused on quantum technologies more than doubled—from $700 million in 2020 to $1.4 billion in 2021</w:t>
+      </w:r>
+      <w:r>
+        <w:rPr>
+          <w:u w:val="dash"/>
+        </w:rPr>
+        <w:br/>
+      </w:r>
+      <w:commentRangeStart w:id="13"/>
+      <w:commentRangeStart w:id="14"/>
+      <w:r>
+        <w:rPr>
+          <w:noProof/>
+          <w:u w:val="dash"/>
+        </w:rPr>
+        <w:drawing>
+          <wp:inline distT="0" distB="0" distL="0" distR="0" wp14:anchorId="4E5A7E51" wp14:editId="2C8BFCE4">
+            <wp:extent cx="1690060" cy="1778000"/>
+            <wp:effectExtent l="0" t="0" r="5715" b="0"/>
+            <wp:docPr id="582946187" name="Picture 582946187" descr="Chart, line chart&#10;&#10;Description automatically generated"/>
+            <wp:cNvGraphicFramePr>
+              <a:graphicFrameLocks xmlns:a="http://schemas.openxmlformats.org/drawingml/2006/main" noChangeAspect="1"/>
+            </wp:cNvGraphicFramePr>
+            <a:graphic xmlns:a="http://schemas.openxmlformats.org/drawingml/2006/main">
+              <a:graphicData uri="http://schemas.openxmlformats.org/drawingml/2006/picture">
+                <pic:pic xmlns:pic="http://schemas.openxmlformats.org/drawingml/2006/picture">
+                  <pic:nvPicPr>
+                    <pic:cNvPr id="582946187" name="Picture 1" descr="Chart, line chart&#10;&#10;Description automatically generated"/>
+                    <pic:cNvPicPr/>
+                  </pic:nvPicPr>
+                  <pic:blipFill>
+                    <a:blip r:embed="rId47"/>
+                    <a:stretch>
+                      <a:fillRect/>
+                    </a:stretch>
+                  </pic:blipFill>
+                  <pic:spPr>
+                    <a:xfrm>
+                      <a:off x="0" y="0"/>
+                      <a:ext cx="1704303" cy="1792984"/>
+                    </a:xfrm>
+                    <a:prstGeom prst="rect">
+                      <a:avLst/>
+                    </a:prstGeom>
+                  </pic:spPr>
+                </pic:pic>
+              </a:graphicData>
+            </a:graphic>
+          </wp:inline>
+        </w:drawing>
+      </w:r>
+      <w:commentRangeEnd w:id="13"/>
+      <w:r>
+        <w:rPr>
+          <w:rStyle w:val="CommentReference"/>
+          <w:rFonts w:eastAsiaTheme="minorHAnsi"/>
+        </w:rPr>
+        <w:commentReference w:id="13"/>
+      </w:r>
+      <w:commentRangeEnd w:id="14"/>
+      <w:r>
+        <w:rPr>
+          <w:rStyle w:val="CommentReference"/>
+          <w:rFonts w:eastAsiaTheme="minorHAnsi"/>
+        </w:rPr>
+        <w:commentReference w:id="14"/>
+      </w:r>
+      <w:r>
+        <w:rPr>
+          <w:u w:val="dash"/>
+        </w:rPr>
+        <w:t xml:space="preserve"> Será removida!</w:t>
+      </w:r>
+      <w:r>
+        <w:rPr>
+          <w:u w:val="dash"/>
+        </w:rPr>
+        <w:br/>
+        <w:t xml:space="preserve">Lembrar </w:t>
+      </w:r>
+      <w:r>
+        <w:rPr>
+          <w:u w:val="dash"/>
+        </w:rPr>
+        <w:t xml:space="preserve">de mencionar </w:t>
+      </w:r>
+      <w:r>
+        <w:rPr>
+          <w:u w:val="dash"/>
+        </w:rPr>
+        <w:t>footnote2 da imagem.</w:t>
+      </w:r>
+    </w:p>
+    <w:p/>
+    <w:p>
+      <w:pPr>
+        <w:pStyle w:val="Heading2"/>
+      </w:pPr>
+      <w:bookmarkStart w:id="15" w:name="_Toc133596431"/>
+      <w:bookmarkStart w:id="16" w:name="_Toc134737853"/>
+      <w:r>
+        <w:t>Objetivos</w:t>
+      </w:r>
+      <w:bookmarkEnd w:id="15"/>
+      <w:bookmarkEnd w:id="16"/>
+    </w:p>
+    <w:p>
+      <w:r>
+        <w:t>O objetivo geral deste trabalho</w:t>
+      </w:r>
+      <w:r>
+        <w:t xml:space="preserve"> </w:t>
+      </w:r>
+      <w:r>
+        <w:t>é</w:t>
+      </w:r>
+      <w:r>
+        <w:t xml:space="preserve"> </w:t>
+      </w:r>
+      <w:r>
+        <w:t>apresentar os princípios básicos do funcionamento d</w:t>
+      </w:r>
+      <w:r>
+        <w:t xml:space="preserve">a computação </w:t>
+      </w:r>
+      <w:r>
+        <w:t>quântic</w:t>
+      </w:r>
+      <w:r>
+        <w:t xml:space="preserve">a, suas aplicações, limitações e o impacto </w:t>
+      </w:r>
+      <w:r>
+        <w:t xml:space="preserve">na sociedade </w:t>
+      </w:r>
+      <w:r>
+        <w:t>de sua utilização.</w:t>
+      </w:r>
+    </w:p>
+    <w:p>
+      <w:r>
+        <w:t xml:space="preserve">Para alcançar </w:t>
+      </w:r>
+      <w:r>
+        <w:t>este objetivo</w:t>
+      </w:r>
+      <w:r>
+        <w:t xml:space="preserve">, foram </w:t>
+      </w:r>
+      <w:r>
+        <w:t>propostas</w:t>
+      </w:r>
+      <w:r>
+        <w:t xml:space="preserve"> </w:t>
+      </w:r>
+      <w:r>
+        <w:t>3</w:t>
+      </w:r>
+      <w:r>
+        <w:t xml:space="preserve"> </w:t>
+      </w:r>
+      <w:r>
+        <w:t>abordagens</w:t>
+      </w:r>
+      <w:r>
+        <w:t>:</w:t>
+      </w:r>
+    </w:p>
+    <w:p>
+      <w:pPr>
+        <w:pStyle w:val="ListParagraph"/>
+        <w:numPr>
+          <w:ilvl w:val="0"/>
+          <w:numId w:val="48"/>
+        </w:numPr>
+      </w:pPr>
+      <w:r>
+        <w:t xml:space="preserve">explorar o que é computação </w:t>
+      </w:r>
+      <w:r>
+        <w:t xml:space="preserve">clássica e </w:t>
+      </w:r>
+      <w:r>
+        <w:t>quântica e explicar os conceitos teóricos fundamentais;</w:t>
+      </w:r>
+    </w:p>
+    <w:p>
+      <w:pPr>
+        <w:pStyle w:val="ListParagraph"/>
+        <w:numPr>
+          <w:ilvl w:val="0"/>
+          <w:numId w:val="48"/>
+        </w:numPr>
+      </w:pPr>
+      <w:r>
+        <w:t>comparar computação clássica com quântica e destacar vantagens, desvantagens e limitações;</w:t>
+      </w:r>
+    </w:p>
+    <w:p>
+      <w:pPr>
+        <w:pStyle w:val="ListParagraph"/>
+        <w:numPr>
+          <w:ilvl w:val="0"/>
+          <w:numId w:val="48"/>
+        </w:numPr>
+      </w:pPr>
+      <w:r>
+        <w:t>apresentar um algoritmo quântico que demonstra em pratica a aplicação da teoria abordada por este trabalho. é escrito em linguagem de programação Python e pode ser executado tanto em um computador quântico quanto um simulador</w:t>
+      </w:r>
+      <w:r>
+        <w:t>.</w:t>
+      </w:r>
+    </w:p>
+    <w:p>
+      <w:pPr>
+        <w:pStyle w:val="Heading2"/>
+        <w:rPr>
+          <w:strike/>
+          <w:u w:val="dash"/>
+        </w:rPr>
+      </w:pPr>
+      <w:bookmarkStart w:id="17" w:name="_Toc133596432"/>
+      <w:bookmarkStart w:id="18" w:name="_Toc134737854"/>
+      <w:r>
+        <w:rPr>
+          <w:strike/>
+          <w:u w:val="dash"/>
+        </w:rPr>
+        <w:t>Justificativa</w:t>
+      </w:r>
+      <w:bookmarkEnd w:id="17"/>
+      <w:bookmarkEnd w:id="18"/>
+    </w:p>
+    <w:p>
+      <w:pPr>
+        <w:pStyle w:val="Heading2"/>
+        <w:rPr>
+          <w:u w:val="dash"/>
+        </w:rPr>
+      </w:pPr>
+      <w:bookmarkStart w:id="19" w:name="_Toc133596433"/>
+      <w:bookmarkStart w:id="20" w:name="_Toc134737855"/>
+      <w:r>
+        <w:rPr>
+          <w:u w:val="dash"/>
+        </w:rPr>
+        <w:t>Organização do trabalho</w:t>
+      </w:r>
+      <w:bookmarkEnd w:id="19"/>
+      <w:bookmarkEnd w:id="20"/>
+    </w:p>
+    <w:p>
+      <w:pPr>
+        <w:spacing w:after="200" w:line="276" w:lineRule="auto"/>
+        <w:jc w:val="left"/>
         <w:sectPr>
+          <w:headerReference w:type="even" r:id="rId48"/>
+          <w:headerReference w:type="default" r:id="rId49"/>
+          <w:footerReference w:type="even" r:id="rId50"/>
+          <w:footerReference w:type="default" r:id="rId51"/>
           <w:footnotePr>
             <w:pos w:val="beneathText"/>
           </w:footnotePr>
@@ -5631,105 +8300,110 @@
       <w:pPr>
         <w:pStyle w:val="Heading1"/>
       </w:pPr>
-      <w:bookmarkStart w:id="10" w:name="_Toc133596434"/>
-      <w:bookmarkStart w:id="11" w:name="_Toc134107393"/>
+      <w:bookmarkStart w:id="21" w:name="_Toc133596434"/>
+      <w:bookmarkStart w:id="22" w:name="_Toc134737856"/>
       <w:r>
         <w:lastRenderedPageBreak/>
         <w:t>Fundamentos da computação clássica</w:t>
       </w:r>
-      <w:bookmarkEnd w:id="10"/>
-      <w:bookmarkEnd w:id="11"/>
+      <w:bookmarkEnd w:id="21"/>
+      <w:bookmarkEnd w:id="22"/>
     </w:p>
     <w:p>
       <w:pPr>
         <w:pStyle w:val="Heading2"/>
       </w:pPr>
-      <w:bookmarkStart w:id="12" w:name="_Toc133596435"/>
-      <w:bookmarkStart w:id="13" w:name="_Toc134107394"/>
-      <w:r>
-        <w:t>sistemas digitais</w:t>
-      </w:r>
-      <w:bookmarkEnd w:id="12"/>
-      <w:bookmarkEnd w:id="13"/>
+      <w:bookmarkStart w:id="23" w:name="_Toc133596435"/>
+      <w:bookmarkStart w:id="24" w:name="_Toc134737857"/>
+      <w:r>
+        <w:t>S</w:t>
+      </w:r>
+      <w:r>
+        <w:t>istemas digitais</w:t>
+      </w:r>
+      <w:bookmarkEnd w:id="23"/>
+      <w:bookmarkEnd w:id="24"/>
     </w:p>
     <w:p>
       <w:pPr>
         <w:pStyle w:val="Heading2"/>
       </w:pPr>
-      <w:bookmarkStart w:id="14" w:name="_Toc133596436"/>
-      <w:bookmarkStart w:id="15" w:name="_Toc134107395"/>
+      <w:bookmarkStart w:id="25" w:name="_Toc133596436"/>
+      <w:bookmarkStart w:id="26" w:name="_Toc134737858"/>
       <w:r>
         <w:t xml:space="preserve">Portas logicas </w:t>
       </w:r>
       <w:r>
         <w:t>clássicas</w:t>
       </w:r>
-      <w:bookmarkEnd w:id="14"/>
-      <w:bookmarkEnd w:id="15"/>
+      <w:bookmarkEnd w:id="25"/>
+      <w:bookmarkEnd w:id="26"/>
     </w:p>
     <w:p>
       <w:pPr>
         <w:pStyle w:val="Heading3"/>
       </w:pPr>
-      <w:bookmarkStart w:id="16" w:name="_Toc133596437"/>
-      <w:bookmarkStart w:id="17" w:name="_Toc134107396"/>
+      <w:bookmarkStart w:id="27" w:name="_Toc133596437"/>
+      <w:bookmarkStart w:id="28" w:name="_Toc134737859"/>
       <w:r>
         <w:t>Porta AND</w:t>
       </w:r>
-      <w:bookmarkEnd w:id="16"/>
-      <w:bookmarkEnd w:id="17"/>
+      <w:bookmarkEnd w:id="27"/>
+      <w:bookmarkEnd w:id="28"/>
     </w:p>
     <w:p>
       <w:pPr>
         <w:pStyle w:val="Heading3"/>
       </w:pPr>
-      <w:bookmarkStart w:id="18" w:name="_Toc133596438"/>
-      <w:bookmarkStart w:id="19" w:name="_Toc134107397"/>
+      <w:bookmarkStart w:id="29" w:name="_Toc133596438"/>
+      <w:bookmarkStart w:id="30" w:name="_Toc134737860"/>
       <w:r>
         <w:t>Porta OR</w:t>
       </w:r>
-      <w:bookmarkEnd w:id="18"/>
-      <w:bookmarkEnd w:id="19"/>
+      <w:bookmarkEnd w:id="29"/>
+      <w:bookmarkEnd w:id="30"/>
     </w:p>
     <w:p>
       <w:pPr>
         <w:pStyle w:val="Heading3"/>
       </w:pPr>
-      <w:bookmarkStart w:id="20" w:name="_Toc133596439"/>
-      <w:bookmarkStart w:id="21" w:name="_Toc134107398"/>
+      <w:bookmarkStart w:id="31" w:name="_Toc133596439"/>
+      <w:bookmarkStart w:id="32" w:name="_Toc134737861"/>
       <w:r>
         <w:t>Porta NOT</w:t>
       </w:r>
-      <w:bookmarkEnd w:id="20"/>
-      <w:bookmarkEnd w:id="21"/>
+      <w:bookmarkEnd w:id="31"/>
+      <w:bookmarkEnd w:id="32"/>
     </w:p>
     <w:p>
       <w:pPr>
         <w:pStyle w:val="Heading3"/>
       </w:pPr>
-      <w:bookmarkStart w:id="22" w:name="_Toc133596440"/>
-      <w:bookmarkStart w:id="23" w:name="_Toc134107399"/>
+      <w:bookmarkStart w:id="33" w:name="_Toc133596440"/>
+      <w:bookmarkStart w:id="34" w:name="_Toc134737862"/>
       <w:r>
         <w:t>Porta NAND, NOR, XOR e XNOR</w:t>
       </w:r>
-      <w:bookmarkEnd w:id="22"/>
-      <w:bookmarkEnd w:id="23"/>
+      <w:bookmarkEnd w:id="33"/>
+      <w:bookmarkEnd w:id="34"/>
     </w:p>
     <w:p>
       <w:pPr>
         <w:pStyle w:val="Heading2"/>
       </w:pPr>
-      <w:bookmarkStart w:id="24" w:name="_Toc133596441"/>
-      <w:bookmarkStart w:id="25" w:name="_Toc134107400"/>
+      <w:bookmarkStart w:id="35" w:name="_Toc133596441"/>
+      <w:bookmarkStart w:id="36" w:name="_Toc134737863"/>
       <w:r>
         <w:t>Circuitos combinacionais e sequenciais</w:t>
       </w:r>
-      <w:bookmarkEnd w:id="24"/>
-      <w:bookmarkEnd w:id="25"/>
+      <w:bookmarkEnd w:id="35"/>
+      <w:bookmarkEnd w:id="36"/>
     </w:p>
     <w:p>
       <w:pPr>
         <w:sectPr>
+          <w:footerReference w:type="even" r:id="rId52"/>
+          <w:footerReference w:type="default" r:id="rId53"/>
           <w:footnotePr>
             <w:pos w:val="beneathText"/>
           </w:footnotePr>
@@ -5745,93 +8419,106 @@
       <w:pPr>
         <w:pStyle w:val="Heading1"/>
       </w:pPr>
-      <w:bookmarkStart w:id="26" w:name="_Toc133596442"/>
-      <w:bookmarkStart w:id="27" w:name="_Toc134107401"/>
+      <w:bookmarkStart w:id="37" w:name="_Toc133596442"/>
+      <w:bookmarkStart w:id="38" w:name="_Toc134737864"/>
       <w:r>
         <w:lastRenderedPageBreak/>
         <w:t>Fundamentos da Computação Quântica</w:t>
       </w:r>
-      <w:bookmarkEnd w:id="26"/>
-      <w:bookmarkEnd w:id="27"/>
+      <w:bookmarkEnd w:id="37"/>
+      <w:bookmarkEnd w:id="38"/>
+    </w:p>
+    <w:p>
+      <w:pPr>
+        <w:rPr>
+          <w:u w:val="dash"/>
+        </w:rPr>
+      </w:pPr>
+      <w:r>
+        <w:rPr>
+          <w:u w:val="dash"/>
+        </w:rPr>
+        <w:t>Quotes legais no ChatGPT</w:t>
+      </w:r>
     </w:p>
     <w:p>
       <w:pPr>
         <w:pStyle w:val="Heading2"/>
       </w:pPr>
-      <w:bookmarkStart w:id="28" w:name="_Toc133596443"/>
-      <w:bookmarkStart w:id="29" w:name="_Toc134107402"/>
+      <w:bookmarkStart w:id="39" w:name="_Toc133596443"/>
+      <w:bookmarkStart w:id="40" w:name="_Toc134737865"/>
       <w:r>
         <w:t>Mecânica quântica e qubits</w:t>
       </w:r>
-      <w:bookmarkEnd w:id="28"/>
-      <w:bookmarkEnd w:id="29"/>
+      <w:bookmarkEnd w:id="39"/>
+      <w:bookmarkEnd w:id="40"/>
     </w:p>
     <w:p>
       <w:pPr>
         <w:pStyle w:val="Heading2"/>
       </w:pPr>
-      <w:bookmarkStart w:id="30" w:name="_Toc133596444"/>
-      <w:bookmarkStart w:id="31" w:name="_Toc134107403"/>
+      <w:bookmarkStart w:id="41" w:name="_Toc133596444"/>
+      <w:bookmarkStart w:id="42" w:name="_Toc134737866"/>
       <w:r>
         <w:t>Princípios de superposição e entrelaçamento</w:t>
       </w:r>
-      <w:bookmarkEnd w:id="30"/>
-      <w:bookmarkEnd w:id="31"/>
+      <w:bookmarkEnd w:id="41"/>
+      <w:bookmarkEnd w:id="42"/>
     </w:p>
     <w:p>
       <w:pPr>
         <w:pStyle w:val="Heading2"/>
       </w:pPr>
-      <w:bookmarkStart w:id="32" w:name="_Toc133596445"/>
-      <w:bookmarkStart w:id="33" w:name="_Toc134107404"/>
+      <w:bookmarkStart w:id="43" w:name="_Toc133596445"/>
+      <w:bookmarkStart w:id="44" w:name="_Toc134737867"/>
       <w:r>
         <w:t>Portas lógicas quânticas</w:t>
       </w:r>
-      <w:bookmarkEnd w:id="32"/>
-      <w:bookmarkEnd w:id="33"/>
+      <w:bookmarkEnd w:id="43"/>
+      <w:bookmarkEnd w:id="44"/>
     </w:p>
     <w:p>
       <w:pPr>
         <w:pStyle w:val="Heading3"/>
       </w:pPr>
-      <w:bookmarkStart w:id="34" w:name="_Toc133596446"/>
-      <w:bookmarkStart w:id="35" w:name="_Toc134107405"/>
+      <w:bookmarkStart w:id="45" w:name="_Toc133596446"/>
+      <w:bookmarkStart w:id="46" w:name="_Toc134737868"/>
       <w:r>
         <w:t>Porta de Pauli-X</w:t>
       </w:r>
-      <w:bookmarkEnd w:id="34"/>
-      <w:bookmarkEnd w:id="35"/>
+      <w:bookmarkEnd w:id="45"/>
+      <w:bookmarkEnd w:id="46"/>
     </w:p>
     <w:p>
       <w:pPr>
         <w:pStyle w:val="Heading3"/>
       </w:pPr>
-      <w:bookmarkStart w:id="36" w:name="_Toc133596447"/>
-      <w:bookmarkStart w:id="37" w:name="_Toc134107406"/>
+      <w:bookmarkStart w:id="47" w:name="_Toc133596447"/>
+      <w:bookmarkStart w:id="48" w:name="_Toc134737869"/>
       <w:r>
         <w:t>Porta de Pauli-Y</w:t>
       </w:r>
-      <w:bookmarkEnd w:id="36"/>
-      <w:bookmarkEnd w:id="37"/>
+      <w:bookmarkEnd w:id="47"/>
+      <w:bookmarkEnd w:id="48"/>
     </w:p>
     <w:p>
       <w:pPr>
         <w:pStyle w:val="Heading3"/>
       </w:pPr>
-      <w:bookmarkStart w:id="38" w:name="_Toc133596448"/>
-      <w:bookmarkStart w:id="39" w:name="_Toc134107407"/>
+      <w:bookmarkStart w:id="49" w:name="_Toc133596448"/>
+      <w:bookmarkStart w:id="50" w:name="_Toc134737870"/>
       <w:r>
         <w:t>Porta de Pauli-Z</w:t>
       </w:r>
-      <w:bookmarkEnd w:id="38"/>
-      <w:bookmarkEnd w:id="39"/>
+      <w:bookmarkEnd w:id="49"/>
+      <w:bookmarkEnd w:id="50"/>
     </w:p>
     <w:p>
       <w:pPr>
         <w:pStyle w:val="Heading3"/>
       </w:pPr>
-      <w:bookmarkStart w:id="40" w:name="_Toc133596449"/>
-      <w:bookmarkStart w:id="41" w:name="_Toc134107408"/>
+      <w:bookmarkStart w:id="51" w:name="_Toc133596449"/>
+      <w:bookmarkStart w:id="52" w:name="_Toc134737871"/>
       <w:r>
         <w:t xml:space="preserve">Porta </w:t>
       </w:r>
@@ -5841,15 +8528,15 @@
       <w:r>
         <w:t>adamard</w:t>
       </w:r>
-      <w:bookmarkEnd w:id="40"/>
-      <w:bookmarkEnd w:id="41"/>
+      <w:bookmarkEnd w:id="51"/>
+      <w:bookmarkEnd w:id="52"/>
     </w:p>
     <w:p>
       <w:pPr>
         <w:pStyle w:val="Heading3"/>
       </w:pPr>
-      <w:bookmarkStart w:id="42" w:name="_Toc133596450"/>
-      <w:bookmarkStart w:id="43" w:name="_Toc134107409"/>
+      <w:bookmarkStart w:id="53" w:name="_Toc133596450"/>
+      <w:bookmarkStart w:id="54" w:name="_Toc134737872"/>
       <w:r>
         <w:t xml:space="preserve">Portas </w:t>
       </w:r>
@@ -5859,23 +8546,25 @@
       <w:r>
         <w:t>, Toffoli e outras</w:t>
       </w:r>
-      <w:bookmarkStart w:id="44" w:name="_Toc133596451"/>
-      <w:bookmarkEnd w:id="42"/>
-      <w:bookmarkEnd w:id="43"/>
+      <w:bookmarkStart w:id="55" w:name="_Toc133596451"/>
+      <w:bookmarkEnd w:id="53"/>
+      <w:bookmarkEnd w:id="54"/>
     </w:p>
     <w:p>
       <w:pPr>
         <w:pStyle w:val="Heading2"/>
       </w:pPr>
-      <w:bookmarkStart w:id="45" w:name="_Toc134107410"/>
+      <w:bookmarkStart w:id="56" w:name="_Toc134737873"/>
       <w:r>
         <w:t>Circuitos quânticos e algoritmos</w:t>
       </w:r>
-      <w:bookmarkEnd w:id="45"/>
+      <w:bookmarkEnd w:id="56"/>
     </w:p>
     <w:p>
       <w:pPr>
         <w:sectPr>
+          <w:footerReference w:type="even" r:id="rId54"/>
+          <w:footerReference w:type="default" r:id="rId55"/>
           <w:footnotePr>
             <w:pos w:val="beneathText"/>
           </w:footnotePr>
@@ -5891,7 +8580,7 @@
       <w:pPr>
         <w:pStyle w:val="Heading1"/>
       </w:pPr>
-      <w:bookmarkStart w:id="46" w:name="_Toc134107411"/>
+      <w:bookmarkStart w:id="57" w:name="_Toc134737874"/>
       <w:r>
         <w:lastRenderedPageBreak/>
         <w:t xml:space="preserve">Simulação em </w:t>
@@ -5899,108 +8588,110 @@
       <w:r>
         <w:t>Python</w:t>
       </w:r>
-      <w:bookmarkEnd w:id="44"/>
-      <w:bookmarkEnd w:id="46"/>
+      <w:bookmarkEnd w:id="55"/>
+      <w:bookmarkEnd w:id="57"/>
     </w:p>
     <w:p>
       <w:pPr>
         <w:pStyle w:val="Heading2"/>
       </w:pPr>
-      <w:bookmarkStart w:id="47" w:name="_Toc133596452"/>
-      <w:bookmarkStart w:id="48" w:name="_Toc134107412"/>
+      <w:bookmarkStart w:id="58" w:name="_Toc133596452"/>
+      <w:bookmarkStart w:id="59" w:name="_Toc134737875"/>
       <w:r>
         <w:t>Introdução ao Python</w:t>
       </w:r>
-      <w:bookmarkEnd w:id="47"/>
-      <w:bookmarkEnd w:id="48"/>
+      <w:bookmarkEnd w:id="58"/>
+      <w:bookmarkEnd w:id="59"/>
     </w:p>
     <w:p>
       <w:pPr>
         <w:pStyle w:val="Heading2"/>
       </w:pPr>
-      <w:bookmarkStart w:id="49" w:name="_Toc133596453"/>
-      <w:bookmarkStart w:id="50" w:name="_Toc134107413"/>
+      <w:bookmarkStart w:id="60" w:name="_Toc133596453"/>
+      <w:bookmarkStart w:id="61" w:name="_Toc134737876"/>
       <w:r>
         <w:t>Simulação de portas lógicas clássicas</w:t>
       </w:r>
-      <w:bookmarkEnd w:id="49"/>
-      <w:bookmarkEnd w:id="50"/>
+      <w:bookmarkEnd w:id="60"/>
+      <w:bookmarkEnd w:id="61"/>
     </w:p>
     <w:p>
       <w:pPr>
         <w:pStyle w:val="Heading3"/>
       </w:pPr>
-      <w:bookmarkStart w:id="51" w:name="_Toc133596454"/>
-      <w:bookmarkStart w:id="52" w:name="_Toc134107414"/>
+      <w:bookmarkStart w:id="62" w:name="_Toc133596454"/>
+      <w:bookmarkStart w:id="63" w:name="_Toc134737877"/>
       <w:r>
         <w:t>Implementação das portas lógicas</w:t>
       </w:r>
-      <w:bookmarkEnd w:id="51"/>
-      <w:bookmarkEnd w:id="52"/>
+      <w:bookmarkEnd w:id="62"/>
+      <w:bookmarkEnd w:id="63"/>
     </w:p>
     <w:p>
       <w:pPr>
         <w:pStyle w:val="Heading3"/>
       </w:pPr>
-      <w:bookmarkStart w:id="53" w:name="_Toc133596455"/>
-      <w:bookmarkStart w:id="54" w:name="_Toc134107415"/>
+      <w:bookmarkStart w:id="64" w:name="_Toc133596455"/>
+      <w:bookmarkStart w:id="65" w:name="_Toc134737878"/>
       <w:r>
         <w:t>Exemplos de simulações e análise</w:t>
       </w:r>
-      <w:bookmarkEnd w:id="53"/>
-      <w:bookmarkEnd w:id="54"/>
+      <w:bookmarkEnd w:id="64"/>
+      <w:bookmarkEnd w:id="65"/>
     </w:p>
     <w:p>
       <w:pPr>
         <w:pStyle w:val="Heading2"/>
       </w:pPr>
-      <w:bookmarkStart w:id="55" w:name="_Toc133596456"/>
-      <w:bookmarkStart w:id="56" w:name="_Toc134107416"/>
+      <w:bookmarkStart w:id="66" w:name="_Toc133596456"/>
+      <w:bookmarkStart w:id="67" w:name="_Toc134737879"/>
       <w:r>
         <w:t>Simulação de portas lógicas quânticas</w:t>
       </w:r>
-      <w:bookmarkEnd w:id="55"/>
-      <w:bookmarkEnd w:id="56"/>
+      <w:bookmarkEnd w:id="66"/>
+      <w:bookmarkEnd w:id="67"/>
     </w:p>
     <w:p>
       <w:pPr>
         <w:pStyle w:val="Heading3"/>
       </w:pPr>
-      <w:bookmarkStart w:id="57" w:name="_Toc133596457"/>
-      <w:bookmarkStart w:id="58" w:name="_Toc134107417"/>
+      <w:bookmarkStart w:id="68" w:name="_Toc133596457"/>
+      <w:bookmarkStart w:id="69" w:name="_Toc134737880"/>
       <w:r>
         <w:t>Introdução a bibliotecas quânticas em Python</w:t>
       </w:r>
-      <w:bookmarkEnd w:id="57"/>
-      <w:bookmarkEnd w:id="58"/>
+      <w:bookmarkEnd w:id="68"/>
+      <w:bookmarkEnd w:id="69"/>
     </w:p>
     <w:p>
       <w:pPr>
         <w:pStyle w:val="Heading3"/>
       </w:pPr>
-      <w:bookmarkStart w:id="59" w:name="_Toc133596458"/>
-      <w:bookmarkStart w:id="60" w:name="_Toc134107418"/>
+      <w:bookmarkStart w:id="70" w:name="_Toc133596458"/>
+      <w:bookmarkStart w:id="71" w:name="_Toc134737881"/>
       <w:r>
         <w:t>Implementação das portas lógicas quânticas</w:t>
       </w:r>
-      <w:bookmarkEnd w:id="59"/>
-      <w:bookmarkEnd w:id="60"/>
+      <w:bookmarkEnd w:id="70"/>
+      <w:bookmarkEnd w:id="71"/>
     </w:p>
     <w:p>
       <w:pPr>
         <w:pStyle w:val="Heading3"/>
       </w:pPr>
-      <w:bookmarkStart w:id="61" w:name="_Toc133596459"/>
-      <w:bookmarkStart w:id="62" w:name="_Toc134107419"/>
+      <w:bookmarkStart w:id="72" w:name="_Toc133596459"/>
+      <w:bookmarkStart w:id="73" w:name="_Toc134737882"/>
       <w:r>
         <w:t>Exemplos de simulações e análise</w:t>
       </w:r>
-      <w:bookmarkEnd w:id="61"/>
-      <w:bookmarkEnd w:id="62"/>
+      <w:bookmarkEnd w:id="72"/>
+      <w:bookmarkEnd w:id="73"/>
     </w:p>
     <w:p>
       <w:pPr>
         <w:sectPr>
+          <w:footerReference w:type="even" r:id="rId56"/>
+          <w:footerReference w:type="default" r:id="rId57"/>
           <w:footnotePr>
             <w:pos w:val="beneathText"/>
           </w:footnotePr>
@@ -6016,54 +8707,56 @@
       <w:pPr>
         <w:pStyle w:val="Heading1"/>
       </w:pPr>
-      <w:bookmarkStart w:id="63" w:name="_Toc133596460"/>
-      <w:bookmarkStart w:id="64" w:name="_Toc134107420"/>
+      <w:bookmarkStart w:id="74" w:name="_Toc133596460"/>
+      <w:bookmarkStart w:id="75" w:name="_Toc134737883"/>
       <w:r>
         <w:lastRenderedPageBreak/>
         <w:t>Comparação entre Computação Clássica e Quântica</w:t>
       </w:r>
-      <w:bookmarkEnd w:id="63"/>
-      <w:bookmarkEnd w:id="64"/>
+      <w:bookmarkEnd w:id="74"/>
+      <w:bookmarkEnd w:id="75"/>
     </w:p>
     <w:p>
       <w:pPr>
         <w:pStyle w:val="Heading2"/>
       </w:pPr>
-      <w:bookmarkStart w:id="65" w:name="_Toc133596461"/>
-      <w:bookmarkStart w:id="66" w:name="_Toc134107421"/>
+      <w:bookmarkStart w:id="76" w:name="_Toc133596461"/>
+      <w:bookmarkStart w:id="77" w:name="_Toc134737884"/>
       <w:r>
         <w:t>Vantagens e desvantagens</w:t>
       </w:r>
-      <w:bookmarkEnd w:id="65"/>
-      <w:bookmarkEnd w:id="66"/>
+      <w:bookmarkEnd w:id="76"/>
+      <w:bookmarkEnd w:id="77"/>
     </w:p>
     <w:p>
       <w:pPr>
         <w:pStyle w:val="Heading2"/>
       </w:pPr>
-      <w:bookmarkStart w:id="67" w:name="_Toc133596462"/>
-      <w:bookmarkStart w:id="68" w:name="_Toc134107422"/>
+      <w:bookmarkStart w:id="78" w:name="_Toc133596462"/>
+      <w:bookmarkStart w:id="79" w:name="_Toc134737885"/>
       <w:r>
         <w:t>Aplicações e implicações práticas</w:t>
       </w:r>
-      <w:bookmarkEnd w:id="67"/>
-      <w:bookmarkEnd w:id="68"/>
+      <w:bookmarkEnd w:id="78"/>
+      <w:bookmarkEnd w:id="79"/>
     </w:p>
     <w:p>
       <w:pPr>
         <w:pStyle w:val="Heading2"/>
       </w:pPr>
-      <w:bookmarkStart w:id="69" w:name="_Toc133596463"/>
-      <w:bookmarkStart w:id="70" w:name="_Toc134107423"/>
+      <w:bookmarkStart w:id="80" w:name="_Toc133596463"/>
+      <w:bookmarkStart w:id="81" w:name="_Toc134737886"/>
       <w:r>
         <w:t>Desafios e perspectivas futuras</w:t>
       </w:r>
-      <w:bookmarkEnd w:id="69"/>
-      <w:bookmarkEnd w:id="70"/>
+      <w:bookmarkEnd w:id="80"/>
+      <w:bookmarkEnd w:id="81"/>
     </w:p>
     <w:p>
       <w:pPr>
         <w:sectPr>
+          <w:footerReference w:type="even" r:id="rId58"/>
+          <w:footerReference w:type="default" r:id="rId59"/>
           <w:footnotePr>
             <w:pos w:val="beneathText"/>
           </w:footnotePr>
@@ -6079,148 +8772,463 @@
       <w:pPr>
         <w:pStyle w:val="Heading1"/>
       </w:pPr>
-      <w:bookmarkStart w:id="71" w:name="_Toc133596464"/>
-      <w:bookmarkStart w:id="72" w:name="_Toc134107424"/>
+      <w:bookmarkStart w:id="82" w:name="_Toc133596464"/>
+      <w:bookmarkStart w:id="83" w:name="_Toc134737887"/>
       <w:r>
         <w:lastRenderedPageBreak/>
         <w:t>Conclusão</w:t>
       </w:r>
-      <w:bookmarkEnd w:id="71"/>
-      <w:bookmarkEnd w:id="72"/>
+      <w:bookmarkEnd w:id="82"/>
+      <w:bookmarkEnd w:id="83"/>
     </w:p>
     <w:p>
       <w:pPr>
         <w:pStyle w:val="Heading2"/>
       </w:pPr>
-      <w:bookmarkStart w:id="73" w:name="_Toc133596465"/>
-      <w:bookmarkStart w:id="74" w:name="_Toc134107425"/>
+      <w:bookmarkStart w:id="84" w:name="_Toc133596465"/>
+      <w:bookmarkStart w:id="85" w:name="_Toc134737888"/>
       <w:r>
         <w:t>Síntese dos resultados</w:t>
       </w:r>
-      <w:bookmarkEnd w:id="73"/>
-      <w:bookmarkEnd w:id="74"/>
+      <w:bookmarkEnd w:id="84"/>
+      <w:bookmarkEnd w:id="85"/>
     </w:p>
     <w:p>
       <w:pPr>
         <w:pStyle w:val="Heading2"/>
       </w:pPr>
-      <w:bookmarkStart w:id="75" w:name="_Toc133596466"/>
-      <w:bookmarkStart w:id="76" w:name="_Toc134107426"/>
+      <w:bookmarkStart w:id="86" w:name="_Toc133596466"/>
+      <w:bookmarkStart w:id="87" w:name="_Toc134737889"/>
       <w:r>
         <w:t>Contribuições do trabalho</w:t>
       </w:r>
-      <w:bookmarkEnd w:id="75"/>
-      <w:bookmarkEnd w:id="76"/>
+      <w:bookmarkEnd w:id="86"/>
+      <w:bookmarkEnd w:id="87"/>
     </w:p>
     <w:p>
       <w:pPr>
         <w:pStyle w:val="Heading2"/>
       </w:pPr>
-      <w:bookmarkStart w:id="77" w:name="_Toc133596467"/>
-      <w:bookmarkStart w:id="78" w:name="_Toc134107427"/>
+      <w:bookmarkStart w:id="88" w:name="_Toc133596467"/>
+      <w:bookmarkStart w:id="89" w:name="_Toc134737890"/>
       <w:r>
         <w:t>Sugestões para trabalhos futuros</w:t>
       </w:r>
-      <w:bookmarkEnd w:id="77"/>
-      <w:bookmarkEnd w:id="78"/>
+      <w:bookmarkEnd w:id="88"/>
+      <w:bookmarkEnd w:id="89"/>
     </w:p>
     <w:p/>
+    <w:bookmarkStart w:id="90" w:name="_Toc134737891" w:displacedByCustomXml="next"/>
+    <w:sdt>
+      <w:sdtPr>
+        <w:rPr>
+          <w:rFonts w:ascii="Times New Roman" w:eastAsia="Times New Roman" w:hAnsi="Times New Roman" w:cs="Times New Roman"/>
+          <w:b w:val="0"/>
+          <w:iCs w:val="0"/>
+          <w:caps w:val="0"/>
+          <w:sz w:val="24"/>
+          <w:szCs w:val="24"/>
+          <w:lang w:eastAsia="pt-BR"/>
+        </w:rPr>
+        <w:id w:val="867109455"/>
+        <w:docPartObj>
+          <w:docPartGallery w:val="Bibliographies"/>
+          <w:docPartUnique/>
+        </w:docPartObj>
+      </w:sdtPr>
+      <w:sdtContent>
+        <w:commentRangeStart w:id="91" w:displacedByCustomXml="prev"/>
+        <w:p>
+          <w:pPr>
+            <w:pStyle w:val="Heading6"/>
+          </w:pPr>
+          <w:r>
+            <w:t>Referências</w:t>
+          </w:r>
+          <w:bookmarkEnd w:id="90"/>
+          <w:commentRangeEnd w:id="91"/>
+          <w:r>
+            <w:rPr>
+              <w:rStyle w:val="CommentReference"/>
+              <w:rFonts w:ascii="Times New Roman" w:eastAsiaTheme="minorHAnsi" w:hAnsi="Times New Roman" w:cstheme="minorBidi"/>
+              <w:b w:val="0"/>
+              <w:iCs w:val="0"/>
+              <w:caps w:val="0"/>
+            </w:rPr>
+            <w:commentReference w:id="91"/>
+          </w:r>
+        </w:p>
+        <w:sdt>
+          <w:sdtPr>
+            <w:rPr>
+              <w:rFonts w:eastAsia="Times New Roman" w:cs="Times New Roman"/>
+              <w:szCs w:val="24"/>
+              <w:lang w:eastAsia="pt-BR"/>
+            </w:rPr>
+            <w:id w:val="-573587230"/>
+            <w:bibliography/>
+          </w:sdtPr>
+          <w:sdtContent>
+            <w:p>
+              <w:pPr>
+                <w:pStyle w:val="Bibliography"/>
+                <w:rPr>
+                  <w:noProof/>
+                  <w:szCs w:val="24"/>
+                </w:rPr>
+              </w:pPr>
+              <w:r>
+                <w:fldChar w:fldCharType="begin"/>
+              </w:r>
+              <w:r>
+                <w:instrText>BIBLIOGRAPHY</w:instrText>
+              </w:r>
+              <w:r>
+                <w:fldChar w:fldCharType="separate"/>
+              </w:r>
+              <w:r>
+                <w:rPr>
+                  <w:noProof/>
+                </w:rPr>
+                <w:t>[[BENIOFF_1982]]</w:t>
+              </w:r>
+            </w:p>
+            <w:p>
+              <w:pPr>
+                <w:pStyle w:val="Bibliography"/>
+                <w:rPr>
+                  <w:noProof/>
+                </w:rPr>
+              </w:pPr>
+              <w:r>
+                <w:rPr>
+                  <w:noProof/>
+                </w:rPr>
+                <w:t>[[FEYNMAN_1982]]</w:t>
+              </w:r>
+            </w:p>
+            <w:p>
+              <w:pPr>
+                <w:pStyle w:val="Bibliography"/>
+                <w:rPr>
+                  <w:noProof/>
+                </w:rPr>
+              </w:pPr>
+              <w:r>
+                <w:rPr>
+                  <w:noProof/>
+                </w:rPr>
+                <w:t xml:space="preserve">BENIOFF, P. The computer as a physical system: A microscopic quantum mechanical Hamiltonian model of computers as represented by Turing machines. </w:t>
+              </w:r>
+              <w:r>
+                <w:rPr>
+                  <w:b/>
+                  <w:bCs/>
+                  <w:noProof/>
+                </w:rPr>
+                <w:t>Journal of Statistical Physics</w:t>
+              </w:r>
+              <w:r>
+                <w:rPr>
+                  <w:noProof/>
+                </w:rPr>
+                <w:t>, v. 22, n. 5, p. 563–591, 1 May 1980. ISSN 1572-9613. Disponível em: https://doi.org/10.1007/BF01011339. Acesso em: 11 May 2023.</w:t>
+              </w:r>
+            </w:p>
+            <w:p>
+              <w:pPr>
+                <w:pStyle w:val="Bibliography"/>
+                <w:rPr>
+                  <w:noProof/>
+                </w:rPr>
+              </w:pPr>
+              <w:r>
+                <w:rPr>
+                  <w:noProof/>
+                </w:rPr>
+                <w:t xml:space="preserve">GERBERT, P.; RUESS, F. The Next Decade in Quantum Computing—and How to Play. </w:t>
+              </w:r>
+              <w:r>
+                <w:rPr>
+                  <w:b/>
+                  <w:bCs/>
+                  <w:noProof/>
+                </w:rPr>
+                <w:t>BCG</w:t>
+              </w:r>
+              <w:r>
+                <w:rPr>
+                  <w:noProof/>
+                </w:rPr>
+                <w:t>, 19 August 2020. Disponível em: https://www.bcg.com/publications/2018/next-decade-quantum-computing-how-play. Acesso em: 8 May 2023.</w:t>
+              </w:r>
+            </w:p>
+            <w:p>
+              <w:pPr>
+                <w:pStyle w:val="Bibliography"/>
+                <w:rPr>
+                  <w:noProof/>
+                </w:rPr>
+              </w:pPr>
+              <w:r>
+                <w:rPr>
+                  <w:noProof/>
+                </w:rPr>
+                <w:t xml:space="preserve">GIBNEY, E. Hello quantum world! Google publishes landmark quantum supremacy claim. </w:t>
+              </w:r>
+              <w:r>
+                <w:rPr>
+                  <w:b/>
+                  <w:bCs/>
+                  <w:noProof/>
+                </w:rPr>
+                <w:t>Nature</w:t>
+              </w:r>
+              <w:r>
+                <w:rPr>
+                  <w:noProof/>
+                </w:rPr>
+                <w:t>, v. 574, p. 461–462, 23 October 2019. Disponível em: https://www.nature.com/articles/d41586-019-03213-z. Acesso em: 5 May 2023.</w:t>
+              </w:r>
+            </w:p>
+            <w:p>
+              <w:pPr>
+                <w:pStyle w:val="Bibliography"/>
+                <w:rPr>
+                  <w:noProof/>
+                </w:rPr>
+              </w:pPr>
+              <w:r>
+                <w:rPr>
+                  <w:noProof/>
+                </w:rPr>
+                <w:t xml:space="preserve">JAVADI-ABHARI, A.; MCKAY, D.; PISTOIA, M.; WOOD, C. What’s New in Qiskit 0.9 and Why Is It Already 0.10? </w:t>
+              </w:r>
+              <w:r>
+                <w:rPr>
+                  <w:b/>
+                  <w:bCs/>
+                  <w:noProof/>
+                </w:rPr>
+                <w:t>Qiskit</w:t>
+              </w:r>
+              <w:r>
+                <w:rPr>
+                  <w:noProof/>
+                </w:rPr>
+                <w:t>, 14 maio 2019. Disponível em: https://medium.com/qiskit/whats-new-in-qiskit-0-9-e875f96ca695. Acesso em: 11 maio 2023.</w:t>
+              </w:r>
+            </w:p>
+            <w:p>
+              <w:pPr>
+                <w:pStyle w:val="Bibliography"/>
+                <w:rPr>
+                  <w:noProof/>
+                </w:rPr>
+              </w:pPr>
+              <w:r>
+                <w:rPr>
+                  <w:noProof/>
+                </w:rPr>
+                <w:t xml:space="preserve">LANES, O. Quantum Computing Is the Future, and Schools Need to Catch Up. </w:t>
+              </w:r>
+              <w:r>
+                <w:rPr>
+                  <w:b/>
+                  <w:bCs/>
+                  <w:noProof/>
+                </w:rPr>
+                <w:t>Scientific American</w:t>
+              </w:r>
+              <w:r>
+                <w:rPr>
+                  <w:noProof/>
+                </w:rPr>
+                <w:t>, 15 mar. 2023. Disponível em: https://www.scientificamerican.com/article/quantum-computing-is-the-future-and-schools-need-to-catch-up/. Acesso em: 5 May 2023.</w:t>
+              </w:r>
+            </w:p>
+            <w:p>
+              <w:pPr>
+                <w:pStyle w:val="Bibliography"/>
+                <w:rPr>
+                  <w:noProof/>
+                </w:rPr>
+              </w:pPr>
+              <w:r>
+                <w:rPr>
+                  <w:noProof/>
+                </w:rPr>
+                <w:t xml:space="preserve">LANGIONE, M.; FANCOIS BOBIER, J.; AMIT, K.; GOUREVITCH, A. Quantum Computing Is Becoming Business Ready. </w:t>
+              </w:r>
+              <w:r>
+                <w:rPr>
+                  <w:b/>
+                  <w:bCs/>
+                  <w:noProof/>
+                </w:rPr>
+                <w:t>BCG</w:t>
+              </w:r>
+              <w:r>
+                <w:rPr>
+                  <w:noProof/>
+                </w:rPr>
+                <w:t>, 27 April 2023. Disponível em: https://www.bcg.com/publications/2023/enterprise-grade-quantum-computing-almost-ready. Acesso em: 8 May 2023.</w:t>
+              </w:r>
+            </w:p>
+            <w:p>
+              <w:pPr>
+                <w:pStyle w:val="Bibliography"/>
+                <w:rPr>
+                  <w:noProof/>
+                </w:rPr>
+              </w:pPr>
+              <w:r>
+                <w:rPr>
+                  <w:noProof/>
+                </w:rPr>
+                <w:t xml:space="preserve">MCKINSEY. What is quantum computing? </w:t>
+              </w:r>
+              <w:r>
+                <w:rPr>
+                  <w:b/>
+                  <w:bCs/>
+                  <w:noProof/>
+                </w:rPr>
+                <w:t>McKinsey</w:t>
+              </w:r>
+              <w:r>
+                <w:rPr>
+                  <w:noProof/>
+                </w:rPr>
+                <w:t>, 01 maio 2023. Disponível em: https://www.mckinsey.com/featured-insights/mckinsey-explainers/what-is-quantum-computing. Acesso em: 8 May 2023.</w:t>
+              </w:r>
+            </w:p>
+            <w:p>
+              <w:pPr>
+                <w:pStyle w:val="Bibliography"/>
+                <w:rPr>
+                  <w:noProof/>
+                </w:rPr>
+              </w:pPr>
+              <w:r>
+                <w:rPr>
+                  <w:noProof/>
+                </w:rPr>
+                <w:t xml:space="preserve">SHANKLAND, S. IBM's biggest-yet 53-qubit quantum computer will come online in October. </w:t>
+              </w:r>
+              <w:r>
+                <w:rPr>
+                  <w:b/>
+                  <w:bCs/>
+                  <w:noProof/>
+                </w:rPr>
+                <w:t>CNET</w:t>
+              </w:r>
+              <w:r>
+                <w:rPr>
+                  <w:noProof/>
+                </w:rPr>
+                <w:t>, 18 set. 2019. Disponível em: https://www.cnet.com/tech/computing/ibm-new-53-qubit-quantum-computer-is-its-biggest-yet/. Acesso em: 11 maio 2023.</w:t>
+              </w:r>
+            </w:p>
+            <w:p>
+              <w:pPr>
+                <w:pStyle w:val="Bibliography"/>
+                <w:rPr>
+                  <w:noProof/>
+                </w:rPr>
+              </w:pPr>
+              <w:r>
+                <w:rPr>
+                  <w:noProof/>
+                </w:rPr>
+                <w:t xml:space="preserve">SHOR, P. W. </w:t>
+              </w:r>
+              <w:r>
+                <w:rPr>
+                  <w:b/>
+                  <w:bCs/>
+                  <w:noProof/>
+                </w:rPr>
+                <w:t>Algorithms for quantum computation:</w:t>
+              </w:r>
+              <w:r>
+                <w:rPr>
+                  <w:noProof/>
+                </w:rPr>
+                <w:t xml:space="preserve"> discrete logarithms and factoring. </w:t>
+              </w:r>
+              <w:r>
+                <w:rPr>
+                  <w:i/>
+                  <w:iCs/>
+                  <w:noProof/>
+                </w:rPr>
+                <w:t>In</w:t>
+              </w:r>
+              <w:r>
+                <w:rPr>
+                  <w:noProof/>
+                </w:rPr>
+                <w:t>: Proceedings 35th Annual Symposium on Foundations of Computer Science. Santa Fe, NM, USA: IEEE. November 1994. p. 124–134.</w:t>
+              </w:r>
+            </w:p>
+            <w:p>
+              <w:pPr>
+                <w:pStyle w:val="Bibliography"/>
+                <w:rPr>
+                  <w:noProof/>
+                </w:rPr>
+              </w:pPr>
+              <w:r>
+                <w:rPr>
+                  <w:noProof/>
+                </w:rPr>
+                <w:t xml:space="preserve">SUTOR, R. S. </w:t>
+              </w:r>
+              <w:r>
+                <w:rPr>
+                  <w:b/>
+                  <w:bCs/>
+                  <w:noProof/>
+                </w:rPr>
+                <w:t>Dancing with qubits:</w:t>
+              </w:r>
+              <w:r>
+                <w:rPr>
+                  <w:noProof/>
+                </w:rPr>
+                <w:t xml:space="preserve"> how quantum computing works and how it may change the world. Birmingham Mumbai: Packt, 2019. ISBN 978-1-83882-736-6.</w:t>
+              </w:r>
+            </w:p>
+            <w:p>
+              <w:pPr>
+                <w:pStyle w:val="Referncias"/>
+              </w:pPr>
+              <w:r>
+                <w:rPr>
+                  <w:b/>
+                  <w:bCs/>
+                </w:rPr>
+                <w:fldChar w:fldCharType="end"/>
+              </w:r>
+            </w:p>
+          </w:sdtContent>
+        </w:sdt>
+      </w:sdtContent>
+    </w:sdt>
     <w:p>
       <w:pPr>
         <w:pStyle w:val="Heading6"/>
       </w:pPr>
-      <w:bookmarkStart w:id="79" w:name="_Toc133596468"/>
-      <w:bookmarkStart w:id="80" w:name="_Toc134107428"/>
-      <w:r>
-        <w:lastRenderedPageBreak/>
-        <w:t>Referências</w:t>
-      </w:r>
-      <w:bookmarkEnd w:id="79"/>
-      <w:bookmarkEnd w:id="80"/>
-    </w:p>
-    <w:p>
-      <w:pPr>
-        <w:pStyle w:val="Bibliography"/>
-        <w:rPr>
-          <w:noProof/>
-          <w:szCs w:val="24"/>
-        </w:rPr>
-      </w:pPr>
-      <w:r>
-        <w:fldChar w:fldCharType="begin"/>
-      </w:r>
-      <w:r>
-        <w:instrText xml:space="preserve"> BIBLIOGRAPHY  \l 1046 </w:instrText>
-      </w:r>
-      <w:r>
-        <w:fldChar w:fldCharType="separate"/>
-      </w:r>
-      <w:r>
-        <w:rPr>
-          <w:noProof/>
-        </w:rPr>
-        <w:t xml:space="preserve">ABNT NBR 6028. </w:t>
-      </w:r>
-      <w:r>
-        <w:rPr>
-          <w:b/>
-          <w:bCs/>
-          <w:noProof/>
-        </w:rPr>
-        <w:t>NBR 6028: Informação e documentação - Resumo - Procedimento</w:t>
-      </w:r>
-      <w:r>
-        <w:rPr>
-          <w:noProof/>
-        </w:rPr>
-        <w:t>. Associação Brasileira de Normas Técnicas. Rio de Janeiro, p. 2. 2003.</w:t>
-      </w:r>
-    </w:p>
-    <w:p>
-      <w:pPr>
-        <w:pStyle w:val="Bibliography"/>
-        <w:rPr>
-          <w:noProof/>
-        </w:rPr>
-      </w:pPr>
-      <w:r>
-        <w:rPr>
-          <w:noProof/>
-        </w:rPr>
-        <w:t xml:space="preserve">ABNT NBR 6034. </w:t>
-      </w:r>
-      <w:r>
-        <w:rPr>
-          <w:b/>
-          <w:bCs/>
-          <w:noProof/>
-        </w:rPr>
-        <w:t>NBR 6034: Informação e documentação - Índice - Apresentação</w:t>
-      </w:r>
-      <w:r>
-        <w:rPr>
-          <w:noProof/>
-        </w:rPr>
-        <w:t>. Associação Brasileira de Normas Técnicas. Rio de Janeiro, p. 8. 2004.</w:t>
-      </w:r>
-    </w:p>
-    <w:p>
-      <w:r>
-        <w:fldChar w:fldCharType="end"/>
-      </w:r>
-    </w:p>
-    <w:p>
-      <w:pPr>
-        <w:pStyle w:val="Heading6"/>
-      </w:pPr>
-      <w:bookmarkStart w:id="81" w:name="_Toc133596469"/>
-      <w:bookmarkStart w:id="82" w:name="_Toc134107429"/>
+      <w:bookmarkStart w:id="92" w:name="_Toc133596469"/>
+      <w:bookmarkStart w:id="93" w:name="_Toc134737892"/>
       <w:r>
         <w:lastRenderedPageBreak/>
         <w:t>Glossário</w:t>
       </w:r>
-      <w:bookmarkEnd w:id="81"/>
-      <w:bookmarkEnd w:id="82"/>
+      <w:bookmarkEnd w:id="92"/>
+      <w:bookmarkEnd w:id="93"/>
     </w:p>
     <w:p>
       <w:pPr>
@@ -6276,9 +9284,9 @@
           <w:rFonts w:eastAsiaTheme="minorHAnsi"/>
         </w:rPr>
       </w:pPr>
-      <w:bookmarkStart w:id="83" w:name="_Toc133596470"/>
-      <w:bookmarkStart w:id="84" w:name="_Toc134107430"/>
-      <w:bookmarkStart w:id="85" w:name="_Toc161920566"/>
+      <w:bookmarkStart w:id="94" w:name="_Toc133596470"/>
+      <w:bookmarkStart w:id="95" w:name="_Toc134737893"/>
+      <w:bookmarkStart w:id="96" w:name="_Toc161920566"/>
       <w:r>
         <w:rPr>
           <w:rFonts w:eastAsiaTheme="minorHAnsi"/>
@@ -6292,36 +9300,36 @@
         </w:rPr>
         <w:t>Códigos das simulações em Python</w:t>
       </w:r>
-      <w:bookmarkEnd w:id="83"/>
-      <w:bookmarkEnd w:id="84"/>
+      <w:bookmarkEnd w:id="94"/>
+      <w:bookmarkEnd w:id="95"/>
     </w:p>
     <w:p>
       <w:pPr>
         <w:pStyle w:val="Heading6"/>
       </w:pPr>
-      <w:bookmarkStart w:id="86" w:name="_Toc133596472"/>
-      <w:bookmarkStart w:id="87" w:name="_Toc134107431"/>
-      <w:bookmarkEnd w:id="85"/>
+      <w:bookmarkStart w:id="97" w:name="_Toc133596472"/>
+      <w:bookmarkStart w:id="98" w:name="_Toc134737894"/>
+      <w:bookmarkEnd w:id="96"/>
       <w:r>
         <w:lastRenderedPageBreak/>
         <w:t>Anexo</w:t>
       </w:r>
-      <w:bookmarkEnd w:id="86"/>
-      <w:bookmarkEnd w:id="87"/>
+      <w:bookmarkEnd w:id="97"/>
+      <w:bookmarkEnd w:id="98"/>
     </w:p>
     <w:p/>
     <w:p>
       <w:pPr>
         <w:pStyle w:val="Heading6"/>
       </w:pPr>
-      <w:bookmarkStart w:id="88" w:name="_Toc133596473"/>
-      <w:bookmarkStart w:id="89" w:name="_Toc134107432"/>
+      <w:bookmarkStart w:id="99" w:name="_Toc133596473"/>
+      <w:bookmarkStart w:id="100" w:name="_Toc134737895"/>
       <w:r>
         <w:lastRenderedPageBreak/>
         <w:t>Índice</w:t>
       </w:r>
-      <w:bookmarkEnd w:id="88"/>
-      <w:bookmarkEnd w:id="89"/>
+      <w:bookmarkEnd w:id="99"/>
+      <w:bookmarkEnd w:id="100"/>
     </w:p>
     <w:p>
       <w:pPr>
@@ -6329,6 +9337,8 @@
           <w:noProof/>
         </w:rPr>
         <w:sectPr>
+          <w:footerReference w:type="even" r:id="rId60"/>
+          <w:footerReference w:type="default" r:id="rId61"/>
           <w:footnotePr>
             <w:pos w:val="beneathText"/>
           </w:footnotePr>
@@ -6375,6 +9385,8 @@
     <w:p>
       <w:pPr>
         <w:sectPr>
+          <w:footerReference w:type="even" r:id="rId62"/>
+          <w:footerReference w:type="default" r:id="rId63"/>
           <w:footnotePr>
             <w:pos w:val="beneathText"/>
           </w:footnotePr>
@@ -6392,6 +9404,8 @@
       </w:r>
     </w:p>
     <w:sectPr>
+      <w:footerReference w:type="even" r:id="rId64"/>
+      <w:footerReference w:type="default" r:id="rId65"/>
       <w:footnotePr>
         <w:pos w:val="beneathText"/>
       </w:footnotePr>
@@ -6405,6 +9419,161 @@
 </w:document>
 </file>
 
+<file path=word/comments.xml><?xml version="1.0" encoding="utf-8"?>
+<w:comments xmlns:wpc="http://schemas.microsoft.com/office/word/2010/wordprocessingCanvas" xmlns:cx="http://schemas.microsoft.com/office/drawing/2014/chartex" xmlns:cx1="http://schemas.microsoft.com/office/drawing/2015/9/8/chartex" xmlns:cx2="http://schemas.microsoft.com/office/drawing/2015/10/21/chartex" xmlns:cx3="http://schemas.microsoft.com/office/drawing/2016/5/9/chartex" xmlns:cx4="http://schemas.microsoft.com/office/drawing/2016/5/10/chartex" xmlns:cx5="http://schemas.microsoft.com/office/drawing/2016/5/11/chartex" xmlns:cx6="http://schemas.microsoft.com/office/drawing/2016/5/12/chartex" xmlns:cx7="http://schemas.microsoft.com/office/drawing/2016/5/13/chartex" xmlns:cx8="http://schemas.microsoft.com/office/drawing/2016/5/14/chartex" xmlns:mc="http://schemas.openxmlformats.org/markup-compatibility/2006" xmlns:aink="http://schemas.microsoft.com/office/drawing/2016/ink" xmlns:am3d="http://schemas.microsoft.com/office/drawing/2017/model3d" xmlns:o="urn:schemas-microsoft-com:office:office" xmlns:oel="http://schemas.microsoft.com/office/2019/extlst" xmlns:r="http://schemas.openxmlformats.org/officeDocument/2006/relationships" xmlns:m="http://schemas.openxmlformats.org/officeDocument/2006/math" xmlns:v="urn:schemas-microsoft-com:vml" xmlns:wp14="http://schemas.microsoft.com/office/word/2010/wordprocessingDrawing" xmlns:wp="http://schemas.openxmlformats.org/drawingml/2006/wordprocessingDrawing" xmlns:w10="urn:schemas-microsoft-com:office:word" xmlns:w="http://schemas.openxmlformats.org/wordprocessingml/2006/main" xmlns:w14="http://schemas.microsoft.com/office/word/2010/wordml" xmlns:w15="http://schemas.microsoft.com/office/word/2012/wordml" xmlns:w16cex="http://schemas.microsoft.com/office/word/2018/wordml/cex" xmlns:w16cid="http://schemas.microsoft.com/office/word/2016/wordml/cid" xmlns:w16="http://schemas.microsoft.com/office/word/2018/wordml" xmlns:w16du="http://schemas.microsoft.com/office/word/2023/wordml/word16du" xmlns:w16sdtdh="http://schemas.microsoft.com/office/word/2020/wordml/sdtdatahash" xmlns:w16se="http://schemas.microsoft.com/office/word/2015/wordml/symex" xmlns:wpg="http://schemas.microsoft.com/office/word/2010/wordprocessingGroup" xmlns:wpi="http://schemas.microsoft.com/office/word/2010/wordprocessingInk" xmlns:wne="http://schemas.microsoft.com/office/word/2006/wordml" xmlns:wps="http://schemas.microsoft.com/office/word/2010/wordprocessingShape" mc:Ignorable="w14 w15 w16se w16cid w16 w16cex w16sdtdh wp14">
+  <w:comment w:id="5" w:author="RODRIGO  MACHADO PEDREIRA" w:date="2023-05-11T22:00:00Z" w:initials="RMP">
+    <w:p>
+      <w:pPr>
+        <w:pStyle w:val="CommentText"/>
+        <w:jc w:val="left"/>
+      </w:pPr>
+      <w:r>
+        <w:rPr>
+          <w:rStyle w:val="CommentReference"/>
+        </w:rPr>
+        <w:annotationRef/>
+      </w:r>
+      <w:r>
+        <w:t>TODO: especificar e achar uma imagem</w:t>
+      </w:r>
+    </w:p>
+  </w:comment>
+  <w:comment w:id="11" w:author="RODRIGO  MACHADO PEDREIRA" w:date="2023-05-11T22:35:00Z" w:initials="RMP">
+    <w:p>
+      <w:pPr>
+        <w:pStyle w:val="CommentText"/>
+        <w:jc w:val="left"/>
+      </w:pPr>
+      <w:r>
+        <w:rPr>
+          <w:rStyle w:val="CommentReference"/>
+        </w:rPr>
+        <w:annotationRef/>
+      </w:r>
+      <w:r>
+        <w:t>Fica com fonte repetida?</w:t>
+      </w:r>
+    </w:p>
+    <w:p>
+      <w:pPr>
+        <w:pStyle w:val="CommentText"/>
+        <w:jc w:val="left"/>
+      </w:pPr>
+    </w:p>
+    <w:p>
+      <w:pPr>
+        <w:pStyle w:val="CommentText"/>
+        <w:jc w:val="left"/>
+      </w:pPr>
+      <w:r>
+        <w:t>Eu referenciei a providencia dos dados no paragrafo anterior e deixei claro que as informações desde paragrafo fazem parte do mesmo relatorio citado logo antes. Deixa mesmo assim?</w:t>
+      </w:r>
+    </w:p>
+  </w:comment>
+  <w:comment w:id="12" w:author="RODRIGO  MACHADO PEDREIRA" w:date="2023-05-11T22:38:00Z" w:initials="RMP">
+    <w:p>
+      <w:pPr>
+        <w:pStyle w:val="CommentText"/>
+        <w:jc w:val="left"/>
+      </w:pPr>
+      <w:r>
+        <w:rPr>
+          <w:rStyle w:val="CommentReference"/>
+        </w:rPr>
+        <w:annotationRef/>
+      </w:r>
+      <w:r>
+        <w:t>Este e o paragrafo seguinte, que estão sublinhados em linha pontilhada, servem como apoio e serão removidos. Por favor, não considerar na avaliação.</w:t>
+      </w:r>
+    </w:p>
+  </w:comment>
+  <w:comment w:id="13" w:author="RODRIGO  MACHADO PEDREIRA" w:date="2023-05-07T23:56:00Z" w:initials="RMP">
+    <w:p>
+      <w:pPr>
+        <w:pStyle w:val="CommentText"/>
+        <w:jc w:val="left"/>
+      </w:pPr>
+      <w:r>
+        <w:rPr>
+          <w:rStyle w:val="CommentReference"/>
+        </w:rPr>
+        <w:annotationRef/>
+      </w:r>
+      <w:r>
+        <w:t>Vai ser removida</w:t>
+      </w:r>
+    </w:p>
+  </w:comment>
+  <w:comment w:id="14" w:author="RODRIGO  MACHADO PEDREIRA" w:date="2023-05-11T22:37:00Z" w:initials="RMP">
+    <w:p>
+      <w:pPr>
+        <w:pStyle w:val="CommentText"/>
+        <w:jc w:val="left"/>
+      </w:pPr>
+      <w:r>
+        <w:rPr>
+          <w:rStyle w:val="CommentReference"/>
+        </w:rPr>
+        <w:annotationRef/>
+      </w:r>
+      <w:r>
+        <w:t>Possui direitos autorais, NÂO distribuir ou replicar o trabalho com ela presente!</w:t>
+      </w:r>
+    </w:p>
+  </w:comment>
+  <w:comment w:id="91" w:author="RODRIGO  MACHADO PEDREIRA" w:date="2023-05-11T23:02:00Z" w:initials="RMP">
+    <w:p>
+      <w:pPr>
+        <w:pStyle w:val="CommentText"/>
+        <w:jc w:val="left"/>
+      </w:pPr>
+      <w:r>
+        <w:rPr>
+          <w:rStyle w:val="CommentReference"/>
+        </w:rPr>
+        <w:annotationRef/>
+      </w:r>
+      <w:r>
+        <w:t>Estas 2 primeiras "referencias" incompletas são placeholders (recurso do Word), são temporários, favor desconsiderar</w:t>
+      </w:r>
+    </w:p>
+  </w:comment>
+</w:comments>
+</file>
+
+<file path=word/commentsExtended.xml><?xml version="1.0" encoding="utf-8"?>
+<w15:commentsEx xmlns:wpc="http://schemas.microsoft.com/office/word/2010/wordprocessingCanvas" xmlns:cx="http://schemas.microsoft.com/office/drawing/2014/chartex" xmlns:cx1="http://schemas.microsoft.com/office/drawing/2015/9/8/chartex" xmlns:cx2="http://schemas.microsoft.com/office/drawing/2015/10/21/chartex" xmlns:cx3="http://schemas.microsoft.com/office/drawing/2016/5/9/chartex" xmlns:cx4="http://schemas.microsoft.com/office/drawing/2016/5/10/chartex" xmlns:cx5="http://schemas.microsoft.com/office/drawing/2016/5/11/chartex" xmlns:cx6="http://schemas.microsoft.com/office/drawing/2016/5/12/chartex" xmlns:cx7="http://schemas.microsoft.com/office/drawing/2016/5/13/chartex" xmlns:cx8="http://schemas.microsoft.com/office/drawing/2016/5/14/chartex" xmlns:mc="http://schemas.openxmlformats.org/markup-compatibility/2006" xmlns:aink="http://schemas.microsoft.com/office/drawing/2016/ink" xmlns:am3d="http://schemas.microsoft.com/office/drawing/2017/model3d" xmlns:o="urn:schemas-microsoft-com:office:office" xmlns:oel="http://schemas.microsoft.com/office/2019/extlst" xmlns:r="http://schemas.openxmlformats.org/officeDocument/2006/relationships" xmlns:m="http://schemas.openxmlformats.org/officeDocument/2006/math" xmlns:v="urn:schemas-microsoft-com:vml" xmlns:wp14="http://schemas.microsoft.com/office/word/2010/wordprocessingDrawing" xmlns:wp="http://schemas.openxmlformats.org/drawingml/2006/wordprocessingDrawing" xmlns:w10="urn:schemas-microsoft-com:office:word" xmlns:w="http://schemas.openxmlformats.org/wordprocessingml/2006/main" xmlns:w14="http://schemas.microsoft.com/office/word/2010/wordml" xmlns:w15="http://schemas.microsoft.com/office/word/2012/wordml" xmlns:w16cex="http://schemas.microsoft.com/office/word/2018/wordml/cex" xmlns:w16cid="http://schemas.microsoft.com/office/word/2016/wordml/cid" xmlns:w16="http://schemas.microsoft.com/office/word/2018/wordml" xmlns:w16du="http://schemas.microsoft.com/office/word/2023/wordml/word16du" xmlns:w16sdtdh="http://schemas.microsoft.com/office/word/2020/wordml/sdtdatahash" xmlns:w16se="http://schemas.microsoft.com/office/word/2015/wordml/symex" xmlns:wpg="http://schemas.microsoft.com/office/word/2010/wordprocessingGroup" xmlns:wpi="http://schemas.microsoft.com/office/word/2010/wordprocessingInk" xmlns:wne="http://schemas.microsoft.com/office/word/2006/wordml" xmlns:wps="http://schemas.microsoft.com/office/word/2010/wordprocessingShape" mc:Ignorable="w14 w15 w16se w16cid w16 w16cex w16sdtdh wp14">
+  <w15:commentEx w15:paraId="416AF167" w15:done="0"/>
+  <w15:commentEx w15:paraId="6B379D01" w15:done="0"/>
+  <w15:commentEx w15:paraId="645DC7F4" w15:done="0"/>
+  <w15:commentEx w15:paraId="3D856581" w15:done="0"/>
+  <w15:commentEx w15:paraId="5ECFF903" w15:paraIdParent="3D856581" w15:done="0"/>
+  <w15:commentEx w15:paraId="2E3AD9AF" w15:done="0"/>
+</w15:commentsEx>
+</file>
+
+<file path=word/commentsExtensible.xml><?xml version="1.0" encoding="utf-8"?>
+<w16cex:commentsExtensible xmlns:wpc="http://schemas.microsoft.com/office/word/2010/wordprocessingCanvas" xmlns:cx="http://schemas.microsoft.com/office/drawing/2014/chartex" xmlns:cx1="http://schemas.microsoft.com/office/drawing/2015/9/8/chartex" xmlns:cx2="http://schemas.microsoft.com/office/drawing/2015/10/21/chartex" xmlns:cx3="http://schemas.microsoft.com/office/drawing/2016/5/9/chartex" xmlns:cx4="http://schemas.microsoft.com/office/drawing/2016/5/10/chartex" xmlns:cx5="http://schemas.microsoft.com/office/drawing/2016/5/11/chartex" xmlns:cx6="http://schemas.microsoft.com/office/drawing/2016/5/12/chartex" xmlns:cx7="http://schemas.microsoft.com/office/drawing/2016/5/13/chartex" xmlns:cx8="http://schemas.microsoft.com/office/drawing/2016/5/14/chartex" xmlns:mc="http://schemas.openxmlformats.org/markup-compatibility/2006" xmlns:aink="http://schemas.microsoft.com/office/drawing/2016/ink" xmlns:am3d="http://schemas.microsoft.com/office/drawing/2017/model3d" xmlns:o="urn:schemas-microsoft-com:office:office" xmlns:oel="http://schemas.microsoft.com/office/2019/extlst" xmlns:r="http://schemas.openxmlformats.org/officeDocument/2006/relationships" xmlns:m="http://schemas.openxmlformats.org/officeDocument/2006/math" xmlns:v="urn:schemas-microsoft-com:vml" xmlns:wp14="http://schemas.microsoft.com/office/word/2010/wordprocessingDrawing" xmlns:wp="http://schemas.openxmlformats.org/drawingml/2006/wordprocessingDrawing" xmlns:w10="urn:schemas-microsoft-com:office:word" xmlns:w="http://schemas.openxmlformats.org/wordprocessingml/2006/main" xmlns:w14="http://schemas.microsoft.com/office/word/2010/wordml" xmlns:w15="http://schemas.microsoft.com/office/word/2012/wordml" xmlns:w16cex="http://schemas.microsoft.com/office/word/2018/wordml/cex" xmlns:w16cid="http://schemas.microsoft.com/office/word/2016/wordml/cid" xmlns:w16="http://schemas.microsoft.com/office/word/2018/wordml" xmlns:w16du="http://schemas.microsoft.com/office/word/2023/wordml/word16du" xmlns:w16sdtdh="http://schemas.microsoft.com/office/word/2020/wordml/sdtdatahash" xmlns:w16se="http://schemas.microsoft.com/office/word/2015/wordml/symex" xmlns:wpg="http://schemas.microsoft.com/office/word/2010/wordprocessingGroup" xmlns:wpi="http://schemas.microsoft.com/office/word/2010/wordprocessingInk" xmlns:wne="http://schemas.microsoft.com/office/word/2006/wordml" xmlns:wps="http://schemas.microsoft.com/office/word/2010/wordprocessingShape" mc:Ignorable="w14 w15 w16se w16cid w16 w16cex w16sdtdh wp14">
+  <w16cex:commentExtensible w16cex:durableId="2807E406" w16cex:dateUtc="2023-05-12T01:00:00Z"/>
+  <w16cex:commentExtensible w16cex:durableId="2807EC41" w16cex:dateUtc="2023-05-12T01:35:00Z"/>
+  <w16cex:commentExtensible w16cex:durableId="2807ECF5" w16cex:dateUtc="2023-05-12T01:38:00Z"/>
+  <w16cex:commentExtensible w16cex:durableId="2802B925" w16cex:dateUtc="2023-05-08T02:56:00Z"/>
+  <w16cex:commentExtensible w16cex:durableId="2807ECA1" w16cex:dateUtc="2023-05-12T01:37:00Z"/>
+  <w16cex:commentExtensible w16cex:durableId="2807F29B" w16cex:dateUtc="2023-05-12T02:02:00Z"/>
+</w16cex:commentsExtensible>
+</file>
+
+<file path=word/commentsIds.xml><?xml version="1.0" encoding="utf-8"?>
+<w16cid:commentsIds xmlns:wpc="http://schemas.microsoft.com/office/word/2010/wordprocessingCanvas" xmlns:cx="http://schemas.microsoft.com/office/drawing/2014/chartex" xmlns:cx1="http://schemas.microsoft.com/office/drawing/2015/9/8/chartex" xmlns:cx2="http://schemas.microsoft.com/office/drawing/2015/10/21/chartex" xmlns:cx3="http://schemas.microsoft.com/office/drawing/2016/5/9/chartex" xmlns:cx4="http://schemas.microsoft.com/office/drawing/2016/5/10/chartex" xmlns:cx5="http://schemas.microsoft.com/office/drawing/2016/5/11/chartex" xmlns:cx6="http://schemas.microsoft.com/office/drawing/2016/5/12/chartex" xmlns:cx7="http://schemas.microsoft.com/office/drawing/2016/5/13/chartex" xmlns:cx8="http://schemas.microsoft.com/office/drawing/2016/5/14/chartex" xmlns:mc="http://schemas.openxmlformats.org/markup-compatibility/2006" xmlns:aink="http://schemas.microsoft.com/office/drawing/2016/ink" xmlns:am3d="http://schemas.microsoft.com/office/drawing/2017/model3d" xmlns:o="urn:schemas-microsoft-com:office:office" xmlns:oel="http://schemas.microsoft.com/office/2019/extlst" xmlns:r="http://schemas.openxmlformats.org/officeDocument/2006/relationships" xmlns:m="http://schemas.openxmlformats.org/officeDocument/2006/math" xmlns:v="urn:schemas-microsoft-com:vml" xmlns:wp14="http://schemas.microsoft.com/office/word/2010/wordprocessingDrawing" xmlns:wp="http://schemas.openxmlformats.org/drawingml/2006/wordprocessingDrawing" xmlns:w10="urn:schemas-microsoft-com:office:word" xmlns:w="http://schemas.openxmlformats.org/wordprocessingml/2006/main" xmlns:w14="http://schemas.microsoft.com/office/word/2010/wordml" xmlns:w15="http://schemas.microsoft.com/office/word/2012/wordml" xmlns:w16cex="http://schemas.microsoft.com/office/word/2018/wordml/cex" xmlns:w16cid="http://schemas.microsoft.com/office/word/2016/wordml/cid" xmlns:w16="http://schemas.microsoft.com/office/word/2018/wordml" xmlns:w16du="http://schemas.microsoft.com/office/word/2023/wordml/word16du" xmlns:w16sdtdh="http://schemas.microsoft.com/office/word/2020/wordml/sdtdatahash" xmlns:w16se="http://schemas.microsoft.com/office/word/2015/wordml/symex" xmlns:wpg="http://schemas.microsoft.com/office/word/2010/wordprocessingGroup" xmlns:wpi="http://schemas.microsoft.com/office/word/2010/wordprocessingInk" xmlns:wne="http://schemas.microsoft.com/office/word/2006/wordml" xmlns:wps="http://schemas.microsoft.com/office/word/2010/wordprocessingShape" mc:Ignorable="w14 w15 w16se w16cid w16 w16cex w16sdtdh wp14">
+  <w16cid:commentId w16cid:paraId="416AF167" w16cid:durableId="2807E406"/>
+  <w16cid:commentId w16cid:paraId="6B379D01" w16cid:durableId="2807EC41"/>
+  <w16cid:commentId w16cid:paraId="645DC7F4" w16cid:durableId="2807ECF5"/>
+  <w16cid:commentId w16cid:paraId="3D856581" w16cid:durableId="2802B925"/>
+  <w16cid:commentId w16cid:paraId="5ECFF903" w16cid:durableId="2807ECA1"/>
+  <w16cid:commentId w16cid:paraId="2E3AD9AF" w16cid:durableId="2807F29B"/>
+</w16cid:commentsIds>
+</file>
+
 <file path=word/endnotes.xml><?xml version="1.0" encoding="utf-8"?>
 <w:endnotes xmlns:wpc="http://schemas.microsoft.com/office/word/2010/wordprocessingCanvas" xmlns:cx="http://schemas.microsoft.com/office/drawing/2014/chartex" xmlns:cx1="http://schemas.microsoft.com/office/drawing/2015/9/8/chartex" xmlns:cx2="http://schemas.microsoft.com/office/drawing/2015/10/21/chartex" xmlns:cx3="http://schemas.microsoft.com/office/drawing/2016/5/9/chartex" xmlns:cx4="http://schemas.microsoft.com/office/drawing/2016/5/10/chartex" xmlns:cx5="http://schemas.microsoft.com/office/drawing/2016/5/11/chartex" xmlns:cx6="http://schemas.microsoft.com/office/drawing/2016/5/12/chartex" xmlns:cx7="http://schemas.microsoft.com/office/drawing/2016/5/13/chartex" xmlns:cx8="http://schemas.microsoft.com/office/drawing/2016/5/14/chartex" xmlns:mc="http://schemas.openxmlformats.org/markup-compatibility/2006" xmlns:aink="http://schemas.microsoft.com/office/drawing/2016/ink" xmlns:am3d="http://schemas.microsoft.com/office/drawing/2017/model3d" xmlns:o="urn:schemas-microsoft-com:office:office" xmlns:oel="http://schemas.microsoft.com/office/2019/extlst" xmlns:r="http://schemas.openxmlformats.org/officeDocument/2006/relationships" xmlns:m="http://schemas.openxmlformats.org/officeDocument/2006/math" xmlns:v="urn:schemas-microsoft-com:vml" xmlns:wp14="http://schemas.microsoft.com/office/word/2010/wordprocessingDrawing" xmlns:wp="http://schemas.openxmlformats.org/drawingml/2006/wordprocessingDrawing" xmlns:w10="urn:schemas-microsoft-com:office:word" xmlns:w="http://schemas.openxmlformats.org/wordprocessingml/2006/main" xmlns:w14="http://schemas.microsoft.com/office/word/2010/wordml" xmlns:w15="http://schemas.microsoft.com/office/word/2012/wordml" xmlns:w16cex="http://schemas.microsoft.com/office/word/2018/wordml/cex" xmlns:w16cid="http://schemas.microsoft.com/office/word/2016/wordml/cid" xmlns:w16="http://schemas.microsoft.com/office/word/2018/wordml" xmlns:w16du="http://schemas.microsoft.com/office/word/2023/wordml/word16du" xmlns:w16sdtdh="http://schemas.microsoft.com/office/word/2020/wordml/sdtdatahash" xmlns:w16se="http://schemas.microsoft.com/office/word/2015/wordml/symex" xmlns:wpg="http://schemas.microsoft.com/office/word/2010/wordprocessingGroup" xmlns:wpi="http://schemas.microsoft.com/office/word/2010/wordprocessingInk" xmlns:wne="http://schemas.microsoft.com/office/word/2006/wordml" xmlns:wps="http://schemas.microsoft.com/office/word/2010/wordprocessingShape" mc:Ignorable="w14 w15 w16se w16cid w16 w16cex w16sdtdh wp14">
   <w:endnote w:type="separator" w:id="-1">
@@ -6441,6 +9610,1186 @@
     <w:p/>
   </w:endnote>
 </w:endnotes>
+</file>
+
+<file path=word/footer1.xml><?xml version="1.0" encoding="utf-8"?>
+<w:ftr xmlns:wpc="http://schemas.microsoft.com/office/word/2010/wordprocessingCanvas" xmlns:cx="http://schemas.microsoft.com/office/drawing/2014/chartex" xmlns:cx1="http://schemas.microsoft.com/office/drawing/2015/9/8/chartex" xmlns:cx2="http://schemas.microsoft.com/office/drawing/2015/10/21/chartex" xmlns:cx3="http://schemas.microsoft.com/office/drawing/2016/5/9/chartex" xmlns:cx4="http://schemas.microsoft.com/office/drawing/2016/5/10/chartex" xmlns:cx5="http://schemas.microsoft.com/office/drawing/2016/5/11/chartex" xmlns:cx6="http://schemas.microsoft.com/office/drawing/2016/5/12/chartex" xmlns:cx7="http://schemas.microsoft.com/office/drawing/2016/5/13/chartex" xmlns:cx8="http://schemas.microsoft.com/office/drawing/2016/5/14/chartex" xmlns:mc="http://schemas.openxmlformats.org/markup-compatibility/2006" xmlns:aink="http://schemas.microsoft.com/office/drawing/2016/ink" xmlns:am3d="http://schemas.microsoft.com/office/drawing/2017/model3d" xmlns:o="urn:schemas-microsoft-com:office:office" xmlns:oel="http://schemas.microsoft.com/office/2019/extlst" xmlns:r="http://schemas.openxmlformats.org/officeDocument/2006/relationships" xmlns:m="http://schemas.openxmlformats.org/officeDocument/2006/math" xmlns:v="urn:schemas-microsoft-com:vml" xmlns:wp14="http://schemas.microsoft.com/office/word/2010/wordprocessingDrawing" xmlns:wp="http://schemas.openxmlformats.org/drawingml/2006/wordprocessingDrawing" xmlns:w10="urn:schemas-microsoft-com:office:word" xmlns:w="http://schemas.openxmlformats.org/wordprocessingml/2006/main" xmlns:w14="http://schemas.microsoft.com/office/word/2010/wordml" xmlns:w15="http://schemas.microsoft.com/office/word/2012/wordml" xmlns:w16cex="http://schemas.microsoft.com/office/word/2018/wordml/cex" xmlns:w16cid="http://schemas.microsoft.com/office/word/2016/wordml/cid" xmlns:w16="http://schemas.microsoft.com/office/word/2018/wordml" xmlns:w16du="http://schemas.microsoft.com/office/word/2023/wordml/word16du" xmlns:w16sdtdh="http://schemas.microsoft.com/office/word/2020/wordml/sdtdatahash" xmlns:w16se="http://schemas.microsoft.com/office/word/2015/wordml/symex" xmlns:wpg="http://schemas.microsoft.com/office/word/2010/wordprocessingGroup" xmlns:wpi="http://schemas.microsoft.com/office/word/2010/wordprocessingInk" xmlns:wne="http://schemas.microsoft.com/office/word/2006/wordml" xmlns:wps="http://schemas.microsoft.com/office/word/2010/wordprocessingShape" mc:Ignorable="w14 w15 w16se w16cid w16 w16cex w16sdtdh wp14">
+  <w:p>
+    <w:pPr>
+      <w:pStyle w:val="Footer"/>
+    </w:pPr>
+  </w:p>
+</w:ftr>
+</file>
+
+<file path=word/footer10.xml><?xml version="1.0" encoding="utf-8"?>
+<w:ftr xmlns:wpc="http://schemas.microsoft.com/office/word/2010/wordprocessingCanvas" xmlns:cx="http://schemas.microsoft.com/office/drawing/2014/chartex" xmlns:cx1="http://schemas.microsoft.com/office/drawing/2015/9/8/chartex" xmlns:cx2="http://schemas.microsoft.com/office/drawing/2015/10/21/chartex" xmlns:cx3="http://schemas.microsoft.com/office/drawing/2016/5/9/chartex" xmlns:cx4="http://schemas.microsoft.com/office/drawing/2016/5/10/chartex" xmlns:cx5="http://schemas.microsoft.com/office/drawing/2016/5/11/chartex" xmlns:cx6="http://schemas.microsoft.com/office/drawing/2016/5/12/chartex" xmlns:cx7="http://schemas.microsoft.com/office/drawing/2016/5/13/chartex" xmlns:cx8="http://schemas.microsoft.com/office/drawing/2016/5/14/chartex" xmlns:mc="http://schemas.openxmlformats.org/markup-compatibility/2006" xmlns:aink="http://schemas.microsoft.com/office/drawing/2016/ink" xmlns:am3d="http://schemas.microsoft.com/office/drawing/2017/model3d" xmlns:o="urn:schemas-microsoft-com:office:office" xmlns:oel="http://schemas.microsoft.com/office/2019/extlst" xmlns:r="http://schemas.openxmlformats.org/officeDocument/2006/relationships" xmlns:m="http://schemas.openxmlformats.org/officeDocument/2006/math" xmlns:v="urn:schemas-microsoft-com:vml" xmlns:wp14="http://schemas.microsoft.com/office/word/2010/wordprocessingDrawing" xmlns:wp="http://schemas.openxmlformats.org/drawingml/2006/wordprocessingDrawing" xmlns:w10="urn:schemas-microsoft-com:office:word" xmlns:w="http://schemas.openxmlformats.org/wordprocessingml/2006/main" xmlns:w14="http://schemas.microsoft.com/office/word/2010/wordml" xmlns:w15="http://schemas.microsoft.com/office/word/2012/wordml" xmlns:w16cex="http://schemas.microsoft.com/office/word/2018/wordml/cex" xmlns:w16cid="http://schemas.microsoft.com/office/word/2016/wordml/cid" xmlns:w16="http://schemas.microsoft.com/office/word/2018/wordml" xmlns:w16du="http://schemas.microsoft.com/office/word/2023/wordml/word16du" xmlns:w16sdtdh="http://schemas.microsoft.com/office/word/2020/wordml/sdtdatahash" xmlns:w16se="http://schemas.microsoft.com/office/word/2015/wordml/symex" xmlns:wpg="http://schemas.microsoft.com/office/word/2010/wordprocessingGroup" xmlns:wpi="http://schemas.microsoft.com/office/word/2010/wordprocessingInk" xmlns:wne="http://schemas.microsoft.com/office/word/2006/wordml" xmlns:wps="http://schemas.microsoft.com/office/word/2010/wordprocessingShape" mc:Ignorable="w14 w15 w16se w16cid w16 w16cex w16sdtdh wp14">
+  <w:p>
+    <w:pPr>
+      <w:pStyle w:val="Footer"/>
+    </w:pPr>
+  </w:p>
+</w:ftr>
+</file>
+
+<file path=word/footer11.xml><?xml version="1.0" encoding="utf-8"?>
+<w:ftr xmlns:wpc="http://schemas.microsoft.com/office/word/2010/wordprocessingCanvas" xmlns:cx="http://schemas.microsoft.com/office/drawing/2014/chartex" xmlns:cx1="http://schemas.microsoft.com/office/drawing/2015/9/8/chartex" xmlns:cx2="http://schemas.microsoft.com/office/drawing/2015/10/21/chartex" xmlns:cx3="http://schemas.microsoft.com/office/drawing/2016/5/9/chartex" xmlns:cx4="http://schemas.microsoft.com/office/drawing/2016/5/10/chartex" xmlns:cx5="http://schemas.microsoft.com/office/drawing/2016/5/11/chartex" xmlns:cx6="http://schemas.microsoft.com/office/drawing/2016/5/12/chartex" xmlns:cx7="http://schemas.microsoft.com/office/drawing/2016/5/13/chartex" xmlns:cx8="http://schemas.microsoft.com/office/drawing/2016/5/14/chartex" xmlns:mc="http://schemas.openxmlformats.org/markup-compatibility/2006" xmlns:aink="http://schemas.microsoft.com/office/drawing/2016/ink" xmlns:am3d="http://schemas.microsoft.com/office/drawing/2017/model3d" xmlns:o="urn:schemas-microsoft-com:office:office" xmlns:oel="http://schemas.microsoft.com/office/2019/extlst" xmlns:r="http://schemas.openxmlformats.org/officeDocument/2006/relationships" xmlns:m="http://schemas.openxmlformats.org/officeDocument/2006/math" xmlns:v="urn:schemas-microsoft-com:vml" xmlns:wp14="http://schemas.microsoft.com/office/word/2010/wordprocessingDrawing" xmlns:wp="http://schemas.openxmlformats.org/drawingml/2006/wordprocessingDrawing" xmlns:w10="urn:schemas-microsoft-com:office:word" xmlns:w="http://schemas.openxmlformats.org/wordprocessingml/2006/main" xmlns:w14="http://schemas.microsoft.com/office/word/2010/wordml" xmlns:w15="http://schemas.microsoft.com/office/word/2012/wordml" xmlns:w16cex="http://schemas.microsoft.com/office/word/2018/wordml/cex" xmlns:w16cid="http://schemas.microsoft.com/office/word/2016/wordml/cid" xmlns:w16="http://schemas.microsoft.com/office/word/2018/wordml" xmlns:w16du="http://schemas.microsoft.com/office/word/2023/wordml/word16du" xmlns:w16sdtdh="http://schemas.microsoft.com/office/word/2020/wordml/sdtdatahash" xmlns:w16se="http://schemas.microsoft.com/office/word/2015/wordml/symex" xmlns:wpg="http://schemas.microsoft.com/office/word/2010/wordprocessingGroup" xmlns:wpi="http://schemas.microsoft.com/office/word/2010/wordprocessingInk" xmlns:wne="http://schemas.microsoft.com/office/word/2006/wordml" xmlns:wps="http://schemas.microsoft.com/office/word/2010/wordprocessingShape" mc:Ignorable="w14 w15 w16se w16cid w16 w16cex w16sdtdh wp14">
+  <w:tbl>
+    <w:tblPr>
+      <w:tblW w:w="0" w:type="auto"/>
+      <w:tblLayout w:type="fixed"/>
+      <w:tblLook w:val="06A0" w:firstRow="1" w:lastRow="0" w:firstColumn="1" w:lastColumn="0" w:noHBand="1" w:noVBand="1"/>
+    </w:tblPr>
+    <w:tblGrid>
+      <w:gridCol w:w="3020"/>
+      <w:gridCol w:w="3020"/>
+      <w:gridCol w:w="3020"/>
+    </w:tblGrid>
+    <w:tr>
+      <w:trPr>
+        <w:trHeight w:val="300"/>
+      </w:trPr>
+      <w:tc>
+        <w:tcPr>
+          <w:tcW w:w="3020" w:type="dxa"/>
+        </w:tcPr>
+        <w:p>
+          <w:pPr>
+            <w:pStyle w:val="Header"/>
+            <w:ind w:left="-115"/>
+            <w:jc w:val="left"/>
+          </w:pPr>
+        </w:p>
+      </w:tc>
+      <w:tc>
+        <w:tcPr>
+          <w:tcW w:w="3020" w:type="dxa"/>
+        </w:tcPr>
+        <w:p>
+          <w:pPr>
+            <w:pStyle w:val="Header"/>
+            <w:jc w:val="center"/>
+          </w:pPr>
+        </w:p>
+      </w:tc>
+      <w:tc>
+        <w:tcPr>
+          <w:tcW w:w="3020" w:type="dxa"/>
+        </w:tcPr>
+        <w:p>
+          <w:pPr>
+            <w:pStyle w:val="Header"/>
+            <w:ind w:right="-115"/>
+            <w:jc w:val="right"/>
+          </w:pPr>
+        </w:p>
+      </w:tc>
+    </w:tr>
+  </w:tbl>
+  <w:p>
+    <w:pPr>
+      <w:pStyle w:val="Footer"/>
+    </w:pPr>
+  </w:p>
+</w:ftr>
+</file>
+
+<file path=word/footer12.xml><?xml version="1.0" encoding="utf-8"?>
+<w:ftr xmlns:wpc="http://schemas.microsoft.com/office/word/2010/wordprocessingCanvas" xmlns:cx="http://schemas.microsoft.com/office/drawing/2014/chartex" xmlns:cx1="http://schemas.microsoft.com/office/drawing/2015/9/8/chartex" xmlns:cx2="http://schemas.microsoft.com/office/drawing/2015/10/21/chartex" xmlns:cx3="http://schemas.microsoft.com/office/drawing/2016/5/9/chartex" xmlns:cx4="http://schemas.microsoft.com/office/drawing/2016/5/10/chartex" xmlns:cx5="http://schemas.microsoft.com/office/drawing/2016/5/11/chartex" xmlns:cx6="http://schemas.microsoft.com/office/drawing/2016/5/12/chartex" xmlns:cx7="http://schemas.microsoft.com/office/drawing/2016/5/13/chartex" xmlns:cx8="http://schemas.microsoft.com/office/drawing/2016/5/14/chartex" xmlns:mc="http://schemas.openxmlformats.org/markup-compatibility/2006" xmlns:aink="http://schemas.microsoft.com/office/drawing/2016/ink" xmlns:am3d="http://schemas.microsoft.com/office/drawing/2017/model3d" xmlns:o="urn:schemas-microsoft-com:office:office" xmlns:oel="http://schemas.microsoft.com/office/2019/extlst" xmlns:r="http://schemas.openxmlformats.org/officeDocument/2006/relationships" xmlns:m="http://schemas.openxmlformats.org/officeDocument/2006/math" xmlns:v="urn:schemas-microsoft-com:vml" xmlns:wp14="http://schemas.microsoft.com/office/word/2010/wordprocessingDrawing" xmlns:wp="http://schemas.openxmlformats.org/drawingml/2006/wordprocessingDrawing" xmlns:w10="urn:schemas-microsoft-com:office:word" xmlns:w="http://schemas.openxmlformats.org/wordprocessingml/2006/main" xmlns:w14="http://schemas.microsoft.com/office/word/2010/wordml" xmlns:w15="http://schemas.microsoft.com/office/word/2012/wordml" xmlns:w16cex="http://schemas.microsoft.com/office/word/2018/wordml/cex" xmlns:w16cid="http://schemas.microsoft.com/office/word/2016/wordml/cid" xmlns:w16="http://schemas.microsoft.com/office/word/2018/wordml" xmlns:w16du="http://schemas.microsoft.com/office/word/2023/wordml/word16du" xmlns:w16sdtdh="http://schemas.microsoft.com/office/word/2020/wordml/sdtdatahash" xmlns:w16se="http://schemas.microsoft.com/office/word/2015/wordml/symex" xmlns:wpg="http://schemas.microsoft.com/office/word/2010/wordprocessingGroup" xmlns:wpi="http://schemas.microsoft.com/office/word/2010/wordprocessingInk" xmlns:wne="http://schemas.microsoft.com/office/word/2006/wordml" xmlns:wps="http://schemas.microsoft.com/office/word/2010/wordprocessingShape" mc:Ignorable="w14 w15 w16se w16cid w16 w16cex w16sdtdh wp14">
+  <w:p>
+    <w:pPr>
+      <w:pStyle w:val="Footer"/>
+    </w:pPr>
+  </w:p>
+</w:ftr>
+</file>
+
+<file path=word/footer13.xml><?xml version="1.0" encoding="utf-8"?>
+<w:ftr xmlns:wpc="http://schemas.microsoft.com/office/word/2010/wordprocessingCanvas" xmlns:cx="http://schemas.microsoft.com/office/drawing/2014/chartex" xmlns:cx1="http://schemas.microsoft.com/office/drawing/2015/9/8/chartex" xmlns:cx2="http://schemas.microsoft.com/office/drawing/2015/10/21/chartex" xmlns:cx3="http://schemas.microsoft.com/office/drawing/2016/5/9/chartex" xmlns:cx4="http://schemas.microsoft.com/office/drawing/2016/5/10/chartex" xmlns:cx5="http://schemas.microsoft.com/office/drawing/2016/5/11/chartex" xmlns:cx6="http://schemas.microsoft.com/office/drawing/2016/5/12/chartex" xmlns:cx7="http://schemas.microsoft.com/office/drawing/2016/5/13/chartex" xmlns:cx8="http://schemas.microsoft.com/office/drawing/2016/5/14/chartex" xmlns:mc="http://schemas.openxmlformats.org/markup-compatibility/2006" xmlns:aink="http://schemas.microsoft.com/office/drawing/2016/ink" xmlns:am3d="http://schemas.microsoft.com/office/drawing/2017/model3d" xmlns:o="urn:schemas-microsoft-com:office:office" xmlns:oel="http://schemas.microsoft.com/office/2019/extlst" xmlns:r="http://schemas.openxmlformats.org/officeDocument/2006/relationships" xmlns:m="http://schemas.openxmlformats.org/officeDocument/2006/math" xmlns:v="urn:schemas-microsoft-com:vml" xmlns:wp14="http://schemas.microsoft.com/office/word/2010/wordprocessingDrawing" xmlns:wp="http://schemas.openxmlformats.org/drawingml/2006/wordprocessingDrawing" xmlns:w10="urn:schemas-microsoft-com:office:word" xmlns:w="http://schemas.openxmlformats.org/wordprocessingml/2006/main" xmlns:w14="http://schemas.microsoft.com/office/word/2010/wordml" xmlns:w15="http://schemas.microsoft.com/office/word/2012/wordml" xmlns:w16cex="http://schemas.microsoft.com/office/word/2018/wordml/cex" xmlns:w16cid="http://schemas.microsoft.com/office/word/2016/wordml/cid" xmlns:w16="http://schemas.microsoft.com/office/word/2018/wordml" xmlns:w16du="http://schemas.microsoft.com/office/word/2023/wordml/word16du" xmlns:w16sdtdh="http://schemas.microsoft.com/office/word/2020/wordml/sdtdatahash" xmlns:w16se="http://schemas.microsoft.com/office/word/2015/wordml/symex" xmlns:wpg="http://schemas.microsoft.com/office/word/2010/wordprocessingGroup" xmlns:wpi="http://schemas.microsoft.com/office/word/2010/wordprocessingInk" xmlns:wne="http://schemas.microsoft.com/office/word/2006/wordml" xmlns:wps="http://schemas.microsoft.com/office/word/2010/wordprocessingShape" mc:Ignorable="w14 w15 w16se w16cid w16 w16cex w16sdtdh wp14">
+  <w:tbl>
+    <w:tblPr>
+      <w:tblW w:w="0" w:type="auto"/>
+      <w:tblLayout w:type="fixed"/>
+      <w:tblLook w:val="06A0" w:firstRow="1" w:lastRow="0" w:firstColumn="1" w:lastColumn="0" w:noHBand="1" w:noVBand="1"/>
+    </w:tblPr>
+    <w:tblGrid>
+      <w:gridCol w:w="3020"/>
+      <w:gridCol w:w="3020"/>
+      <w:gridCol w:w="3020"/>
+    </w:tblGrid>
+    <w:tr>
+      <w:trPr>
+        <w:trHeight w:val="300"/>
+      </w:trPr>
+      <w:tc>
+        <w:tcPr>
+          <w:tcW w:w="3020" w:type="dxa"/>
+        </w:tcPr>
+        <w:p>
+          <w:pPr>
+            <w:pStyle w:val="Header"/>
+            <w:ind w:left="-115"/>
+            <w:jc w:val="left"/>
+          </w:pPr>
+        </w:p>
+      </w:tc>
+      <w:tc>
+        <w:tcPr>
+          <w:tcW w:w="3020" w:type="dxa"/>
+        </w:tcPr>
+        <w:p>
+          <w:pPr>
+            <w:pStyle w:val="Header"/>
+            <w:jc w:val="center"/>
+          </w:pPr>
+        </w:p>
+      </w:tc>
+      <w:tc>
+        <w:tcPr>
+          <w:tcW w:w="3020" w:type="dxa"/>
+        </w:tcPr>
+        <w:p>
+          <w:pPr>
+            <w:pStyle w:val="Header"/>
+            <w:ind w:right="-115"/>
+            <w:jc w:val="right"/>
+          </w:pPr>
+        </w:p>
+      </w:tc>
+    </w:tr>
+  </w:tbl>
+  <w:p>
+    <w:pPr>
+      <w:pStyle w:val="Footer"/>
+    </w:pPr>
+  </w:p>
+</w:ftr>
+</file>
+
+<file path=word/footer14.xml><?xml version="1.0" encoding="utf-8"?>
+<w:ftr xmlns:wpc="http://schemas.microsoft.com/office/word/2010/wordprocessingCanvas" xmlns:cx="http://schemas.microsoft.com/office/drawing/2014/chartex" xmlns:cx1="http://schemas.microsoft.com/office/drawing/2015/9/8/chartex" xmlns:cx2="http://schemas.microsoft.com/office/drawing/2015/10/21/chartex" xmlns:cx3="http://schemas.microsoft.com/office/drawing/2016/5/9/chartex" xmlns:cx4="http://schemas.microsoft.com/office/drawing/2016/5/10/chartex" xmlns:cx5="http://schemas.microsoft.com/office/drawing/2016/5/11/chartex" xmlns:cx6="http://schemas.microsoft.com/office/drawing/2016/5/12/chartex" xmlns:cx7="http://schemas.microsoft.com/office/drawing/2016/5/13/chartex" xmlns:cx8="http://schemas.microsoft.com/office/drawing/2016/5/14/chartex" xmlns:mc="http://schemas.openxmlformats.org/markup-compatibility/2006" xmlns:aink="http://schemas.microsoft.com/office/drawing/2016/ink" xmlns:am3d="http://schemas.microsoft.com/office/drawing/2017/model3d" xmlns:o="urn:schemas-microsoft-com:office:office" xmlns:oel="http://schemas.microsoft.com/office/2019/extlst" xmlns:r="http://schemas.openxmlformats.org/officeDocument/2006/relationships" xmlns:m="http://schemas.openxmlformats.org/officeDocument/2006/math" xmlns:v="urn:schemas-microsoft-com:vml" xmlns:wp14="http://schemas.microsoft.com/office/word/2010/wordprocessingDrawing" xmlns:wp="http://schemas.openxmlformats.org/drawingml/2006/wordprocessingDrawing" xmlns:w10="urn:schemas-microsoft-com:office:word" xmlns:w="http://schemas.openxmlformats.org/wordprocessingml/2006/main" xmlns:w14="http://schemas.microsoft.com/office/word/2010/wordml" xmlns:w15="http://schemas.microsoft.com/office/word/2012/wordml" xmlns:w16cex="http://schemas.microsoft.com/office/word/2018/wordml/cex" xmlns:w16cid="http://schemas.microsoft.com/office/word/2016/wordml/cid" xmlns:w16="http://schemas.microsoft.com/office/word/2018/wordml" xmlns:w16du="http://schemas.microsoft.com/office/word/2023/wordml/word16du" xmlns:w16sdtdh="http://schemas.microsoft.com/office/word/2020/wordml/sdtdatahash" xmlns:w16se="http://schemas.microsoft.com/office/word/2015/wordml/symex" xmlns:wpg="http://schemas.microsoft.com/office/word/2010/wordprocessingGroup" xmlns:wpi="http://schemas.microsoft.com/office/word/2010/wordprocessingInk" xmlns:wne="http://schemas.microsoft.com/office/word/2006/wordml" xmlns:wps="http://schemas.microsoft.com/office/word/2010/wordprocessingShape" mc:Ignorable="w14 w15 w16se w16cid w16 w16cex w16sdtdh wp14">
+  <w:p>
+    <w:pPr>
+      <w:pStyle w:val="Footer"/>
+    </w:pPr>
+  </w:p>
+</w:ftr>
+</file>
+
+<file path=word/footer15.xml><?xml version="1.0" encoding="utf-8"?>
+<w:ftr xmlns:wpc="http://schemas.microsoft.com/office/word/2010/wordprocessingCanvas" xmlns:cx="http://schemas.microsoft.com/office/drawing/2014/chartex" xmlns:cx1="http://schemas.microsoft.com/office/drawing/2015/9/8/chartex" xmlns:cx2="http://schemas.microsoft.com/office/drawing/2015/10/21/chartex" xmlns:cx3="http://schemas.microsoft.com/office/drawing/2016/5/9/chartex" xmlns:cx4="http://schemas.microsoft.com/office/drawing/2016/5/10/chartex" xmlns:cx5="http://schemas.microsoft.com/office/drawing/2016/5/11/chartex" xmlns:cx6="http://schemas.microsoft.com/office/drawing/2016/5/12/chartex" xmlns:cx7="http://schemas.microsoft.com/office/drawing/2016/5/13/chartex" xmlns:cx8="http://schemas.microsoft.com/office/drawing/2016/5/14/chartex" xmlns:mc="http://schemas.openxmlformats.org/markup-compatibility/2006" xmlns:aink="http://schemas.microsoft.com/office/drawing/2016/ink" xmlns:am3d="http://schemas.microsoft.com/office/drawing/2017/model3d" xmlns:o="urn:schemas-microsoft-com:office:office" xmlns:oel="http://schemas.microsoft.com/office/2019/extlst" xmlns:r="http://schemas.openxmlformats.org/officeDocument/2006/relationships" xmlns:m="http://schemas.openxmlformats.org/officeDocument/2006/math" xmlns:v="urn:schemas-microsoft-com:vml" xmlns:wp14="http://schemas.microsoft.com/office/word/2010/wordprocessingDrawing" xmlns:wp="http://schemas.openxmlformats.org/drawingml/2006/wordprocessingDrawing" xmlns:w10="urn:schemas-microsoft-com:office:word" xmlns:w="http://schemas.openxmlformats.org/wordprocessingml/2006/main" xmlns:w14="http://schemas.microsoft.com/office/word/2010/wordml" xmlns:w15="http://schemas.microsoft.com/office/word/2012/wordml" xmlns:w16cex="http://schemas.microsoft.com/office/word/2018/wordml/cex" xmlns:w16cid="http://schemas.microsoft.com/office/word/2016/wordml/cid" xmlns:w16="http://schemas.microsoft.com/office/word/2018/wordml" xmlns:w16du="http://schemas.microsoft.com/office/word/2023/wordml/word16du" xmlns:w16sdtdh="http://schemas.microsoft.com/office/word/2020/wordml/sdtdatahash" xmlns:w16se="http://schemas.microsoft.com/office/word/2015/wordml/symex" xmlns:wpg="http://schemas.microsoft.com/office/word/2010/wordprocessingGroup" xmlns:wpi="http://schemas.microsoft.com/office/word/2010/wordprocessingInk" xmlns:wne="http://schemas.microsoft.com/office/word/2006/wordml" xmlns:wps="http://schemas.microsoft.com/office/word/2010/wordprocessingShape" mc:Ignorable="w14 w15 w16se w16cid w16 w16cex w16sdtdh wp14">
+  <w:tbl>
+    <w:tblPr>
+      <w:tblW w:w="0" w:type="auto"/>
+      <w:tblLayout w:type="fixed"/>
+      <w:tblLook w:val="06A0" w:firstRow="1" w:lastRow="0" w:firstColumn="1" w:lastColumn="0" w:noHBand="1" w:noVBand="1"/>
+    </w:tblPr>
+    <w:tblGrid>
+      <w:gridCol w:w="3020"/>
+      <w:gridCol w:w="3020"/>
+      <w:gridCol w:w="3020"/>
+    </w:tblGrid>
+    <w:tr>
+      <w:trPr>
+        <w:trHeight w:val="300"/>
+      </w:trPr>
+      <w:tc>
+        <w:tcPr>
+          <w:tcW w:w="3020" w:type="dxa"/>
+        </w:tcPr>
+        <w:p>
+          <w:pPr>
+            <w:pStyle w:val="Header"/>
+            <w:ind w:left="-115"/>
+            <w:jc w:val="left"/>
+          </w:pPr>
+        </w:p>
+      </w:tc>
+      <w:tc>
+        <w:tcPr>
+          <w:tcW w:w="3020" w:type="dxa"/>
+        </w:tcPr>
+        <w:p>
+          <w:pPr>
+            <w:pStyle w:val="Header"/>
+            <w:jc w:val="center"/>
+          </w:pPr>
+        </w:p>
+      </w:tc>
+      <w:tc>
+        <w:tcPr>
+          <w:tcW w:w="3020" w:type="dxa"/>
+        </w:tcPr>
+        <w:p>
+          <w:pPr>
+            <w:pStyle w:val="Header"/>
+            <w:ind w:right="-115"/>
+            <w:jc w:val="right"/>
+          </w:pPr>
+        </w:p>
+      </w:tc>
+    </w:tr>
+  </w:tbl>
+  <w:p>
+    <w:pPr>
+      <w:pStyle w:val="Footer"/>
+    </w:pPr>
+  </w:p>
+</w:ftr>
+</file>
+
+<file path=word/footer16.xml><?xml version="1.0" encoding="utf-8"?>
+<w:ftr xmlns:wpc="http://schemas.microsoft.com/office/word/2010/wordprocessingCanvas" xmlns:cx="http://schemas.microsoft.com/office/drawing/2014/chartex" xmlns:cx1="http://schemas.microsoft.com/office/drawing/2015/9/8/chartex" xmlns:cx2="http://schemas.microsoft.com/office/drawing/2015/10/21/chartex" xmlns:cx3="http://schemas.microsoft.com/office/drawing/2016/5/9/chartex" xmlns:cx4="http://schemas.microsoft.com/office/drawing/2016/5/10/chartex" xmlns:cx5="http://schemas.microsoft.com/office/drawing/2016/5/11/chartex" xmlns:cx6="http://schemas.microsoft.com/office/drawing/2016/5/12/chartex" xmlns:cx7="http://schemas.microsoft.com/office/drawing/2016/5/13/chartex" xmlns:cx8="http://schemas.microsoft.com/office/drawing/2016/5/14/chartex" xmlns:mc="http://schemas.openxmlformats.org/markup-compatibility/2006" xmlns:aink="http://schemas.microsoft.com/office/drawing/2016/ink" xmlns:am3d="http://schemas.microsoft.com/office/drawing/2017/model3d" xmlns:o="urn:schemas-microsoft-com:office:office" xmlns:oel="http://schemas.microsoft.com/office/2019/extlst" xmlns:r="http://schemas.openxmlformats.org/officeDocument/2006/relationships" xmlns:m="http://schemas.openxmlformats.org/officeDocument/2006/math" xmlns:v="urn:schemas-microsoft-com:vml" xmlns:wp14="http://schemas.microsoft.com/office/word/2010/wordprocessingDrawing" xmlns:wp="http://schemas.openxmlformats.org/drawingml/2006/wordprocessingDrawing" xmlns:w10="urn:schemas-microsoft-com:office:word" xmlns:w="http://schemas.openxmlformats.org/wordprocessingml/2006/main" xmlns:w14="http://schemas.microsoft.com/office/word/2010/wordml" xmlns:w15="http://schemas.microsoft.com/office/word/2012/wordml" xmlns:w16cex="http://schemas.microsoft.com/office/word/2018/wordml/cex" xmlns:w16cid="http://schemas.microsoft.com/office/word/2016/wordml/cid" xmlns:w16="http://schemas.microsoft.com/office/word/2018/wordml" xmlns:w16du="http://schemas.microsoft.com/office/word/2023/wordml/word16du" xmlns:w16sdtdh="http://schemas.microsoft.com/office/word/2020/wordml/sdtdatahash" xmlns:w16se="http://schemas.microsoft.com/office/word/2015/wordml/symex" xmlns:wpg="http://schemas.microsoft.com/office/word/2010/wordprocessingGroup" xmlns:wpi="http://schemas.microsoft.com/office/word/2010/wordprocessingInk" xmlns:wne="http://schemas.microsoft.com/office/word/2006/wordml" xmlns:wps="http://schemas.microsoft.com/office/word/2010/wordprocessingShape" mc:Ignorable="w14 w15 w16se w16cid w16 w16cex w16sdtdh wp14">
+  <w:p>
+    <w:pPr>
+      <w:pStyle w:val="Footer"/>
+    </w:pPr>
+  </w:p>
+</w:ftr>
+</file>
+
+<file path=word/footer17.xml><?xml version="1.0" encoding="utf-8"?>
+<w:ftr xmlns:wpc="http://schemas.microsoft.com/office/word/2010/wordprocessingCanvas" xmlns:cx="http://schemas.microsoft.com/office/drawing/2014/chartex" xmlns:cx1="http://schemas.microsoft.com/office/drawing/2015/9/8/chartex" xmlns:cx2="http://schemas.microsoft.com/office/drawing/2015/10/21/chartex" xmlns:cx3="http://schemas.microsoft.com/office/drawing/2016/5/9/chartex" xmlns:cx4="http://schemas.microsoft.com/office/drawing/2016/5/10/chartex" xmlns:cx5="http://schemas.microsoft.com/office/drawing/2016/5/11/chartex" xmlns:cx6="http://schemas.microsoft.com/office/drawing/2016/5/12/chartex" xmlns:cx7="http://schemas.microsoft.com/office/drawing/2016/5/13/chartex" xmlns:cx8="http://schemas.microsoft.com/office/drawing/2016/5/14/chartex" xmlns:mc="http://schemas.openxmlformats.org/markup-compatibility/2006" xmlns:aink="http://schemas.microsoft.com/office/drawing/2016/ink" xmlns:am3d="http://schemas.microsoft.com/office/drawing/2017/model3d" xmlns:o="urn:schemas-microsoft-com:office:office" xmlns:oel="http://schemas.microsoft.com/office/2019/extlst" xmlns:r="http://schemas.openxmlformats.org/officeDocument/2006/relationships" xmlns:m="http://schemas.openxmlformats.org/officeDocument/2006/math" xmlns:v="urn:schemas-microsoft-com:vml" xmlns:wp14="http://schemas.microsoft.com/office/word/2010/wordprocessingDrawing" xmlns:wp="http://schemas.openxmlformats.org/drawingml/2006/wordprocessingDrawing" xmlns:w10="urn:schemas-microsoft-com:office:word" xmlns:w="http://schemas.openxmlformats.org/wordprocessingml/2006/main" xmlns:w14="http://schemas.microsoft.com/office/word/2010/wordml" xmlns:w15="http://schemas.microsoft.com/office/word/2012/wordml" xmlns:w16cex="http://schemas.microsoft.com/office/word/2018/wordml/cex" xmlns:w16cid="http://schemas.microsoft.com/office/word/2016/wordml/cid" xmlns:w16="http://schemas.microsoft.com/office/word/2018/wordml" xmlns:w16du="http://schemas.microsoft.com/office/word/2023/wordml/word16du" xmlns:w16sdtdh="http://schemas.microsoft.com/office/word/2020/wordml/sdtdatahash" xmlns:w16se="http://schemas.microsoft.com/office/word/2015/wordml/symex" xmlns:wpg="http://schemas.microsoft.com/office/word/2010/wordprocessingGroup" xmlns:wpi="http://schemas.microsoft.com/office/word/2010/wordprocessingInk" xmlns:wne="http://schemas.microsoft.com/office/word/2006/wordml" xmlns:wps="http://schemas.microsoft.com/office/word/2010/wordprocessingShape" mc:Ignorable="w14 w15 w16se w16cid w16 w16cex w16sdtdh wp14">
+  <w:tbl>
+    <w:tblPr>
+      <w:tblW w:w="0" w:type="auto"/>
+      <w:tblLayout w:type="fixed"/>
+      <w:tblLook w:val="06A0" w:firstRow="1" w:lastRow="0" w:firstColumn="1" w:lastColumn="0" w:noHBand="1" w:noVBand="1"/>
+    </w:tblPr>
+    <w:tblGrid>
+      <w:gridCol w:w="3020"/>
+      <w:gridCol w:w="3020"/>
+      <w:gridCol w:w="3020"/>
+    </w:tblGrid>
+    <w:tr>
+      <w:trPr>
+        <w:trHeight w:val="300"/>
+      </w:trPr>
+      <w:tc>
+        <w:tcPr>
+          <w:tcW w:w="3020" w:type="dxa"/>
+        </w:tcPr>
+        <w:p>
+          <w:pPr>
+            <w:pStyle w:val="Header"/>
+            <w:ind w:left="-115"/>
+            <w:jc w:val="left"/>
+          </w:pPr>
+        </w:p>
+      </w:tc>
+      <w:tc>
+        <w:tcPr>
+          <w:tcW w:w="3020" w:type="dxa"/>
+        </w:tcPr>
+        <w:p>
+          <w:pPr>
+            <w:pStyle w:val="Header"/>
+            <w:jc w:val="center"/>
+          </w:pPr>
+        </w:p>
+      </w:tc>
+      <w:tc>
+        <w:tcPr>
+          <w:tcW w:w="3020" w:type="dxa"/>
+        </w:tcPr>
+        <w:p>
+          <w:pPr>
+            <w:pStyle w:val="Header"/>
+            <w:ind w:right="-115"/>
+            <w:jc w:val="right"/>
+          </w:pPr>
+        </w:p>
+      </w:tc>
+    </w:tr>
+  </w:tbl>
+  <w:p>
+    <w:pPr>
+      <w:pStyle w:val="Footer"/>
+    </w:pPr>
+  </w:p>
+</w:ftr>
+</file>
+
+<file path=word/footer18.xml><?xml version="1.0" encoding="utf-8"?>
+<w:ftr xmlns:wpc="http://schemas.microsoft.com/office/word/2010/wordprocessingCanvas" xmlns:cx="http://schemas.microsoft.com/office/drawing/2014/chartex" xmlns:cx1="http://schemas.microsoft.com/office/drawing/2015/9/8/chartex" xmlns:cx2="http://schemas.microsoft.com/office/drawing/2015/10/21/chartex" xmlns:cx3="http://schemas.microsoft.com/office/drawing/2016/5/9/chartex" xmlns:cx4="http://schemas.microsoft.com/office/drawing/2016/5/10/chartex" xmlns:cx5="http://schemas.microsoft.com/office/drawing/2016/5/11/chartex" xmlns:cx6="http://schemas.microsoft.com/office/drawing/2016/5/12/chartex" xmlns:cx7="http://schemas.microsoft.com/office/drawing/2016/5/13/chartex" xmlns:cx8="http://schemas.microsoft.com/office/drawing/2016/5/14/chartex" xmlns:mc="http://schemas.openxmlformats.org/markup-compatibility/2006" xmlns:aink="http://schemas.microsoft.com/office/drawing/2016/ink" xmlns:am3d="http://schemas.microsoft.com/office/drawing/2017/model3d" xmlns:o="urn:schemas-microsoft-com:office:office" xmlns:oel="http://schemas.microsoft.com/office/2019/extlst" xmlns:r="http://schemas.openxmlformats.org/officeDocument/2006/relationships" xmlns:m="http://schemas.openxmlformats.org/officeDocument/2006/math" xmlns:v="urn:schemas-microsoft-com:vml" xmlns:wp14="http://schemas.microsoft.com/office/word/2010/wordprocessingDrawing" xmlns:wp="http://schemas.openxmlformats.org/drawingml/2006/wordprocessingDrawing" xmlns:w10="urn:schemas-microsoft-com:office:word" xmlns:w="http://schemas.openxmlformats.org/wordprocessingml/2006/main" xmlns:w14="http://schemas.microsoft.com/office/word/2010/wordml" xmlns:w15="http://schemas.microsoft.com/office/word/2012/wordml" xmlns:w16cex="http://schemas.microsoft.com/office/word/2018/wordml/cex" xmlns:w16cid="http://schemas.microsoft.com/office/word/2016/wordml/cid" xmlns:w16="http://schemas.microsoft.com/office/word/2018/wordml" xmlns:w16du="http://schemas.microsoft.com/office/word/2023/wordml/word16du" xmlns:w16sdtdh="http://schemas.microsoft.com/office/word/2020/wordml/sdtdatahash" xmlns:w16se="http://schemas.microsoft.com/office/word/2015/wordml/symex" xmlns:wpg="http://schemas.microsoft.com/office/word/2010/wordprocessingGroup" xmlns:wpi="http://schemas.microsoft.com/office/word/2010/wordprocessingInk" xmlns:wne="http://schemas.microsoft.com/office/word/2006/wordml" xmlns:wps="http://schemas.microsoft.com/office/word/2010/wordprocessingShape" mc:Ignorable="w14 w15 w16se w16cid w16 w16cex w16sdtdh wp14">
+  <w:p>
+    <w:pPr>
+      <w:pStyle w:val="Footer"/>
+    </w:pPr>
+  </w:p>
+</w:ftr>
+</file>
+
+<file path=word/footer19.xml><?xml version="1.0" encoding="utf-8"?>
+<w:ftr xmlns:wpc="http://schemas.microsoft.com/office/word/2010/wordprocessingCanvas" xmlns:cx="http://schemas.microsoft.com/office/drawing/2014/chartex" xmlns:cx1="http://schemas.microsoft.com/office/drawing/2015/9/8/chartex" xmlns:cx2="http://schemas.microsoft.com/office/drawing/2015/10/21/chartex" xmlns:cx3="http://schemas.microsoft.com/office/drawing/2016/5/9/chartex" xmlns:cx4="http://schemas.microsoft.com/office/drawing/2016/5/10/chartex" xmlns:cx5="http://schemas.microsoft.com/office/drawing/2016/5/11/chartex" xmlns:cx6="http://schemas.microsoft.com/office/drawing/2016/5/12/chartex" xmlns:cx7="http://schemas.microsoft.com/office/drawing/2016/5/13/chartex" xmlns:cx8="http://schemas.microsoft.com/office/drawing/2016/5/14/chartex" xmlns:mc="http://schemas.openxmlformats.org/markup-compatibility/2006" xmlns:aink="http://schemas.microsoft.com/office/drawing/2016/ink" xmlns:am3d="http://schemas.microsoft.com/office/drawing/2017/model3d" xmlns:o="urn:schemas-microsoft-com:office:office" xmlns:oel="http://schemas.microsoft.com/office/2019/extlst" xmlns:r="http://schemas.openxmlformats.org/officeDocument/2006/relationships" xmlns:m="http://schemas.openxmlformats.org/officeDocument/2006/math" xmlns:v="urn:schemas-microsoft-com:vml" xmlns:wp14="http://schemas.microsoft.com/office/word/2010/wordprocessingDrawing" xmlns:wp="http://schemas.openxmlformats.org/drawingml/2006/wordprocessingDrawing" xmlns:w10="urn:schemas-microsoft-com:office:word" xmlns:w="http://schemas.openxmlformats.org/wordprocessingml/2006/main" xmlns:w14="http://schemas.microsoft.com/office/word/2010/wordml" xmlns:w15="http://schemas.microsoft.com/office/word/2012/wordml" xmlns:w16cex="http://schemas.microsoft.com/office/word/2018/wordml/cex" xmlns:w16cid="http://schemas.microsoft.com/office/word/2016/wordml/cid" xmlns:w16="http://schemas.microsoft.com/office/word/2018/wordml" xmlns:w16du="http://schemas.microsoft.com/office/word/2023/wordml/word16du" xmlns:w16sdtdh="http://schemas.microsoft.com/office/word/2020/wordml/sdtdatahash" xmlns:w16se="http://schemas.microsoft.com/office/word/2015/wordml/symex" xmlns:wpg="http://schemas.microsoft.com/office/word/2010/wordprocessingGroup" xmlns:wpi="http://schemas.microsoft.com/office/word/2010/wordprocessingInk" xmlns:wne="http://schemas.microsoft.com/office/word/2006/wordml" xmlns:wps="http://schemas.microsoft.com/office/word/2010/wordprocessingShape" mc:Ignorable="w14 w15 w16se w16cid w16 w16cex w16sdtdh wp14">
+  <w:tbl>
+    <w:tblPr>
+      <w:tblW w:w="0" w:type="auto"/>
+      <w:tblLayout w:type="fixed"/>
+      <w:tblLook w:val="06A0" w:firstRow="1" w:lastRow="0" w:firstColumn="1" w:lastColumn="0" w:noHBand="1" w:noVBand="1"/>
+    </w:tblPr>
+    <w:tblGrid>
+      <w:gridCol w:w="3020"/>
+      <w:gridCol w:w="3020"/>
+      <w:gridCol w:w="3020"/>
+    </w:tblGrid>
+    <w:tr>
+      <w:trPr>
+        <w:trHeight w:val="300"/>
+      </w:trPr>
+      <w:tc>
+        <w:tcPr>
+          <w:tcW w:w="3020" w:type="dxa"/>
+        </w:tcPr>
+        <w:p>
+          <w:pPr>
+            <w:pStyle w:val="Header"/>
+            <w:ind w:left="-115"/>
+            <w:jc w:val="left"/>
+          </w:pPr>
+        </w:p>
+      </w:tc>
+      <w:tc>
+        <w:tcPr>
+          <w:tcW w:w="3020" w:type="dxa"/>
+        </w:tcPr>
+        <w:p>
+          <w:pPr>
+            <w:pStyle w:val="Header"/>
+            <w:jc w:val="center"/>
+          </w:pPr>
+        </w:p>
+      </w:tc>
+      <w:tc>
+        <w:tcPr>
+          <w:tcW w:w="3020" w:type="dxa"/>
+        </w:tcPr>
+        <w:p>
+          <w:pPr>
+            <w:pStyle w:val="Header"/>
+            <w:ind w:right="-115"/>
+            <w:jc w:val="right"/>
+          </w:pPr>
+        </w:p>
+      </w:tc>
+    </w:tr>
+  </w:tbl>
+  <w:p>
+    <w:pPr>
+      <w:pStyle w:val="Footer"/>
+    </w:pPr>
+  </w:p>
+</w:ftr>
+</file>
+
+<file path=word/footer2.xml><?xml version="1.0" encoding="utf-8"?>
+<w:ftr xmlns:wpc="http://schemas.microsoft.com/office/word/2010/wordprocessingCanvas" xmlns:cx="http://schemas.microsoft.com/office/drawing/2014/chartex" xmlns:cx1="http://schemas.microsoft.com/office/drawing/2015/9/8/chartex" xmlns:cx2="http://schemas.microsoft.com/office/drawing/2015/10/21/chartex" xmlns:cx3="http://schemas.microsoft.com/office/drawing/2016/5/9/chartex" xmlns:cx4="http://schemas.microsoft.com/office/drawing/2016/5/10/chartex" xmlns:cx5="http://schemas.microsoft.com/office/drawing/2016/5/11/chartex" xmlns:cx6="http://schemas.microsoft.com/office/drawing/2016/5/12/chartex" xmlns:cx7="http://schemas.microsoft.com/office/drawing/2016/5/13/chartex" xmlns:cx8="http://schemas.microsoft.com/office/drawing/2016/5/14/chartex" xmlns:mc="http://schemas.openxmlformats.org/markup-compatibility/2006" xmlns:aink="http://schemas.microsoft.com/office/drawing/2016/ink" xmlns:am3d="http://schemas.microsoft.com/office/drawing/2017/model3d" xmlns:o="urn:schemas-microsoft-com:office:office" xmlns:oel="http://schemas.microsoft.com/office/2019/extlst" xmlns:r="http://schemas.openxmlformats.org/officeDocument/2006/relationships" xmlns:m="http://schemas.openxmlformats.org/officeDocument/2006/math" xmlns:v="urn:schemas-microsoft-com:vml" xmlns:wp14="http://schemas.microsoft.com/office/word/2010/wordprocessingDrawing" xmlns:wp="http://schemas.openxmlformats.org/drawingml/2006/wordprocessingDrawing" xmlns:w10="urn:schemas-microsoft-com:office:word" xmlns:w="http://schemas.openxmlformats.org/wordprocessingml/2006/main" xmlns:w14="http://schemas.microsoft.com/office/word/2010/wordml" xmlns:w15="http://schemas.microsoft.com/office/word/2012/wordml" xmlns:w16cex="http://schemas.microsoft.com/office/word/2018/wordml/cex" xmlns:w16cid="http://schemas.microsoft.com/office/word/2016/wordml/cid" xmlns:w16="http://schemas.microsoft.com/office/word/2018/wordml" xmlns:w16du="http://schemas.microsoft.com/office/word/2023/wordml/word16du" xmlns:w16sdtdh="http://schemas.microsoft.com/office/word/2020/wordml/sdtdatahash" xmlns:w16se="http://schemas.microsoft.com/office/word/2015/wordml/symex" xmlns:wpg="http://schemas.microsoft.com/office/word/2010/wordprocessingGroup" xmlns:wpi="http://schemas.microsoft.com/office/word/2010/wordprocessingInk" xmlns:wne="http://schemas.microsoft.com/office/word/2006/wordml" xmlns:wps="http://schemas.microsoft.com/office/word/2010/wordprocessingShape" mc:Ignorable="w14 w15 w16se w16cid w16 w16cex w16sdtdh wp14">
+  <w:p>
+    <w:pPr>
+      <w:pStyle w:val="Footer"/>
+    </w:pPr>
+  </w:p>
+</w:ftr>
+</file>
+
+<file path=word/footer20.xml><?xml version="1.0" encoding="utf-8"?>
+<w:ftr xmlns:wpc="http://schemas.microsoft.com/office/word/2010/wordprocessingCanvas" xmlns:cx="http://schemas.microsoft.com/office/drawing/2014/chartex" xmlns:cx1="http://schemas.microsoft.com/office/drawing/2015/9/8/chartex" xmlns:cx2="http://schemas.microsoft.com/office/drawing/2015/10/21/chartex" xmlns:cx3="http://schemas.microsoft.com/office/drawing/2016/5/9/chartex" xmlns:cx4="http://schemas.microsoft.com/office/drawing/2016/5/10/chartex" xmlns:cx5="http://schemas.microsoft.com/office/drawing/2016/5/11/chartex" xmlns:cx6="http://schemas.microsoft.com/office/drawing/2016/5/12/chartex" xmlns:cx7="http://schemas.microsoft.com/office/drawing/2016/5/13/chartex" xmlns:cx8="http://schemas.microsoft.com/office/drawing/2016/5/14/chartex" xmlns:mc="http://schemas.openxmlformats.org/markup-compatibility/2006" xmlns:aink="http://schemas.microsoft.com/office/drawing/2016/ink" xmlns:am3d="http://schemas.microsoft.com/office/drawing/2017/model3d" xmlns:o="urn:schemas-microsoft-com:office:office" xmlns:oel="http://schemas.microsoft.com/office/2019/extlst" xmlns:r="http://schemas.openxmlformats.org/officeDocument/2006/relationships" xmlns:m="http://schemas.openxmlformats.org/officeDocument/2006/math" xmlns:v="urn:schemas-microsoft-com:vml" xmlns:wp14="http://schemas.microsoft.com/office/word/2010/wordprocessingDrawing" xmlns:wp="http://schemas.openxmlformats.org/drawingml/2006/wordprocessingDrawing" xmlns:w10="urn:schemas-microsoft-com:office:word" xmlns:w="http://schemas.openxmlformats.org/wordprocessingml/2006/main" xmlns:w14="http://schemas.microsoft.com/office/word/2010/wordml" xmlns:w15="http://schemas.microsoft.com/office/word/2012/wordml" xmlns:w16cex="http://schemas.microsoft.com/office/word/2018/wordml/cex" xmlns:w16cid="http://schemas.microsoft.com/office/word/2016/wordml/cid" xmlns:w16="http://schemas.microsoft.com/office/word/2018/wordml" xmlns:w16du="http://schemas.microsoft.com/office/word/2023/wordml/word16du" xmlns:w16sdtdh="http://schemas.microsoft.com/office/word/2020/wordml/sdtdatahash" xmlns:w16se="http://schemas.microsoft.com/office/word/2015/wordml/symex" xmlns:wpg="http://schemas.microsoft.com/office/word/2010/wordprocessingGroup" xmlns:wpi="http://schemas.microsoft.com/office/word/2010/wordprocessingInk" xmlns:wne="http://schemas.microsoft.com/office/word/2006/wordml" xmlns:wps="http://schemas.microsoft.com/office/word/2010/wordprocessingShape" mc:Ignorable="w14 w15 w16se w16cid w16 w16cex w16sdtdh wp14">
+  <w:p>
+    <w:pPr>
+      <w:pStyle w:val="Footer"/>
+    </w:pPr>
+  </w:p>
+</w:ftr>
+</file>
+
+<file path=word/footer21.xml><?xml version="1.0" encoding="utf-8"?>
+<w:ftr xmlns:wpc="http://schemas.microsoft.com/office/word/2010/wordprocessingCanvas" xmlns:cx="http://schemas.microsoft.com/office/drawing/2014/chartex" xmlns:cx1="http://schemas.microsoft.com/office/drawing/2015/9/8/chartex" xmlns:cx2="http://schemas.microsoft.com/office/drawing/2015/10/21/chartex" xmlns:cx3="http://schemas.microsoft.com/office/drawing/2016/5/9/chartex" xmlns:cx4="http://schemas.microsoft.com/office/drawing/2016/5/10/chartex" xmlns:cx5="http://schemas.microsoft.com/office/drawing/2016/5/11/chartex" xmlns:cx6="http://schemas.microsoft.com/office/drawing/2016/5/12/chartex" xmlns:cx7="http://schemas.microsoft.com/office/drawing/2016/5/13/chartex" xmlns:cx8="http://schemas.microsoft.com/office/drawing/2016/5/14/chartex" xmlns:mc="http://schemas.openxmlformats.org/markup-compatibility/2006" xmlns:aink="http://schemas.microsoft.com/office/drawing/2016/ink" xmlns:am3d="http://schemas.microsoft.com/office/drawing/2017/model3d" xmlns:o="urn:schemas-microsoft-com:office:office" xmlns:oel="http://schemas.microsoft.com/office/2019/extlst" xmlns:r="http://schemas.openxmlformats.org/officeDocument/2006/relationships" xmlns:m="http://schemas.openxmlformats.org/officeDocument/2006/math" xmlns:v="urn:schemas-microsoft-com:vml" xmlns:wp14="http://schemas.microsoft.com/office/word/2010/wordprocessingDrawing" xmlns:wp="http://schemas.openxmlformats.org/drawingml/2006/wordprocessingDrawing" xmlns:w10="urn:schemas-microsoft-com:office:word" xmlns:w="http://schemas.openxmlformats.org/wordprocessingml/2006/main" xmlns:w14="http://schemas.microsoft.com/office/word/2010/wordml" xmlns:w15="http://schemas.microsoft.com/office/word/2012/wordml" xmlns:w16cex="http://schemas.microsoft.com/office/word/2018/wordml/cex" xmlns:w16cid="http://schemas.microsoft.com/office/word/2016/wordml/cid" xmlns:w16="http://schemas.microsoft.com/office/word/2018/wordml" xmlns:w16du="http://schemas.microsoft.com/office/word/2023/wordml/word16du" xmlns:w16sdtdh="http://schemas.microsoft.com/office/word/2020/wordml/sdtdatahash" xmlns:w16se="http://schemas.microsoft.com/office/word/2015/wordml/symex" xmlns:wpg="http://schemas.microsoft.com/office/word/2010/wordprocessingGroup" xmlns:wpi="http://schemas.microsoft.com/office/word/2010/wordprocessingInk" xmlns:wne="http://schemas.microsoft.com/office/word/2006/wordml" xmlns:wps="http://schemas.microsoft.com/office/word/2010/wordprocessingShape" mc:Ignorable="w14 w15 w16se w16cid w16 w16cex w16sdtdh wp14">
+  <w:tbl>
+    <w:tblPr>
+      <w:tblW w:w="0" w:type="auto"/>
+      <w:tblLayout w:type="fixed"/>
+      <w:tblLook w:val="06A0" w:firstRow="1" w:lastRow="0" w:firstColumn="1" w:lastColumn="0" w:noHBand="1" w:noVBand="1"/>
+    </w:tblPr>
+    <w:tblGrid>
+      <w:gridCol w:w="3020"/>
+      <w:gridCol w:w="3020"/>
+      <w:gridCol w:w="3020"/>
+    </w:tblGrid>
+    <w:tr>
+      <w:trPr>
+        <w:trHeight w:val="300"/>
+      </w:trPr>
+      <w:tc>
+        <w:tcPr>
+          <w:tcW w:w="3020" w:type="dxa"/>
+        </w:tcPr>
+        <w:p>
+          <w:pPr>
+            <w:pStyle w:val="Header"/>
+            <w:ind w:left="-115"/>
+            <w:jc w:val="left"/>
+          </w:pPr>
+        </w:p>
+      </w:tc>
+      <w:tc>
+        <w:tcPr>
+          <w:tcW w:w="3020" w:type="dxa"/>
+        </w:tcPr>
+        <w:p>
+          <w:pPr>
+            <w:pStyle w:val="Header"/>
+            <w:jc w:val="center"/>
+          </w:pPr>
+        </w:p>
+      </w:tc>
+      <w:tc>
+        <w:tcPr>
+          <w:tcW w:w="3020" w:type="dxa"/>
+        </w:tcPr>
+        <w:p>
+          <w:pPr>
+            <w:pStyle w:val="Header"/>
+            <w:ind w:right="-115"/>
+            <w:jc w:val="right"/>
+          </w:pPr>
+        </w:p>
+      </w:tc>
+    </w:tr>
+  </w:tbl>
+  <w:p>
+    <w:pPr>
+      <w:pStyle w:val="Footer"/>
+    </w:pPr>
+  </w:p>
+</w:ftr>
+</file>
+
+<file path=word/footer22.xml><?xml version="1.0" encoding="utf-8"?>
+<w:ftr xmlns:wpc="http://schemas.microsoft.com/office/word/2010/wordprocessingCanvas" xmlns:cx="http://schemas.microsoft.com/office/drawing/2014/chartex" xmlns:cx1="http://schemas.microsoft.com/office/drawing/2015/9/8/chartex" xmlns:cx2="http://schemas.microsoft.com/office/drawing/2015/10/21/chartex" xmlns:cx3="http://schemas.microsoft.com/office/drawing/2016/5/9/chartex" xmlns:cx4="http://schemas.microsoft.com/office/drawing/2016/5/10/chartex" xmlns:cx5="http://schemas.microsoft.com/office/drawing/2016/5/11/chartex" xmlns:cx6="http://schemas.microsoft.com/office/drawing/2016/5/12/chartex" xmlns:cx7="http://schemas.microsoft.com/office/drawing/2016/5/13/chartex" xmlns:cx8="http://schemas.microsoft.com/office/drawing/2016/5/14/chartex" xmlns:mc="http://schemas.openxmlformats.org/markup-compatibility/2006" xmlns:aink="http://schemas.microsoft.com/office/drawing/2016/ink" xmlns:am3d="http://schemas.microsoft.com/office/drawing/2017/model3d" xmlns:o="urn:schemas-microsoft-com:office:office" xmlns:oel="http://schemas.microsoft.com/office/2019/extlst" xmlns:r="http://schemas.openxmlformats.org/officeDocument/2006/relationships" xmlns:m="http://schemas.openxmlformats.org/officeDocument/2006/math" xmlns:v="urn:schemas-microsoft-com:vml" xmlns:wp14="http://schemas.microsoft.com/office/word/2010/wordprocessingDrawing" xmlns:wp="http://schemas.openxmlformats.org/drawingml/2006/wordprocessingDrawing" xmlns:w10="urn:schemas-microsoft-com:office:word" xmlns:w="http://schemas.openxmlformats.org/wordprocessingml/2006/main" xmlns:w14="http://schemas.microsoft.com/office/word/2010/wordml" xmlns:w15="http://schemas.microsoft.com/office/word/2012/wordml" xmlns:w16cex="http://schemas.microsoft.com/office/word/2018/wordml/cex" xmlns:w16cid="http://schemas.microsoft.com/office/word/2016/wordml/cid" xmlns:w16="http://schemas.microsoft.com/office/word/2018/wordml" xmlns:w16du="http://schemas.microsoft.com/office/word/2023/wordml/word16du" xmlns:w16sdtdh="http://schemas.microsoft.com/office/word/2020/wordml/sdtdatahash" xmlns:w16se="http://schemas.microsoft.com/office/word/2015/wordml/symex" xmlns:wpg="http://schemas.microsoft.com/office/word/2010/wordprocessingGroup" xmlns:wpi="http://schemas.microsoft.com/office/word/2010/wordprocessingInk" xmlns:wne="http://schemas.microsoft.com/office/word/2006/wordml" xmlns:wps="http://schemas.microsoft.com/office/word/2010/wordprocessingShape" mc:Ignorable="w14 w15 w16se w16cid w16 w16cex w16sdtdh wp14">
+  <w:p>
+    <w:pPr>
+      <w:pStyle w:val="Footer"/>
+    </w:pPr>
+  </w:p>
+</w:ftr>
+</file>
+
+<file path=word/footer23.xml><?xml version="1.0" encoding="utf-8"?>
+<w:ftr xmlns:wpc="http://schemas.microsoft.com/office/word/2010/wordprocessingCanvas" xmlns:cx="http://schemas.microsoft.com/office/drawing/2014/chartex" xmlns:cx1="http://schemas.microsoft.com/office/drawing/2015/9/8/chartex" xmlns:cx2="http://schemas.microsoft.com/office/drawing/2015/10/21/chartex" xmlns:cx3="http://schemas.microsoft.com/office/drawing/2016/5/9/chartex" xmlns:cx4="http://schemas.microsoft.com/office/drawing/2016/5/10/chartex" xmlns:cx5="http://schemas.microsoft.com/office/drawing/2016/5/11/chartex" xmlns:cx6="http://schemas.microsoft.com/office/drawing/2016/5/12/chartex" xmlns:cx7="http://schemas.microsoft.com/office/drawing/2016/5/13/chartex" xmlns:cx8="http://schemas.microsoft.com/office/drawing/2016/5/14/chartex" xmlns:mc="http://schemas.openxmlformats.org/markup-compatibility/2006" xmlns:aink="http://schemas.microsoft.com/office/drawing/2016/ink" xmlns:am3d="http://schemas.microsoft.com/office/drawing/2017/model3d" xmlns:o="urn:schemas-microsoft-com:office:office" xmlns:oel="http://schemas.microsoft.com/office/2019/extlst" xmlns:r="http://schemas.openxmlformats.org/officeDocument/2006/relationships" xmlns:m="http://schemas.openxmlformats.org/officeDocument/2006/math" xmlns:v="urn:schemas-microsoft-com:vml" xmlns:wp14="http://schemas.microsoft.com/office/word/2010/wordprocessingDrawing" xmlns:wp="http://schemas.openxmlformats.org/drawingml/2006/wordprocessingDrawing" xmlns:w10="urn:schemas-microsoft-com:office:word" xmlns:w="http://schemas.openxmlformats.org/wordprocessingml/2006/main" xmlns:w14="http://schemas.microsoft.com/office/word/2010/wordml" xmlns:w15="http://schemas.microsoft.com/office/word/2012/wordml" xmlns:w16cex="http://schemas.microsoft.com/office/word/2018/wordml/cex" xmlns:w16cid="http://schemas.microsoft.com/office/word/2016/wordml/cid" xmlns:w16="http://schemas.microsoft.com/office/word/2018/wordml" xmlns:w16du="http://schemas.microsoft.com/office/word/2023/wordml/word16du" xmlns:w16sdtdh="http://schemas.microsoft.com/office/word/2020/wordml/sdtdatahash" xmlns:w16se="http://schemas.microsoft.com/office/word/2015/wordml/symex" xmlns:wpg="http://schemas.microsoft.com/office/word/2010/wordprocessingGroup" xmlns:wpi="http://schemas.microsoft.com/office/word/2010/wordprocessingInk" xmlns:wne="http://schemas.microsoft.com/office/word/2006/wordml" xmlns:wps="http://schemas.microsoft.com/office/word/2010/wordprocessingShape" mc:Ignorable="w14 w15 w16se w16cid w16 w16cex w16sdtdh wp14">
+  <w:p>
+    <w:pPr>
+      <w:pStyle w:val="Footer"/>
+    </w:pPr>
+  </w:p>
+</w:ftr>
+</file>
+
+<file path=word/footer24.xml><?xml version="1.0" encoding="utf-8"?>
+<w:ftr xmlns:wpc="http://schemas.microsoft.com/office/word/2010/wordprocessingCanvas" xmlns:cx="http://schemas.microsoft.com/office/drawing/2014/chartex" xmlns:cx1="http://schemas.microsoft.com/office/drawing/2015/9/8/chartex" xmlns:cx2="http://schemas.microsoft.com/office/drawing/2015/10/21/chartex" xmlns:cx3="http://schemas.microsoft.com/office/drawing/2016/5/9/chartex" xmlns:cx4="http://schemas.microsoft.com/office/drawing/2016/5/10/chartex" xmlns:cx5="http://schemas.microsoft.com/office/drawing/2016/5/11/chartex" xmlns:cx6="http://schemas.microsoft.com/office/drawing/2016/5/12/chartex" xmlns:cx7="http://schemas.microsoft.com/office/drawing/2016/5/13/chartex" xmlns:cx8="http://schemas.microsoft.com/office/drawing/2016/5/14/chartex" xmlns:mc="http://schemas.openxmlformats.org/markup-compatibility/2006" xmlns:aink="http://schemas.microsoft.com/office/drawing/2016/ink" xmlns:am3d="http://schemas.microsoft.com/office/drawing/2017/model3d" xmlns:o="urn:schemas-microsoft-com:office:office" xmlns:oel="http://schemas.microsoft.com/office/2019/extlst" xmlns:r="http://schemas.openxmlformats.org/officeDocument/2006/relationships" xmlns:m="http://schemas.openxmlformats.org/officeDocument/2006/math" xmlns:v="urn:schemas-microsoft-com:vml" xmlns:wp14="http://schemas.microsoft.com/office/word/2010/wordprocessingDrawing" xmlns:wp="http://schemas.openxmlformats.org/drawingml/2006/wordprocessingDrawing" xmlns:w10="urn:schemas-microsoft-com:office:word" xmlns:w="http://schemas.openxmlformats.org/wordprocessingml/2006/main" xmlns:w14="http://schemas.microsoft.com/office/word/2010/wordml" xmlns:w15="http://schemas.microsoft.com/office/word/2012/wordml" xmlns:w16cex="http://schemas.microsoft.com/office/word/2018/wordml/cex" xmlns:w16cid="http://schemas.microsoft.com/office/word/2016/wordml/cid" xmlns:w16="http://schemas.microsoft.com/office/word/2018/wordml" xmlns:w16du="http://schemas.microsoft.com/office/word/2023/wordml/word16du" xmlns:w16sdtdh="http://schemas.microsoft.com/office/word/2020/wordml/sdtdatahash" xmlns:w16se="http://schemas.microsoft.com/office/word/2015/wordml/symex" xmlns:wpg="http://schemas.microsoft.com/office/word/2010/wordprocessingGroup" xmlns:wpi="http://schemas.microsoft.com/office/word/2010/wordprocessingInk" xmlns:wne="http://schemas.microsoft.com/office/word/2006/wordml" xmlns:wps="http://schemas.microsoft.com/office/word/2010/wordprocessingShape" mc:Ignorable="w14 w15 w16se w16cid w16 w16cex w16sdtdh wp14">
+  <w:p>
+    <w:pPr>
+      <w:pStyle w:val="Footer"/>
+    </w:pPr>
+  </w:p>
+</w:ftr>
+</file>
+
+<file path=word/footer25.xml><?xml version="1.0" encoding="utf-8"?>
+<w:ftr xmlns:wpc="http://schemas.microsoft.com/office/word/2010/wordprocessingCanvas" xmlns:cx="http://schemas.microsoft.com/office/drawing/2014/chartex" xmlns:cx1="http://schemas.microsoft.com/office/drawing/2015/9/8/chartex" xmlns:cx2="http://schemas.microsoft.com/office/drawing/2015/10/21/chartex" xmlns:cx3="http://schemas.microsoft.com/office/drawing/2016/5/9/chartex" xmlns:cx4="http://schemas.microsoft.com/office/drawing/2016/5/10/chartex" xmlns:cx5="http://schemas.microsoft.com/office/drawing/2016/5/11/chartex" xmlns:cx6="http://schemas.microsoft.com/office/drawing/2016/5/12/chartex" xmlns:cx7="http://schemas.microsoft.com/office/drawing/2016/5/13/chartex" xmlns:cx8="http://schemas.microsoft.com/office/drawing/2016/5/14/chartex" xmlns:mc="http://schemas.openxmlformats.org/markup-compatibility/2006" xmlns:aink="http://schemas.microsoft.com/office/drawing/2016/ink" xmlns:am3d="http://schemas.microsoft.com/office/drawing/2017/model3d" xmlns:o="urn:schemas-microsoft-com:office:office" xmlns:oel="http://schemas.microsoft.com/office/2019/extlst" xmlns:r="http://schemas.openxmlformats.org/officeDocument/2006/relationships" xmlns:m="http://schemas.openxmlformats.org/officeDocument/2006/math" xmlns:v="urn:schemas-microsoft-com:vml" xmlns:wp14="http://schemas.microsoft.com/office/word/2010/wordprocessingDrawing" xmlns:wp="http://schemas.openxmlformats.org/drawingml/2006/wordprocessingDrawing" xmlns:w10="urn:schemas-microsoft-com:office:word" xmlns:w="http://schemas.openxmlformats.org/wordprocessingml/2006/main" xmlns:w14="http://schemas.microsoft.com/office/word/2010/wordml" xmlns:w15="http://schemas.microsoft.com/office/word/2012/wordml" xmlns:w16cex="http://schemas.microsoft.com/office/word/2018/wordml/cex" xmlns:w16cid="http://schemas.microsoft.com/office/word/2016/wordml/cid" xmlns:w16="http://schemas.microsoft.com/office/word/2018/wordml" xmlns:w16du="http://schemas.microsoft.com/office/word/2023/wordml/word16du" xmlns:w16sdtdh="http://schemas.microsoft.com/office/word/2020/wordml/sdtdatahash" xmlns:w16se="http://schemas.microsoft.com/office/word/2015/wordml/symex" xmlns:wpg="http://schemas.microsoft.com/office/word/2010/wordprocessingGroup" xmlns:wpi="http://schemas.microsoft.com/office/word/2010/wordprocessingInk" xmlns:wne="http://schemas.microsoft.com/office/word/2006/wordml" xmlns:wps="http://schemas.microsoft.com/office/word/2010/wordprocessingShape" mc:Ignorable="w14 w15 w16se w16cid w16 w16cex w16sdtdh wp14">
+  <w:p>
+    <w:pPr>
+      <w:pStyle w:val="Footer"/>
+    </w:pPr>
+  </w:p>
+</w:ftr>
+</file>
+
+<file path=word/footer26.xml><?xml version="1.0" encoding="utf-8"?>
+<w:ftr xmlns:wpc="http://schemas.microsoft.com/office/word/2010/wordprocessingCanvas" xmlns:cx="http://schemas.microsoft.com/office/drawing/2014/chartex" xmlns:cx1="http://schemas.microsoft.com/office/drawing/2015/9/8/chartex" xmlns:cx2="http://schemas.microsoft.com/office/drawing/2015/10/21/chartex" xmlns:cx3="http://schemas.microsoft.com/office/drawing/2016/5/9/chartex" xmlns:cx4="http://schemas.microsoft.com/office/drawing/2016/5/10/chartex" xmlns:cx5="http://schemas.microsoft.com/office/drawing/2016/5/11/chartex" xmlns:cx6="http://schemas.microsoft.com/office/drawing/2016/5/12/chartex" xmlns:cx7="http://schemas.microsoft.com/office/drawing/2016/5/13/chartex" xmlns:cx8="http://schemas.microsoft.com/office/drawing/2016/5/14/chartex" xmlns:mc="http://schemas.openxmlformats.org/markup-compatibility/2006" xmlns:aink="http://schemas.microsoft.com/office/drawing/2016/ink" xmlns:am3d="http://schemas.microsoft.com/office/drawing/2017/model3d" xmlns:o="urn:schemas-microsoft-com:office:office" xmlns:oel="http://schemas.microsoft.com/office/2019/extlst" xmlns:r="http://schemas.openxmlformats.org/officeDocument/2006/relationships" xmlns:m="http://schemas.openxmlformats.org/officeDocument/2006/math" xmlns:v="urn:schemas-microsoft-com:vml" xmlns:wp14="http://schemas.microsoft.com/office/word/2010/wordprocessingDrawing" xmlns:wp="http://schemas.openxmlformats.org/drawingml/2006/wordprocessingDrawing" xmlns:w10="urn:schemas-microsoft-com:office:word" xmlns:w="http://schemas.openxmlformats.org/wordprocessingml/2006/main" xmlns:w14="http://schemas.microsoft.com/office/word/2010/wordml" xmlns:w15="http://schemas.microsoft.com/office/word/2012/wordml" xmlns:w16cex="http://schemas.microsoft.com/office/word/2018/wordml/cex" xmlns:w16cid="http://schemas.microsoft.com/office/word/2016/wordml/cid" xmlns:w16="http://schemas.microsoft.com/office/word/2018/wordml" xmlns:w16du="http://schemas.microsoft.com/office/word/2023/wordml/word16du" xmlns:w16sdtdh="http://schemas.microsoft.com/office/word/2020/wordml/sdtdatahash" xmlns:w16se="http://schemas.microsoft.com/office/word/2015/wordml/symex" xmlns:wpg="http://schemas.microsoft.com/office/word/2010/wordprocessingGroup" xmlns:wpi="http://schemas.microsoft.com/office/word/2010/wordprocessingInk" xmlns:wne="http://schemas.microsoft.com/office/word/2006/wordml" xmlns:wps="http://schemas.microsoft.com/office/word/2010/wordprocessingShape" mc:Ignorable="w14 w15 w16se w16cid w16 w16cex w16sdtdh wp14">
+  <w:p>
+    <w:pPr>
+      <w:pStyle w:val="Footer"/>
+    </w:pPr>
+  </w:p>
+</w:ftr>
+</file>
+
+<file path=word/footer27.xml><?xml version="1.0" encoding="utf-8"?>
+<w:ftr xmlns:wpc="http://schemas.microsoft.com/office/word/2010/wordprocessingCanvas" xmlns:cx="http://schemas.microsoft.com/office/drawing/2014/chartex" xmlns:cx1="http://schemas.microsoft.com/office/drawing/2015/9/8/chartex" xmlns:cx2="http://schemas.microsoft.com/office/drawing/2015/10/21/chartex" xmlns:cx3="http://schemas.microsoft.com/office/drawing/2016/5/9/chartex" xmlns:cx4="http://schemas.microsoft.com/office/drawing/2016/5/10/chartex" xmlns:cx5="http://schemas.microsoft.com/office/drawing/2016/5/11/chartex" xmlns:cx6="http://schemas.microsoft.com/office/drawing/2016/5/12/chartex" xmlns:cx7="http://schemas.microsoft.com/office/drawing/2016/5/13/chartex" xmlns:cx8="http://schemas.microsoft.com/office/drawing/2016/5/14/chartex" xmlns:mc="http://schemas.openxmlformats.org/markup-compatibility/2006" xmlns:aink="http://schemas.microsoft.com/office/drawing/2016/ink" xmlns:am3d="http://schemas.microsoft.com/office/drawing/2017/model3d" xmlns:o="urn:schemas-microsoft-com:office:office" xmlns:oel="http://schemas.microsoft.com/office/2019/extlst" xmlns:r="http://schemas.openxmlformats.org/officeDocument/2006/relationships" xmlns:m="http://schemas.openxmlformats.org/officeDocument/2006/math" xmlns:v="urn:schemas-microsoft-com:vml" xmlns:wp14="http://schemas.microsoft.com/office/word/2010/wordprocessingDrawing" xmlns:wp="http://schemas.openxmlformats.org/drawingml/2006/wordprocessingDrawing" xmlns:w10="urn:schemas-microsoft-com:office:word" xmlns:w="http://schemas.openxmlformats.org/wordprocessingml/2006/main" xmlns:w14="http://schemas.microsoft.com/office/word/2010/wordml" xmlns:w15="http://schemas.microsoft.com/office/word/2012/wordml" xmlns:w16cex="http://schemas.microsoft.com/office/word/2018/wordml/cex" xmlns:w16cid="http://schemas.microsoft.com/office/word/2016/wordml/cid" xmlns:w16="http://schemas.microsoft.com/office/word/2018/wordml" xmlns:w16du="http://schemas.microsoft.com/office/word/2023/wordml/word16du" xmlns:w16sdtdh="http://schemas.microsoft.com/office/word/2020/wordml/sdtdatahash" xmlns:w16se="http://schemas.microsoft.com/office/word/2015/wordml/symex" xmlns:wpg="http://schemas.microsoft.com/office/word/2010/wordprocessingGroup" xmlns:wpi="http://schemas.microsoft.com/office/word/2010/wordprocessingInk" xmlns:wne="http://schemas.microsoft.com/office/word/2006/wordml" xmlns:wps="http://schemas.microsoft.com/office/word/2010/wordprocessingShape" mc:Ignorable="w14 w15 w16se w16cid w16 w16cex w16sdtdh wp14">
+  <w:tbl>
+    <w:tblPr>
+      <w:tblW w:w="0" w:type="auto"/>
+      <w:tblLayout w:type="fixed"/>
+      <w:tblLook w:val="06A0" w:firstRow="1" w:lastRow="0" w:firstColumn="1" w:lastColumn="0" w:noHBand="1" w:noVBand="1"/>
+    </w:tblPr>
+    <w:tblGrid>
+      <w:gridCol w:w="3020"/>
+      <w:gridCol w:w="3020"/>
+      <w:gridCol w:w="3020"/>
+    </w:tblGrid>
+    <w:tr>
+      <w:trPr>
+        <w:trHeight w:val="300"/>
+      </w:trPr>
+      <w:tc>
+        <w:tcPr>
+          <w:tcW w:w="3020" w:type="dxa"/>
+        </w:tcPr>
+        <w:p>
+          <w:pPr>
+            <w:pStyle w:val="Header"/>
+            <w:ind w:left="-115"/>
+            <w:jc w:val="left"/>
+          </w:pPr>
+        </w:p>
+      </w:tc>
+      <w:tc>
+        <w:tcPr>
+          <w:tcW w:w="3020" w:type="dxa"/>
+        </w:tcPr>
+        <w:p>
+          <w:pPr>
+            <w:pStyle w:val="Header"/>
+            <w:jc w:val="center"/>
+          </w:pPr>
+        </w:p>
+      </w:tc>
+      <w:tc>
+        <w:tcPr>
+          <w:tcW w:w="3020" w:type="dxa"/>
+        </w:tcPr>
+        <w:p>
+          <w:pPr>
+            <w:pStyle w:val="Header"/>
+            <w:ind w:right="-115"/>
+            <w:jc w:val="right"/>
+          </w:pPr>
+        </w:p>
+      </w:tc>
+    </w:tr>
+  </w:tbl>
+  <w:p>
+    <w:pPr>
+      <w:pStyle w:val="Footer"/>
+    </w:pPr>
+  </w:p>
+</w:ftr>
+</file>
+
+<file path=word/footer28.xml><?xml version="1.0" encoding="utf-8"?>
+<w:ftr xmlns:wpc="http://schemas.microsoft.com/office/word/2010/wordprocessingCanvas" xmlns:cx="http://schemas.microsoft.com/office/drawing/2014/chartex" xmlns:cx1="http://schemas.microsoft.com/office/drawing/2015/9/8/chartex" xmlns:cx2="http://schemas.microsoft.com/office/drawing/2015/10/21/chartex" xmlns:cx3="http://schemas.microsoft.com/office/drawing/2016/5/9/chartex" xmlns:cx4="http://schemas.microsoft.com/office/drawing/2016/5/10/chartex" xmlns:cx5="http://schemas.microsoft.com/office/drawing/2016/5/11/chartex" xmlns:cx6="http://schemas.microsoft.com/office/drawing/2016/5/12/chartex" xmlns:cx7="http://schemas.microsoft.com/office/drawing/2016/5/13/chartex" xmlns:cx8="http://schemas.microsoft.com/office/drawing/2016/5/14/chartex" xmlns:mc="http://schemas.openxmlformats.org/markup-compatibility/2006" xmlns:aink="http://schemas.microsoft.com/office/drawing/2016/ink" xmlns:am3d="http://schemas.microsoft.com/office/drawing/2017/model3d" xmlns:o="urn:schemas-microsoft-com:office:office" xmlns:oel="http://schemas.microsoft.com/office/2019/extlst" xmlns:r="http://schemas.openxmlformats.org/officeDocument/2006/relationships" xmlns:m="http://schemas.openxmlformats.org/officeDocument/2006/math" xmlns:v="urn:schemas-microsoft-com:vml" xmlns:wp14="http://schemas.microsoft.com/office/word/2010/wordprocessingDrawing" xmlns:wp="http://schemas.openxmlformats.org/drawingml/2006/wordprocessingDrawing" xmlns:w10="urn:schemas-microsoft-com:office:word" xmlns:w="http://schemas.openxmlformats.org/wordprocessingml/2006/main" xmlns:w14="http://schemas.microsoft.com/office/word/2010/wordml" xmlns:w15="http://schemas.microsoft.com/office/word/2012/wordml" xmlns:w16cex="http://schemas.microsoft.com/office/word/2018/wordml/cex" xmlns:w16cid="http://schemas.microsoft.com/office/word/2016/wordml/cid" xmlns:w16="http://schemas.microsoft.com/office/word/2018/wordml" xmlns:w16du="http://schemas.microsoft.com/office/word/2023/wordml/word16du" xmlns:w16sdtdh="http://schemas.microsoft.com/office/word/2020/wordml/sdtdatahash" xmlns:w16se="http://schemas.microsoft.com/office/word/2015/wordml/symex" xmlns:wpg="http://schemas.microsoft.com/office/word/2010/wordprocessingGroup" xmlns:wpi="http://schemas.microsoft.com/office/word/2010/wordprocessingInk" xmlns:wne="http://schemas.microsoft.com/office/word/2006/wordml" xmlns:wps="http://schemas.microsoft.com/office/word/2010/wordprocessingShape" mc:Ignorable="w14 w15 w16se w16cid w16 w16cex w16sdtdh wp14">
+  <w:p>
+    <w:pPr>
+      <w:pStyle w:val="Footer"/>
+    </w:pPr>
+  </w:p>
+</w:ftr>
+</file>
+
+<file path=word/footer29.xml><?xml version="1.0" encoding="utf-8"?>
+<w:ftr xmlns:wpc="http://schemas.microsoft.com/office/word/2010/wordprocessingCanvas" xmlns:cx="http://schemas.microsoft.com/office/drawing/2014/chartex" xmlns:cx1="http://schemas.microsoft.com/office/drawing/2015/9/8/chartex" xmlns:cx2="http://schemas.microsoft.com/office/drawing/2015/10/21/chartex" xmlns:cx3="http://schemas.microsoft.com/office/drawing/2016/5/9/chartex" xmlns:cx4="http://schemas.microsoft.com/office/drawing/2016/5/10/chartex" xmlns:cx5="http://schemas.microsoft.com/office/drawing/2016/5/11/chartex" xmlns:cx6="http://schemas.microsoft.com/office/drawing/2016/5/12/chartex" xmlns:cx7="http://schemas.microsoft.com/office/drawing/2016/5/13/chartex" xmlns:cx8="http://schemas.microsoft.com/office/drawing/2016/5/14/chartex" xmlns:mc="http://schemas.openxmlformats.org/markup-compatibility/2006" xmlns:aink="http://schemas.microsoft.com/office/drawing/2016/ink" xmlns:am3d="http://schemas.microsoft.com/office/drawing/2017/model3d" xmlns:o="urn:schemas-microsoft-com:office:office" xmlns:oel="http://schemas.microsoft.com/office/2019/extlst" xmlns:r="http://schemas.openxmlformats.org/officeDocument/2006/relationships" xmlns:m="http://schemas.openxmlformats.org/officeDocument/2006/math" xmlns:v="urn:schemas-microsoft-com:vml" xmlns:wp14="http://schemas.microsoft.com/office/word/2010/wordprocessingDrawing" xmlns:wp="http://schemas.openxmlformats.org/drawingml/2006/wordprocessingDrawing" xmlns:w10="urn:schemas-microsoft-com:office:word" xmlns:w="http://schemas.openxmlformats.org/wordprocessingml/2006/main" xmlns:w14="http://schemas.microsoft.com/office/word/2010/wordml" xmlns:w15="http://schemas.microsoft.com/office/word/2012/wordml" xmlns:w16cex="http://schemas.microsoft.com/office/word/2018/wordml/cex" xmlns:w16cid="http://schemas.microsoft.com/office/word/2016/wordml/cid" xmlns:w16="http://schemas.microsoft.com/office/word/2018/wordml" xmlns:w16du="http://schemas.microsoft.com/office/word/2023/wordml/word16du" xmlns:w16sdtdh="http://schemas.microsoft.com/office/word/2020/wordml/sdtdatahash" xmlns:w16se="http://schemas.microsoft.com/office/word/2015/wordml/symex" xmlns:wpg="http://schemas.microsoft.com/office/word/2010/wordprocessingGroup" xmlns:wpi="http://schemas.microsoft.com/office/word/2010/wordprocessingInk" xmlns:wne="http://schemas.microsoft.com/office/word/2006/wordml" xmlns:wps="http://schemas.microsoft.com/office/word/2010/wordprocessingShape" mc:Ignorable="w14 w15 w16se w16cid w16 w16cex w16sdtdh wp14">
+  <w:tbl>
+    <w:tblPr>
+      <w:tblW w:w="0" w:type="auto"/>
+      <w:tblLayout w:type="fixed"/>
+      <w:tblLook w:val="06A0" w:firstRow="1" w:lastRow="0" w:firstColumn="1" w:lastColumn="0" w:noHBand="1" w:noVBand="1"/>
+    </w:tblPr>
+    <w:tblGrid>
+      <w:gridCol w:w="3020"/>
+      <w:gridCol w:w="3020"/>
+      <w:gridCol w:w="3020"/>
+    </w:tblGrid>
+    <w:tr>
+      <w:trPr>
+        <w:trHeight w:val="300"/>
+      </w:trPr>
+      <w:tc>
+        <w:tcPr>
+          <w:tcW w:w="3020" w:type="dxa"/>
+        </w:tcPr>
+        <w:p>
+          <w:pPr>
+            <w:pStyle w:val="Header"/>
+            <w:ind w:left="-115"/>
+            <w:jc w:val="left"/>
+          </w:pPr>
+        </w:p>
+      </w:tc>
+      <w:tc>
+        <w:tcPr>
+          <w:tcW w:w="3020" w:type="dxa"/>
+        </w:tcPr>
+        <w:p>
+          <w:pPr>
+            <w:pStyle w:val="Header"/>
+            <w:jc w:val="center"/>
+          </w:pPr>
+        </w:p>
+      </w:tc>
+      <w:tc>
+        <w:tcPr>
+          <w:tcW w:w="3020" w:type="dxa"/>
+        </w:tcPr>
+        <w:p>
+          <w:pPr>
+            <w:pStyle w:val="Header"/>
+            <w:ind w:right="-115"/>
+            <w:jc w:val="right"/>
+          </w:pPr>
+        </w:p>
+      </w:tc>
+    </w:tr>
+  </w:tbl>
+  <w:p>
+    <w:pPr>
+      <w:pStyle w:val="Footer"/>
+    </w:pPr>
+  </w:p>
+</w:ftr>
+</file>
+
+<file path=word/footer3.xml><?xml version="1.0" encoding="utf-8"?>
+<w:ftr xmlns:wpc="http://schemas.microsoft.com/office/word/2010/wordprocessingCanvas" xmlns:cx="http://schemas.microsoft.com/office/drawing/2014/chartex" xmlns:cx1="http://schemas.microsoft.com/office/drawing/2015/9/8/chartex" xmlns:cx2="http://schemas.microsoft.com/office/drawing/2015/10/21/chartex" xmlns:cx3="http://schemas.microsoft.com/office/drawing/2016/5/9/chartex" xmlns:cx4="http://schemas.microsoft.com/office/drawing/2016/5/10/chartex" xmlns:cx5="http://schemas.microsoft.com/office/drawing/2016/5/11/chartex" xmlns:cx6="http://schemas.microsoft.com/office/drawing/2016/5/12/chartex" xmlns:cx7="http://schemas.microsoft.com/office/drawing/2016/5/13/chartex" xmlns:cx8="http://schemas.microsoft.com/office/drawing/2016/5/14/chartex" xmlns:mc="http://schemas.openxmlformats.org/markup-compatibility/2006" xmlns:aink="http://schemas.microsoft.com/office/drawing/2016/ink" xmlns:am3d="http://schemas.microsoft.com/office/drawing/2017/model3d" xmlns:o="urn:schemas-microsoft-com:office:office" xmlns:oel="http://schemas.microsoft.com/office/2019/extlst" xmlns:r="http://schemas.openxmlformats.org/officeDocument/2006/relationships" xmlns:m="http://schemas.openxmlformats.org/officeDocument/2006/math" xmlns:v="urn:schemas-microsoft-com:vml" xmlns:wp14="http://schemas.microsoft.com/office/word/2010/wordprocessingDrawing" xmlns:wp="http://schemas.openxmlformats.org/drawingml/2006/wordprocessingDrawing" xmlns:w10="urn:schemas-microsoft-com:office:word" xmlns:w="http://schemas.openxmlformats.org/wordprocessingml/2006/main" xmlns:w14="http://schemas.microsoft.com/office/word/2010/wordml" xmlns:w15="http://schemas.microsoft.com/office/word/2012/wordml" xmlns:w16cex="http://schemas.microsoft.com/office/word/2018/wordml/cex" xmlns:w16cid="http://schemas.microsoft.com/office/word/2016/wordml/cid" xmlns:w16="http://schemas.microsoft.com/office/word/2018/wordml" xmlns:w16du="http://schemas.microsoft.com/office/word/2023/wordml/word16du" xmlns:w16sdtdh="http://schemas.microsoft.com/office/word/2020/wordml/sdtdatahash" xmlns:w16se="http://schemas.microsoft.com/office/word/2015/wordml/symex" xmlns:wpg="http://schemas.microsoft.com/office/word/2010/wordprocessingGroup" xmlns:wpi="http://schemas.microsoft.com/office/word/2010/wordprocessingInk" xmlns:wne="http://schemas.microsoft.com/office/word/2006/wordml" xmlns:wps="http://schemas.microsoft.com/office/word/2010/wordprocessingShape" mc:Ignorable="w14 w15 w16se w16cid w16 w16cex w16sdtdh wp14">
+  <w:p>
+    <w:pPr>
+      <w:pStyle w:val="Footer"/>
+    </w:pPr>
+  </w:p>
+</w:ftr>
+</file>
+
+<file path=word/footer30.xml><?xml version="1.0" encoding="utf-8"?>
+<w:ftr xmlns:wpc="http://schemas.microsoft.com/office/word/2010/wordprocessingCanvas" xmlns:cx="http://schemas.microsoft.com/office/drawing/2014/chartex" xmlns:cx1="http://schemas.microsoft.com/office/drawing/2015/9/8/chartex" xmlns:cx2="http://schemas.microsoft.com/office/drawing/2015/10/21/chartex" xmlns:cx3="http://schemas.microsoft.com/office/drawing/2016/5/9/chartex" xmlns:cx4="http://schemas.microsoft.com/office/drawing/2016/5/10/chartex" xmlns:cx5="http://schemas.microsoft.com/office/drawing/2016/5/11/chartex" xmlns:cx6="http://schemas.microsoft.com/office/drawing/2016/5/12/chartex" xmlns:cx7="http://schemas.microsoft.com/office/drawing/2016/5/13/chartex" xmlns:cx8="http://schemas.microsoft.com/office/drawing/2016/5/14/chartex" xmlns:mc="http://schemas.openxmlformats.org/markup-compatibility/2006" xmlns:aink="http://schemas.microsoft.com/office/drawing/2016/ink" xmlns:am3d="http://schemas.microsoft.com/office/drawing/2017/model3d" xmlns:o="urn:schemas-microsoft-com:office:office" xmlns:oel="http://schemas.microsoft.com/office/2019/extlst" xmlns:r="http://schemas.openxmlformats.org/officeDocument/2006/relationships" xmlns:m="http://schemas.openxmlformats.org/officeDocument/2006/math" xmlns:v="urn:schemas-microsoft-com:vml" xmlns:wp14="http://schemas.microsoft.com/office/word/2010/wordprocessingDrawing" xmlns:wp="http://schemas.openxmlformats.org/drawingml/2006/wordprocessingDrawing" xmlns:w10="urn:schemas-microsoft-com:office:word" xmlns:w="http://schemas.openxmlformats.org/wordprocessingml/2006/main" xmlns:w14="http://schemas.microsoft.com/office/word/2010/wordml" xmlns:w15="http://schemas.microsoft.com/office/word/2012/wordml" xmlns:w16cex="http://schemas.microsoft.com/office/word/2018/wordml/cex" xmlns:w16cid="http://schemas.microsoft.com/office/word/2016/wordml/cid" xmlns:w16="http://schemas.microsoft.com/office/word/2018/wordml" xmlns:w16du="http://schemas.microsoft.com/office/word/2023/wordml/word16du" xmlns:w16sdtdh="http://schemas.microsoft.com/office/word/2020/wordml/sdtdatahash" xmlns:w16se="http://schemas.microsoft.com/office/word/2015/wordml/symex" xmlns:wpg="http://schemas.microsoft.com/office/word/2010/wordprocessingGroup" xmlns:wpi="http://schemas.microsoft.com/office/word/2010/wordprocessingInk" xmlns:wne="http://schemas.microsoft.com/office/word/2006/wordml" xmlns:wps="http://schemas.microsoft.com/office/word/2010/wordprocessingShape" mc:Ignorable="w14 w15 w16se w16cid w16 w16cex w16sdtdh wp14">
+  <w:p>
+    <w:pPr>
+      <w:pStyle w:val="Footer"/>
+    </w:pPr>
+  </w:p>
+</w:ftr>
+</file>
+
+<file path=word/footer31.xml><?xml version="1.0" encoding="utf-8"?>
+<w:ftr xmlns:wpc="http://schemas.microsoft.com/office/word/2010/wordprocessingCanvas" xmlns:cx="http://schemas.microsoft.com/office/drawing/2014/chartex" xmlns:cx1="http://schemas.microsoft.com/office/drawing/2015/9/8/chartex" xmlns:cx2="http://schemas.microsoft.com/office/drawing/2015/10/21/chartex" xmlns:cx3="http://schemas.microsoft.com/office/drawing/2016/5/9/chartex" xmlns:cx4="http://schemas.microsoft.com/office/drawing/2016/5/10/chartex" xmlns:cx5="http://schemas.microsoft.com/office/drawing/2016/5/11/chartex" xmlns:cx6="http://schemas.microsoft.com/office/drawing/2016/5/12/chartex" xmlns:cx7="http://schemas.microsoft.com/office/drawing/2016/5/13/chartex" xmlns:cx8="http://schemas.microsoft.com/office/drawing/2016/5/14/chartex" xmlns:mc="http://schemas.openxmlformats.org/markup-compatibility/2006" xmlns:aink="http://schemas.microsoft.com/office/drawing/2016/ink" xmlns:am3d="http://schemas.microsoft.com/office/drawing/2017/model3d" xmlns:o="urn:schemas-microsoft-com:office:office" xmlns:oel="http://schemas.microsoft.com/office/2019/extlst" xmlns:r="http://schemas.openxmlformats.org/officeDocument/2006/relationships" xmlns:m="http://schemas.openxmlformats.org/officeDocument/2006/math" xmlns:v="urn:schemas-microsoft-com:vml" xmlns:wp14="http://schemas.microsoft.com/office/word/2010/wordprocessingDrawing" xmlns:wp="http://schemas.openxmlformats.org/drawingml/2006/wordprocessingDrawing" xmlns:w10="urn:schemas-microsoft-com:office:word" xmlns:w="http://schemas.openxmlformats.org/wordprocessingml/2006/main" xmlns:w14="http://schemas.microsoft.com/office/word/2010/wordml" xmlns:w15="http://schemas.microsoft.com/office/word/2012/wordml" xmlns:w16cex="http://schemas.microsoft.com/office/word/2018/wordml/cex" xmlns:w16cid="http://schemas.microsoft.com/office/word/2016/wordml/cid" xmlns:w16="http://schemas.microsoft.com/office/word/2018/wordml" xmlns:w16du="http://schemas.microsoft.com/office/word/2023/wordml/word16du" xmlns:w16sdtdh="http://schemas.microsoft.com/office/word/2020/wordml/sdtdatahash" xmlns:w16se="http://schemas.microsoft.com/office/word/2015/wordml/symex" xmlns:wpg="http://schemas.microsoft.com/office/word/2010/wordprocessingGroup" xmlns:wpi="http://schemas.microsoft.com/office/word/2010/wordprocessingInk" xmlns:wne="http://schemas.microsoft.com/office/word/2006/wordml" xmlns:wps="http://schemas.microsoft.com/office/word/2010/wordprocessingShape" mc:Ignorable="w14 w15 w16se w16cid w16 w16cex w16sdtdh wp14">
+  <w:tbl>
+    <w:tblPr>
+      <w:tblW w:w="0" w:type="auto"/>
+      <w:tblLayout w:type="fixed"/>
+      <w:tblLook w:val="06A0" w:firstRow="1" w:lastRow="0" w:firstColumn="1" w:lastColumn="0" w:noHBand="1" w:noVBand="1"/>
+    </w:tblPr>
+    <w:tblGrid>
+      <w:gridCol w:w="3020"/>
+      <w:gridCol w:w="3020"/>
+      <w:gridCol w:w="3020"/>
+    </w:tblGrid>
+    <w:tr>
+      <w:trPr>
+        <w:trHeight w:val="300"/>
+      </w:trPr>
+      <w:tc>
+        <w:tcPr>
+          <w:tcW w:w="3020" w:type="dxa"/>
+        </w:tcPr>
+        <w:p>
+          <w:pPr>
+            <w:pStyle w:val="Header"/>
+            <w:ind w:left="-115"/>
+            <w:jc w:val="left"/>
+          </w:pPr>
+        </w:p>
+      </w:tc>
+      <w:tc>
+        <w:tcPr>
+          <w:tcW w:w="3020" w:type="dxa"/>
+        </w:tcPr>
+        <w:p>
+          <w:pPr>
+            <w:pStyle w:val="Header"/>
+            <w:jc w:val="center"/>
+          </w:pPr>
+        </w:p>
+      </w:tc>
+      <w:tc>
+        <w:tcPr>
+          <w:tcW w:w="3020" w:type="dxa"/>
+        </w:tcPr>
+        <w:p>
+          <w:pPr>
+            <w:pStyle w:val="Header"/>
+            <w:ind w:right="-115"/>
+            <w:jc w:val="right"/>
+          </w:pPr>
+        </w:p>
+      </w:tc>
+    </w:tr>
+  </w:tbl>
+  <w:p>
+    <w:pPr>
+      <w:pStyle w:val="Footer"/>
+    </w:pPr>
+  </w:p>
+</w:ftr>
+</file>
+
+<file path=word/footer32.xml><?xml version="1.0" encoding="utf-8"?>
+<w:ftr xmlns:wpc="http://schemas.microsoft.com/office/word/2010/wordprocessingCanvas" xmlns:cx="http://schemas.microsoft.com/office/drawing/2014/chartex" xmlns:cx1="http://schemas.microsoft.com/office/drawing/2015/9/8/chartex" xmlns:cx2="http://schemas.microsoft.com/office/drawing/2015/10/21/chartex" xmlns:cx3="http://schemas.microsoft.com/office/drawing/2016/5/9/chartex" xmlns:cx4="http://schemas.microsoft.com/office/drawing/2016/5/10/chartex" xmlns:cx5="http://schemas.microsoft.com/office/drawing/2016/5/11/chartex" xmlns:cx6="http://schemas.microsoft.com/office/drawing/2016/5/12/chartex" xmlns:cx7="http://schemas.microsoft.com/office/drawing/2016/5/13/chartex" xmlns:cx8="http://schemas.microsoft.com/office/drawing/2016/5/14/chartex" xmlns:mc="http://schemas.openxmlformats.org/markup-compatibility/2006" xmlns:aink="http://schemas.microsoft.com/office/drawing/2016/ink" xmlns:am3d="http://schemas.microsoft.com/office/drawing/2017/model3d" xmlns:o="urn:schemas-microsoft-com:office:office" xmlns:oel="http://schemas.microsoft.com/office/2019/extlst" xmlns:r="http://schemas.openxmlformats.org/officeDocument/2006/relationships" xmlns:m="http://schemas.openxmlformats.org/officeDocument/2006/math" xmlns:v="urn:schemas-microsoft-com:vml" xmlns:wp14="http://schemas.microsoft.com/office/word/2010/wordprocessingDrawing" xmlns:wp="http://schemas.openxmlformats.org/drawingml/2006/wordprocessingDrawing" xmlns:w10="urn:schemas-microsoft-com:office:word" xmlns:w="http://schemas.openxmlformats.org/wordprocessingml/2006/main" xmlns:w14="http://schemas.microsoft.com/office/word/2010/wordml" xmlns:w15="http://schemas.microsoft.com/office/word/2012/wordml" xmlns:w16cex="http://schemas.microsoft.com/office/word/2018/wordml/cex" xmlns:w16cid="http://schemas.microsoft.com/office/word/2016/wordml/cid" xmlns:w16="http://schemas.microsoft.com/office/word/2018/wordml" xmlns:w16du="http://schemas.microsoft.com/office/word/2023/wordml/word16du" xmlns:w16sdtdh="http://schemas.microsoft.com/office/word/2020/wordml/sdtdatahash" xmlns:w16se="http://schemas.microsoft.com/office/word/2015/wordml/symex" xmlns:wpg="http://schemas.microsoft.com/office/word/2010/wordprocessingGroup" xmlns:wpi="http://schemas.microsoft.com/office/word/2010/wordprocessingInk" xmlns:wne="http://schemas.microsoft.com/office/word/2006/wordml" xmlns:wps="http://schemas.microsoft.com/office/word/2010/wordprocessingShape" mc:Ignorable="w14 w15 w16se w16cid w16 w16cex w16sdtdh wp14">
+  <w:p>
+    <w:pPr>
+      <w:pStyle w:val="Footer"/>
+    </w:pPr>
+  </w:p>
+</w:ftr>
+</file>
+
+<file path=word/footer33.xml><?xml version="1.0" encoding="utf-8"?>
+<w:ftr xmlns:wpc="http://schemas.microsoft.com/office/word/2010/wordprocessingCanvas" xmlns:cx="http://schemas.microsoft.com/office/drawing/2014/chartex" xmlns:cx1="http://schemas.microsoft.com/office/drawing/2015/9/8/chartex" xmlns:cx2="http://schemas.microsoft.com/office/drawing/2015/10/21/chartex" xmlns:cx3="http://schemas.microsoft.com/office/drawing/2016/5/9/chartex" xmlns:cx4="http://schemas.microsoft.com/office/drawing/2016/5/10/chartex" xmlns:cx5="http://schemas.microsoft.com/office/drawing/2016/5/11/chartex" xmlns:cx6="http://schemas.microsoft.com/office/drawing/2016/5/12/chartex" xmlns:cx7="http://schemas.microsoft.com/office/drawing/2016/5/13/chartex" xmlns:cx8="http://schemas.microsoft.com/office/drawing/2016/5/14/chartex" xmlns:mc="http://schemas.openxmlformats.org/markup-compatibility/2006" xmlns:aink="http://schemas.microsoft.com/office/drawing/2016/ink" xmlns:am3d="http://schemas.microsoft.com/office/drawing/2017/model3d" xmlns:o="urn:schemas-microsoft-com:office:office" xmlns:oel="http://schemas.microsoft.com/office/2019/extlst" xmlns:r="http://schemas.openxmlformats.org/officeDocument/2006/relationships" xmlns:m="http://schemas.openxmlformats.org/officeDocument/2006/math" xmlns:v="urn:schemas-microsoft-com:vml" xmlns:wp14="http://schemas.microsoft.com/office/word/2010/wordprocessingDrawing" xmlns:wp="http://schemas.openxmlformats.org/drawingml/2006/wordprocessingDrawing" xmlns:w10="urn:schemas-microsoft-com:office:word" xmlns:w="http://schemas.openxmlformats.org/wordprocessingml/2006/main" xmlns:w14="http://schemas.microsoft.com/office/word/2010/wordml" xmlns:w15="http://schemas.microsoft.com/office/word/2012/wordml" xmlns:w16cex="http://schemas.microsoft.com/office/word/2018/wordml/cex" xmlns:w16cid="http://schemas.microsoft.com/office/word/2016/wordml/cid" xmlns:w16="http://schemas.microsoft.com/office/word/2018/wordml" xmlns:w16du="http://schemas.microsoft.com/office/word/2023/wordml/word16du" xmlns:w16sdtdh="http://schemas.microsoft.com/office/word/2020/wordml/sdtdatahash" xmlns:w16se="http://schemas.microsoft.com/office/word/2015/wordml/symex" xmlns:wpg="http://schemas.microsoft.com/office/word/2010/wordprocessingGroup" xmlns:wpi="http://schemas.microsoft.com/office/word/2010/wordprocessingInk" xmlns:wne="http://schemas.microsoft.com/office/word/2006/wordml" xmlns:wps="http://schemas.microsoft.com/office/word/2010/wordprocessingShape" mc:Ignorable="w14 w15 w16se w16cid w16 w16cex w16sdtdh wp14">
+  <w:tbl>
+    <w:tblPr>
+      <w:tblW w:w="0" w:type="auto"/>
+      <w:tblLayout w:type="fixed"/>
+      <w:tblLook w:val="06A0" w:firstRow="1" w:lastRow="0" w:firstColumn="1" w:lastColumn="0" w:noHBand="1" w:noVBand="1"/>
+    </w:tblPr>
+    <w:tblGrid>
+      <w:gridCol w:w="3020"/>
+      <w:gridCol w:w="3020"/>
+      <w:gridCol w:w="3020"/>
+    </w:tblGrid>
+    <w:tr>
+      <w:trPr>
+        <w:trHeight w:val="300"/>
+      </w:trPr>
+      <w:tc>
+        <w:tcPr>
+          <w:tcW w:w="3020" w:type="dxa"/>
+        </w:tcPr>
+        <w:p>
+          <w:pPr>
+            <w:pStyle w:val="Header"/>
+            <w:ind w:left="-115"/>
+            <w:jc w:val="left"/>
+          </w:pPr>
+        </w:p>
+      </w:tc>
+      <w:tc>
+        <w:tcPr>
+          <w:tcW w:w="3020" w:type="dxa"/>
+        </w:tcPr>
+        <w:p>
+          <w:pPr>
+            <w:pStyle w:val="Header"/>
+            <w:jc w:val="center"/>
+          </w:pPr>
+        </w:p>
+      </w:tc>
+      <w:tc>
+        <w:tcPr>
+          <w:tcW w:w="3020" w:type="dxa"/>
+        </w:tcPr>
+        <w:p>
+          <w:pPr>
+            <w:pStyle w:val="Header"/>
+            <w:ind w:right="-115"/>
+            <w:jc w:val="right"/>
+          </w:pPr>
+        </w:p>
+      </w:tc>
+    </w:tr>
+  </w:tbl>
+  <w:p>
+    <w:pPr>
+      <w:pStyle w:val="Footer"/>
+    </w:pPr>
+  </w:p>
+</w:ftr>
+</file>
+
+<file path=word/footer34.xml><?xml version="1.0" encoding="utf-8"?>
+<w:ftr xmlns:wpc="http://schemas.microsoft.com/office/word/2010/wordprocessingCanvas" xmlns:cx="http://schemas.microsoft.com/office/drawing/2014/chartex" xmlns:cx1="http://schemas.microsoft.com/office/drawing/2015/9/8/chartex" xmlns:cx2="http://schemas.microsoft.com/office/drawing/2015/10/21/chartex" xmlns:cx3="http://schemas.microsoft.com/office/drawing/2016/5/9/chartex" xmlns:cx4="http://schemas.microsoft.com/office/drawing/2016/5/10/chartex" xmlns:cx5="http://schemas.microsoft.com/office/drawing/2016/5/11/chartex" xmlns:cx6="http://schemas.microsoft.com/office/drawing/2016/5/12/chartex" xmlns:cx7="http://schemas.microsoft.com/office/drawing/2016/5/13/chartex" xmlns:cx8="http://schemas.microsoft.com/office/drawing/2016/5/14/chartex" xmlns:mc="http://schemas.openxmlformats.org/markup-compatibility/2006" xmlns:aink="http://schemas.microsoft.com/office/drawing/2016/ink" xmlns:am3d="http://schemas.microsoft.com/office/drawing/2017/model3d" xmlns:o="urn:schemas-microsoft-com:office:office" xmlns:oel="http://schemas.microsoft.com/office/2019/extlst" xmlns:r="http://schemas.openxmlformats.org/officeDocument/2006/relationships" xmlns:m="http://schemas.openxmlformats.org/officeDocument/2006/math" xmlns:v="urn:schemas-microsoft-com:vml" xmlns:wp14="http://schemas.microsoft.com/office/word/2010/wordprocessingDrawing" xmlns:wp="http://schemas.openxmlformats.org/drawingml/2006/wordprocessingDrawing" xmlns:w10="urn:schemas-microsoft-com:office:word" xmlns:w="http://schemas.openxmlformats.org/wordprocessingml/2006/main" xmlns:w14="http://schemas.microsoft.com/office/word/2010/wordml" xmlns:w15="http://schemas.microsoft.com/office/word/2012/wordml" xmlns:w16cex="http://schemas.microsoft.com/office/word/2018/wordml/cex" xmlns:w16cid="http://schemas.microsoft.com/office/word/2016/wordml/cid" xmlns:w16="http://schemas.microsoft.com/office/word/2018/wordml" xmlns:w16du="http://schemas.microsoft.com/office/word/2023/wordml/word16du" xmlns:w16sdtdh="http://schemas.microsoft.com/office/word/2020/wordml/sdtdatahash" xmlns:w16se="http://schemas.microsoft.com/office/word/2015/wordml/symex" xmlns:wpg="http://schemas.microsoft.com/office/word/2010/wordprocessingGroup" xmlns:wpi="http://schemas.microsoft.com/office/word/2010/wordprocessingInk" xmlns:wne="http://schemas.microsoft.com/office/word/2006/wordml" xmlns:wps="http://schemas.microsoft.com/office/word/2010/wordprocessingShape" mc:Ignorable="w14 w15 w16se w16cid w16 w16cex w16sdtdh wp14">
+  <w:p>
+    <w:pPr>
+      <w:pStyle w:val="Footer"/>
+    </w:pPr>
+  </w:p>
+</w:ftr>
+</file>
+
+<file path=word/footer35.xml><?xml version="1.0" encoding="utf-8"?>
+<w:ftr xmlns:wpc="http://schemas.microsoft.com/office/word/2010/wordprocessingCanvas" xmlns:cx="http://schemas.microsoft.com/office/drawing/2014/chartex" xmlns:cx1="http://schemas.microsoft.com/office/drawing/2015/9/8/chartex" xmlns:cx2="http://schemas.microsoft.com/office/drawing/2015/10/21/chartex" xmlns:cx3="http://schemas.microsoft.com/office/drawing/2016/5/9/chartex" xmlns:cx4="http://schemas.microsoft.com/office/drawing/2016/5/10/chartex" xmlns:cx5="http://schemas.microsoft.com/office/drawing/2016/5/11/chartex" xmlns:cx6="http://schemas.microsoft.com/office/drawing/2016/5/12/chartex" xmlns:cx7="http://schemas.microsoft.com/office/drawing/2016/5/13/chartex" xmlns:cx8="http://schemas.microsoft.com/office/drawing/2016/5/14/chartex" xmlns:mc="http://schemas.openxmlformats.org/markup-compatibility/2006" xmlns:aink="http://schemas.microsoft.com/office/drawing/2016/ink" xmlns:am3d="http://schemas.microsoft.com/office/drawing/2017/model3d" xmlns:o="urn:schemas-microsoft-com:office:office" xmlns:oel="http://schemas.microsoft.com/office/2019/extlst" xmlns:r="http://schemas.openxmlformats.org/officeDocument/2006/relationships" xmlns:m="http://schemas.openxmlformats.org/officeDocument/2006/math" xmlns:v="urn:schemas-microsoft-com:vml" xmlns:wp14="http://schemas.microsoft.com/office/word/2010/wordprocessingDrawing" xmlns:wp="http://schemas.openxmlformats.org/drawingml/2006/wordprocessingDrawing" xmlns:w10="urn:schemas-microsoft-com:office:word" xmlns:w="http://schemas.openxmlformats.org/wordprocessingml/2006/main" xmlns:w14="http://schemas.microsoft.com/office/word/2010/wordml" xmlns:w15="http://schemas.microsoft.com/office/word/2012/wordml" xmlns:w16cex="http://schemas.microsoft.com/office/word/2018/wordml/cex" xmlns:w16cid="http://schemas.microsoft.com/office/word/2016/wordml/cid" xmlns:w16="http://schemas.microsoft.com/office/word/2018/wordml" xmlns:w16du="http://schemas.microsoft.com/office/word/2023/wordml/word16du" xmlns:w16sdtdh="http://schemas.microsoft.com/office/word/2020/wordml/sdtdatahash" xmlns:w16se="http://schemas.microsoft.com/office/word/2015/wordml/symex" xmlns:wpg="http://schemas.microsoft.com/office/word/2010/wordprocessingGroup" xmlns:wpi="http://schemas.microsoft.com/office/word/2010/wordprocessingInk" xmlns:wne="http://schemas.microsoft.com/office/word/2006/wordml" xmlns:wps="http://schemas.microsoft.com/office/word/2010/wordprocessingShape" mc:Ignorable="w14 w15 w16se w16cid w16 w16cex w16sdtdh wp14">
+  <w:p>
+    <w:pPr>
+      <w:pStyle w:val="Footer"/>
+    </w:pPr>
+  </w:p>
+</w:ftr>
+</file>
+
+<file path=word/footer36.xml><?xml version="1.0" encoding="utf-8"?>
+<w:ftr xmlns:wpc="http://schemas.microsoft.com/office/word/2010/wordprocessingCanvas" xmlns:cx="http://schemas.microsoft.com/office/drawing/2014/chartex" xmlns:cx1="http://schemas.microsoft.com/office/drawing/2015/9/8/chartex" xmlns:cx2="http://schemas.microsoft.com/office/drawing/2015/10/21/chartex" xmlns:cx3="http://schemas.microsoft.com/office/drawing/2016/5/9/chartex" xmlns:cx4="http://schemas.microsoft.com/office/drawing/2016/5/10/chartex" xmlns:cx5="http://schemas.microsoft.com/office/drawing/2016/5/11/chartex" xmlns:cx6="http://schemas.microsoft.com/office/drawing/2016/5/12/chartex" xmlns:cx7="http://schemas.microsoft.com/office/drawing/2016/5/13/chartex" xmlns:cx8="http://schemas.microsoft.com/office/drawing/2016/5/14/chartex" xmlns:mc="http://schemas.openxmlformats.org/markup-compatibility/2006" xmlns:aink="http://schemas.microsoft.com/office/drawing/2016/ink" xmlns:am3d="http://schemas.microsoft.com/office/drawing/2017/model3d" xmlns:o="urn:schemas-microsoft-com:office:office" xmlns:oel="http://schemas.microsoft.com/office/2019/extlst" xmlns:r="http://schemas.openxmlformats.org/officeDocument/2006/relationships" xmlns:m="http://schemas.openxmlformats.org/officeDocument/2006/math" xmlns:v="urn:schemas-microsoft-com:vml" xmlns:wp14="http://schemas.microsoft.com/office/word/2010/wordprocessingDrawing" xmlns:wp="http://schemas.openxmlformats.org/drawingml/2006/wordprocessingDrawing" xmlns:w10="urn:schemas-microsoft-com:office:word" xmlns:w="http://schemas.openxmlformats.org/wordprocessingml/2006/main" xmlns:w14="http://schemas.microsoft.com/office/word/2010/wordml" xmlns:w15="http://schemas.microsoft.com/office/word/2012/wordml" xmlns:w16cex="http://schemas.microsoft.com/office/word/2018/wordml/cex" xmlns:w16cid="http://schemas.microsoft.com/office/word/2016/wordml/cid" xmlns:w16="http://schemas.microsoft.com/office/word/2018/wordml" xmlns:w16du="http://schemas.microsoft.com/office/word/2023/wordml/word16du" xmlns:w16sdtdh="http://schemas.microsoft.com/office/word/2020/wordml/sdtdatahash" xmlns:w16se="http://schemas.microsoft.com/office/word/2015/wordml/symex" xmlns:wpg="http://schemas.microsoft.com/office/word/2010/wordprocessingGroup" xmlns:wpi="http://schemas.microsoft.com/office/word/2010/wordprocessingInk" xmlns:wne="http://schemas.microsoft.com/office/word/2006/wordml" xmlns:wps="http://schemas.microsoft.com/office/word/2010/wordprocessingShape" mc:Ignorable="w14 w15 w16se w16cid w16 w16cex w16sdtdh wp14">
+  <w:p>
+    <w:pPr>
+      <w:pStyle w:val="Footer"/>
+    </w:pPr>
+  </w:p>
+</w:ftr>
+</file>
+
+<file path=word/footer37.xml><?xml version="1.0" encoding="utf-8"?>
+<w:ftr xmlns:wpc="http://schemas.microsoft.com/office/word/2010/wordprocessingCanvas" xmlns:cx="http://schemas.microsoft.com/office/drawing/2014/chartex" xmlns:cx1="http://schemas.microsoft.com/office/drawing/2015/9/8/chartex" xmlns:cx2="http://schemas.microsoft.com/office/drawing/2015/10/21/chartex" xmlns:cx3="http://schemas.microsoft.com/office/drawing/2016/5/9/chartex" xmlns:cx4="http://schemas.microsoft.com/office/drawing/2016/5/10/chartex" xmlns:cx5="http://schemas.microsoft.com/office/drawing/2016/5/11/chartex" xmlns:cx6="http://schemas.microsoft.com/office/drawing/2016/5/12/chartex" xmlns:cx7="http://schemas.microsoft.com/office/drawing/2016/5/13/chartex" xmlns:cx8="http://schemas.microsoft.com/office/drawing/2016/5/14/chartex" xmlns:mc="http://schemas.openxmlformats.org/markup-compatibility/2006" xmlns:aink="http://schemas.microsoft.com/office/drawing/2016/ink" xmlns:am3d="http://schemas.microsoft.com/office/drawing/2017/model3d" xmlns:o="urn:schemas-microsoft-com:office:office" xmlns:oel="http://schemas.microsoft.com/office/2019/extlst" xmlns:r="http://schemas.openxmlformats.org/officeDocument/2006/relationships" xmlns:m="http://schemas.openxmlformats.org/officeDocument/2006/math" xmlns:v="urn:schemas-microsoft-com:vml" xmlns:wp14="http://schemas.microsoft.com/office/word/2010/wordprocessingDrawing" xmlns:wp="http://schemas.openxmlformats.org/drawingml/2006/wordprocessingDrawing" xmlns:w10="urn:schemas-microsoft-com:office:word" xmlns:w="http://schemas.openxmlformats.org/wordprocessingml/2006/main" xmlns:w14="http://schemas.microsoft.com/office/word/2010/wordml" xmlns:w15="http://schemas.microsoft.com/office/word/2012/wordml" xmlns:w16cex="http://schemas.microsoft.com/office/word/2018/wordml/cex" xmlns:w16cid="http://schemas.microsoft.com/office/word/2016/wordml/cid" xmlns:w16="http://schemas.microsoft.com/office/word/2018/wordml" xmlns:w16du="http://schemas.microsoft.com/office/word/2023/wordml/word16du" xmlns:w16sdtdh="http://schemas.microsoft.com/office/word/2020/wordml/sdtdatahash" xmlns:w16se="http://schemas.microsoft.com/office/word/2015/wordml/symex" xmlns:wpg="http://schemas.microsoft.com/office/word/2010/wordprocessingGroup" xmlns:wpi="http://schemas.microsoft.com/office/word/2010/wordprocessingInk" xmlns:wne="http://schemas.microsoft.com/office/word/2006/wordml" xmlns:wps="http://schemas.microsoft.com/office/word/2010/wordprocessingShape" mc:Ignorable="w14 w15 w16se w16cid w16 w16cex w16sdtdh wp14">
+  <w:tbl>
+    <w:tblPr>
+      <w:tblW w:w="0" w:type="auto"/>
+      <w:tblLayout w:type="fixed"/>
+      <w:tblLook w:val="06A0" w:firstRow="1" w:lastRow="0" w:firstColumn="1" w:lastColumn="0" w:noHBand="1" w:noVBand="1"/>
+    </w:tblPr>
+    <w:tblGrid>
+      <w:gridCol w:w="1390"/>
+      <w:gridCol w:w="1390"/>
+      <w:gridCol w:w="1390"/>
+    </w:tblGrid>
+    <w:tr>
+      <w:trPr>
+        <w:trHeight w:val="300"/>
+      </w:trPr>
+      <w:tc>
+        <w:tcPr>
+          <w:tcW w:w="1390" w:type="dxa"/>
+        </w:tcPr>
+        <w:p>
+          <w:pPr>
+            <w:pStyle w:val="Header"/>
+            <w:ind w:left="-115"/>
+            <w:jc w:val="left"/>
+          </w:pPr>
+        </w:p>
+      </w:tc>
+      <w:tc>
+        <w:tcPr>
+          <w:tcW w:w="1390" w:type="dxa"/>
+        </w:tcPr>
+        <w:p>
+          <w:pPr>
+            <w:pStyle w:val="Header"/>
+            <w:jc w:val="center"/>
+          </w:pPr>
+        </w:p>
+      </w:tc>
+      <w:tc>
+        <w:tcPr>
+          <w:tcW w:w="1390" w:type="dxa"/>
+        </w:tcPr>
+        <w:p>
+          <w:pPr>
+            <w:pStyle w:val="Header"/>
+            <w:ind w:right="-115"/>
+            <w:jc w:val="right"/>
+          </w:pPr>
+        </w:p>
+      </w:tc>
+    </w:tr>
+  </w:tbl>
+  <w:p>
+    <w:pPr>
+      <w:pStyle w:val="Footer"/>
+    </w:pPr>
+  </w:p>
+</w:ftr>
+</file>
+
+<file path=word/footer38.xml><?xml version="1.0" encoding="utf-8"?>
+<w:ftr xmlns:wpc="http://schemas.microsoft.com/office/word/2010/wordprocessingCanvas" xmlns:cx="http://schemas.microsoft.com/office/drawing/2014/chartex" xmlns:cx1="http://schemas.microsoft.com/office/drawing/2015/9/8/chartex" xmlns:cx2="http://schemas.microsoft.com/office/drawing/2015/10/21/chartex" xmlns:cx3="http://schemas.microsoft.com/office/drawing/2016/5/9/chartex" xmlns:cx4="http://schemas.microsoft.com/office/drawing/2016/5/10/chartex" xmlns:cx5="http://schemas.microsoft.com/office/drawing/2016/5/11/chartex" xmlns:cx6="http://schemas.microsoft.com/office/drawing/2016/5/12/chartex" xmlns:cx7="http://schemas.microsoft.com/office/drawing/2016/5/13/chartex" xmlns:cx8="http://schemas.microsoft.com/office/drawing/2016/5/14/chartex" xmlns:mc="http://schemas.openxmlformats.org/markup-compatibility/2006" xmlns:aink="http://schemas.microsoft.com/office/drawing/2016/ink" xmlns:am3d="http://schemas.microsoft.com/office/drawing/2017/model3d" xmlns:o="urn:schemas-microsoft-com:office:office" xmlns:oel="http://schemas.microsoft.com/office/2019/extlst" xmlns:r="http://schemas.openxmlformats.org/officeDocument/2006/relationships" xmlns:m="http://schemas.openxmlformats.org/officeDocument/2006/math" xmlns:v="urn:schemas-microsoft-com:vml" xmlns:wp14="http://schemas.microsoft.com/office/word/2010/wordprocessingDrawing" xmlns:wp="http://schemas.openxmlformats.org/drawingml/2006/wordprocessingDrawing" xmlns:w10="urn:schemas-microsoft-com:office:word" xmlns:w="http://schemas.openxmlformats.org/wordprocessingml/2006/main" xmlns:w14="http://schemas.microsoft.com/office/word/2010/wordml" xmlns:w15="http://schemas.microsoft.com/office/word/2012/wordml" xmlns:w16cex="http://schemas.microsoft.com/office/word/2018/wordml/cex" xmlns:w16cid="http://schemas.microsoft.com/office/word/2016/wordml/cid" xmlns:w16="http://schemas.microsoft.com/office/word/2018/wordml" xmlns:w16du="http://schemas.microsoft.com/office/word/2023/wordml/word16du" xmlns:w16sdtdh="http://schemas.microsoft.com/office/word/2020/wordml/sdtdatahash" xmlns:w16se="http://schemas.microsoft.com/office/word/2015/wordml/symex" xmlns:wpg="http://schemas.microsoft.com/office/word/2010/wordprocessingGroup" xmlns:wpi="http://schemas.microsoft.com/office/word/2010/wordprocessingInk" xmlns:wne="http://schemas.microsoft.com/office/word/2006/wordml" xmlns:wps="http://schemas.microsoft.com/office/word/2010/wordprocessingShape" mc:Ignorable="w14 w15 w16se w16cid w16 w16cex w16sdtdh wp14">
+  <w:tbl>
+    <w:tblPr>
+      <w:tblW w:w="0" w:type="auto"/>
+      <w:tblLayout w:type="fixed"/>
+      <w:tblLook w:val="06A0" w:firstRow="1" w:lastRow="0" w:firstColumn="1" w:lastColumn="0" w:noHBand="1" w:noVBand="1"/>
+    </w:tblPr>
+    <w:tblGrid>
+      <w:gridCol w:w="1390"/>
+      <w:gridCol w:w="1390"/>
+      <w:gridCol w:w="1390"/>
+    </w:tblGrid>
+    <w:tr>
+      <w:trPr>
+        <w:trHeight w:val="300"/>
+      </w:trPr>
+      <w:tc>
+        <w:tcPr>
+          <w:tcW w:w="1390" w:type="dxa"/>
+        </w:tcPr>
+        <w:p>
+          <w:pPr>
+            <w:pStyle w:val="Header"/>
+            <w:ind w:left="-115"/>
+            <w:jc w:val="left"/>
+          </w:pPr>
+        </w:p>
+      </w:tc>
+      <w:tc>
+        <w:tcPr>
+          <w:tcW w:w="1390" w:type="dxa"/>
+        </w:tcPr>
+        <w:p>
+          <w:pPr>
+            <w:pStyle w:val="Header"/>
+            <w:jc w:val="center"/>
+          </w:pPr>
+        </w:p>
+      </w:tc>
+      <w:tc>
+        <w:tcPr>
+          <w:tcW w:w="1390" w:type="dxa"/>
+        </w:tcPr>
+        <w:p>
+          <w:pPr>
+            <w:pStyle w:val="Header"/>
+            <w:ind w:right="-115"/>
+            <w:jc w:val="right"/>
+          </w:pPr>
+        </w:p>
+      </w:tc>
+    </w:tr>
+  </w:tbl>
+  <w:p>
+    <w:pPr>
+      <w:pStyle w:val="Footer"/>
+    </w:pPr>
+  </w:p>
+</w:ftr>
+</file>
+
+<file path=word/footer39.xml><?xml version="1.0" encoding="utf-8"?>
+<w:ftr xmlns:wpc="http://schemas.microsoft.com/office/word/2010/wordprocessingCanvas" xmlns:cx="http://schemas.microsoft.com/office/drawing/2014/chartex" xmlns:cx1="http://schemas.microsoft.com/office/drawing/2015/9/8/chartex" xmlns:cx2="http://schemas.microsoft.com/office/drawing/2015/10/21/chartex" xmlns:cx3="http://schemas.microsoft.com/office/drawing/2016/5/9/chartex" xmlns:cx4="http://schemas.microsoft.com/office/drawing/2016/5/10/chartex" xmlns:cx5="http://schemas.microsoft.com/office/drawing/2016/5/11/chartex" xmlns:cx6="http://schemas.microsoft.com/office/drawing/2016/5/12/chartex" xmlns:cx7="http://schemas.microsoft.com/office/drawing/2016/5/13/chartex" xmlns:cx8="http://schemas.microsoft.com/office/drawing/2016/5/14/chartex" xmlns:mc="http://schemas.openxmlformats.org/markup-compatibility/2006" xmlns:aink="http://schemas.microsoft.com/office/drawing/2016/ink" xmlns:am3d="http://schemas.microsoft.com/office/drawing/2017/model3d" xmlns:o="urn:schemas-microsoft-com:office:office" xmlns:oel="http://schemas.microsoft.com/office/2019/extlst" xmlns:r="http://schemas.openxmlformats.org/officeDocument/2006/relationships" xmlns:m="http://schemas.openxmlformats.org/officeDocument/2006/math" xmlns:v="urn:schemas-microsoft-com:vml" xmlns:wp14="http://schemas.microsoft.com/office/word/2010/wordprocessingDrawing" xmlns:wp="http://schemas.openxmlformats.org/drawingml/2006/wordprocessingDrawing" xmlns:w10="urn:schemas-microsoft-com:office:word" xmlns:w="http://schemas.openxmlformats.org/wordprocessingml/2006/main" xmlns:w14="http://schemas.microsoft.com/office/word/2010/wordml" xmlns:w15="http://schemas.microsoft.com/office/word/2012/wordml" xmlns:w16cex="http://schemas.microsoft.com/office/word/2018/wordml/cex" xmlns:w16cid="http://schemas.microsoft.com/office/word/2016/wordml/cid" xmlns:w16="http://schemas.microsoft.com/office/word/2018/wordml" xmlns:w16du="http://schemas.microsoft.com/office/word/2023/wordml/word16du" xmlns:w16sdtdh="http://schemas.microsoft.com/office/word/2020/wordml/sdtdatahash" xmlns:w16se="http://schemas.microsoft.com/office/word/2015/wordml/symex" xmlns:wpg="http://schemas.microsoft.com/office/word/2010/wordprocessingGroup" xmlns:wpi="http://schemas.microsoft.com/office/word/2010/wordprocessingInk" xmlns:wne="http://schemas.microsoft.com/office/word/2006/wordml" xmlns:wps="http://schemas.microsoft.com/office/word/2010/wordprocessingShape" mc:Ignorable="w14 w15 w16se w16cid w16 w16cex w16sdtdh wp14">
+  <w:tbl>
+    <w:tblPr>
+      <w:tblW w:w="0" w:type="auto"/>
+      <w:tblLayout w:type="fixed"/>
+      <w:tblLook w:val="06A0" w:firstRow="1" w:lastRow="0" w:firstColumn="1" w:lastColumn="0" w:noHBand="1" w:noVBand="1"/>
+    </w:tblPr>
+    <w:tblGrid>
+      <w:gridCol w:w="3020"/>
+      <w:gridCol w:w="3020"/>
+      <w:gridCol w:w="3020"/>
+    </w:tblGrid>
+    <w:tr>
+      <w:trPr>
+        <w:trHeight w:val="300"/>
+      </w:trPr>
+      <w:tc>
+        <w:tcPr>
+          <w:tcW w:w="3020" w:type="dxa"/>
+        </w:tcPr>
+        <w:p>
+          <w:pPr>
+            <w:pStyle w:val="Header"/>
+            <w:ind w:left="-115"/>
+            <w:jc w:val="left"/>
+          </w:pPr>
+        </w:p>
+      </w:tc>
+      <w:tc>
+        <w:tcPr>
+          <w:tcW w:w="3020" w:type="dxa"/>
+        </w:tcPr>
+        <w:p>
+          <w:pPr>
+            <w:pStyle w:val="Header"/>
+            <w:jc w:val="center"/>
+          </w:pPr>
+        </w:p>
+      </w:tc>
+      <w:tc>
+        <w:tcPr>
+          <w:tcW w:w="3020" w:type="dxa"/>
+        </w:tcPr>
+        <w:p>
+          <w:pPr>
+            <w:pStyle w:val="Header"/>
+            <w:ind w:right="-115"/>
+            <w:jc w:val="right"/>
+          </w:pPr>
+        </w:p>
+      </w:tc>
+    </w:tr>
+  </w:tbl>
+  <w:p>
+    <w:pPr>
+      <w:pStyle w:val="Footer"/>
+    </w:pPr>
+  </w:p>
+</w:ftr>
+</file>
+
+<file path=word/footer4.xml><?xml version="1.0" encoding="utf-8"?>
+<w:ftr xmlns:wpc="http://schemas.microsoft.com/office/word/2010/wordprocessingCanvas" xmlns:cx="http://schemas.microsoft.com/office/drawing/2014/chartex" xmlns:cx1="http://schemas.microsoft.com/office/drawing/2015/9/8/chartex" xmlns:cx2="http://schemas.microsoft.com/office/drawing/2015/10/21/chartex" xmlns:cx3="http://schemas.microsoft.com/office/drawing/2016/5/9/chartex" xmlns:cx4="http://schemas.microsoft.com/office/drawing/2016/5/10/chartex" xmlns:cx5="http://schemas.microsoft.com/office/drawing/2016/5/11/chartex" xmlns:cx6="http://schemas.microsoft.com/office/drawing/2016/5/12/chartex" xmlns:cx7="http://schemas.microsoft.com/office/drawing/2016/5/13/chartex" xmlns:cx8="http://schemas.microsoft.com/office/drawing/2016/5/14/chartex" xmlns:mc="http://schemas.openxmlformats.org/markup-compatibility/2006" xmlns:aink="http://schemas.microsoft.com/office/drawing/2016/ink" xmlns:am3d="http://schemas.microsoft.com/office/drawing/2017/model3d" xmlns:o="urn:schemas-microsoft-com:office:office" xmlns:oel="http://schemas.microsoft.com/office/2019/extlst" xmlns:r="http://schemas.openxmlformats.org/officeDocument/2006/relationships" xmlns:m="http://schemas.openxmlformats.org/officeDocument/2006/math" xmlns:v="urn:schemas-microsoft-com:vml" xmlns:wp14="http://schemas.microsoft.com/office/word/2010/wordprocessingDrawing" xmlns:wp="http://schemas.openxmlformats.org/drawingml/2006/wordprocessingDrawing" xmlns:w10="urn:schemas-microsoft-com:office:word" xmlns:w="http://schemas.openxmlformats.org/wordprocessingml/2006/main" xmlns:w14="http://schemas.microsoft.com/office/word/2010/wordml" xmlns:w15="http://schemas.microsoft.com/office/word/2012/wordml" xmlns:w16cex="http://schemas.microsoft.com/office/word/2018/wordml/cex" xmlns:w16cid="http://schemas.microsoft.com/office/word/2016/wordml/cid" xmlns:w16="http://schemas.microsoft.com/office/word/2018/wordml" xmlns:w16du="http://schemas.microsoft.com/office/word/2023/wordml/word16du" xmlns:w16sdtdh="http://schemas.microsoft.com/office/word/2020/wordml/sdtdatahash" xmlns:w16se="http://schemas.microsoft.com/office/word/2015/wordml/symex" xmlns:wpg="http://schemas.microsoft.com/office/word/2010/wordprocessingGroup" xmlns:wpi="http://schemas.microsoft.com/office/word/2010/wordprocessingInk" xmlns:wne="http://schemas.microsoft.com/office/word/2006/wordml" xmlns:wps="http://schemas.microsoft.com/office/word/2010/wordprocessingShape" mc:Ignorable="w14 w15 w16se w16cid w16 w16cex w16sdtdh wp14">
+  <w:p>
+    <w:pPr>
+      <w:pStyle w:val="Footer"/>
+    </w:pPr>
+  </w:p>
+</w:ftr>
+</file>
+
+<file path=word/footer40.xml><?xml version="1.0" encoding="utf-8"?>
+<w:ftr xmlns:wpc="http://schemas.microsoft.com/office/word/2010/wordprocessingCanvas" xmlns:cx="http://schemas.microsoft.com/office/drawing/2014/chartex" xmlns:cx1="http://schemas.microsoft.com/office/drawing/2015/9/8/chartex" xmlns:cx2="http://schemas.microsoft.com/office/drawing/2015/10/21/chartex" xmlns:cx3="http://schemas.microsoft.com/office/drawing/2016/5/9/chartex" xmlns:cx4="http://schemas.microsoft.com/office/drawing/2016/5/10/chartex" xmlns:cx5="http://schemas.microsoft.com/office/drawing/2016/5/11/chartex" xmlns:cx6="http://schemas.microsoft.com/office/drawing/2016/5/12/chartex" xmlns:cx7="http://schemas.microsoft.com/office/drawing/2016/5/13/chartex" xmlns:cx8="http://schemas.microsoft.com/office/drawing/2016/5/14/chartex" xmlns:mc="http://schemas.openxmlformats.org/markup-compatibility/2006" xmlns:aink="http://schemas.microsoft.com/office/drawing/2016/ink" xmlns:am3d="http://schemas.microsoft.com/office/drawing/2017/model3d" xmlns:o="urn:schemas-microsoft-com:office:office" xmlns:oel="http://schemas.microsoft.com/office/2019/extlst" xmlns:r="http://schemas.openxmlformats.org/officeDocument/2006/relationships" xmlns:m="http://schemas.openxmlformats.org/officeDocument/2006/math" xmlns:v="urn:schemas-microsoft-com:vml" xmlns:wp14="http://schemas.microsoft.com/office/word/2010/wordprocessingDrawing" xmlns:wp="http://schemas.openxmlformats.org/drawingml/2006/wordprocessingDrawing" xmlns:w10="urn:schemas-microsoft-com:office:word" xmlns:w="http://schemas.openxmlformats.org/wordprocessingml/2006/main" xmlns:w14="http://schemas.microsoft.com/office/word/2010/wordml" xmlns:w15="http://schemas.microsoft.com/office/word/2012/wordml" xmlns:w16cex="http://schemas.microsoft.com/office/word/2018/wordml/cex" xmlns:w16cid="http://schemas.microsoft.com/office/word/2016/wordml/cid" xmlns:w16="http://schemas.microsoft.com/office/word/2018/wordml" xmlns:w16du="http://schemas.microsoft.com/office/word/2023/wordml/word16du" xmlns:w16sdtdh="http://schemas.microsoft.com/office/word/2020/wordml/sdtdatahash" xmlns:w16se="http://schemas.microsoft.com/office/word/2015/wordml/symex" xmlns:wpg="http://schemas.microsoft.com/office/word/2010/wordprocessingGroup" xmlns:wpi="http://schemas.microsoft.com/office/word/2010/wordprocessingInk" xmlns:wne="http://schemas.microsoft.com/office/word/2006/wordml" xmlns:wps="http://schemas.microsoft.com/office/word/2010/wordprocessingShape" mc:Ignorable="w14 w15 w16se w16cid w16 w16cex w16sdtdh wp14">
+  <w:tbl>
+    <w:tblPr>
+      <w:tblW w:w="0" w:type="auto"/>
+      <w:tblLayout w:type="fixed"/>
+      <w:tblLook w:val="06A0" w:firstRow="1" w:lastRow="0" w:firstColumn="1" w:lastColumn="0" w:noHBand="1" w:noVBand="1"/>
+    </w:tblPr>
+    <w:tblGrid>
+      <w:gridCol w:w="3020"/>
+      <w:gridCol w:w="3020"/>
+      <w:gridCol w:w="3020"/>
+    </w:tblGrid>
+    <w:tr>
+      <w:trPr>
+        <w:trHeight w:val="300"/>
+      </w:trPr>
+      <w:tc>
+        <w:tcPr>
+          <w:tcW w:w="3020" w:type="dxa"/>
+        </w:tcPr>
+        <w:p>
+          <w:pPr>
+            <w:pStyle w:val="Header"/>
+            <w:ind w:left="-115"/>
+            <w:jc w:val="left"/>
+          </w:pPr>
+        </w:p>
+      </w:tc>
+      <w:tc>
+        <w:tcPr>
+          <w:tcW w:w="3020" w:type="dxa"/>
+        </w:tcPr>
+        <w:p>
+          <w:pPr>
+            <w:pStyle w:val="Header"/>
+            <w:jc w:val="center"/>
+          </w:pPr>
+        </w:p>
+      </w:tc>
+      <w:tc>
+        <w:tcPr>
+          <w:tcW w:w="3020" w:type="dxa"/>
+        </w:tcPr>
+        <w:p>
+          <w:pPr>
+            <w:pStyle w:val="Header"/>
+            <w:ind w:right="-115"/>
+            <w:jc w:val="right"/>
+          </w:pPr>
+        </w:p>
+      </w:tc>
+    </w:tr>
+  </w:tbl>
+  <w:p>
+    <w:pPr>
+      <w:pStyle w:val="Footer"/>
+    </w:pPr>
+  </w:p>
+</w:ftr>
+</file>
+
+<file path=word/footer5.xml><?xml version="1.0" encoding="utf-8"?>
+<w:ftr xmlns:wpc="http://schemas.microsoft.com/office/word/2010/wordprocessingCanvas" xmlns:cx="http://schemas.microsoft.com/office/drawing/2014/chartex" xmlns:cx1="http://schemas.microsoft.com/office/drawing/2015/9/8/chartex" xmlns:cx2="http://schemas.microsoft.com/office/drawing/2015/10/21/chartex" xmlns:cx3="http://schemas.microsoft.com/office/drawing/2016/5/9/chartex" xmlns:cx4="http://schemas.microsoft.com/office/drawing/2016/5/10/chartex" xmlns:cx5="http://schemas.microsoft.com/office/drawing/2016/5/11/chartex" xmlns:cx6="http://schemas.microsoft.com/office/drawing/2016/5/12/chartex" xmlns:cx7="http://schemas.microsoft.com/office/drawing/2016/5/13/chartex" xmlns:cx8="http://schemas.microsoft.com/office/drawing/2016/5/14/chartex" xmlns:mc="http://schemas.openxmlformats.org/markup-compatibility/2006" xmlns:aink="http://schemas.microsoft.com/office/drawing/2016/ink" xmlns:am3d="http://schemas.microsoft.com/office/drawing/2017/model3d" xmlns:o="urn:schemas-microsoft-com:office:office" xmlns:oel="http://schemas.microsoft.com/office/2019/extlst" xmlns:r="http://schemas.openxmlformats.org/officeDocument/2006/relationships" xmlns:m="http://schemas.openxmlformats.org/officeDocument/2006/math" xmlns:v="urn:schemas-microsoft-com:vml" xmlns:wp14="http://schemas.microsoft.com/office/word/2010/wordprocessingDrawing" xmlns:wp="http://schemas.openxmlformats.org/drawingml/2006/wordprocessingDrawing" xmlns:w10="urn:schemas-microsoft-com:office:word" xmlns:w="http://schemas.openxmlformats.org/wordprocessingml/2006/main" xmlns:w14="http://schemas.microsoft.com/office/word/2010/wordml" xmlns:w15="http://schemas.microsoft.com/office/word/2012/wordml" xmlns:w16cex="http://schemas.microsoft.com/office/word/2018/wordml/cex" xmlns:w16cid="http://schemas.microsoft.com/office/word/2016/wordml/cid" xmlns:w16="http://schemas.microsoft.com/office/word/2018/wordml" xmlns:w16du="http://schemas.microsoft.com/office/word/2023/wordml/word16du" xmlns:w16sdtdh="http://schemas.microsoft.com/office/word/2020/wordml/sdtdatahash" xmlns:w16se="http://schemas.microsoft.com/office/word/2015/wordml/symex" xmlns:wpg="http://schemas.microsoft.com/office/word/2010/wordprocessingGroup" xmlns:wpi="http://schemas.microsoft.com/office/word/2010/wordprocessingInk" xmlns:wne="http://schemas.microsoft.com/office/word/2006/wordml" xmlns:wps="http://schemas.microsoft.com/office/word/2010/wordprocessingShape" mc:Ignorable="w14 w15 w16se w16cid w16 w16cex w16sdtdh wp14">
+  <w:p>
+    <w:pPr>
+      <w:pStyle w:val="Footer"/>
+    </w:pPr>
+  </w:p>
+</w:ftr>
+</file>
+
+<file path=word/footer6.xml><?xml version="1.0" encoding="utf-8"?>
+<w:ftr xmlns:wpc="http://schemas.microsoft.com/office/word/2010/wordprocessingCanvas" xmlns:cx="http://schemas.microsoft.com/office/drawing/2014/chartex" xmlns:cx1="http://schemas.microsoft.com/office/drawing/2015/9/8/chartex" xmlns:cx2="http://schemas.microsoft.com/office/drawing/2015/10/21/chartex" xmlns:cx3="http://schemas.microsoft.com/office/drawing/2016/5/9/chartex" xmlns:cx4="http://schemas.microsoft.com/office/drawing/2016/5/10/chartex" xmlns:cx5="http://schemas.microsoft.com/office/drawing/2016/5/11/chartex" xmlns:cx6="http://schemas.microsoft.com/office/drawing/2016/5/12/chartex" xmlns:cx7="http://schemas.microsoft.com/office/drawing/2016/5/13/chartex" xmlns:cx8="http://schemas.microsoft.com/office/drawing/2016/5/14/chartex" xmlns:mc="http://schemas.openxmlformats.org/markup-compatibility/2006" xmlns:aink="http://schemas.microsoft.com/office/drawing/2016/ink" xmlns:am3d="http://schemas.microsoft.com/office/drawing/2017/model3d" xmlns:o="urn:schemas-microsoft-com:office:office" xmlns:oel="http://schemas.microsoft.com/office/2019/extlst" xmlns:r="http://schemas.openxmlformats.org/officeDocument/2006/relationships" xmlns:m="http://schemas.openxmlformats.org/officeDocument/2006/math" xmlns:v="urn:schemas-microsoft-com:vml" xmlns:wp14="http://schemas.microsoft.com/office/word/2010/wordprocessingDrawing" xmlns:wp="http://schemas.openxmlformats.org/drawingml/2006/wordprocessingDrawing" xmlns:w10="urn:schemas-microsoft-com:office:word" xmlns:w="http://schemas.openxmlformats.org/wordprocessingml/2006/main" xmlns:w14="http://schemas.microsoft.com/office/word/2010/wordml" xmlns:w15="http://schemas.microsoft.com/office/word/2012/wordml" xmlns:w16cex="http://schemas.microsoft.com/office/word/2018/wordml/cex" xmlns:w16cid="http://schemas.microsoft.com/office/word/2016/wordml/cid" xmlns:w16="http://schemas.microsoft.com/office/word/2018/wordml" xmlns:w16du="http://schemas.microsoft.com/office/word/2023/wordml/word16du" xmlns:w16sdtdh="http://schemas.microsoft.com/office/word/2020/wordml/sdtdatahash" xmlns:w16se="http://schemas.microsoft.com/office/word/2015/wordml/symex" xmlns:wpg="http://schemas.microsoft.com/office/word/2010/wordprocessingGroup" xmlns:wpi="http://schemas.microsoft.com/office/word/2010/wordprocessingInk" xmlns:wne="http://schemas.microsoft.com/office/word/2006/wordml" xmlns:wps="http://schemas.microsoft.com/office/word/2010/wordprocessingShape" mc:Ignorable="w14 w15 w16se w16cid w16 w16cex w16sdtdh wp14">
+  <w:p>
+    <w:pPr>
+      <w:pStyle w:val="Footer"/>
+    </w:pPr>
+  </w:p>
+</w:ftr>
+</file>
+
+<file path=word/footer7.xml><?xml version="1.0" encoding="utf-8"?>
+<w:ftr xmlns:wpc="http://schemas.microsoft.com/office/word/2010/wordprocessingCanvas" xmlns:cx="http://schemas.microsoft.com/office/drawing/2014/chartex" xmlns:cx1="http://schemas.microsoft.com/office/drawing/2015/9/8/chartex" xmlns:cx2="http://schemas.microsoft.com/office/drawing/2015/10/21/chartex" xmlns:cx3="http://schemas.microsoft.com/office/drawing/2016/5/9/chartex" xmlns:cx4="http://schemas.microsoft.com/office/drawing/2016/5/10/chartex" xmlns:cx5="http://schemas.microsoft.com/office/drawing/2016/5/11/chartex" xmlns:cx6="http://schemas.microsoft.com/office/drawing/2016/5/12/chartex" xmlns:cx7="http://schemas.microsoft.com/office/drawing/2016/5/13/chartex" xmlns:cx8="http://schemas.microsoft.com/office/drawing/2016/5/14/chartex" xmlns:mc="http://schemas.openxmlformats.org/markup-compatibility/2006" xmlns:aink="http://schemas.microsoft.com/office/drawing/2016/ink" xmlns:am3d="http://schemas.microsoft.com/office/drawing/2017/model3d" xmlns:o="urn:schemas-microsoft-com:office:office" xmlns:oel="http://schemas.microsoft.com/office/2019/extlst" xmlns:r="http://schemas.openxmlformats.org/officeDocument/2006/relationships" xmlns:m="http://schemas.openxmlformats.org/officeDocument/2006/math" xmlns:v="urn:schemas-microsoft-com:vml" xmlns:wp14="http://schemas.microsoft.com/office/word/2010/wordprocessingDrawing" xmlns:wp="http://schemas.openxmlformats.org/drawingml/2006/wordprocessingDrawing" xmlns:w10="urn:schemas-microsoft-com:office:word" xmlns:w="http://schemas.openxmlformats.org/wordprocessingml/2006/main" xmlns:w14="http://schemas.microsoft.com/office/word/2010/wordml" xmlns:w15="http://schemas.microsoft.com/office/word/2012/wordml" xmlns:w16cex="http://schemas.microsoft.com/office/word/2018/wordml/cex" xmlns:w16cid="http://schemas.microsoft.com/office/word/2016/wordml/cid" xmlns:w16="http://schemas.microsoft.com/office/word/2018/wordml" xmlns:w16du="http://schemas.microsoft.com/office/word/2023/wordml/word16du" xmlns:w16sdtdh="http://schemas.microsoft.com/office/word/2020/wordml/sdtdatahash" xmlns:w16se="http://schemas.microsoft.com/office/word/2015/wordml/symex" xmlns:wpg="http://schemas.microsoft.com/office/word/2010/wordprocessingGroup" xmlns:wpi="http://schemas.microsoft.com/office/word/2010/wordprocessingInk" xmlns:wne="http://schemas.microsoft.com/office/word/2006/wordml" xmlns:wps="http://schemas.microsoft.com/office/word/2010/wordprocessingShape" mc:Ignorable="w14 w15 w16se w16cid w16 w16cex w16sdtdh wp14">
+  <w:tbl>
+    <w:tblPr>
+      <w:tblW w:w="0" w:type="auto"/>
+      <w:tblLayout w:type="fixed"/>
+      <w:tblLook w:val="06A0" w:firstRow="1" w:lastRow="0" w:firstColumn="1" w:lastColumn="0" w:noHBand="1" w:noVBand="1"/>
+    </w:tblPr>
+    <w:tblGrid>
+      <w:gridCol w:w="3020"/>
+      <w:gridCol w:w="3020"/>
+      <w:gridCol w:w="3020"/>
+    </w:tblGrid>
+    <w:tr>
+      <w:trPr>
+        <w:trHeight w:val="300"/>
+      </w:trPr>
+      <w:tc>
+        <w:tcPr>
+          <w:tcW w:w="3020" w:type="dxa"/>
+        </w:tcPr>
+        <w:p>
+          <w:pPr>
+            <w:pStyle w:val="Header"/>
+            <w:ind w:left="-115"/>
+            <w:jc w:val="left"/>
+          </w:pPr>
+        </w:p>
+      </w:tc>
+      <w:tc>
+        <w:tcPr>
+          <w:tcW w:w="3020" w:type="dxa"/>
+        </w:tcPr>
+        <w:p>
+          <w:pPr>
+            <w:pStyle w:val="Header"/>
+            <w:jc w:val="center"/>
+          </w:pPr>
+        </w:p>
+      </w:tc>
+      <w:tc>
+        <w:tcPr>
+          <w:tcW w:w="3020" w:type="dxa"/>
+        </w:tcPr>
+        <w:p>
+          <w:pPr>
+            <w:pStyle w:val="Header"/>
+            <w:ind w:right="-115"/>
+            <w:jc w:val="right"/>
+          </w:pPr>
+        </w:p>
+      </w:tc>
+    </w:tr>
+  </w:tbl>
+  <w:p>
+    <w:pPr>
+      <w:pStyle w:val="Footer"/>
+    </w:pPr>
+  </w:p>
+</w:ftr>
+</file>
+
+<file path=word/footer8.xml><?xml version="1.0" encoding="utf-8"?>
+<w:ftr xmlns:wpc="http://schemas.microsoft.com/office/word/2010/wordprocessingCanvas" xmlns:cx="http://schemas.microsoft.com/office/drawing/2014/chartex" xmlns:cx1="http://schemas.microsoft.com/office/drawing/2015/9/8/chartex" xmlns:cx2="http://schemas.microsoft.com/office/drawing/2015/10/21/chartex" xmlns:cx3="http://schemas.microsoft.com/office/drawing/2016/5/9/chartex" xmlns:cx4="http://schemas.microsoft.com/office/drawing/2016/5/10/chartex" xmlns:cx5="http://schemas.microsoft.com/office/drawing/2016/5/11/chartex" xmlns:cx6="http://schemas.microsoft.com/office/drawing/2016/5/12/chartex" xmlns:cx7="http://schemas.microsoft.com/office/drawing/2016/5/13/chartex" xmlns:cx8="http://schemas.microsoft.com/office/drawing/2016/5/14/chartex" xmlns:mc="http://schemas.openxmlformats.org/markup-compatibility/2006" xmlns:aink="http://schemas.microsoft.com/office/drawing/2016/ink" xmlns:am3d="http://schemas.microsoft.com/office/drawing/2017/model3d" xmlns:o="urn:schemas-microsoft-com:office:office" xmlns:oel="http://schemas.microsoft.com/office/2019/extlst" xmlns:r="http://schemas.openxmlformats.org/officeDocument/2006/relationships" xmlns:m="http://schemas.openxmlformats.org/officeDocument/2006/math" xmlns:v="urn:schemas-microsoft-com:vml" xmlns:wp14="http://schemas.microsoft.com/office/word/2010/wordprocessingDrawing" xmlns:wp="http://schemas.openxmlformats.org/drawingml/2006/wordprocessingDrawing" xmlns:w10="urn:schemas-microsoft-com:office:word" xmlns:w="http://schemas.openxmlformats.org/wordprocessingml/2006/main" xmlns:w14="http://schemas.microsoft.com/office/word/2010/wordml" xmlns:w15="http://schemas.microsoft.com/office/word/2012/wordml" xmlns:w16cex="http://schemas.microsoft.com/office/word/2018/wordml/cex" xmlns:w16cid="http://schemas.microsoft.com/office/word/2016/wordml/cid" xmlns:w16="http://schemas.microsoft.com/office/word/2018/wordml" xmlns:w16du="http://schemas.microsoft.com/office/word/2023/wordml/word16du" xmlns:w16sdtdh="http://schemas.microsoft.com/office/word/2020/wordml/sdtdatahash" xmlns:w16se="http://schemas.microsoft.com/office/word/2015/wordml/symex" xmlns:wpg="http://schemas.microsoft.com/office/word/2010/wordprocessingGroup" xmlns:wpi="http://schemas.microsoft.com/office/word/2010/wordprocessingInk" xmlns:wne="http://schemas.microsoft.com/office/word/2006/wordml" xmlns:wps="http://schemas.microsoft.com/office/word/2010/wordprocessingShape" mc:Ignorable="w14 w15 w16se w16cid w16 w16cex w16sdtdh wp14">
+  <w:p>
+    <w:pPr>
+      <w:pStyle w:val="Footer"/>
+    </w:pPr>
+  </w:p>
+</w:ftr>
+</file>
+
+<file path=word/footer9.xml><?xml version="1.0" encoding="utf-8"?>
+<w:ftr xmlns:wpc="http://schemas.microsoft.com/office/word/2010/wordprocessingCanvas" xmlns:cx="http://schemas.microsoft.com/office/drawing/2014/chartex" xmlns:cx1="http://schemas.microsoft.com/office/drawing/2015/9/8/chartex" xmlns:cx2="http://schemas.microsoft.com/office/drawing/2015/10/21/chartex" xmlns:cx3="http://schemas.microsoft.com/office/drawing/2016/5/9/chartex" xmlns:cx4="http://schemas.microsoft.com/office/drawing/2016/5/10/chartex" xmlns:cx5="http://schemas.microsoft.com/office/drawing/2016/5/11/chartex" xmlns:cx6="http://schemas.microsoft.com/office/drawing/2016/5/12/chartex" xmlns:cx7="http://schemas.microsoft.com/office/drawing/2016/5/13/chartex" xmlns:cx8="http://schemas.microsoft.com/office/drawing/2016/5/14/chartex" xmlns:mc="http://schemas.openxmlformats.org/markup-compatibility/2006" xmlns:aink="http://schemas.microsoft.com/office/drawing/2016/ink" xmlns:am3d="http://schemas.microsoft.com/office/drawing/2017/model3d" xmlns:o="urn:schemas-microsoft-com:office:office" xmlns:oel="http://schemas.microsoft.com/office/2019/extlst" xmlns:r="http://schemas.openxmlformats.org/officeDocument/2006/relationships" xmlns:m="http://schemas.openxmlformats.org/officeDocument/2006/math" xmlns:v="urn:schemas-microsoft-com:vml" xmlns:wp14="http://schemas.microsoft.com/office/word/2010/wordprocessingDrawing" xmlns:wp="http://schemas.openxmlformats.org/drawingml/2006/wordprocessingDrawing" xmlns:w10="urn:schemas-microsoft-com:office:word" xmlns:w="http://schemas.openxmlformats.org/wordprocessingml/2006/main" xmlns:w14="http://schemas.microsoft.com/office/word/2010/wordml" xmlns:w15="http://schemas.microsoft.com/office/word/2012/wordml" xmlns:w16cex="http://schemas.microsoft.com/office/word/2018/wordml/cex" xmlns:w16cid="http://schemas.microsoft.com/office/word/2016/wordml/cid" xmlns:w16="http://schemas.microsoft.com/office/word/2018/wordml" xmlns:w16du="http://schemas.microsoft.com/office/word/2023/wordml/word16du" xmlns:w16sdtdh="http://schemas.microsoft.com/office/word/2020/wordml/sdtdatahash" xmlns:w16se="http://schemas.microsoft.com/office/word/2015/wordml/symex" xmlns:wpg="http://schemas.microsoft.com/office/word/2010/wordprocessingGroup" xmlns:wpi="http://schemas.microsoft.com/office/word/2010/wordprocessingInk" xmlns:wne="http://schemas.microsoft.com/office/word/2006/wordml" xmlns:wps="http://schemas.microsoft.com/office/word/2010/wordprocessingShape" mc:Ignorable="w14 w15 w16se w16cid w16 w16cex w16sdtdh wp14">
+  <w:p>
+    <w:pPr>
+      <w:pStyle w:val="Footer"/>
+    </w:pPr>
+  </w:p>
+</w:ftr>
 </file>
 
 <file path=word/footnotes.xml><?xml version="1.0" encoding="utf-8"?>
@@ -6494,77 +10843,136 @@
 </w:hdr>
 </file>
 
-<file path=word/header2.xml><?xml version="1.0" encoding="utf-8"?>
+<file path=word/header10.xml><?xml version="1.0" encoding="utf-8"?>
 <w:hdr xmlns:wpc="http://schemas.microsoft.com/office/word/2010/wordprocessingCanvas" xmlns:cx="http://schemas.microsoft.com/office/drawing/2014/chartex" xmlns:cx1="http://schemas.microsoft.com/office/drawing/2015/9/8/chartex" xmlns:cx2="http://schemas.microsoft.com/office/drawing/2015/10/21/chartex" xmlns:cx3="http://schemas.microsoft.com/office/drawing/2016/5/9/chartex" xmlns:cx4="http://schemas.microsoft.com/office/drawing/2016/5/10/chartex" xmlns:cx5="http://schemas.microsoft.com/office/drawing/2016/5/11/chartex" xmlns:cx6="http://schemas.microsoft.com/office/drawing/2016/5/12/chartex" xmlns:cx7="http://schemas.microsoft.com/office/drawing/2016/5/13/chartex" xmlns:cx8="http://schemas.microsoft.com/office/drawing/2016/5/14/chartex" xmlns:mc="http://schemas.openxmlformats.org/markup-compatibility/2006" xmlns:aink="http://schemas.microsoft.com/office/drawing/2016/ink" xmlns:am3d="http://schemas.microsoft.com/office/drawing/2017/model3d" xmlns:o="urn:schemas-microsoft-com:office:office" xmlns:oel="http://schemas.microsoft.com/office/2019/extlst" xmlns:r="http://schemas.openxmlformats.org/officeDocument/2006/relationships" xmlns:m="http://schemas.openxmlformats.org/officeDocument/2006/math" xmlns:v="urn:schemas-microsoft-com:vml" xmlns:wp14="http://schemas.microsoft.com/office/word/2010/wordprocessingDrawing" xmlns:wp="http://schemas.openxmlformats.org/drawingml/2006/wordprocessingDrawing" xmlns:w10="urn:schemas-microsoft-com:office:word" xmlns:w="http://schemas.openxmlformats.org/wordprocessingml/2006/main" xmlns:w14="http://schemas.microsoft.com/office/word/2010/wordml" xmlns:w15="http://schemas.microsoft.com/office/word/2012/wordml" xmlns:w16cex="http://schemas.microsoft.com/office/word/2018/wordml/cex" xmlns:w16cid="http://schemas.microsoft.com/office/word/2016/wordml/cid" xmlns:w16="http://schemas.microsoft.com/office/word/2018/wordml" xmlns:w16du="http://schemas.microsoft.com/office/word/2023/wordml/word16du" xmlns:w16sdtdh="http://schemas.microsoft.com/office/word/2020/wordml/sdtdatahash" xmlns:w16se="http://schemas.microsoft.com/office/word/2015/wordml/symex" xmlns:wpg="http://schemas.microsoft.com/office/word/2010/wordprocessingGroup" xmlns:wpi="http://schemas.microsoft.com/office/word/2010/wordprocessingInk" xmlns:wne="http://schemas.microsoft.com/office/word/2006/wordml" xmlns:wps="http://schemas.microsoft.com/office/word/2010/wordprocessingShape" mc:Ignorable="w14 w15 w16se w16cid w16 w16cex w16sdtdh wp14">
-  <w:sdt>
-    <w:sdtPr>
-      <w:id w:val="1634901032"/>
-      <w:docPartObj>
-        <w:docPartGallery w:val="Page Numbers (Top of Page)"/>
-        <w:docPartUnique/>
-      </w:docPartObj>
-    </w:sdtPr>
-    <w:sdtEndPr>
+  <w:tbl>
+    <w:tblPr>
+      <w:tblW w:w="0" w:type="auto"/>
+      <w:tblLayout w:type="fixed"/>
+      <w:tblLook w:val="06A0" w:firstRow="1" w:lastRow="0" w:firstColumn="1" w:lastColumn="0" w:noHBand="1" w:noVBand="1"/>
+    </w:tblPr>
+    <w:tblGrid>
+      <w:gridCol w:w="3020"/>
+      <w:gridCol w:w="3020"/>
+      <w:gridCol w:w="3020"/>
+    </w:tblGrid>
+    <w:tr>
+      <w:trPr>
+        <w:trHeight w:val="300"/>
+      </w:trPr>
+      <w:tc>
+        <w:tcPr>
+          <w:tcW w:w="3020" w:type="dxa"/>
+        </w:tcPr>
+        <w:p>
+          <w:pPr>
+            <w:pStyle w:val="Header"/>
+            <w:ind w:left="-115"/>
+            <w:jc w:val="left"/>
+          </w:pPr>
+        </w:p>
+      </w:tc>
+      <w:tc>
+        <w:tcPr>
+          <w:tcW w:w="3020" w:type="dxa"/>
+        </w:tcPr>
+        <w:p>
+          <w:pPr>
+            <w:pStyle w:val="Header"/>
+            <w:jc w:val="center"/>
+          </w:pPr>
+        </w:p>
+      </w:tc>
+      <w:tc>
+        <w:tcPr>
+          <w:tcW w:w="3020" w:type="dxa"/>
+        </w:tcPr>
+        <w:p>
+          <w:pPr>
+            <w:pStyle w:val="Header"/>
+            <w:ind w:right="-115"/>
+            <w:jc w:val="right"/>
+          </w:pPr>
+        </w:p>
+      </w:tc>
+    </w:tr>
+  </w:tbl>
+  <w:p>
+    <w:pPr>
+      <w:pStyle w:val="Header"/>
+    </w:pPr>
+  </w:p>
+</w:hdr>
+</file>
+
+<file path=word/header11.xml><?xml version="1.0" encoding="utf-8"?>
+<w:hdr xmlns:wpc="http://schemas.microsoft.com/office/word/2010/wordprocessingCanvas" xmlns:cx="http://schemas.microsoft.com/office/drawing/2014/chartex" xmlns:cx1="http://schemas.microsoft.com/office/drawing/2015/9/8/chartex" xmlns:cx2="http://schemas.microsoft.com/office/drawing/2015/10/21/chartex" xmlns:cx3="http://schemas.microsoft.com/office/drawing/2016/5/9/chartex" xmlns:cx4="http://schemas.microsoft.com/office/drawing/2016/5/10/chartex" xmlns:cx5="http://schemas.microsoft.com/office/drawing/2016/5/11/chartex" xmlns:cx6="http://schemas.microsoft.com/office/drawing/2016/5/12/chartex" xmlns:cx7="http://schemas.microsoft.com/office/drawing/2016/5/13/chartex" xmlns:cx8="http://schemas.microsoft.com/office/drawing/2016/5/14/chartex" xmlns:mc="http://schemas.openxmlformats.org/markup-compatibility/2006" xmlns:aink="http://schemas.microsoft.com/office/drawing/2016/ink" xmlns:am3d="http://schemas.microsoft.com/office/drawing/2017/model3d" xmlns:o="urn:schemas-microsoft-com:office:office" xmlns:oel="http://schemas.microsoft.com/office/2019/extlst" xmlns:r="http://schemas.openxmlformats.org/officeDocument/2006/relationships" xmlns:m="http://schemas.openxmlformats.org/officeDocument/2006/math" xmlns:v="urn:schemas-microsoft-com:vml" xmlns:wp14="http://schemas.microsoft.com/office/word/2010/wordprocessingDrawing" xmlns:wp="http://schemas.openxmlformats.org/drawingml/2006/wordprocessingDrawing" xmlns:w10="urn:schemas-microsoft-com:office:word" xmlns:w="http://schemas.openxmlformats.org/wordprocessingml/2006/main" xmlns:w14="http://schemas.microsoft.com/office/word/2010/wordml" xmlns:w15="http://schemas.microsoft.com/office/word/2012/wordml" xmlns:w16cex="http://schemas.microsoft.com/office/word/2018/wordml/cex" xmlns:w16cid="http://schemas.microsoft.com/office/word/2016/wordml/cid" xmlns:w16="http://schemas.microsoft.com/office/word/2018/wordml" xmlns:w16du="http://schemas.microsoft.com/office/word/2023/wordml/word16du" xmlns:w16sdtdh="http://schemas.microsoft.com/office/word/2020/wordml/sdtdatahash" xmlns:w16se="http://schemas.microsoft.com/office/word/2015/wordml/symex" xmlns:wpg="http://schemas.microsoft.com/office/word/2010/wordprocessingGroup" xmlns:wpi="http://schemas.microsoft.com/office/word/2010/wordprocessingInk" xmlns:wne="http://schemas.microsoft.com/office/word/2006/wordml" xmlns:wps="http://schemas.microsoft.com/office/word/2010/wordprocessingShape" mc:Ignorable="w14 w15 w16se w16cid w16 w16cex w16sdtdh wp14">
+  <w:p>
+    <w:pPr>
+      <w:pStyle w:val="Header"/>
       <w:rPr>
         <w:noProof/>
         <w:sz w:val="20"/>
       </w:rPr>
-    </w:sdtEndPr>
-    <w:sdtContent>
-      <w:p>
-        <w:pPr>
-          <w:pStyle w:val="Header"/>
-          <w:rPr>
-            <w:noProof/>
-            <w:sz w:val="20"/>
-          </w:rPr>
-        </w:pPr>
-        <w:r>
-          <w:rPr>
-            <w:noProof/>
-            <w:sz w:val="20"/>
-          </w:rPr>
-          <w:fldChar w:fldCharType="begin"/>
-        </w:r>
-        <w:r>
-          <w:rPr>
-            <w:noProof/>
-            <w:sz w:val="20"/>
-          </w:rPr>
-          <w:instrText xml:space="preserve"> PAGE   \* MERGEFORMAT </w:instrText>
-        </w:r>
-        <w:r>
-          <w:rPr>
-            <w:noProof/>
-            <w:sz w:val="20"/>
-          </w:rPr>
-          <w:fldChar w:fldCharType="separate"/>
-        </w:r>
-        <w:r>
-          <w:rPr>
-            <w:noProof/>
-            <w:sz w:val="20"/>
-          </w:rPr>
-          <w:t>2</w:t>
-        </w:r>
-        <w:r>
-          <w:rPr>
-            <w:noProof/>
-            <w:sz w:val="20"/>
-          </w:rPr>
-          <w:fldChar w:fldCharType="end"/>
-        </w:r>
-      </w:p>
-    </w:sdtContent>
-  </w:sdt>
+    </w:pPr>
+  </w:p>
 </w:hdr>
 </file>
 
-<file path=word/header3.xml><?xml version="1.0" encoding="utf-8"?>
+<file path=word/header12.xml><?xml version="1.0" encoding="utf-8"?>
+<w:hdr xmlns:wpc="http://schemas.microsoft.com/office/word/2010/wordprocessingCanvas" xmlns:cx="http://schemas.microsoft.com/office/drawing/2014/chartex" xmlns:cx1="http://schemas.microsoft.com/office/drawing/2015/9/8/chartex" xmlns:cx2="http://schemas.microsoft.com/office/drawing/2015/10/21/chartex" xmlns:cx3="http://schemas.microsoft.com/office/drawing/2016/5/9/chartex" xmlns:cx4="http://schemas.microsoft.com/office/drawing/2016/5/10/chartex" xmlns:cx5="http://schemas.microsoft.com/office/drawing/2016/5/11/chartex" xmlns:cx6="http://schemas.microsoft.com/office/drawing/2016/5/12/chartex" xmlns:cx7="http://schemas.microsoft.com/office/drawing/2016/5/13/chartex" xmlns:cx8="http://schemas.microsoft.com/office/drawing/2016/5/14/chartex" xmlns:mc="http://schemas.openxmlformats.org/markup-compatibility/2006" xmlns:aink="http://schemas.microsoft.com/office/drawing/2016/ink" xmlns:am3d="http://schemas.microsoft.com/office/drawing/2017/model3d" xmlns:o="urn:schemas-microsoft-com:office:office" xmlns:oel="http://schemas.microsoft.com/office/2019/extlst" xmlns:r="http://schemas.openxmlformats.org/officeDocument/2006/relationships" xmlns:m="http://schemas.openxmlformats.org/officeDocument/2006/math" xmlns:v="urn:schemas-microsoft-com:vml" xmlns:wp14="http://schemas.microsoft.com/office/word/2010/wordprocessingDrawing" xmlns:wp="http://schemas.openxmlformats.org/drawingml/2006/wordprocessingDrawing" xmlns:w10="urn:schemas-microsoft-com:office:word" xmlns:w="http://schemas.openxmlformats.org/wordprocessingml/2006/main" xmlns:w14="http://schemas.microsoft.com/office/word/2010/wordml" xmlns:w15="http://schemas.microsoft.com/office/word/2012/wordml" xmlns:w16cex="http://schemas.microsoft.com/office/word/2018/wordml/cex" xmlns:w16cid="http://schemas.microsoft.com/office/word/2016/wordml/cid" xmlns:w16="http://schemas.microsoft.com/office/word/2018/wordml" xmlns:w16du="http://schemas.microsoft.com/office/word/2023/wordml/word16du" xmlns:w16sdtdh="http://schemas.microsoft.com/office/word/2020/wordml/sdtdatahash" xmlns:w16se="http://schemas.microsoft.com/office/word/2015/wordml/symex" xmlns:wpg="http://schemas.microsoft.com/office/word/2010/wordprocessingGroup" xmlns:wpi="http://schemas.microsoft.com/office/word/2010/wordprocessingInk" xmlns:wne="http://schemas.microsoft.com/office/word/2006/wordml" xmlns:wps="http://schemas.microsoft.com/office/word/2010/wordprocessingShape" mc:Ignorable="w14 w15 w16se w16cid w16 w16cex w16sdtdh wp14">
+  <w:p>
+    <w:pPr>
+      <w:pStyle w:val="Header"/>
+      <w:rPr>
+        <w:noProof/>
+        <w:sz w:val="20"/>
+      </w:rPr>
+    </w:pPr>
+    <w:r>
+      <w:rPr>
+        <w:noProof/>
+        <w:sz w:val="20"/>
+      </w:rPr>
+      <w:fldChar w:fldCharType="begin"/>
+    </w:r>
+    <w:r>
+      <w:rPr>
+        <w:noProof/>
+        <w:sz w:val="20"/>
+      </w:rPr>
+      <w:instrText xml:space="preserve"> PAGE   \* MERGEFORMAT </w:instrText>
+    </w:r>
+    <w:r>
+      <w:rPr>
+        <w:noProof/>
+        <w:sz w:val="20"/>
+      </w:rPr>
+      <w:fldChar w:fldCharType="separate"/>
+    </w:r>
+    <w:r>
+      <w:rPr>
+        <w:noProof/>
+        <w:sz w:val="20"/>
+      </w:rPr>
+      <w:t>2</w:t>
+    </w:r>
+    <w:r>
+      <w:rPr>
+        <w:noProof/>
+        <w:sz w:val="20"/>
+      </w:rPr>
+      <w:fldChar w:fldCharType="end"/>
+    </w:r>
+  </w:p>
+</w:hdr>
+</file>
+
+<file path=word/header13.xml><?xml version="1.0" encoding="utf-8"?>
 <w:hdr xmlns:wpc="http://schemas.microsoft.com/office/word/2010/wordprocessingCanvas" xmlns:cx="http://schemas.microsoft.com/office/drawing/2014/chartex" xmlns:cx1="http://schemas.microsoft.com/office/drawing/2015/9/8/chartex" xmlns:cx2="http://schemas.microsoft.com/office/drawing/2015/10/21/chartex" xmlns:cx3="http://schemas.microsoft.com/office/drawing/2016/5/9/chartex" xmlns:cx4="http://schemas.microsoft.com/office/drawing/2016/5/10/chartex" xmlns:cx5="http://schemas.microsoft.com/office/drawing/2016/5/11/chartex" xmlns:cx6="http://schemas.microsoft.com/office/drawing/2016/5/12/chartex" xmlns:cx7="http://schemas.microsoft.com/office/drawing/2016/5/13/chartex" xmlns:cx8="http://schemas.microsoft.com/office/drawing/2016/5/14/chartex" xmlns:mc="http://schemas.openxmlformats.org/markup-compatibility/2006" xmlns:aink="http://schemas.microsoft.com/office/drawing/2016/ink" xmlns:am3d="http://schemas.microsoft.com/office/drawing/2017/model3d" xmlns:o="urn:schemas-microsoft-com:office:office" xmlns:oel="http://schemas.microsoft.com/office/2019/extlst" xmlns:r="http://schemas.openxmlformats.org/officeDocument/2006/relationships" xmlns:m="http://schemas.openxmlformats.org/officeDocument/2006/math" xmlns:v="urn:schemas-microsoft-com:vml" xmlns:wp14="http://schemas.microsoft.com/office/word/2010/wordprocessingDrawing" xmlns:wp="http://schemas.openxmlformats.org/drawingml/2006/wordprocessingDrawing" xmlns:w10="urn:schemas-microsoft-com:office:word" xmlns:w="http://schemas.openxmlformats.org/wordprocessingml/2006/main" xmlns:w14="http://schemas.microsoft.com/office/word/2010/wordml" xmlns:w15="http://schemas.microsoft.com/office/word/2012/wordml" xmlns:w16cex="http://schemas.microsoft.com/office/word/2018/wordml/cex" xmlns:w16cid="http://schemas.microsoft.com/office/word/2016/wordml/cid" xmlns:w16="http://schemas.microsoft.com/office/word/2018/wordml" xmlns:w16du="http://schemas.microsoft.com/office/word/2023/wordml/word16du" xmlns:w16sdtdh="http://schemas.microsoft.com/office/word/2020/wordml/sdtdatahash" xmlns:w16se="http://schemas.microsoft.com/office/word/2015/wordml/symex" xmlns:wpg="http://schemas.microsoft.com/office/word/2010/wordprocessingGroup" xmlns:wpi="http://schemas.microsoft.com/office/word/2010/wordprocessingInk" xmlns:wne="http://schemas.microsoft.com/office/word/2006/wordml" xmlns:wps="http://schemas.microsoft.com/office/word/2010/wordprocessingShape" mc:Ignorable="w14 w15 w16se w16cid w16 w16cex w16sdtdh wp14">
   <w:sdt>
     <w:sdtPr>
-      <w:id w:val="-461885946"/>
+      <w:id w:val="-1373534486"/>
       <w:docPartObj>
         <w:docPartGallery w:val="Page Numbers (Top of Page)"/>
         <w:docPartUnique/>
@@ -6612,6 +11020,398 @@
       <w:rPr>
         <w:sz w:val="20"/>
       </w:rPr>
+    </w:pPr>
+  </w:p>
+</w:hdr>
+</file>
+
+<file path=word/header2.xml><?xml version="1.0" encoding="utf-8"?>
+<w:hdr xmlns:wpc="http://schemas.microsoft.com/office/word/2010/wordprocessingCanvas" xmlns:cx="http://schemas.microsoft.com/office/drawing/2014/chartex" xmlns:cx1="http://schemas.microsoft.com/office/drawing/2015/9/8/chartex" xmlns:cx2="http://schemas.microsoft.com/office/drawing/2015/10/21/chartex" xmlns:cx3="http://schemas.microsoft.com/office/drawing/2016/5/9/chartex" xmlns:cx4="http://schemas.microsoft.com/office/drawing/2016/5/10/chartex" xmlns:cx5="http://schemas.microsoft.com/office/drawing/2016/5/11/chartex" xmlns:cx6="http://schemas.microsoft.com/office/drawing/2016/5/12/chartex" xmlns:cx7="http://schemas.microsoft.com/office/drawing/2016/5/13/chartex" xmlns:cx8="http://schemas.microsoft.com/office/drawing/2016/5/14/chartex" xmlns:mc="http://schemas.openxmlformats.org/markup-compatibility/2006" xmlns:aink="http://schemas.microsoft.com/office/drawing/2016/ink" xmlns:am3d="http://schemas.microsoft.com/office/drawing/2017/model3d" xmlns:o="urn:schemas-microsoft-com:office:office" xmlns:oel="http://schemas.microsoft.com/office/2019/extlst" xmlns:r="http://schemas.openxmlformats.org/officeDocument/2006/relationships" xmlns:m="http://schemas.openxmlformats.org/officeDocument/2006/math" xmlns:v="urn:schemas-microsoft-com:vml" xmlns:wp14="http://schemas.microsoft.com/office/word/2010/wordprocessingDrawing" xmlns:wp="http://schemas.openxmlformats.org/drawingml/2006/wordprocessingDrawing" xmlns:w10="urn:schemas-microsoft-com:office:word" xmlns:w="http://schemas.openxmlformats.org/wordprocessingml/2006/main" xmlns:w14="http://schemas.microsoft.com/office/word/2010/wordml" xmlns:w15="http://schemas.microsoft.com/office/word/2012/wordml" xmlns:w16cex="http://schemas.microsoft.com/office/word/2018/wordml/cex" xmlns:w16cid="http://schemas.microsoft.com/office/word/2016/wordml/cid" xmlns:w16="http://schemas.microsoft.com/office/word/2018/wordml" xmlns:w16du="http://schemas.microsoft.com/office/word/2023/wordml/word16du" xmlns:w16sdtdh="http://schemas.microsoft.com/office/word/2020/wordml/sdtdatahash" xmlns:w16se="http://schemas.microsoft.com/office/word/2015/wordml/symex" xmlns:wpg="http://schemas.microsoft.com/office/word/2010/wordprocessingGroup" xmlns:wpi="http://schemas.microsoft.com/office/word/2010/wordprocessingInk" xmlns:wne="http://schemas.microsoft.com/office/word/2006/wordml" xmlns:wps="http://schemas.microsoft.com/office/word/2010/wordprocessingShape" mc:Ignorable="w14 w15 w16se w16cid w16 w16cex w16sdtdh wp14">
+  <w:p>
+    <w:pPr>
+      <w:pStyle w:val="Header"/>
+    </w:pPr>
+  </w:p>
+</w:hdr>
+</file>
+
+<file path=word/header3.xml><?xml version="1.0" encoding="utf-8"?>
+<w:hdr xmlns:wpc="http://schemas.microsoft.com/office/word/2010/wordprocessingCanvas" xmlns:cx="http://schemas.microsoft.com/office/drawing/2014/chartex" xmlns:cx1="http://schemas.microsoft.com/office/drawing/2015/9/8/chartex" xmlns:cx2="http://schemas.microsoft.com/office/drawing/2015/10/21/chartex" xmlns:cx3="http://schemas.microsoft.com/office/drawing/2016/5/9/chartex" xmlns:cx4="http://schemas.microsoft.com/office/drawing/2016/5/10/chartex" xmlns:cx5="http://schemas.microsoft.com/office/drawing/2016/5/11/chartex" xmlns:cx6="http://schemas.microsoft.com/office/drawing/2016/5/12/chartex" xmlns:cx7="http://schemas.microsoft.com/office/drawing/2016/5/13/chartex" xmlns:cx8="http://schemas.microsoft.com/office/drawing/2016/5/14/chartex" xmlns:mc="http://schemas.openxmlformats.org/markup-compatibility/2006" xmlns:aink="http://schemas.microsoft.com/office/drawing/2016/ink" xmlns:am3d="http://schemas.microsoft.com/office/drawing/2017/model3d" xmlns:o="urn:schemas-microsoft-com:office:office" xmlns:oel="http://schemas.microsoft.com/office/2019/extlst" xmlns:r="http://schemas.openxmlformats.org/officeDocument/2006/relationships" xmlns:m="http://schemas.openxmlformats.org/officeDocument/2006/math" xmlns:v="urn:schemas-microsoft-com:vml" xmlns:wp14="http://schemas.microsoft.com/office/word/2010/wordprocessingDrawing" xmlns:wp="http://schemas.openxmlformats.org/drawingml/2006/wordprocessingDrawing" xmlns:w10="urn:schemas-microsoft-com:office:word" xmlns:w="http://schemas.openxmlformats.org/wordprocessingml/2006/main" xmlns:w14="http://schemas.microsoft.com/office/word/2010/wordml" xmlns:w15="http://schemas.microsoft.com/office/word/2012/wordml" xmlns:w16cex="http://schemas.microsoft.com/office/word/2018/wordml/cex" xmlns:w16cid="http://schemas.microsoft.com/office/word/2016/wordml/cid" xmlns:w16="http://schemas.microsoft.com/office/word/2018/wordml" xmlns:w16du="http://schemas.microsoft.com/office/word/2023/wordml/word16du" xmlns:w16sdtdh="http://schemas.microsoft.com/office/word/2020/wordml/sdtdatahash" xmlns:w16se="http://schemas.microsoft.com/office/word/2015/wordml/symex" xmlns:wpg="http://schemas.microsoft.com/office/word/2010/wordprocessingGroup" xmlns:wpi="http://schemas.microsoft.com/office/word/2010/wordprocessingInk" xmlns:wne="http://schemas.microsoft.com/office/word/2006/wordml" xmlns:wps="http://schemas.microsoft.com/office/word/2010/wordprocessingShape" mc:Ignorable="w14 w15 w16se w16cid w16 w16cex w16sdtdh wp14">
+  <w:p>
+    <w:pPr>
+      <w:pStyle w:val="Header"/>
+    </w:pPr>
+  </w:p>
+</w:hdr>
+</file>
+
+<file path=word/header4.xml><?xml version="1.0" encoding="utf-8"?>
+<w:hdr xmlns:wpc="http://schemas.microsoft.com/office/word/2010/wordprocessingCanvas" xmlns:cx="http://schemas.microsoft.com/office/drawing/2014/chartex" xmlns:cx1="http://schemas.microsoft.com/office/drawing/2015/9/8/chartex" xmlns:cx2="http://schemas.microsoft.com/office/drawing/2015/10/21/chartex" xmlns:cx3="http://schemas.microsoft.com/office/drawing/2016/5/9/chartex" xmlns:cx4="http://schemas.microsoft.com/office/drawing/2016/5/10/chartex" xmlns:cx5="http://schemas.microsoft.com/office/drawing/2016/5/11/chartex" xmlns:cx6="http://schemas.microsoft.com/office/drawing/2016/5/12/chartex" xmlns:cx7="http://schemas.microsoft.com/office/drawing/2016/5/13/chartex" xmlns:cx8="http://schemas.microsoft.com/office/drawing/2016/5/14/chartex" xmlns:mc="http://schemas.openxmlformats.org/markup-compatibility/2006" xmlns:aink="http://schemas.microsoft.com/office/drawing/2016/ink" xmlns:am3d="http://schemas.microsoft.com/office/drawing/2017/model3d" xmlns:o="urn:schemas-microsoft-com:office:office" xmlns:oel="http://schemas.microsoft.com/office/2019/extlst" xmlns:r="http://schemas.openxmlformats.org/officeDocument/2006/relationships" xmlns:m="http://schemas.openxmlformats.org/officeDocument/2006/math" xmlns:v="urn:schemas-microsoft-com:vml" xmlns:wp14="http://schemas.microsoft.com/office/word/2010/wordprocessingDrawing" xmlns:wp="http://schemas.openxmlformats.org/drawingml/2006/wordprocessingDrawing" xmlns:w10="urn:schemas-microsoft-com:office:word" xmlns:w="http://schemas.openxmlformats.org/wordprocessingml/2006/main" xmlns:w14="http://schemas.microsoft.com/office/word/2010/wordml" xmlns:w15="http://schemas.microsoft.com/office/word/2012/wordml" xmlns:w16cex="http://schemas.microsoft.com/office/word/2018/wordml/cex" xmlns:w16cid="http://schemas.microsoft.com/office/word/2016/wordml/cid" xmlns:w16="http://schemas.microsoft.com/office/word/2018/wordml" xmlns:w16du="http://schemas.microsoft.com/office/word/2023/wordml/word16du" xmlns:w16sdtdh="http://schemas.microsoft.com/office/word/2020/wordml/sdtdatahash" xmlns:w16se="http://schemas.microsoft.com/office/word/2015/wordml/symex" xmlns:wpg="http://schemas.microsoft.com/office/word/2010/wordprocessingGroup" xmlns:wpi="http://schemas.microsoft.com/office/word/2010/wordprocessingInk" xmlns:wne="http://schemas.microsoft.com/office/word/2006/wordml" xmlns:wps="http://schemas.microsoft.com/office/word/2010/wordprocessingShape" mc:Ignorable="w14 w15 w16se w16cid w16 w16cex w16sdtdh wp14">
+  <w:tbl>
+    <w:tblPr>
+      <w:tblW w:w="0" w:type="auto"/>
+      <w:tblLayout w:type="fixed"/>
+      <w:tblLook w:val="06A0" w:firstRow="1" w:lastRow="0" w:firstColumn="1" w:lastColumn="0" w:noHBand="1" w:noVBand="1"/>
+    </w:tblPr>
+    <w:tblGrid>
+      <w:gridCol w:w="3020"/>
+      <w:gridCol w:w="3020"/>
+      <w:gridCol w:w="3020"/>
+    </w:tblGrid>
+    <w:tr>
+      <w:trPr>
+        <w:trHeight w:val="300"/>
+      </w:trPr>
+      <w:tc>
+        <w:tcPr>
+          <w:tcW w:w="3020" w:type="dxa"/>
+        </w:tcPr>
+        <w:p>
+          <w:pPr>
+            <w:pStyle w:val="Header"/>
+            <w:ind w:left="-115"/>
+            <w:jc w:val="left"/>
+          </w:pPr>
+        </w:p>
+      </w:tc>
+      <w:tc>
+        <w:tcPr>
+          <w:tcW w:w="3020" w:type="dxa"/>
+        </w:tcPr>
+        <w:p>
+          <w:pPr>
+            <w:pStyle w:val="Header"/>
+            <w:jc w:val="center"/>
+          </w:pPr>
+        </w:p>
+      </w:tc>
+      <w:tc>
+        <w:tcPr>
+          <w:tcW w:w="3020" w:type="dxa"/>
+        </w:tcPr>
+        <w:p>
+          <w:pPr>
+            <w:pStyle w:val="Header"/>
+            <w:ind w:right="-115"/>
+            <w:jc w:val="right"/>
+          </w:pPr>
+        </w:p>
+      </w:tc>
+    </w:tr>
+  </w:tbl>
+  <w:p>
+    <w:pPr>
+      <w:pStyle w:val="Header"/>
+    </w:pPr>
+  </w:p>
+</w:hdr>
+</file>
+
+<file path=word/header5.xml><?xml version="1.0" encoding="utf-8"?>
+<w:hdr xmlns:wpc="http://schemas.microsoft.com/office/word/2010/wordprocessingCanvas" xmlns:cx="http://schemas.microsoft.com/office/drawing/2014/chartex" xmlns:cx1="http://schemas.microsoft.com/office/drawing/2015/9/8/chartex" xmlns:cx2="http://schemas.microsoft.com/office/drawing/2015/10/21/chartex" xmlns:cx3="http://schemas.microsoft.com/office/drawing/2016/5/9/chartex" xmlns:cx4="http://schemas.microsoft.com/office/drawing/2016/5/10/chartex" xmlns:cx5="http://schemas.microsoft.com/office/drawing/2016/5/11/chartex" xmlns:cx6="http://schemas.microsoft.com/office/drawing/2016/5/12/chartex" xmlns:cx7="http://schemas.microsoft.com/office/drawing/2016/5/13/chartex" xmlns:cx8="http://schemas.microsoft.com/office/drawing/2016/5/14/chartex" xmlns:mc="http://schemas.openxmlformats.org/markup-compatibility/2006" xmlns:aink="http://schemas.microsoft.com/office/drawing/2016/ink" xmlns:am3d="http://schemas.microsoft.com/office/drawing/2017/model3d" xmlns:o="urn:schemas-microsoft-com:office:office" xmlns:oel="http://schemas.microsoft.com/office/2019/extlst" xmlns:r="http://schemas.openxmlformats.org/officeDocument/2006/relationships" xmlns:m="http://schemas.openxmlformats.org/officeDocument/2006/math" xmlns:v="urn:schemas-microsoft-com:vml" xmlns:wp14="http://schemas.microsoft.com/office/word/2010/wordprocessingDrawing" xmlns:wp="http://schemas.openxmlformats.org/drawingml/2006/wordprocessingDrawing" xmlns:w10="urn:schemas-microsoft-com:office:word" xmlns:w="http://schemas.openxmlformats.org/wordprocessingml/2006/main" xmlns:w14="http://schemas.microsoft.com/office/word/2010/wordml" xmlns:w15="http://schemas.microsoft.com/office/word/2012/wordml" xmlns:w16cex="http://schemas.microsoft.com/office/word/2018/wordml/cex" xmlns:w16cid="http://schemas.microsoft.com/office/word/2016/wordml/cid" xmlns:w16="http://schemas.microsoft.com/office/word/2018/wordml" xmlns:w16du="http://schemas.microsoft.com/office/word/2023/wordml/word16du" xmlns:w16sdtdh="http://schemas.microsoft.com/office/word/2020/wordml/sdtdatahash" xmlns:w16se="http://schemas.microsoft.com/office/word/2015/wordml/symex" xmlns:wpg="http://schemas.microsoft.com/office/word/2010/wordprocessingGroup" xmlns:wpi="http://schemas.microsoft.com/office/word/2010/wordprocessingInk" xmlns:wne="http://schemas.microsoft.com/office/word/2006/wordml" xmlns:wps="http://schemas.microsoft.com/office/word/2010/wordprocessingShape" mc:Ignorable="w14 w15 w16se w16cid w16 w16cex w16sdtdh wp14">
+  <w:tbl>
+    <w:tblPr>
+      <w:tblW w:w="0" w:type="auto"/>
+      <w:tblLayout w:type="fixed"/>
+      <w:tblLook w:val="06A0" w:firstRow="1" w:lastRow="0" w:firstColumn="1" w:lastColumn="0" w:noHBand="1" w:noVBand="1"/>
+    </w:tblPr>
+    <w:tblGrid>
+      <w:gridCol w:w="3020"/>
+      <w:gridCol w:w="3020"/>
+      <w:gridCol w:w="3020"/>
+    </w:tblGrid>
+    <w:tr>
+      <w:trPr>
+        <w:trHeight w:val="300"/>
+      </w:trPr>
+      <w:tc>
+        <w:tcPr>
+          <w:tcW w:w="3020" w:type="dxa"/>
+        </w:tcPr>
+        <w:p>
+          <w:pPr>
+            <w:pStyle w:val="Header"/>
+            <w:ind w:left="-115"/>
+            <w:jc w:val="left"/>
+          </w:pPr>
+        </w:p>
+      </w:tc>
+      <w:tc>
+        <w:tcPr>
+          <w:tcW w:w="3020" w:type="dxa"/>
+        </w:tcPr>
+        <w:p>
+          <w:pPr>
+            <w:pStyle w:val="Header"/>
+            <w:jc w:val="center"/>
+          </w:pPr>
+        </w:p>
+      </w:tc>
+      <w:tc>
+        <w:tcPr>
+          <w:tcW w:w="3020" w:type="dxa"/>
+        </w:tcPr>
+        <w:p>
+          <w:pPr>
+            <w:pStyle w:val="Header"/>
+            <w:ind w:right="-115"/>
+            <w:jc w:val="right"/>
+          </w:pPr>
+        </w:p>
+      </w:tc>
+    </w:tr>
+  </w:tbl>
+  <w:p>
+    <w:pPr>
+      <w:pStyle w:val="Header"/>
+    </w:pPr>
+  </w:p>
+</w:hdr>
+</file>
+
+<file path=word/header6.xml><?xml version="1.0" encoding="utf-8"?>
+<w:hdr xmlns:wpc="http://schemas.microsoft.com/office/word/2010/wordprocessingCanvas" xmlns:cx="http://schemas.microsoft.com/office/drawing/2014/chartex" xmlns:cx1="http://schemas.microsoft.com/office/drawing/2015/9/8/chartex" xmlns:cx2="http://schemas.microsoft.com/office/drawing/2015/10/21/chartex" xmlns:cx3="http://schemas.microsoft.com/office/drawing/2016/5/9/chartex" xmlns:cx4="http://schemas.microsoft.com/office/drawing/2016/5/10/chartex" xmlns:cx5="http://schemas.microsoft.com/office/drawing/2016/5/11/chartex" xmlns:cx6="http://schemas.microsoft.com/office/drawing/2016/5/12/chartex" xmlns:cx7="http://schemas.microsoft.com/office/drawing/2016/5/13/chartex" xmlns:cx8="http://schemas.microsoft.com/office/drawing/2016/5/14/chartex" xmlns:mc="http://schemas.openxmlformats.org/markup-compatibility/2006" xmlns:aink="http://schemas.microsoft.com/office/drawing/2016/ink" xmlns:am3d="http://schemas.microsoft.com/office/drawing/2017/model3d" xmlns:o="urn:schemas-microsoft-com:office:office" xmlns:oel="http://schemas.microsoft.com/office/2019/extlst" xmlns:r="http://schemas.openxmlformats.org/officeDocument/2006/relationships" xmlns:m="http://schemas.openxmlformats.org/officeDocument/2006/math" xmlns:v="urn:schemas-microsoft-com:vml" xmlns:wp14="http://schemas.microsoft.com/office/word/2010/wordprocessingDrawing" xmlns:wp="http://schemas.openxmlformats.org/drawingml/2006/wordprocessingDrawing" xmlns:w10="urn:schemas-microsoft-com:office:word" xmlns:w="http://schemas.openxmlformats.org/wordprocessingml/2006/main" xmlns:w14="http://schemas.microsoft.com/office/word/2010/wordml" xmlns:w15="http://schemas.microsoft.com/office/word/2012/wordml" xmlns:w16cex="http://schemas.microsoft.com/office/word/2018/wordml/cex" xmlns:w16cid="http://schemas.microsoft.com/office/word/2016/wordml/cid" xmlns:w16="http://schemas.microsoft.com/office/word/2018/wordml" xmlns:w16du="http://schemas.microsoft.com/office/word/2023/wordml/word16du" xmlns:w16sdtdh="http://schemas.microsoft.com/office/word/2020/wordml/sdtdatahash" xmlns:w16se="http://schemas.microsoft.com/office/word/2015/wordml/symex" xmlns:wpg="http://schemas.microsoft.com/office/word/2010/wordprocessingGroup" xmlns:wpi="http://schemas.microsoft.com/office/word/2010/wordprocessingInk" xmlns:wne="http://schemas.microsoft.com/office/word/2006/wordml" xmlns:wps="http://schemas.microsoft.com/office/word/2010/wordprocessingShape" mc:Ignorable="w14 w15 w16se w16cid w16 w16cex w16sdtdh wp14">
+  <w:tbl>
+    <w:tblPr>
+      <w:tblW w:w="0" w:type="auto"/>
+      <w:tblLayout w:type="fixed"/>
+      <w:tblLook w:val="06A0" w:firstRow="1" w:lastRow="0" w:firstColumn="1" w:lastColumn="0" w:noHBand="1" w:noVBand="1"/>
+    </w:tblPr>
+    <w:tblGrid>
+      <w:gridCol w:w="3020"/>
+      <w:gridCol w:w="3020"/>
+      <w:gridCol w:w="3020"/>
+    </w:tblGrid>
+    <w:tr>
+      <w:trPr>
+        <w:trHeight w:val="300"/>
+      </w:trPr>
+      <w:tc>
+        <w:tcPr>
+          <w:tcW w:w="3020" w:type="dxa"/>
+        </w:tcPr>
+        <w:p>
+          <w:pPr>
+            <w:pStyle w:val="Header"/>
+            <w:ind w:left="-115"/>
+            <w:jc w:val="left"/>
+          </w:pPr>
+        </w:p>
+      </w:tc>
+      <w:tc>
+        <w:tcPr>
+          <w:tcW w:w="3020" w:type="dxa"/>
+        </w:tcPr>
+        <w:p>
+          <w:pPr>
+            <w:pStyle w:val="Header"/>
+            <w:jc w:val="center"/>
+          </w:pPr>
+        </w:p>
+      </w:tc>
+      <w:tc>
+        <w:tcPr>
+          <w:tcW w:w="3020" w:type="dxa"/>
+        </w:tcPr>
+        <w:p>
+          <w:pPr>
+            <w:pStyle w:val="Header"/>
+            <w:ind w:right="-115"/>
+            <w:jc w:val="right"/>
+          </w:pPr>
+        </w:p>
+      </w:tc>
+    </w:tr>
+  </w:tbl>
+  <w:p>
+    <w:pPr>
+      <w:pStyle w:val="Header"/>
+    </w:pPr>
+  </w:p>
+</w:hdr>
+</file>
+
+<file path=word/header7.xml><?xml version="1.0" encoding="utf-8"?>
+<w:hdr xmlns:wpc="http://schemas.microsoft.com/office/word/2010/wordprocessingCanvas" xmlns:cx="http://schemas.microsoft.com/office/drawing/2014/chartex" xmlns:cx1="http://schemas.microsoft.com/office/drawing/2015/9/8/chartex" xmlns:cx2="http://schemas.microsoft.com/office/drawing/2015/10/21/chartex" xmlns:cx3="http://schemas.microsoft.com/office/drawing/2016/5/9/chartex" xmlns:cx4="http://schemas.microsoft.com/office/drawing/2016/5/10/chartex" xmlns:cx5="http://schemas.microsoft.com/office/drawing/2016/5/11/chartex" xmlns:cx6="http://schemas.microsoft.com/office/drawing/2016/5/12/chartex" xmlns:cx7="http://schemas.microsoft.com/office/drawing/2016/5/13/chartex" xmlns:cx8="http://schemas.microsoft.com/office/drawing/2016/5/14/chartex" xmlns:mc="http://schemas.openxmlformats.org/markup-compatibility/2006" xmlns:aink="http://schemas.microsoft.com/office/drawing/2016/ink" xmlns:am3d="http://schemas.microsoft.com/office/drawing/2017/model3d" xmlns:o="urn:schemas-microsoft-com:office:office" xmlns:oel="http://schemas.microsoft.com/office/2019/extlst" xmlns:r="http://schemas.openxmlformats.org/officeDocument/2006/relationships" xmlns:m="http://schemas.openxmlformats.org/officeDocument/2006/math" xmlns:v="urn:schemas-microsoft-com:vml" xmlns:wp14="http://schemas.microsoft.com/office/word/2010/wordprocessingDrawing" xmlns:wp="http://schemas.openxmlformats.org/drawingml/2006/wordprocessingDrawing" xmlns:w10="urn:schemas-microsoft-com:office:word" xmlns:w="http://schemas.openxmlformats.org/wordprocessingml/2006/main" xmlns:w14="http://schemas.microsoft.com/office/word/2010/wordml" xmlns:w15="http://schemas.microsoft.com/office/word/2012/wordml" xmlns:w16cex="http://schemas.microsoft.com/office/word/2018/wordml/cex" xmlns:w16cid="http://schemas.microsoft.com/office/word/2016/wordml/cid" xmlns:w16="http://schemas.microsoft.com/office/word/2018/wordml" xmlns:w16du="http://schemas.microsoft.com/office/word/2023/wordml/word16du" xmlns:w16sdtdh="http://schemas.microsoft.com/office/word/2020/wordml/sdtdatahash" xmlns:w16se="http://schemas.microsoft.com/office/word/2015/wordml/symex" xmlns:wpg="http://schemas.microsoft.com/office/word/2010/wordprocessingGroup" xmlns:wpi="http://schemas.microsoft.com/office/word/2010/wordprocessingInk" xmlns:wne="http://schemas.microsoft.com/office/word/2006/wordml" xmlns:wps="http://schemas.microsoft.com/office/word/2010/wordprocessingShape" mc:Ignorable="w14 w15 w16se w16cid w16 w16cex w16sdtdh wp14">
+  <w:tbl>
+    <w:tblPr>
+      <w:tblW w:w="0" w:type="auto"/>
+      <w:tblLayout w:type="fixed"/>
+      <w:tblLook w:val="06A0" w:firstRow="1" w:lastRow="0" w:firstColumn="1" w:lastColumn="0" w:noHBand="1" w:noVBand="1"/>
+    </w:tblPr>
+    <w:tblGrid>
+      <w:gridCol w:w="3020"/>
+      <w:gridCol w:w="3020"/>
+      <w:gridCol w:w="3020"/>
+    </w:tblGrid>
+    <w:tr>
+      <w:trPr>
+        <w:trHeight w:val="300"/>
+      </w:trPr>
+      <w:tc>
+        <w:tcPr>
+          <w:tcW w:w="3020" w:type="dxa"/>
+        </w:tcPr>
+        <w:p>
+          <w:pPr>
+            <w:pStyle w:val="Header"/>
+            <w:ind w:left="-115"/>
+            <w:jc w:val="left"/>
+          </w:pPr>
+        </w:p>
+      </w:tc>
+      <w:tc>
+        <w:tcPr>
+          <w:tcW w:w="3020" w:type="dxa"/>
+        </w:tcPr>
+        <w:p>
+          <w:pPr>
+            <w:pStyle w:val="Header"/>
+            <w:jc w:val="center"/>
+          </w:pPr>
+        </w:p>
+      </w:tc>
+      <w:tc>
+        <w:tcPr>
+          <w:tcW w:w="3020" w:type="dxa"/>
+        </w:tcPr>
+        <w:p>
+          <w:pPr>
+            <w:pStyle w:val="Header"/>
+            <w:ind w:right="-115"/>
+            <w:jc w:val="right"/>
+          </w:pPr>
+        </w:p>
+      </w:tc>
+    </w:tr>
+  </w:tbl>
+  <w:p>
+    <w:pPr>
+      <w:pStyle w:val="Header"/>
+    </w:pPr>
+  </w:p>
+</w:hdr>
+</file>
+
+<file path=word/header8.xml><?xml version="1.0" encoding="utf-8"?>
+<w:hdr xmlns:wpc="http://schemas.microsoft.com/office/word/2010/wordprocessingCanvas" xmlns:cx="http://schemas.microsoft.com/office/drawing/2014/chartex" xmlns:cx1="http://schemas.microsoft.com/office/drawing/2015/9/8/chartex" xmlns:cx2="http://schemas.microsoft.com/office/drawing/2015/10/21/chartex" xmlns:cx3="http://schemas.microsoft.com/office/drawing/2016/5/9/chartex" xmlns:cx4="http://schemas.microsoft.com/office/drawing/2016/5/10/chartex" xmlns:cx5="http://schemas.microsoft.com/office/drawing/2016/5/11/chartex" xmlns:cx6="http://schemas.microsoft.com/office/drawing/2016/5/12/chartex" xmlns:cx7="http://schemas.microsoft.com/office/drawing/2016/5/13/chartex" xmlns:cx8="http://schemas.microsoft.com/office/drawing/2016/5/14/chartex" xmlns:mc="http://schemas.openxmlformats.org/markup-compatibility/2006" xmlns:aink="http://schemas.microsoft.com/office/drawing/2016/ink" xmlns:am3d="http://schemas.microsoft.com/office/drawing/2017/model3d" xmlns:o="urn:schemas-microsoft-com:office:office" xmlns:oel="http://schemas.microsoft.com/office/2019/extlst" xmlns:r="http://schemas.openxmlformats.org/officeDocument/2006/relationships" xmlns:m="http://schemas.openxmlformats.org/officeDocument/2006/math" xmlns:v="urn:schemas-microsoft-com:vml" xmlns:wp14="http://schemas.microsoft.com/office/word/2010/wordprocessingDrawing" xmlns:wp="http://schemas.openxmlformats.org/drawingml/2006/wordprocessingDrawing" xmlns:w10="urn:schemas-microsoft-com:office:word" xmlns:w="http://schemas.openxmlformats.org/wordprocessingml/2006/main" xmlns:w14="http://schemas.microsoft.com/office/word/2010/wordml" xmlns:w15="http://schemas.microsoft.com/office/word/2012/wordml" xmlns:w16cex="http://schemas.microsoft.com/office/word/2018/wordml/cex" xmlns:w16cid="http://schemas.microsoft.com/office/word/2016/wordml/cid" xmlns:w16="http://schemas.microsoft.com/office/word/2018/wordml" xmlns:w16du="http://schemas.microsoft.com/office/word/2023/wordml/word16du" xmlns:w16sdtdh="http://schemas.microsoft.com/office/word/2020/wordml/sdtdatahash" xmlns:w16se="http://schemas.microsoft.com/office/word/2015/wordml/symex" xmlns:wpg="http://schemas.microsoft.com/office/word/2010/wordprocessingGroup" xmlns:wpi="http://schemas.microsoft.com/office/word/2010/wordprocessingInk" xmlns:wne="http://schemas.microsoft.com/office/word/2006/wordml" xmlns:wps="http://schemas.microsoft.com/office/word/2010/wordprocessingShape" mc:Ignorable="w14 w15 w16se w16cid w16 w16cex w16sdtdh wp14">
+  <w:tbl>
+    <w:tblPr>
+      <w:tblW w:w="0" w:type="auto"/>
+      <w:tblLayout w:type="fixed"/>
+      <w:tblLook w:val="06A0" w:firstRow="1" w:lastRow="0" w:firstColumn="1" w:lastColumn="0" w:noHBand="1" w:noVBand="1"/>
+    </w:tblPr>
+    <w:tblGrid>
+      <w:gridCol w:w="3020"/>
+      <w:gridCol w:w="3020"/>
+      <w:gridCol w:w="3020"/>
+    </w:tblGrid>
+    <w:tr>
+      <w:trPr>
+        <w:trHeight w:val="300"/>
+      </w:trPr>
+      <w:tc>
+        <w:tcPr>
+          <w:tcW w:w="3020" w:type="dxa"/>
+        </w:tcPr>
+        <w:p>
+          <w:pPr>
+            <w:pStyle w:val="Header"/>
+            <w:ind w:left="-115"/>
+            <w:jc w:val="left"/>
+          </w:pPr>
+        </w:p>
+      </w:tc>
+      <w:tc>
+        <w:tcPr>
+          <w:tcW w:w="3020" w:type="dxa"/>
+        </w:tcPr>
+        <w:p>
+          <w:pPr>
+            <w:pStyle w:val="Header"/>
+            <w:jc w:val="center"/>
+          </w:pPr>
+        </w:p>
+      </w:tc>
+      <w:tc>
+        <w:tcPr>
+          <w:tcW w:w="3020" w:type="dxa"/>
+        </w:tcPr>
+        <w:p>
+          <w:pPr>
+            <w:pStyle w:val="Header"/>
+            <w:ind w:right="-115"/>
+            <w:jc w:val="right"/>
+          </w:pPr>
+        </w:p>
+      </w:tc>
+    </w:tr>
+  </w:tbl>
+  <w:p>
+    <w:pPr>
+      <w:pStyle w:val="Header"/>
+    </w:pPr>
+  </w:p>
+</w:hdr>
+</file>
+
+<file path=word/header9.xml><?xml version="1.0" encoding="utf-8"?>
+<w:hdr xmlns:wpc="http://schemas.microsoft.com/office/word/2010/wordprocessingCanvas" xmlns:cx="http://schemas.microsoft.com/office/drawing/2014/chartex" xmlns:cx1="http://schemas.microsoft.com/office/drawing/2015/9/8/chartex" xmlns:cx2="http://schemas.microsoft.com/office/drawing/2015/10/21/chartex" xmlns:cx3="http://schemas.microsoft.com/office/drawing/2016/5/9/chartex" xmlns:cx4="http://schemas.microsoft.com/office/drawing/2016/5/10/chartex" xmlns:cx5="http://schemas.microsoft.com/office/drawing/2016/5/11/chartex" xmlns:cx6="http://schemas.microsoft.com/office/drawing/2016/5/12/chartex" xmlns:cx7="http://schemas.microsoft.com/office/drawing/2016/5/13/chartex" xmlns:cx8="http://schemas.microsoft.com/office/drawing/2016/5/14/chartex" xmlns:mc="http://schemas.openxmlformats.org/markup-compatibility/2006" xmlns:aink="http://schemas.microsoft.com/office/drawing/2016/ink" xmlns:am3d="http://schemas.microsoft.com/office/drawing/2017/model3d" xmlns:o="urn:schemas-microsoft-com:office:office" xmlns:oel="http://schemas.microsoft.com/office/2019/extlst" xmlns:r="http://schemas.openxmlformats.org/officeDocument/2006/relationships" xmlns:m="http://schemas.openxmlformats.org/officeDocument/2006/math" xmlns:v="urn:schemas-microsoft-com:vml" xmlns:wp14="http://schemas.microsoft.com/office/word/2010/wordprocessingDrawing" xmlns:wp="http://schemas.openxmlformats.org/drawingml/2006/wordprocessingDrawing" xmlns:w10="urn:schemas-microsoft-com:office:word" xmlns:w="http://schemas.openxmlformats.org/wordprocessingml/2006/main" xmlns:w14="http://schemas.microsoft.com/office/word/2010/wordml" xmlns:w15="http://schemas.microsoft.com/office/word/2012/wordml" xmlns:w16cex="http://schemas.microsoft.com/office/word/2018/wordml/cex" xmlns:w16cid="http://schemas.microsoft.com/office/word/2016/wordml/cid" xmlns:w16="http://schemas.microsoft.com/office/word/2018/wordml" xmlns:w16du="http://schemas.microsoft.com/office/word/2023/wordml/word16du" xmlns:w16sdtdh="http://schemas.microsoft.com/office/word/2020/wordml/sdtdatahash" xmlns:w16se="http://schemas.microsoft.com/office/word/2015/wordml/symex" xmlns:wpg="http://schemas.microsoft.com/office/word/2010/wordprocessingGroup" xmlns:wpi="http://schemas.microsoft.com/office/word/2010/wordprocessingInk" xmlns:wne="http://schemas.microsoft.com/office/word/2006/wordml" xmlns:wps="http://schemas.microsoft.com/office/word/2010/wordprocessingShape" mc:Ignorable="w14 w15 w16se w16cid w16 w16cex w16sdtdh wp14">
+  <w:tbl>
+    <w:tblPr>
+      <w:tblW w:w="0" w:type="auto"/>
+      <w:tblLayout w:type="fixed"/>
+      <w:tblLook w:val="06A0" w:firstRow="1" w:lastRow="0" w:firstColumn="1" w:lastColumn="0" w:noHBand="1" w:noVBand="1"/>
+    </w:tblPr>
+    <w:tblGrid>
+      <w:gridCol w:w="3020"/>
+      <w:gridCol w:w="3020"/>
+      <w:gridCol w:w="3020"/>
+    </w:tblGrid>
+    <w:tr>
+      <w:trPr>
+        <w:trHeight w:val="300"/>
+      </w:trPr>
+      <w:tc>
+        <w:tcPr>
+          <w:tcW w:w="3020" w:type="dxa"/>
+        </w:tcPr>
+        <w:p>
+          <w:pPr>
+            <w:pStyle w:val="Header"/>
+            <w:ind w:left="-115"/>
+            <w:jc w:val="left"/>
+          </w:pPr>
+        </w:p>
+      </w:tc>
+      <w:tc>
+        <w:tcPr>
+          <w:tcW w:w="3020" w:type="dxa"/>
+        </w:tcPr>
+        <w:p>
+          <w:pPr>
+            <w:pStyle w:val="Header"/>
+            <w:jc w:val="center"/>
+          </w:pPr>
+        </w:p>
+      </w:tc>
+      <w:tc>
+        <w:tcPr>
+          <w:tcW w:w="3020" w:type="dxa"/>
+        </w:tcPr>
+        <w:p>
+          <w:pPr>
+            <w:pStyle w:val="Header"/>
+            <w:ind w:right="-115"/>
+            <w:jc w:val="right"/>
+          </w:pPr>
+        </w:p>
+      </w:tc>
+    </w:tr>
+  </w:tbl>
+  <w:p>
+    <w:pPr>
+      <w:pStyle w:val="Header"/>
     </w:pPr>
   </w:p>
 </w:hdr>
@@ -9372,6 +14172,92 @@
     </w:lvl>
   </w:abstractNum>
   <w:abstractNum w:abstractNumId="29" w15:restartNumberingAfterBreak="0">
+    <w:nsid w:val="50B57018"/>
+    <w:multiLevelType w:val="hybridMultilevel"/>
+    <w:tmpl w:val="0BC6225C"/>
+    <w:lvl w:ilvl="0" w:tplc="04160019">
+      <w:start w:val="1"/>
+      <w:numFmt w:val="lowerLetter"/>
+      <w:lvlText w:val="%1."/>
+      <w:lvlJc w:val="left"/>
+      <w:pPr>
+        <w:ind w:left="720" w:hanging="360"/>
+      </w:pPr>
+    </w:lvl>
+    <w:lvl w:ilvl="1" w:tplc="04160019" w:tentative="1">
+      <w:start w:val="1"/>
+      <w:numFmt w:val="lowerLetter"/>
+      <w:lvlText w:val="%2."/>
+      <w:lvlJc w:val="left"/>
+      <w:pPr>
+        <w:ind w:left="1440" w:hanging="360"/>
+      </w:pPr>
+    </w:lvl>
+    <w:lvl w:ilvl="2" w:tplc="0416001B" w:tentative="1">
+      <w:start w:val="1"/>
+      <w:numFmt w:val="lowerRoman"/>
+      <w:lvlText w:val="%3."/>
+      <w:lvlJc w:val="right"/>
+      <w:pPr>
+        <w:ind w:left="2160" w:hanging="180"/>
+      </w:pPr>
+    </w:lvl>
+    <w:lvl w:ilvl="3" w:tplc="0416000F" w:tentative="1">
+      <w:start w:val="1"/>
+      <w:numFmt w:val="decimal"/>
+      <w:lvlText w:val="%4."/>
+      <w:lvlJc w:val="left"/>
+      <w:pPr>
+        <w:ind w:left="2880" w:hanging="360"/>
+      </w:pPr>
+    </w:lvl>
+    <w:lvl w:ilvl="4" w:tplc="04160019" w:tentative="1">
+      <w:start w:val="1"/>
+      <w:numFmt w:val="lowerLetter"/>
+      <w:lvlText w:val="%5."/>
+      <w:lvlJc w:val="left"/>
+      <w:pPr>
+        <w:ind w:left="3600" w:hanging="360"/>
+      </w:pPr>
+    </w:lvl>
+    <w:lvl w:ilvl="5" w:tplc="0416001B" w:tentative="1">
+      <w:start w:val="1"/>
+      <w:numFmt w:val="lowerRoman"/>
+      <w:lvlText w:val="%6."/>
+      <w:lvlJc w:val="right"/>
+      <w:pPr>
+        <w:ind w:left="4320" w:hanging="180"/>
+      </w:pPr>
+    </w:lvl>
+    <w:lvl w:ilvl="6" w:tplc="0416000F" w:tentative="1">
+      <w:start w:val="1"/>
+      <w:numFmt w:val="decimal"/>
+      <w:lvlText w:val="%7."/>
+      <w:lvlJc w:val="left"/>
+      <w:pPr>
+        <w:ind w:left="5040" w:hanging="360"/>
+      </w:pPr>
+    </w:lvl>
+    <w:lvl w:ilvl="7" w:tplc="04160019" w:tentative="1">
+      <w:start w:val="1"/>
+      <w:numFmt w:val="lowerLetter"/>
+      <w:lvlText w:val="%8."/>
+      <w:lvlJc w:val="left"/>
+      <w:pPr>
+        <w:ind w:left="5760" w:hanging="360"/>
+      </w:pPr>
+    </w:lvl>
+    <w:lvl w:ilvl="8" w:tplc="0416001B" w:tentative="1">
+      <w:start w:val="1"/>
+      <w:numFmt w:val="lowerRoman"/>
+      <w:lvlText w:val="%9."/>
+      <w:lvlJc w:val="right"/>
+      <w:pPr>
+        <w:ind w:left="6480" w:hanging="180"/>
+      </w:pPr>
+    </w:lvl>
+  </w:abstractNum>
+  <w:abstractNum w:abstractNumId="30" w15:restartNumberingAfterBreak="0">
     <w:nsid w:val="595F5842"/>
     <w:multiLevelType w:val="hybridMultilevel"/>
     <w:tmpl w:val="545E0628"/>
@@ -9511,7 +14397,7 @@
       </w:rPr>
     </w:lvl>
   </w:abstractNum>
-  <w:abstractNum w:abstractNumId="30" w15:restartNumberingAfterBreak="0">
+  <w:abstractNum w:abstractNumId="31" w15:restartNumberingAfterBreak="0">
     <w:nsid w:val="5C115167"/>
     <w:multiLevelType w:val="hybridMultilevel"/>
     <w:tmpl w:val="58FE8FA8"/>
@@ -9597,7 +14483,7 @@
       </w:pPr>
     </w:lvl>
   </w:abstractNum>
-  <w:abstractNum w:abstractNumId="31" w15:restartNumberingAfterBreak="0">
+  <w:abstractNum w:abstractNumId="32" w15:restartNumberingAfterBreak="0">
     <w:nsid w:val="5E594E6F"/>
     <w:multiLevelType w:val="hybridMultilevel"/>
     <w:tmpl w:val="09BA6F00"/>
@@ -9710,7 +14596,7 @@
       </w:rPr>
     </w:lvl>
   </w:abstractNum>
-  <w:abstractNum w:abstractNumId="32" w15:restartNumberingAfterBreak="0">
+  <w:abstractNum w:abstractNumId="33" w15:restartNumberingAfterBreak="0">
     <w:nsid w:val="5E761720"/>
     <w:multiLevelType w:val="hybridMultilevel"/>
     <w:tmpl w:val="A1526644"/>
@@ -9823,7 +14709,7 @@
       </w:pPr>
     </w:lvl>
   </w:abstractNum>
-  <w:abstractNum w:abstractNumId="33" w15:restartNumberingAfterBreak="0">
+  <w:abstractNum w:abstractNumId="34" w15:restartNumberingAfterBreak="0">
     <w:nsid w:val="5E872BF4"/>
     <w:multiLevelType w:val="multilevel"/>
     <w:tmpl w:val="04160025"/>
@@ -9909,7 +14795,7 @@
       </w:pPr>
     </w:lvl>
   </w:abstractNum>
-  <w:abstractNum w:abstractNumId="34" w15:restartNumberingAfterBreak="0">
+  <w:abstractNum w:abstractNumId="35" w15:restartNumberingAfterBreak="0">
     <w:nsid w:val="64A4271B"/>
     <w:multiLevelType w:val="hybridMultilevel"/>
     <w:tmpl w:val="FF143574"/>
@@ -9995,7 +14881,7 @@
       </w:pPr>
     </w:lvl>
   </w:abstractNum>
-  <w:abstractNum w:abstractNumId="35" w15:restartNumberingAfterBreak="0">
+  <w:abstractNum w:abstractNumId="36" w15:restartNumberingAfterBreak="0">
     <w:nsid w:val="663260C1"/>
     <w:multiLevelType w:val="hybridMultilevel"/>
     <w:tmpl w:val="D0C8422E"/>
@@ -10084,7 +14970,7 @@
       </w:pPr>
     </w:lvl>
   </w:abstractNum>
-  <w:abstractNum w:abstractNumId="36" w15:restartNumberingAfterBreak="0">
+  <w:abstractNum w:abstractNumId="37" w15:restartNumberingAfterBreak="0">
     <w:nsid w:val="685F40F3"/>
     <w:multiLevelType w:val="multilevel"/>
     <w:tmpl w:val="1C58C178"/>
@@ -10200,7 +15086,93 @@
       </w:rPr>
     </w:lvl>
   </w:abstractNum>
-  <w:abstractNum w:abstractNumId="37" w15:restartNumberingAfterBreak="0">
+  <w:abstractNum w:abstractNumId="38" w15:restartNumberingAfterBreak="0">
+    <w:nsid w:val="686821D6"/>
+    <w:multiLevelType w:val="hybridMultilevel"/>
+    <w:tmpl w:val="2C0AC81A"/>
+    <w:lvl w:ilvl="0" w:tplc="04160017">
+      <w:start w:val="1"/>
+      <w:numFmt w:val="lowerLetter"/>
+      <w:lvlText w:val="%1)"/>
+      <w:lvlJc w:val="left"/>
+      <w:pPr>
+        <w:ind w:left="720" w:hanging="360"/>
+      </w:pPr>
+    </w:lvl>
+    <w:lvl w:ilvl="1" w:tplc="FFFFFFFF" w:tentative="1">
+      <w:start w:val="1"/>
+      <w:numFmt w:val="lowerLetter"/>
+      <w:lvlText w:val="%2."/>
+      <w:lvlJc w:val="left"/>
+      <w:pPr>
+        <w:ind w:left="1440" w:hanging="360"/>
+      </w:pPr>
+    </w:lvl>
+    <w:lvl w:ilvl="2" w:tplc="FFFFFFFF" w:tentative="1">
+      <w:start w:val="1"/>
+      <w:numFmt w:val="lowerRoman"/>
+      <w:lvlText w:val="%3."/>
+      <w:lvlJc w:val="right"/>
+      <w:pPr>
+        <w:ind w:left="2160" w:hanging="180"/>
+      </w:pPr>
+    </w:lvl>
+    <w:lvl w:ilvl="3" w:tplc="FFFFFFFF" w:tentative="1">
+      <w:start w:val="1"/>
+      <w:numFmt w:val="decimal"/>
+      <w:lvlText w:val="%4."/>
+      <w:lvlJc w:val="left"/>
+      <w:pPr>
+        <w:ind w:left="2880" w:hanging="360"/>
+      </w:pPr>
+    </w:lvl>
+    <w:lvl w:ilvl="4" w:tplc="FFFFFFFF" w:tentative="1">
+      <w:start w:val="1"/>
+      <w:numFmt w:val="lowerLetter"/>
+      <w:lvlText w:val="%5."/>
+      <w:lvlJc w:val="left"/>
+      <w:pPr>
+        <w:ind w:left="3600" w:hanging="360"/>
+      </w:pPr>
+    </w:lvl>
+    <w:lvl w:ilvl="5" w:tplc="FFFFFFFF" w:tentative="1">
+      <w:start w:val="1"/>
+      <w:numFmt w:val="lowerRoman"/>
+      <w:lvlText w:val="%6."/>
+      <w:lvlJc w:val="right"/>
+      <w:pPr>
+        <w:ind w:left="4320" w:hanging="180"/>
+      </w:pPr>
+    </w:lvl>
+    <w:lvl w:ilvl="6" w:tplc="FFFFFFFF" w:tentative="1">
+      <w:start w:val="1"/>
+      <w:numFmt w:val="decimal"/>
+      <w:lvlText w:val="%7."/>
+      <w:lvlJc w:val="left"/>
+      <w:pPr>
+        <w:ind w:left="5040" w:hanging="360"/>
+      </w:pPr>
+    </w:lvl>
+    <w:lvl w:ilvl="7" w:tplc="FFFFFFFF" w:tentative="1">
+      <w:start w:val="1"/>
+      <w:numFmt w:val="lowerLetter"/>
+      <w:lvlText w:val="%8."/>
+      <w:lvlJc w:val="left"/>
+      <w:pPr>
+        <w:ind w:left="5760" w:hanging="360"/>
+      </w:pPr>
+    </w:lvl>
+    <w:lvl w:ilvl="8" w:tplc="FFFFFFFF" w:tentative="1">
+      <w:start w:val="1"/>
+      <w:numFmt w:val="lowerRoman"/>
+      <w:lvlText w:val="%9."/>
+      <w:lvlJc w:val="right"/>
+      <w:pPr>
+        <w:ind w:left="6480" w:hanging="180"/>
+      </w:pPr>
+    </w:lvl>
+  </w:abstractNum>
+  <w:abstractNum w:abstractNumId="39" w15:restartNumberingAfterBreak="0">
     <w:nsid w:val="691C28BF"/>
     <w:multiLevelType w:val="hybridMultilevel"/>
     <w:tmpl w:val="9DBA73E8"/>
@@ -10286,7 +15258,7 @@
       </w:pPr>
     </w:lvl>
   </w:abstractNum>
-  <w:abstractNum w:abstractNumId="38" w15:restartNumberingAfterBreak="0">
+  <w:abstractNum w:abstractNumId="40" w15:restartNumberingAfterBreak="0">
     <w:nsid w:val="6A697C8C"/>
     <w:multiLevelType w:val="hybridMultilevel"/>
     <w:tmpl w:val="D12408C4"/>
@@ -10399,7 +15371,7 @@
       </w:rPr>
     </w:lvl>
   </w:abstractNum>
-  <w:abstractNum w:abstractNumId="39" w15:restartNumberingAfterBreak="0">
+  <w:abstractNum w:abstractNumId="41" w15:restartNumberingAfterBreak="0">
     <w:nsid w:val="6B055DA0"/>
     <w:multiLevelType w:val="hybridMultilevel"/>
     <w:tmpl w:val="A6F694E6"/>
@@ -10515,7 +15487,7 @@
       </w:pPr>
     </w:lvl>
   </w:abstractNum>
-  <w:abstractNum w:abstractNumId="40" w15:restartNumberingAfterBreak="0">
+  <w:abstractNum w:abstractNumId="42" w15:restartNumberingAfterBreak="0">
     <w:nsid w:val="6C0F5403"/>
     <w:multiLevelType w:val="hybridMultilevel"/>
     <w:tmpl w:val="925C4414"/>
@@ -10601,7 +15573,7 @@
       </w:pPr>
     </w:lvl>
   </w:abstractNum>
-  <w:abstractNum w:abstractNumId="41" w15:restartNumberingAfterBreak="0">
+  <w:abstractNum w:abstractNumId="43" w15:restartNumberingAfterBreak="0">
     <w:nsid w:val="6F83339A"/>
     <w:multiLevelType w:val="hybridMultilevel"/>
     <w:tmpl w:val="ADBC916A"/>
@@ -10714,7 +15686,96 @@
       </w:rPr>
     </w:lvl>
   </w:abstractNum>
-  <w:abstractNum w:abstractNumId="42" w15:restartNumberingAfterBreak="0">
+  <w:abstractNum w:abstractNumId="44" w15:restartNumberingAfterBreak="0">
+    <w:nsid w:val="6FE15C4C"/>
+    <w:multiLevelType w:val="hybridMultilevel"/>
+    <w:tmpl w:val="2A6A8D42"/>
+    <w:lvl w:ilvl="0" w:tplc="74AC8F2C">
+      <w:start w:val="1"/>
+      <w:numFmt w:val="lowerLetter"/>
+      <w:lvlText w:val="%1)"/>
+      <w:lvlJc w:val="left"/>
+      <w:pPr>
+        <w:ind w:left="720" w:hanging="360"/>
+      </w:pPr>
+      <w:rPr>
+        <w:rFonts w:hint="default"/>
+      </w:rPr>
+    </w:lvl>
+    <w:lvl w:ilvl="1" w:tplc="04160019" w:tentative="1">
+      <w:start w:val="1"/>
+      <w:numFmt w:val="lowerLetter"/>
+      <w:lvlText w:val="%2."/>
+      <w:lvlJc w:val="left"/>
+      <w:pPr>
+        <w:ind w:left="1440" w:hanging="360"/>
+      </w:pPr>
+    </w:lvl>
+    <w:lvl w:ilvl="2" w:tplc="0416001B" w:tentative="1">
+      <w:start w:val="1"/>
+      <w:numFmt w:val="lowerRoman"/>
+      <w:lvlText w:val="%3."/>
+      <w:lvlJc w:val="right"/>
+      <w:pPr>
+        <w:ind w:left="2160" w:hanging="180"/>
+      </w:pPr>
+    </w:lvl>
+    <w:lvl w:ilvl="3" w:tplc="0416000F" w:tentative="1">
+      <w:start w:val="1"/>
+      <w:numFmt w:val="decimal"/>
+      <w:lvlText w:val="%4."/>
+      <w:lvlJc w:val="left"/>
+      <w:pPr>
+        <w:ind w:left="2880" w:hanging="360"/>
+      </w:pPr>
+    </w:lvl>
+    <w:lvl w:ilvl="4" w:tplc="04160019" w:tentative="1">
+      <w:start w:val="1"/>
+      <w:numFmt w:val="lowerLetter"/>
+      <w:lvlText w:val="%5."/>
+      <w:lvlJc w:val="left"/>
+      <w:pPr>
+        <w:ind w:left="3600" w:hanging="360"/>
+      </w:pPr>
+    </w:lvl>
+    <w:lvl w:ilvl="5" w:tplc="0416001B" w:tentative="1">
+      <w:start w:val="1"/>
+      <w:numFmt w:val="lowerRoman"/>
+      <w:lvlText w:val="%6."/>
+      <w:lvlJc w:val="right"/>
+      <w:pPr>
+        <w:ind w:left="4320" w:hanging="180"/>
+      </w:pPr>
+    </w:lvl>
+    <w:lvl w:ilvl="6" w:tplc="0416000F" w:tentative="1">
+      <w:start w:val="1"/>
+      <w:numFmt w:val="decimal"/>
+      <w:lvlText w:val="%7."/>
+      <w:lvlJc w:val="left"/>
+      <w:pPr>
+        <w:ind w:left="5040" w:hanging="360"/>
+      </w:pPr>
+    </w:lvl>
+    <w:lvl w:ilvl="7" w:tplc="04160019" w:tentative="1">
+      <w:start w:val="1"/>
+      <w:numFmt w:val="lowerLetter"/>
+      <w:lvlText w:val="%8."/>
+      <w:lvlJc w:val="left"/>
+      <w:pPr>
+        <w:ind w:left="5760" w:hanging="360"/>
+      </w:pPr>
+    </w:lvl>
+    <w:lvl w:ilvl="8" w:tplc="0416001B" w:tentative="1">
+      <w:start w:val="1"/>
+      <w:numFmt w:val="lowerRoman"/>
+      <w:lvlText w:val="%9."/>
+      <w:lvlJc w:val="right"/>
+      <w:pPr>
+        <w:ind w:left="6480" w:hanging="180"/>
+      </w:pPr>
+    </w:lvl>
+  </w:abstractNum>
+  <w:abstractNum w:abstractNumId="45" w15:restartNumberingAfterBreak="0">
     <w:nsid w:val="77AB3B00"/>
     <w:multiLevelType w:val="hybridMultilevel"/>
     <w:tmpl w:val="600E528A"/>
@@ -10800,7 +15861,7 @@
       </w:pPr>
     </w:lvl>
   </w:abstractNum>
-  <w:abstractNum w:abstractNumId="43" w15:restartNumberingAfterBreak="0">
+  <w:abstractNum w:abstractNumId="46" w15:restartNumberingAfterBreak="0">
     <w:nsid w:val="7A5C7816"/>
     <w:multiLevelType w:val="multilevel"/>
     <w:tmpl w:val="04160025"/>
@@ -10886,7 +15947,7 @@
       </w:pPr>
     </w:lvl>
   </w:abstractNum>
-  <w:abstractNum w:abstractNumId="44" w15:restartNumberingAfterBreak="0">
+  <w:abstractNum w:abstractNumId="47" w15:restartNumberingAfterBreak="0">
     <w:nsid w:val="7D903E80"/>
     <w:multiLevelType w:val="hybridMultilevel"/>
     <w:tmpl w:val="02083BA8"/>
@@ -10976,22 +16037,22 @@
     <w:abstractNumId w:val="26"/>
   </w:num>
   <w:num w:numId="2" w16cid:durableId="519121587">
-    <w:abstractNumId w:val="36"/>
+    <w:abstractNumId w:val="37"/>
   </w:num>
   <w:num w:numId="3" w16cid:durableId="884833070">
-    <w:abstractNumId w:val="29"/>
+    <w:abstractNumId w:val="30"/>
   </w:num>
   <w:num w:numId="4" w16cid:durableId="651252005">
-    <w:abstractNumId w:val="32"/>
+    <w:abstractNumId w:val="33"/>
   </w:num>
   <w:num w:numId="5" w16cid:durableId="1785810361">
     <w:abstractNumId w:val="19"/>
   </w:num>
   <w:num w:numId="6" w16cid:durableId="572352657">
-    <w:abstractNumId w:val="33"/>
+    <w:abstractNumId w:val="34"/>
   </w:num>
   <w:num w:numId="7" w16cid:durableId="1611349774">
-    <w:abstractNumId w:val="43"/>
+    <w:abstractNumId w:val="46"/>
   </w:num>
   <w:num w:numId="8" w16cid:durableId="1326712684">
     <w:abstractNumId w:val="16"/>
@@ -11036,25 +16097,25 @@
     <w:abstractNumId w:val="11"/>
   </w:num>
   <w:num w:numId="13" w16cid:durableId="752118996">
-    <w:abstractNumId w:val="41"/>
+    <w:abstractNumId w:val="43"/>
   </w:num>
   <w:num w:numId="14" w16cid:durableId="1629970360">
     <w:abstractNumId w:val="23"/>
   </w:num>
   <w:num w:numId="15" w16cid:durableId="1354066312">
-    <w:abstractNumId w:val="31"/>
+    <w:abstractNumId w:val="32"/>
   </w:num>
   <w:num w:numId="16" w16cid:durableId="1787888432">
     <w:abstractNumId w:val="4"/>
   </w:num>
   <w:num w:numId="17" w16cid:durableId="1387682664">
-    <w:abstractNumId w:val="40"/>
+    <w:abstractNumId w:val="42"/>
   </w:num>
   <w:num w:numId="18" w16cid:durableId="92480686">
     <w:abstractNumId w:val="3"/>
   </w:num>
   <w:num w:numId="19" w16cid:durableId="786464327">
-    <w:abstractNumId w:val="37"/>
+    <w:abstractNumId w:val="39"/>
   </w:num>
   <w:num w:numId="20" w16cid:durableId="1754282292">
     <w:abstractNumId w:val="24"/>
@@ -11063,7 +16124,7 @@
     <w:abstractNumId w:val="6"/>
   </w:num>
   <w:num w:numId="22" w16cid:durableId="839544549">
-    <w:abstractNumId w:val="34"/>
+    <w:abstractNumId w:val="35"/>
   </w:num>
   <w:num w:numId="23" w16cid:durableId="834152898">
     <w:abstractNumId w:val="12"/>
@@ -11072,7 +16133,7 @@
     <w:abstractNumId w:val="14"/>
   </w:num>
   <w:num w:numId="25" w16cid:durableId="23017803">
-    <w:abstractNumId w:val="30"/>
+    <w:abstractNumId w:val="31"/>
   </w:num>
   <w:num w:numId="26" w16cid:durableId="558174492">
     <w:abstractNumId w:val="18"/>
@@ -11099,7 +16160,7 @@
     <w:abstractNumId w:val="13"/>
   </w:num>
   <w:num w:numId="34" w16cid:durableId="823085162">
-    <w:abstractNumId w:val="39"/>
+    <w:abstractNumId w:val="41"/>
   </w:num>
   <w:num w:numId="35" w16cid:durableId="1421216401">
     <w:abstractNumId w:val="9"/>
@@ -11108,13 +16169,13 @@
     <w:abstractNumId w:val="5"/>
   </w:num>
   <w:num w:numId="37" w16cid:durableId="1401631288">
-    <w:abstractNumId w:val="42"/>
+    <w:abstractNumId w:val="45"/>
   </w:num>
   <w:num w:numId="38" w16cid:durableId="797333750">
     <w:abstractNumId w:val="25"/>
   </w:num>
   <w:num w:numId="39" w16cid:durableId="469829790">
-    <w:abstractNumId w:val="44"/>
+    <w:abstractNumId w:val="47"/>
   </w:num>
   <w:num w:numId="40" w16cid:durableId="829255603">
     <w:abstractNumId w:val="10"/>
@@ -11123,7 +16184,7 @@
     <w:abstractNumId w:val="27"/>
   </w:num>
   <w:num w:numId="42" w16cid:durableId="132406128">
-    <w:abstractNumId w:val="35"/>
+    <w:abstractNumId w:val="36"/>
   </w:num>
   <w:num w:numId="43" w16cid:durableId="180632490">
     <w:abstractNumId w:val="2"/>
@@ -11135,9 +16196,26 @@
     <w:abstractNumId w:val="20"/>
   </w:num>
   <w:num w:numId="46" w16cid:durableId="1336568538">
+    <w:abstractNumId w:val="40"/>
+  </w:num>
+  <w:num w:numId="47" w16cid:durableId="1282807197">
+    <w:abstractNumId w:val="29"/>
+  </w:num>
+  <w:num w:numId="48" w16cid:durableId="1047528217">
     <w:abstractNumId w:val="38"/>
   </w:num>
+  <w:num w:numId="49" w16cid:durableId="833570059">
+    <w:abstractNumId w:val="44"/>
+  </w:num>
 </w:numbering>
+</file>
+
+<file path=word/people.xml><?xml version="1.0" encoding="utf-8"?>
+<w15:people xmlns:wpc="http://schemas.microsoft.com/office/word/2010/wordprocessingCanvas" xmlns:cx="http://schemas.microsoft.com/office/drawing/2014/chartex" xmlns:cx1="http://schemas.microsoft.com/office/drawing/2015/9/8/chartex" xmlns:cx2="http://schemas.microsoft.com/office/drawing/2015/10/21/chartex" xmlns:cx3="http://schemas.microsoft.com/office/drawing/2016/5/9/chartex" xmlns:cx4="http://schemas.microsoft.com/office/drawing/2016/5/10/chartex" xmlns:cx5="http://schemas.microsoft.com/office/drawing/2016/5/11/chartex" xmlns:cx6="http://schemas.microsoft.com/office/drawing/2016/5/12/chartex" xmlns:cx7="http://schemas.microsoft.com/office/drawing/2016/5/13/chartex" xmlns:cx8="http://schemas.microsoft.com/office/drawing/2016/5/14/chartex" xmlns:mc="http://schemas.openxmlformats.org/markup-compatibility/2006" xmlns:aink="http://schemas.microsoft.com/office/drawing/2016/ink" xmlns:am3d="http://schemas.microsoft.com/office/drawing/2017/model3d" xmlns:o="urn:schemas-microsoft-com:office:office" xmlns:oel="http://schemas.microsoft.com/office/2019/extlst" xmlns:r="http://schemas.openxmlformats.org/officeDocument/2006/relationships" xmlns:m="http://schemas.openxmlformats.org/officeDocument/2006/math" xmlns:v="urn:schemas-microsoft-com:vml" xmlns:wp14="http://schemas.microsoft.com/office/word/2010/wordprocessingDrawing" xmlns:wp="http://schemas.openxmlformats.org/drawingml/2006/wordprocessingDrawing" xmlns:w10="urn:schemas-microsoft-com:office:word" xmlns:w="http://schemas.openxmlformats.org/wordprocessingml/2006/main" xmlns:w14="http://schemas.microsoft.com/office/word/2010/wordml" xmlns:w15="http://schemas.microsoft.com/office/word/2012/wordml" xmlns:w16cex="http://schemas.microsoft.com/office/word/2018/wordml/cex" xmlns:w16cid="http://schemas.microsoft.com/office/word/2016/wordml/cid" xmlns:w16="http://schemas.microsoft.com/office/word/2018/wordml" xmlns:w16du="http://schemas.microsoft.com/office/word/2023/wordml/word16du" xmlns:w16sdtdh="http://schemas.microsoft.com/office/word/2020/wordml/sdtdatahash" xmlns:w16se="http://schemas.microsoft.com/office/word/2015/wordml/symex" xmlns:wpg="http://schemas.microsoft.com/office/word/2010/wordprocessingGroup" xmlns:wpi="http://schemas.microsoft.com/office/word/2010/wordprocessingInk" xmlns:wne="http://schemas.microsoft.com/office/word/2006/wordml" xmlns:wps="http://schemas.microsoft.com/office/word/2010/wordprocessingShape" mc:Ignorable="w14 w15 w16se w16cid w16 w16cex w16sdtdh wp14">
+  <w15:person w15:author="RODRIGO  MACHADO PEDREIRA">
+    <w15:presenceInfo w15:providerId="AD" w15:userId="S::18.01569-7@maua.br::4417247e-1a98-4009-b54c-ba7503a6a21a"/>
+  </w15:person>
+</w15:people>
 </file>
 
 <file path=word/styles.xml><?xml version="1.0" encoding="utf-8"?>
@@ -11159,7 +16237,7 @@
   </w:docDefaults>
   <w:latentStyles w:defLockedState="0" w:defUIPriority="99" w:defSemiHidden="0" w:defUnhideWhenUsed="0" w:defQFormat="0" w:count="376">
     <w:lsdException w:name="Normal" w:uiPriority="0" w:qFormat="1"/>
-    <w:lsdException w:name="heading 1" w:qFormat="1"/>
+    <w:lsdException w:name="heading 1" w:uiPriority="9" w:qFormat="1"/>
     <w:lsdException w:name="heading 2" w:semiHidden="1" w:uiPriority="0" w:unhideWhenUsed="1" w:qFormat="1"/>
     <w:lsdException w:name="heading 3" w:semiHidden="1" w:uiPriority="0" w:unhideWhenUsed="1" w:qFormat="1"/>
     <w:lsdException w:name="heading 4" w:semiHidden="1" w:unhideWhenUsed="1" w:qFormat="1"/>
@@ -11553,7 +16631,7 @@
     <w:basedOn w:val="Normal"/>
     <w:next w:val="Normal"/>
     <w:link w:val="Heading1Char"/>
-    <w:uiPriority w:val="99"/>
+    <w:uiPriority w:val="9"/>
     <w:qFormat/>
     <w:rsid w:val="00F13B49"/>
     <w:pPr>
@@ -11806,7 +16884,7 @@
     <w:name w:val="Heading 1 Char"/>
     <w:basedOn w:val="DefaultParagraphFont"/>
     <w:link w:val="Heading1"/>
-    <w:uiPriority w:val="99"/>
+    <w:uiPriority w:val="9"/>
     <w:rsid w:val="00F13B49"/>
     <w:rPr>
       <w:rFonts w:ascii="Calibri" w:eastAsiaTheme="majorEastAsia" w:hAnsi="Calibri" w:cstheme="majorBidi"/>
@@ -12261,7 +17339,6 @@
     <w:basedOn w:val="Normal"/>
     <w:link w:val="CommentTextChar"/>
     <w:uiPriority w:val="99"/>
-    <w:semiHidden/>
     <w:unhideWhenUsed/>
     <w:rsid w:val="007E73D0"/>
     <w:rPr>
@@ -12275,7 +17352,6 @@
     <w:basedOn w:val="DefaultParagraphFont"/>
     <w:link w:val="CommentText"/>
     <w:uiPriority w:val="99"/>
-    <w:semiHidden/>
     <w:rsid w:val="007E73D0"/>
     <w:rPr>
       <w:rFonts w:ascii="Calibri" w:eastAsiaTheme="minorHAnsi" w:hAnsi="Calibri"/>
@@ -12730,12 +17806,12 @@
     <w:name w:val="Referências"/>
     <w:basedOn w:val="Normal"/>
     <w:qFormat/>
-    <w:rsid w:val="00926408"/>
+    <w:rsid w:val="00DD7D2E"/>
     <w:pPr>
       <w:spacing w:after="240" w:line="240" w:lineRule="auto"/>
     </w:pPr>
     <w:rPr>
-      <w:rFonts w:asciiTheme="minorHAnsi" w:eastAsia="Times New Roman" w:hAnsiTheme="minorHAnsi" w:cs="Times New Roman"/>
+      <w:rFonts w:eastAsia="Times New Roman" w:cs="Times New Roman"/>
       <w:szCs w:val="24"/>
       <w:lang w:eastAsia="pt-BR"/>
     </w:rPr>
@@ -12812,7 +17888,835 @@
       <w:rFonts w:ascii="Calibri" w:hAnsi="Calibri"/>
     </w:rPr>
   </w:style>
+  <w:style w:type="character" w:styleId="UnresolvedMention">
+    <w:name w:val="Unresolved Mention"/>
+    <w:basedOn w:val="DefaultParagraphFont"/>
+    <w:uiPriority w:val="99"/>
+    <w:semiHidden/>
+    <w:unhideWhenUsed/>
+    <w:rsid w:val="0035415D"/>
+    <w:rPr>
+      <w:color w:val="605E5C"/>
+      <w:shd w:val="clear" w:color="auto" w:fill="E1DFDD"/>
+    </w:rPr>
+  </w:style>
 </w:styles>
+</file>
+
+<file path=word/glossary/document.xml><?xml version="1.0" encoding="utf-8"?>
+<w:glossaryDocument xmlns:wpc="http://schemas.microsoft.com/office/word/2010/wordprocessingCanvas" xmlns:cx="http://schemas.microsoft.com/office/drawing/2014/chartex" xmlns:cx1="http://schemas.microsoft.com/office/drawing/2015/9/8/chartex" xmlns:cx2="http://schemas.microsoft.com/office/drawing/2015/10/21/chartex" xmlns:cx3="http://schemas.microsoft.com/office/drawing/2016/5/9/chartex" xmlns:cx4="http://schemas.microsoft.com/office/drawing/2016/5/10/chartex" xmlns:cx5="http://schemas.microsoft.com/office/drawing/2016/5/11/chartex" xmlns:cx6="http://schemas.microsoft.com/office/drawing/2016/5/12/chartex" xmlns:cx7="http://schemas.microsoft.com/office/drawing/2016/5/13/chartex" xmlns:cx8="http://schemas.microsoft.com/office/drawing/2016/5/14/chartex" xmlns:mc="http://schemas.openxmlformats.org/markup-compatibility/2006" xmlns:aink="http://schemas.microsoft.com/office/drawing/2016/ink" xmlns:am3d="http://schemas.microsoft.com/office/drawing/2017/model3d" xmlns:o="urn:schemas-microsoft-com:office:office" xmlns:oel="http://schemas.microsoft.com/office/2019/extlst" xmlns:r="http://schemas.openxmlformats.org/officeDocument/2006/relationships" xmlns:m="http://schemas.openxmlformats.org/officeDocument/2006/math" xmlns:v="urn:schemas-microsoft-com:vml" xmlns:wp14="http://schemas.microsoft.com/office/word/2010/wordprocessingDrawing" xmlns:wp="http://schemas.openxmlformats.org/drawingml/2006/wordprocessingDrawing" xmlns:w10="urn:schemas-microsoft-com:office:word" xmlns:w="http://schemas.openxmlformats.org/wordprocessingml/2006/main" xmlns:w14="http://schemas.microsoft.com/office/word/2010/wordml" xmlns:w15="http://schemas.microsoft.com/office/word/2012/wordml" xmlns:w16cex="http://schemas.microsoft.com/office/word/2018/wordml/cex" xmlns:w16cid="http://schemas.microsoft.com/office/word/2016/wordml/cid" xmlns:w16="http://schemas.microsoft.com/office/word/2018/wordml" xmlns:w16du="http://schemas.microsoft.com/office/word/2023/wordml/word16du" xmlns:w16sdtdh="http://schemas.microsoft.com/office/word/2020/wordml/sdtdatahash" xmlns:w16se="http://schemas.microsoft.com/office/word/2015/wordml/symex" xmlns:wpg="http://schemas.microsoft.com/office/word/2010/wordprocessingGroup" xmlns:wpi="http://schemas.microsoft.com/office/word/2010/wordprocessingInk" xmlns:wne="http://schemas.microsoft.com/office/word/2006/wordml" xmlns:wps="http://schemas.microsoft.com/office/word/2010/wordprocessingShape" mc:Ignorable="w14 w15 w16se w16cid w16 w16cex w16sdtdh wp14">
+  <w:docParts>
+    <w:docPart>
+      <w:docPartPr>
+        <w:name w:val="4F1E919C6C3A4D9C972445CAD80832B0"/>
+        <w:category>
+          <w:name w:val="General"/>
+          <w:gallery w:val="placeholder"/>
+        </w:category>
+        <w:types>
+          <w:type w:val="bbPlcHdr"/>
+        </w:types>
+        <w:behaviors>
+          <w:behavior w:val="content"/>
+        </w:behaviors>
+        <w:guid w:val="{C002029B-6628-4BD5-A51E-5C7D7A570A9E}"/>
+      </w:docPartPr>
+      <w:docPartBody>
+        <w:p>
+          <w:r>
+            <w:rPr>
+              <w:rStyle w:val="PlaceholderText"/>
+            </w:rPr>
+            <w:t>[Title]</w:t>
+          </w:r>
+        </w:p>
+      </w:docPartBody>
+    </w:docPart>
+    <w:docPart>
+      <w:docPartPr>
+        <w:name w:val="B21774DF019D44D789C887FEB463CE08"/>
+        <w:category>
+          <w:name w:val="General"/>
+          <w:gallery w:val="placeholder"/>
+        </w:category>
+        <w:types>
+          <w:type w:val="bbPlcHdr"/>
+        </w:types>
+        <w:behaviors>
+          <w:behavior w:val="content"/>
+        </w:behaviors>
+        <w:guid w:val="{45702251-E0F3-46AA-9506-58D19107D761}"/>
+      </w:docPartPr>
+      <w:docPartBody>
+        <w:p>
+          <w:r>
+            <w:rPr>
+              <w:rStyle w:val="PlaceholderText"/>
+            </w:rPr>
+            <w:t>[Author]</w:t>
+          </w:r>
+        </w:p>
+      </w:docPartBody>
+    </w:docPart>
+    <w:docPart>
+      <w:docPartPr>
+        <w:name w:val="80FB2729318D48DD99906F37813D4364"/>
+        <w:category>
+          <w:name w:val="General"/>
+          <w:gallery w:val="placeholder"/>
+        </w:category>
+        <w:types>
+          <w:type w:val="bbPlcHdr"/>
+        </w:types>
+        <w:behaviors>
+          <w:behavior w:val="content"/>
+        </w:behaviors>
+        <w:guid w:val="{1F82C6CE-4399-4E2C-B2EF-E92D4E47031E}"/>
+      </w:docPartPr>
+      <w:docPartBody>
+        <w:p>
+          <w:r>
+            <w:rPr>
+              <w:rStyle w:val="PlaceholderText"/>
+            </w:rPr>
+            <w:t>[Author]</w:t>
+          </w:r>
+        </w:p>
+      </w:docPartBody>
+    </w:docPart>
+    <w:docPart>
+      <w:docPartPr>
+        <w:name w:val="65B8ADAB27624EB392F878F34C6329B2"/>
+        <w:category>
+          <w:name w:val="General"/>
+          <w:gallery w:val="placeholder"/>
+        </w:category>
+        <w:types>
+          <w:type w:val="bbPlcHdr"/>
+        </w:types>
+        <w:behaviors>
+          <w:behavior w:val="content"/>
+        </w:behaviors>
+        <w:guid w:val="{DD6FB6A0-2812-4923-8007-8C21594813C3}"/>
+      </w:docPartPr>
+      <w:docPartBody>
+        <w:p>
+          <w:r>
+            <w:rPr>
+              <w:rStyle w:val="PlaceholderText"/>
+            </w:rPr>
+            <w:t>[Title]</w:t>
+          </w:r>
+        </w:p>
+      </w:docPartBody>
+    </w:docPart>
+    <w:docPart>
+      <w:docPartPr>
+        <w:name w:val="D2D0F512FA5C4382A5E1C74232304B3C"/>
+        <w:category>
+          <w:name w:val="General"/>
+          <w:gallery w:val="placeholder"/>
+        </w:category>
+        <w:types>
+          <w:type w:val="bbPlcHdr"/>
+        </w:types>
+        <w:behaviors>
+          <w:behavior w:val="content"/>
+        </w:behaviors>
+        <w:guid w:val="{6973CBD8-C0A0-410E-A178-F29851028602}"/>
+      </w:docPartPr>
+      <w:docPartBody>
+        <w:p>
+          <w:r>
+            <w:rPr>
+              <w:rStyle w:val="PlaceholderText"/>
+            </w:rPr>
+            <w:t>[Manager]</w:t>
+          </w:r>
+        </w:p>
+      </w:docPartBody>
+    </w:docPart>
+    <w:docPart>
+      <w:docPartPr>
+        <w:name w:val="EA7E542A80A8417684E7ACFDA5AC0F83"/>
+        <w:category>
+          <w:name w:val="General"/>
+          <w:gallery w:val="placeholder"/>
+        </w:category>
+        <w:types>
+          <w:type w:val="bbPlcHdr"/>
+        </w:types>
+        <w:behaviors>
+          <w:behavior w:val="content"/>
+        </w:behaviors>
+        <w:guid w:val="{6D01AA04-C55B-4D81-9F3C-211C33667556}"/>
+      </w:docPartPr>
+      <w:docPartBody>
+        <w:p>
+          <w:r>
+            <w:rPr>
+              <w:rStyle w:val="PlaceholderText"/>
+            </w:rPr>
+            <w:t>[Author]</w:t>
+          </w:r>
+        </w:p>
+      </w:docPartBody>
+    </w:docPart>
+    <w:docPart>
+      <w:docPartPr>
+        <w:name w:val="872D21D4DC2546A1B790E0A0A5231532"/>
+        <w:category>
+          <w:name w:val="General"/>
+          <w:gallery w:val="placeholder"/>
+        </w:category>
+        <w:types>
+          <w:type w:val="bbPlcHdr"/>
+        </w:types>
+        <w:behaviors>
+          <w:behavior w:val="content"/>
+        </w:behaviors>
+        <w:guid w:val="{B39DA07B-183A-498B-84E4-D79F98DCA82A}"/>
+      </w:docPartPr>
+      <w:docPartBody>
+        <w:p>
+          <w:r>
+            <w:rPr>
+              <w:rStyle w:val="PlaceholderText"/>
+            </w:rPr>
+            <w:t>[Title]</w:t>
+          </w:r>
+        </w:p>
+      </w:docPartBody>
+    </w:docPart>
+    <w:docPart>
+      <w:docPartPr>
+        <w:name w:val="16A9A59CF45D436597271AAA66E9E540"/>
+        <w:category>
+          <w:name w:val="General"/>
+          <w:gallery w:val="placeholder"/>
+        </w:category>
+        <w:types>
+          <w:type w:val="bbPlcHdr"/>
+        </w:types>
+        <w:behaviors>
+          <w:behavior w:val="content"/>
+        </w:behaviors>
+        <w:guid w:val="{AF213B6D-3BA5-485E-8EB7-FD85B48DBE72}"/>
+      </w:docPartPr>
+      <w:docPartBody>
+        <w:p>
+          <w:r>
+            <w:rPr>
+              <w:rStyle w:val="PlaceholderText"/>
+            </w:rPr>
+            <w:t>[Manager]</w:t>
+          </w:r>
+        </w:p>
+      </w:docPartBody>
+    </w:docPart>
+    <w:docPart>
+      <w:docPartPr>
+        <w:name w:val="6FCF1ED509A8488583D21553745C565D"/>
+        <w:category>
+          <w:name w:val="General"/>
+          <w:gallery w:val="placeholder"/>
+        </w:category>
+        <w:types>
+          <w:type w:val="bbPlcHdr"/>
+        </w:types>
+        <w:behaviors>
+          <w:behavior w:val="content"/>
+        </w:behaviors>
+        <w:guid w:val="{FE72A4B3-1383-41C4-86B2-5C5BDF811DAB}"/>
+      </w:docPartPr>
+      <w:docPartBody>
+        <w:p>
+          <w:r>
+            <w:rPr>
+              <w:rStyle w:val="PlaceholderText"/>
+            </w:rPr>
+            <w:t>[Manager]</w:t>
+          </w:r>
+        </w:p>
+      </w:docPartBody>
+    </w:docPart>
+  </w:docParts>
+</w:glossaryDocument>
+</file>
+
+<file path=word/glossary/fontTable.xml><?xml version="1.0" encoding="utf-8"?>
+<w:fonts xmlns:mc="http://schemas.openxmlformats.org/markup-compatibility/2006" xmlns:r="http://schemas.openxmlformats.org/officeDocument/2006/relationships" xmlns:w="http://schemas.openxmlformats.org/wordprocessingml/2006/main" xmlns:w14="http://schemas.microsoft.com/office/word/2010/wordml" xmlns:w15="http://schemas.microsoft.com/office/word/2012/wordml" xmlns:w16cex="http://schemas.microsoft.com/office/word/2018/wordml/cex" xmlns:w16cid="http://schemas.microsoft.com/office/word/2016/wordml/cid" xmlns:w16="http://schemas.microsoft.com/office/word/2018/wordml" xmlns:w16sdtdh="http://schemas.microsoft.com/office/word/2020/wordml/sdtdatahash" xmlns:w16se="http://schemas.microsoft.com/office/word/2015/wordml/symex" mc:Ignorable="w14 w15 w16se w16cid w16 w16cex w16sdtdh">
+  <w:font w:name="Times New Roman">
+    <w:panose1 w:val="02020603050405020304"/>
+    <w:charset w:val="00"/>
+    <w:family w:val="roman"/>
+    <w:pitch w:val="variable"/>
+    <w:sig w:usb0="E0002EFF" w:usb1="C000785B" w:usb2="00000009" w:usb3="00000000" w:csb0="000001FF" w:csb1="00000000"/>
+  </w:font>
+  <w:font w:name="Courier New">
+    <w:panose1 w:val="02070309020205020404"/>
+    <w:charset w:val="00"/>
+    <w:family w:val="modern"/>
+    <w:pitch w:val="fixed"/>
+    <w:sig w:usb0="E0002EFF" w:usb1="C0007843" w:usb2="00000009" w:usb3="00000000" w:csb0="000001FF" w:csb1="00000000"/>
+  </w:font>
+  <w:font w:name="Wingdings">
+    <w:panose1 w:val="05000000000000000000"/>
+    <w:charset w:val="02"/>
+    <w:family w:val="auto"/>
+    <w:pitch w:val="variable"/>
+    <w:sig w:usb0="00000000" w:usb1="10000000" w:usb2="00000000" w:usb3="00000000" w:csb0="80000000" w:csb1="00000000"/>
+  </w:font>
+  <w:font w:name="Symbol">
+    <w:panose1 w:val="05050102010706020507"/>
+    <w:charset w:val="02"/>
+    <w:family w:val="roman"/>
+    <w:pitch w:val="variable"/>
+    <w:sig w:usb0="00000000" w:usb1="10000000" w:usb2="00000000" w:usb3="00000000" w:csb0="80000000" w:csb1="00000000"/>
+  </w:font>
+  <w:font w:name="Georgia">
+    <w:panose1 w:val="02040502050405020303"/>
+    <w:charset w:val="00"/>
+    <w:family w:val="roman"/>
+    <w:pitch w:val="variable"/>
+    <w:sig w:usb0="00000287" w:usb1="00000000" w:usb2="00000000" w:usb3="00000000" w:csb0="0000009F" w:csb1="00000000"/>
+  </w:font>
+  <w:font w:name="Calibri">
+    <w:panose1 w:val="020F0502020204030204"/>
+    <w:charset w:val="00"/>
+    <w:family w:val="swiss"/>
+    <w:pitch w:val="variable"/>
+    <w:sig w:usb0="E4002EFF" w:usb1="C000247B" w:usb2="00000009" w:usb3="00000000" w:csb0="000001FF" w:csb1="00000000"/>
+  </w:font>
+  <w:font w:name="MS Mincho">
+    <w:altName w:val="ＭＳ 明朝"/>
+    <w:panose1 w:val="02020609040205080304"/>
+    <w:charset w:val="80"/>
+    <w:family w:val="modern"/>
+    <w:pitch w:val="fixed"/>
+    <w:sig w:usb0="E00002FF" w:usb1="6AC7FDFB" w:usb2="08000012" w:usb3="00000000" w:csb0="0002009F" w:csb1="00000000"/>
+  </w:font>
+  <w:font w:name="Cambria">
+    <w:panose1 w:val="02040503050406030204"/>
+    <w:charset w:val="00"/>
+    <w:family w:val="roman"/>
+    <w:pitch w:val="variable"/>
+    <w:sig w:usb0="E00006FF" w:usb1="420024FF" w:usb2="02000000" w:usb3="00000000" w:csb0="0000019F" w:csb1="00000000"/>
+  </w:font>
+  <w:font w:name="Tahoma">
+    <w:panose1 w:val="020B0604030504040204"/>
+    <w:charset w:val="00"/>
+    <w:family w:val="swiss"/>
+    <w:pitch w:val="variable"/>
+    <w:sig w:usb0="E1002EFF" w:usb1="C000605B" w:usb2="00000029" w:usb3="00000000" w:csb0="000101FF" w:csb1="00000000"/>
+  </w:font>
+  <w:font w:name="Calibri Light">
+    <w:panose1 w:val="020F0302020204030204"/>
+    <w:charset w:val="00"/>
+    <w:family w:val="swiss"/>
+    <w:pitch w:val="variable"/>
+    <w:sig w:usb0="E4002EFF" w:usb1="C000247B" w:usb2="00000009" w:usb3="00000000" w:csb0="000001FF" w:csb1="00000000"/>
+  </w:font>
+</w:fonts>
+</file>
+
+<file path=word/glossary/settings.xml><?xml version="1.0" encoding="utf-8"?>
+<w:settings xmlns:mc="http://schemas.openxmlformats.org/markup-compatibility/2006" xmlns:o="urn:schemas-microsoft-com:office:office" xmlns:r="http://schemas.openxmlformats.org/officeDocument/2006/relationships" xmlns:m="http://schemas.openxmlformats.org/officeDocument/2006/math" xmlns:v="urn:schemas-microsoft-com:vml" xmlns:w10="urn:schemas-microsoft-com:office:word" xmlns:w="http://schemas.openxmlformats.org/wordprocessingml/2006/main" xmlns:w14="http://schemas.microsoft.com/office/word/2010/wordml" xmlns:w15="http://schemas.microsoft.com/office/word/2012/wordml" xmlns:w16cex="http://schemas.microsoft.com/office/word/2018/wordml/cex" xmlns:w16cid="http://schemas.microsoft.com/office/word/2016/wordml/cid" xmlns:w16="http://schemas.microsoft.com/office/word/2018/wordml" xmlns:w16sdtdh="http://schemas.microsoft.com/office/word/2020/wordml/sdtdatahash" xmlns:w16se="http://schemas.microsoft.com/office/word/2015/wordml/symex" xmlns:sl="http://schemas.openxmlformats.org/schemaLibrary/2006/main" mc:Ignorable="w14 w15 w16se w16cid w16 w16cex w16sdtdh">
+  <w:view w:val="normal"/>
+  <w:defaultTabStop w:val="708"/>
+  <w:hyphenationZone w:val="425"/>
+  <w:characterSpacingControl w:val="doNotCompress"/>
+  <w:compat>
+    <w:useFELayout/>
+    <w:compatSetting w:name="compatibilityMode" w:uri="http://schemas.microsoft.com/office/word" w:val="15"/>
+    <w:compatSetting w:name="overrideTableStyleFontSizeAndJustification" w:uri="http://schemas.microsoft.com/office/word" w:val="1"/>
+    <w:compatSetting w:name="enableOpenTypeFeatures" w:uri="http://schemas.microsoft.com/office/word" w:val="1"/>
+    <w:compatSetting w:name="doNotFlipMirrorIndents" w:uri="http://schemas.microsoft.com/office/word" w:val="1"/>
+    <w:compatSetting w:name="differentiateMultirowTableHeaders" w:uri="http://schemas.microsoft.com/office/word" w:val="1"/>
+    <w:compatSetting w:name="useWord2013TrackBottomHyphenation" w:uri="http://schemas.microsoft.com/office/word" w:val="0"/>
+  </w:compat>
+  <w:rsids>
+    <w:rsidRoot w:val="00A27CE5"/>
+    <w:rsid w:val="00156F2B"/>
+    <w:rsid w:val="00176092"/>
+    <w:rsid w:val="00234868"/>
+    <w:rsid w:val="0034292E"/>
+    <w:rsid w:val="005C1A18"/>
+    <w:rsid w:val="00641FB5"/>
+    <w:rsid w:val="008D394F"/>
+    <w:rsid w:val="009C3B6A"/>
+    <w:rsid w:val="00A27CE5"/>
+    <w:rsid w:val="00C665F0"/>
+    <w:rsid w:val="00D62BBC"/>
+    <w:rsid w:val="00FC2B6D"/>
+  </w:rsids>
+  <m:mathPr>
+    <m:mathFont m:val="Cambria Math"/>
+    <m:brkBin m:val="before"/>
+    <m:brkBinSub m:val="--"/>
+    <m:smallFrac m:val="0"/>
+    <m:dispDef/>
+    <m:lMargin m:val="0"/>
+    <m:rMargin m:val="0"/>
+    <m:defJc m:val="centerGroup"/>
+    <m:wrapIndent m:val="1440"/>
+    <m:intLim m:val="subSup"/>
+    <m:naryLim m:val="undOvr"/>
+  </m:mathPr>
+  <w:themeFontLang w:val="pt-BR"/>
+  <w:clrSchemeMapping w:bg1="light1" w:t1="dark1" w:bg2="light2" w:t2="dark2" w:accent1="accent1" w:accent2="accent2" w:accent3="accent3" w:accent4="accent4" w:accent5="accent5" w:accent6="accent6" w:hyperlink="hyperlink" w:followedHyperlink="followedHyperlink"/>
+  <w:decimalSymbol w:val=","/>
+  <w:listSeparator w:val=";"/>
+  <w15:chartTrackingRefBased/>
+</w:settings>
+</file>
+
+<file path=word/glossary/styles.xml><?xml version="1.0" encoding="utf-8"?>
+<w:styles xmlns:mc="http://schemas.openxmlformats.org/markup-compatibility/2006" xmlns:r="http://schemas.openxmlformats.org/officeDocument/2006/relationships" xmlns:w="http://schemas.openxmlformats.org/wordprocessingml/2006/main" xmlns:w14="http://schemas.microsoft.com/office/word/2010/wordml" xmlns:w15="http://schemas.microsoft.com/office/word/2012/wordml" xmlns:w16cex="http://schemas.microsoft.com/office/word/2018/wordml/cex" xmlns:w16cid="http://schemas.microsoft.com/office/word/2016/wordml/cid" xmlns:w16="http://schemas.microsoft.com/office/word/2018/wordml" xmlns:w16sdtdh="http://schemas.microsoft.com/office/word/2020/wordml/sdtdatahash" xmlns:w16se="http://schemas.microsoft.com/office/word/2015/wordml/symex" mc:Ignorable="w14 w15 w16se w16cid w16 w16cex w16sdtdh">
+  <w:docDefaults>
+    <w:rPrDefault>
+      <w:rPr>
+        <w:rFonts w:asciiTheme="minorHAnsi" w:eastAsiaTheme="minorEastAsia" w:hAnsiTheme="minorHAnsi" w:cstheme="minorBidi"/>
+        <w:kern w:val="2"/>
+        <w:sz w:val="22"/>
+        <w:szCs w:val="22"/>
+        <w:lang w:val="pt-BR" w:eastAsia="pt-BR" w:bidi="ar-SA"/>
+        <w14:ligatures w14:val="standardContextual"/>
+      </w:rPr>
+    </w:rPrDefault>
+    <w:pPrDefault>
+      <w:pPr>
+        <w:spacing w:after="160" w:line="259" w:lineRule="auto"/>
+      </w:pPr>
+    </w:pPrDefault>
+  </w:docDefaults>
+  <w:latentStyles w:defLockedState="0" w:defUIPriority="99" w:defSemiHidden="0" w:defUnhideWhenUsed="0" w:defQFormat="0" w:count="376">
+    <w:lsdException w:name="Normal" w:uiPriority="0" w:qFormat="1"/>
+    <w:lsdException w:name="heading 1" w:uiPriority="9" w:qFormat="1"/>
+    <w:lsdException w:name="heading 2" w:semiHidden="1" w:uiPriority="9" w:unhideWhenUsed="1" w:qFormat="1"/>
+    <w:lsdException w:name="heading 3" w:semiHidden="1" w:uiPriority="9" w:unhideWhenUsed="1" w:qFormat="1"/>
+    <w:lsdException w:name="heading 4" w:semiHidden="1" w:uiPriority="9" w:unhideWhenUsed="1" w:qFormat="1"/>
+    <w:lsdException w:name="heading 5" w:semiHidden="1" w:uiPriority="9" w:unhideWhenUsed="1" w:qFormat="1"/>
+    <w:lsdException w:name="heading 6" w:semiHidden="1" w:uiPriority="9" w:unhideWhenUsed="1" w:qFormat="1"/>
+    <w:lsdException w:name="heading 7" w:semiHidden="1" w:uiPriority="9" w:unhideWhenUsed="1" w:qFormat="1"/>
+    <w:lsdException w:name="heading 8" w:semiHidden="1" w:uiPriority="9" w:unhideWhenUsed="1" w:qFormat="1"/>
+    <w:lsdException w:name="heading 9" w:semiHidden="1" w:uiPriority="9" w:unhideWhenUsed="1" w:qFormat="1"/>
+    <w:lsdException w:name="index 1" w:semiHidden="1" w:unhideWhenUsed="1"/>
+    <w:lsdException w:name="index 2" w:semiHidden="1" w:unhideWhenUsed="1"/>
+    <w:lsdException w:name="index 3" w:semiHidden="1" w:unhideWhenUsed="1"/>
+    <w:lsdException w:name="index 4" w:semiHidden="1" w:unhideWhenUsed="1"/>
+    <w:lsdException w:name="index 5" w:semiHidden="1" w:unhideWhenUsed="1"/>
+    <w:lsdException w:name="index 6" w:semiHidden="1" w:unhideWhenUsed="1"/>
+    <w:lsdException w:name="index 7" w:semiHidden="1" w:unhideWhenUsed="1"/>
+    <w:lsdException w:name="index 8" w:semiHidden="1" w:unhideWhenUsed="1"/>
+    <w:lsdException w:name="index 9" w:semiHidden="1" w:unhideWhenUsed="1"/>
+    <w:lsdException w:name="toc 1" w:semiHidden="1" w:uiPriority="39" w:unhideWhenUsed="1"/>
+    <w:lsdException w:name="toc 2" w:semiHidden="1" w:uiPriority="39" w:unhideWhenUsed="1"/>
+    <w:lsdException w:name="toc 3" w:semiHidden="1" w:uiPriority="39" w:unhideWhenUsed="1"/>
+    <w:lsdException w:name="toc 4" w:semiHidden="1" w:uiPriority="39" w:unhideWhenUsed="1"/>
+    <w:lsdException w:name="toc 5" w:semiHidden="1" w:uiPriority="39" w:unhideWhenUsed="1"/>
+    <w:lsdException w:name="toc 6" w:semiHidden="1" w:uiPriority="39" w:unhideWhenUsed="1"/>
+    <w:lsdException w:name="toc 7" w:semiHidden="1" w:uiPriority="39" w:unhideWhenUsed="1"/>
+    <w:lsdException w:name="toc 8" w:semiHidden="1" w:uiPriority="39" w:unhideWhenUsed="1"/>
+    <w:lsdException w:name="toc 9" w:semiHidden="1" w:uiPriority="39" w:unhideWhenUsed="1"/>
+    <w:lsdException w:name="Normal Indent" w:semiHidden="1" w:unhideWhenUsed="1"/>
+    <w:lsdException w:name="footnote text" w:semiHidden="1" w:unhideWhenUsed="1"/>
+    <w:lsdException w:name="annotation text" w:semiHidden="1" w:unhideWhenUsed="1"/>
+    <w:lsdException w:name="header" w:semiHidden="1" w:unhideWhenUsed="1"/>
+    <w:lsdException w:name="footer" w:semiHidden="1" w:unhideWhenUsed="1"/>
+    <w:lsdException w:name="index heading" w:semiHidden="1" w:unhideWhenUsed="1"/>
+    <w:lsdException w:name="caption" w:semiHidden="1" w:uiPriority="35" w:unhideWhenUsed="1" w:qFormat="1"/>
+    <w:lsdException w:name="table of figures" w:semiHidden="1" w:unhideWhenUsed="1"/>
+    <w:lsdException w:name="envelope address" w:semiHidden="1" w:unhideWhenUsed="1"/>
+    <w:lsdException w:name="envelope return" w:semiHidden="1" w:unhideWhenUsed="1"/>
+    <w:lsdException w:name="footnote reference" w:semiHidden="1" w:unhideWhenUsed="1"/>
+    <w:lsdException w:name="annotation reference" w:semiHidden="1" w:unhideWhenUsed="1"/>
+    <w:lsdException w:name="line number" w:semiHidden="1" w:unhideWhenUsed="1"/>
+    <w:lsdException w:name="page number" w:semiHidden="1" w:unhideWhenUsed="1"/>
+    <w:lsdException w:name="endnote reference" w:semiHidden="1" w:unhideWhenUsed="1"/>
+    <w:lsdException w:name="endnote text" w:semiHidden="1" w:unhideWhenUsed="1"/>
+    <w:lsdException w:name="table of authorities" w:semiHidden="1" w:unhideWhenUsed="1"/>
+    <w:lsdException w:name="macro" w:semiHidden="1" w:unhideWhenUsed="1"/>
+    <w:lsdException w:name="toa heading" w:semiHidden="1" w:unhideWhenUsed="1"/>
+    <w:lsdException w:name="List" w:semiHidden="1" w:unhideWhenUsed="1"/>
+    <w:lsdException w:name="List Bullet" w:semiHidden="1" w:unhideWhenUsed="1"/>
+    <w:lsdException w:name="List Number" w:semiHidden="1" w:unhideWhenUsed="1"/>
+    <w:lsdException w:name="List 2" w:semiHidden="1" w:unhideWhenUsed="1"/>
+    <w:lsdException w:name="List 3" w:semiHidden="1" w:unhideWhenUsed="1"/>
+    <w:lsdException w:name="List 4" w:semiHidden="1" w:unhideWhenUsed="1"/>
+    <w:lsdException w:name="List 5" w:semiHidden="1" w:unhideWhenUsed="1"/>
+    <w:lsdException w:name="List Bullet 2" w:semiHidden="1" w:unhideWhenUsed="1"/>
+    <w:lsdException w:name="List Bullet 3" w:semiHidden="1" w:unhideWhenUsed="1"/>
+    <w:lsdException w:name="List Bullet 4" w:semiHidden="1" w:unhideWhenUsed="1"/>
+    <w:lsdException w:name="List Bullet 5" w:semiHidden="1" w:unhideWhenUsed="1"/>
+    <w:lsdException w:name="List Number 2" w:semiHidden="1" w:unhideWhenUsed="1"/>
+    <w:lsdException w:name="List Number 3" w:semiHidden="1" w:unhideWhenUsed="1"/>
+    <w:lsdException w:name="List Number 4" w:semiHidden="1" w:unhideWhenUsed="1"/>
+    <w:lsdException w:name="List Number 5" w:semiHidden="1" w:unhideWhenUsed="1"/>
+    <w:lsdException w:name="Title" w:uiPriority="10" w:qFormat="1"/>
+    <w:lsdException w:name="Closing" w:semiHidden="1" w:unhideWhenUsed="1"/>
+    <w:lsdException w:name="Signature" w:semiHidden="1" w:unhideWhenUsed="1"/>
+    <w:lsdException w:name="Default Paragraph Font" w:semiHidden="1" w:uiPriority="1" w:unhideWhenUsed="1"/>
+    <w:lsdException w:name="Body Text" w:semiHidden="1" w:unhideWhenUsed="1"/>
+    <w:lsdException w:name="Body Text Indent" w:semiHidden="1" w:unhideWhenUsed="1"/>
+    <w:lsdException w:name="List Continue" w:semiHidden="1" w:unhideWhenUsed="1"/>
+    <w:lsdException w:name="List Continue 2" w:semiHidden="1" w:unhideWhenUsed="1"/>
+    <w:lsdException w:name="List Continue 3" w:semiHidden="1" w:unhideWhenUsed="1"/>
+    <w:lsdException w:name="List Continue 4" w:semiHidden="1" w:unhideWhenUsed="1"/>
+    <w:lsdException w:name="List Continue 5" w:semiHidden="1" w:unhideWhenUsed="1"/>
+    <w:lsdException w:name="Message Header" w:semiHidden="1" w:unhideWhenUsed="1"/>
+    <w:lsdException w:name="Subtitle" w:uiPriority="11" w:qFormat="1"/>
+    <w:lsdException w:name="Salutation" w:semiHidden="1" w:unhideWhenUsed="1"/>
+    <w:lsdException w:name="Date" w:semiHidden="1" w:unhideWhenUsed="1"/>
+    <w:lsdException w:name="Body Text First Indent" w:semiHidden="1" w:unhideWhenUsed="1"/>
+    <w:lsdException w:name="Body Text First Indent 2" w:semiHidden="1" w:unhideWhenUsed="1"/>
+    <w:lsdException w:name="Note Heading" w:semiHidden="1" w:unhideWhenUsed="1"/>
+    <w:lsdException w:name="Body Text 2" w:semiHidden="1" w:unhideWhenUsed="1"/>
+    <w:lsdException w:name="Body Text 3" w:semiHidden="1" w:unhideWhenUsed="1"/>
+    <w:lsdException w:name="Body Text Indent 2" w:semiHidden="1" w:unhideWhenUsed="1"/>
+    <w:lsdException w:name="Body Text Indent 3" w:semiHidden="1" w:unhideWhenUsed="1"/>
+    <w:lsdException w:name="Block Text" w:semiHidden="1" w:unhideWhenUsed="1"/>
+    <w:lsdException w:name="Hyperlink" w:semiHidden="1" w:unhideWhenUsed="1"/>
+    <w:lsdException w:name="FollowedHyperlink" w:semiHidden="1" w:unhideWhenUsed="1"/>
+    <w:lsdException w:name="Strong" w:uiPriority="22" w:qFormat="1"/>
+    <w:lsdException w:name="Emphasis" w:uiPriority="20" w:qFormat="1"/>
+    <w:lsdException w:name="Document Map" w:semiHidden="1" w:unhideWhenUsed="1"/>
+    <w:lsdException w:name="Plain Text" w:semiHidden="1" w:unhideWhenUsed="1"/>
+    <w:lsdException w:name="E-mail Signature" w:semiHidden="1" w:unhideWhenUsed="1"/>
+    <w:lsdException w:name="HTML Top of Form" w:semiHidden="1" w:unhideWhenUsed="1"/>
+    <w:lsdException w:name="HTML Bottom of Form" w:semiHidden="1" w:unhideWhenUsed="1"/>
+    <w:lsdException w:name="Normal (Web)" w:semiHidden="1" w:unhideWhenUsed="1"/>
+    <w:lsdException w:name="HTML Acronym" w:semiHidden="1" w:unhideWhenUsed="1"/>
+    <w:lsdException w:name="HTML Address" w:semiHidden="1" w:unhideWhenUsed="1"/>
+    <w:lsdException w:name="HTML Cite" w:semiHidden="1" w:unhideWhenUsed="1"/>
+    <w:lsdException w:name="HTML Code" w:semiHidden="1" w:unhideWhenUsed="1"/>
+    <w:lsdException w:name="HTML Definition" w:semiHidden="1" w:unhideWhenUsed="1"/>
+    <w:lsdException w:name="HTML Keyboard" w:semiHidden="1" w:unhideWhenUsed="1"/>
+    <w:lsdException w:name="HTML Preformatted" w:semiHidden="1" w:unhideWhenUsed="1"/>
+    <w:lsdException w:name="HTML Sample" w:semiHidden="1" w:unhideWhenUsed="1"/>
+    <w:lsdException w:name="HTML Typewriter" w:semiHidden="1" w:unhideWhenUsed="1"/>
+    <w:lsdException w:name="HTML Variable" w:semiHidden="1" w:unhideWhenUsed="1"/>
+    <w:lsdException w:name="Normal Table" w:semiHidden="1" w:unhideWhenUsed="1"/>
+    <w:lsdException w:name="annotation subject" w:semiHidden="1" w:unhideWhenUsed="1"/>
+    <w:lsdException w:name="No List" w:semiHidden="1" w:unhideWhenUsed="1"/>
+    <w:lsdException w:name="Outline List 1" w:semiHidden="1" w:unhideWhenUsed="1"/>
+    <w:lsdException w:name="Outline List 2" w:semiHidden="1" w:unhideWhenUsed="1"/>
+    <w:lsdException w:name="Outline List 3" w:semiHidden="1" w:unhideWhenUsed="1"/>
+    <w:lsdException w:name="Table Simple 1" w:semiHidden="1" w:unhideWhenUsed="1"/>
+    <w:lsdException w:name="Table Simple 2" w:semiHidden="1" w:unhideWhenUsed="1"/>
+    <w:lsdException w:name="Table Simple 3" w:semiHidden="1" w:unhideWhenUsed="1"/>
+    <w:lsdException w:name="Table Classic 1" w:semiHidden="1" w:unhideWhenUsed="1"/>
+    <w:lsdException w:name="Table Classic 2" w:semiHidden="1" w:unhideWhenUsed="1"/>
+    <w:lsdException w:name="Table Classic 3" w:semiHidden="1" w:unhideWhenUsed="1"/>
+    <w:lsdException w:name="Table Classic 4" w:semiHidden="1" w:unhideWhenUsed="1"/>
+    <w:lsdException w:name="Table Colorful 1" w:semiHidden="1" w:unhideWhenUsed="1"/>
+    <w:lsdException w:name="Table Colorful 2" w:semiHidden="1" w:unhideWhenUsed="1"/>
+    <w:lsdException w:name="Table Colorful 3" w:semiHidden="1" w:unhideWhenUsed="1"/>
+    <w:lsdException w:name="Table Columns 1" w:semiHidden="1" w:unhideWhenUsed="1"/>
+    <w:lsdException w:name="Table Columns 2" w:semiHidden="1" w:unhideWhenUsed="1"/>
+    <w:lsdException w:name="Table Columns 3" w:semiHidden="1" w:unhideWhenUsed="1"/>
+    <w:lsdException w:name="Table Columns 4" w:semiHidden="1" w:unhideWhenUsed="1"/>
+    <w:lsdException w:name="Table Columns 5" w:semiHidden="1" w:unhideWhenUsed="1"/>
+    <w:lsdException w:name="Table Grid 1" w:semiHidden="1" w:unhideWhenUsed="1"/>
+    <w:lsdException w:name="Table Grid 2" w:semiHidden="1" w:unhideWhenUsed="1"/>
+    <w:lsdException w:name="Table Grid 3" w:semiHidden="1" w:unhideWhenUsed="1"/>
+    <w:lsdException w:name="Table Grid 4" w:semiHidden="1" w:unhideWhenUsed="1"/>
+    <w:lsdException w:name="Table Grid 5" w:semiHidden="1" w:unhideWhenUsed="1"/>
+    <w:lsdException w:name="Table Grid 6" w:semiHidden="1" w:unhideWhenUsed="1"/>
+    <w:lsdException w:name="Table Grid 7" w:semiHidden="1" w:unhideWhenUsed="1"/>
+    <w:lsdException w:name="Table Grid 8" w:semiHidden="1" w:unhideWhenUsed="1"/>
+    <w:lsdException w:name="Table List 1" w:semiHidden="1" w:unhideWhenUsed="1"/>
+    <w:lsdException w:name="Table List 2" w:semiHidden="1" w:unhideWhenUsed="1"/>
+    <w:lsdException w:name="Table List 3" w:semiHidden="1" w:unhideWhenUsed="1"/>
+    <w:lsdException w:name="Table List 4" w:semiHidden="1" w:unhideWhenUsed="1"/>
+    <w:lsdException w:name="Table List 5" w:semiHidden="1" w:unhideWhenUsed="1"/>
+    <w:lsdException w:name="Table List 6" w:semiHidden="1" w:unhideWhenUsed="1"/>
+    <w:lsdException w:name="Table List 7" w:semiHidden="1" w:unhideWhenUsed="1"/>
+    <w:lsdException w:name="Table List 8" w:semiHidden="1" w:unhideWhenUsed="1"/>
+    <w:lsdException w:name="Table 3D effects 1" w:semiHidden="1" w:unhideWhenUsed="1"/>
+    <w:lsdException w:name="Table 3D effects 2" w:semiHidden="1" w:unhideWhenUsed="1"/>
+    <w:lsdException w:name="Table 3D effects 3" w:semiHidden="1" w:unhideWhenUsed="1"/>
+    <w:lsdException w:name="Table Contemporary" w:semiHidden="1" w:unhideWhenUsed="1"/>
+    <w:lsdException w:name="Table Elegant" w:semiHidden="1" w:unhideWhenUsed="1"/>
+    <w:lsdException w:name="Table Professional" w:semiHidden="1" w:unhideWhenUsed="1"/>
+    <w:lsdException w:name="Table Subtle 1" w:semiHidden="1" w:unhideWhenUsed="1"/>
+    <w:lsdException w:name="Table Subtle 2" w:semiHidden="1" w:unhideWhenUsed="1"/>
+    <w:lsdException w:name="Table Web 1" w:semiHidden="1" w:unhideWhenUsed="1"/>
+    <w:lsdException w:name="Table Web 2" w:semiHidden="1" w:unhideWhenUsed="1"/>
+    <w:lsdException w:name="Table Web 3" w:semiHidden="1" w:unhideWhenUsed="1"/>
+    <w:lsdException w:name="Balloon Text" w:semiHidden="1" w:unhideWhenUsed="1"/>
+    <w:lsdException w:name="Table Grid" w:uiPriority="39"/>
+    <w:lsdException w:name="Table Theme" w:semiHidden="1" w:unhideWhenUsed="1"/>
+    <w:lsdException w:name="Placeholder Text" w:semiHidden="1"/>
+    <w:lsdException w:name="No Spacing" w:uiPriority="1" w:qFormat="1"/>
+    <w:lsdException w:name="Light Shading" w:uiPriority="60"/>
+    <w:lsdException w:name="Light List" w:uiPriority="61"/>
+    <w:lsdException w:name="Light Grid" w:uiPriority="62"/>
+    <w:lsdException w:name="Medium Shading 1" w:uiPriority="63"/>
+    <w:lsdException w:name="Medium Shading 2" w:uiPriority="64"/>
+    <w:lsdException w:name="Medium List 1" w:uiPriority="65"/>
+    <w:lsdException w:name="Medium List 2" w:uiPriority="66"/>
+    <w:lsdException w:name="Medium Grid 1" w:uiPriority="67"/>
+    <w:lsdException w:name="Medium Grid 2" w:uiPriority="68"/>
+    <w:lsdException w:name="Medium Grid 3" w:uiPriority="69"/>
+    <w:lsdException w:name="Dark List" w:uiPriority="70"/>
+    <w:lsdException w:name="Colorful Shading" w:uiPriority="71"/>
+    <w:lsdException w:name="Colorful List" w:uiPriority="72"/>
+    <w:lsdException w:name="Colorful Grid" w:uiPriority="73"/>
+    <w:lsdException w:name="Light Shading Accent 1" w:uiPriority="60"/>
+    <w:lsdException w:name="Light List Accent 1" w:uiPriority="61"/>
+    <w:lsdException w:name="Light Grid Accent 1" w:uiPriority="62"/>
+    <w:lsdException w:name="Medium Shading 1 Accent 1" w:uiPriority="63"/>
+    <w:lsdException w:name="Medium Shading 2 Accent 1" w:uiPriority="64"/>
+    <w:lsdException w:name="Medium List 1 Accent 1" w:uiPriority="65"/>
+    <w:lsdException w:name="Revision" w:semiHidden="1"/>
+    <w:lsdException w:name="List Paragraph" w:uiPriority="34" w:qFormat="1"/>
+    <w:lsdException w:name="Quote" w:uiPriority="29" w:qFormat="1"/>
+    <w:lsdException w:name="Intense Quote" w:uiPriority="30" w:qFormat="1"/>
+    <w:lsdException w:name="Medium List 2 Accent 1" w:uiPriority="66"/>
+    <w:lsdException w:name="Medium Grid 1 Accent 1" w:uiPriority="67"/>
+    <w:lsdException w:name="Medium Grid 2 Accent 1" w:uiPriority="68"/>
+    <w:lsdException w:name="Medium Grid 3 Accent 1" w:uiPriority="69"/>
+    <w:lsdException w:name="Dark List Accent 1" w:uiPriority="70"/>
+    <w:lsdException w:name="Colorful Shading Accent 1" w:uiPriority="71"/>
+    <w:lsdException w:name="Colorful List Accent 1" w:uiPriority="72"/>
+    <w:lsdException w:name="Colorful Grid Accent 1" w:uiPriority="73"/>
+    <w:lsdException w:name="Light Shading Accent 2" w:uiPriority="60"/>
+    <w:lsdException w:name="Light List Accent 2" w:uiPriority="61"/>
+    <w:lsdException w:name="Light Grid Accent 2" w:uiPriority="62"/>
+    <w:lsdException w:name="Medium Shading 1 Accent 2" w:uiPriority="63"/>
+    <w:lsdException w:name="Medium Shading 2 Accent 2" w:uiPriority="64"/>
+    <w:lsdException w:name="Medium List 1 Accent 2" w:uiPriority="65"/>
+    <w:lsdException w:name="Medium List 2 Accent 2" w:uiPriority="66"/>
+    <w:lsdException w:name="Medium Grid 1 Accent 2" w:uiPriority="67"/>
+    <w:lsdException w:name="Medium Grid 2 Accent 2" w:uiPriority="68"/>
+    <w:lsdException w:name="Medium Grid 3 Accent 2" w:uiPriority="69"/>
+    <w:lsdException w:name="Dark List Accent 2" w:uiPriority="70"/>
+    <w:lsdException w:name="Colorful Shading Accent 2" w:uiPriority="71"/>
+    <w:lsdException w:name="Colorful List Accent 2" w:uiPriority="72"/>
+    <w:lsdException w:name="Colorful Grid Accent 2" w:uiPriority="73"/>
+    <w:lsdException w:name="Light Shading Accent 3" w:uiPriority="60"/>
+    <w:lsdException w:name="Light List Accent 3" w:uiPriority="61"/>
+    <w:lsdException w:name="Light Grid Accent 3" w:uiPriority="62"/>
+    <w:lsdException w:name="Medium Shading 1 Accent 3" w:uiPriority="63"/>
+    <w:lsdException w:name="Medium Shading 2 Accent 3" w:uiPriority="64"/>
+    <w:lsdException w:name="Medium List 1 Accent 3" w:uiPriority="65"/>
+    <w:lsdException w:name="Medium List 2 Accent 3" w:uiPriority="66"/>
+    <w:lsdException w:name="Medium Grid 1 Accent 3" w:uiPriority="67"/>
+    <w:lsdException w:name="Medium Grid 2 Accent 3" w:uiPriority="68"/>
+    <w:lsdException w:name="Medium Grid 3 Accent 3" w:uiPriority="69"/>
+    <w:lsdException w:name="Dark List Accent 3" w:uiPriority="70"/>
+    <w:lsdException w:name="Colorful Shading Accent 3" w:uiPriority="71"/>
+    <w:lsdException w:name="Colorful List Accent 3" w:uiPriority="72"/>
+    <w:lsdException w:name="Colorful Grid Accent 3" w:uiPriority="73"/>
+    <w:lsdException w:name="Light Shading Accent 4" w:uiPriority="60"/>
+    <w:lsdException w:name="Light List Accent 4" w:uiPriority="61"/>
+    <w:lsdException w:name="Light Grid Accent 4" w:uiPriority="62"/>
+    <w:lsdException w:name="Medium Shading 1 Accent 4" w:uiPriority="63"/>
+    <w:lsdException w:name="Medium Shading 2 Accent 4" w:uiPriority="64"/>
+    <w:lsdException w:name="Medium List 1 Accent 4" w:uiPriority="65"/>
+    <w:lsdException w:name="Medium List 2 Accent 4" w:uiPriority="66"/>
+    <w:lsdException w:name="Medium Grid 1 Accent 4" w:uiPriority="67"/>
+    <w:lsdException w:name="Medium Grid 2 Accent 4" w:uiPriority="68"/>
+    <w:lsdException w:name="Medium Grid 3 Accent 4" w:uiPriority="69"/>
+    <w:lsdException w:name="Dark List Accent 4" w:uiPriority="70"/>
+    <w:lsdException w:name="Colorful Shading Accent 4" w:uiPriority="71"/>
+    <w:lsdException w:name="Colorful List Accent 4" w:uiPriority="72"/>
+    <w:lsdException w:name="Colorful Grid Accent 4" w:uiPriority="73"/>
+    <w:lsdException w:name="Light Shading Accent 5" w:uiPriority="60"/>
+    <w:lsdException w:name="Light List Accent 5" w:uiPriority="61"/>
+    <w:lsdException w:name="Light Grid Accent 5" w:uiPriority="62"/>
+    <w:lsdException w:name="Medium Shading 1 Accent 5" w:uiPriority="63"/>
+    <w:lsdException w:name="Medium Shading 2 Accent 5" w:uiPriority="64"/>
+    <w:lsdException w:name="Medium List 1 Accent 5" w:uiPriority="65"/>
+    <w:lsdException w:name="Medium List 2 Accent 5" w:uiPriority="66"/>
+    <w:lsdException w:name="Medium Grid 1 Accent 5" w:uiPriority="67"/>
+    <w:lsdException w:name="Medium Grid 2 Accent 5" w:uiPriority="68"/>
+    <w:lsdException w:name="Medium Grid 3 Accent 5" w:uiPriority="69"/>
+    <w:lsdException w:name="Dark List Accent 5" w:uiPriority="70"/>
+    <w:lsdException w:name="Colorful Shading Accent 5" w:uiPriority="71"/>
+    <w:lsdException w:name="Colorful List Accent 5" w:uiPriority="72"/>
+    <w:lsdException w:name="Colorful Grid Accent 5" w:uiPriority="73"/>
+    <w:lsdException w:name="Light Shading Accent 6" w:uiPriority="60"/>
+    <w:lsdException w:name="Light List Accent 6" w:uiPriority="61"/>
+    <w:lsdException w:name="Light Grid Accent 6" w:uiPriority="62"/>
+    <w:lsdException w:name="Medium Shading 1 Accent 6" w:uiPriority="63"/>
+    <w:lsdException w:name="Medium Shading 2 Accent 6" w:uiPriority="64"/>
+    <w:lsdException w:name="Medium List 1 Accent 6" w:uiPriority="65"/>
+    <w:lsdException w:name="Medium List 2 Accent 6" w:uiPriority="66"/>
+    <w:lsdException w:name="Medium Grid 1 Accent 6" w:uiPriority="67"/>
+    <w:lsdException w:name="Medium Grid 2 Accent 6" w:uiPriority="68"/>
+    <w:lsdException w:name="Medium Grid 3 Accent 6" w:uiPriority="69"/>
+    <w:lsdException w:name="Dark List Accent 6" w:uiPriority="70"/>
+    <w:lsdException w:name="Colorful Shading Accent 6" w:uiPriority="71"/>
+    <w:lsdException w:name="Colorful List Accent 6" w:uiPriority="72"/>
+    <w:lsdException w:name="Colorful Grid Accent 6" w:uiPriority="73"/>
+    <w:lsdException w:name="Subtle Emphasis" w:uiPriority="19" w:qFormat="1"/>
+    <w:lsdException w:name="Intense Emphasis" w:uiPriority="21" w:qFormat="1"/>
+    <w:lsdException w:name="Subtle Reference" w:uiPriority="31" w:qFormat="1"/>
+    <w:lsdException w:name="Intense Reference" w:uiPriority="32" w:qFormat="1"/>
+    <w:lsdException w:name="Book Title" w:uiPriority="33" w:qFormat="1"/>
+    <w:lsdException w:name="Bibliography" w:semiHidden="1" w:uiPriority="37" w:unhideWhenUsed="1"/>
+    <w:lsdException w:name="TOC Heading" w:semiHidden="1" w:uiPriority="39" w:unhideWhenUsed="1" w:qFormat="1"/>
+    <w:lsdException w:name="Plain Table 1" w:uiPriority="41"/>
+    <w:lsdException w:name="Plain Table 2" w:uiPriority="42"/>
+    <w:lsdException w:name="Plain Table 3" w:uiPriority="43"/>
+    <w:lsdException w:name="Plain Table 4" w:uiPriority="44"/>
+    <w:lsdException w:name="Plain Table 5" w:uiPriority="45"/>
+    <w:lsdException w:name="Grid Table Light" w:uiPriority="40"/>
+    <w:lsdException w:name="Grid Table 1 Light" w:uiPriority="46"/>
+    <w:lsdException w:name="Grid Table 2" w:uiPriority="47"/>
+    <w:lsdException w:name="Grid Table 3" w:uiPriority="48"/>
+    <w:lsdException w:name="Grid Table 4" w:uiPriority="49"/>
+    <w:lsdException w:name="Grid Table 5 Dark" w:uiPriority="50"/>
+    <w:lsdException w:name="Grid Table 6 Colorful" w:uiPriority="51"/>
+    <w:lsdException w:name="Grid Table 7 Colorful" w:uiPriority="52"/>
+    <w:lsdException w:name="Grid Table 1 Light Accent 1" w:uiPriority="46"/>
+    <w:lsdException w:name="Grid Table 2 Accent 1" w:uiPriority="47"/>
+    <w:lsdException w:name="Grid Table 3 Accent 1" w:uiPriority="48"/>
+    <w:lsdException w:name="Grid Table 4 Accent 1" w:uiPriority="49"/>
+    <w:lsdException w:name="Grid Table 5 Dark Accent 1" w:uiPriority="50"/>
+    <w:lsdException w:name="Grid Table 6 Colorful Accent 1" w:uiPriority="51"/>
+    <w:lsdException w:name="Grid Table 7 Colorful Accent 1" w:uiPriority="52"/>
+    <w:lsdException w:name="Grid Table 1 Light Accent 2" w:uiPriority="46"/>
+    <w:lsdException w:name="Grid Table 2 Accent 2" w:uiPriority="47"/>
+    <w:lsdException w:name="Grid Table 3 Accent 2" w:uiPriority="48"/>
+    <w:lsdException w:name="Grid Table 4 Accent 2" w:uiPriority="49"/>
+    <w:lsdException w:name="Grid Table 5 Dark Accent 2" w:uiPriority="50"/>
+    <w:lsdException w:name="Grid Table 6 Colorful Accent 2" w:uiPriority="51"/>
+    <w:lsdException w:name="Grid Table 7 Colorful Accent 2" w:uiPriority="52"/>
+    <w:lsdException w:name="Grid Table 1 Light Accent 3" w:uiPriority="46"/>
+    <w:lsdException w:name="Grid Table 2 Accent 3" w:uiPriority="47"/>
+    <w:lsdException w:name="Grid Table 3 Accent 3" w:uiPriority="48"/>
+    <w:lsdException w:name="Grid Table 4 Accent 3" w:uiPriority="49"/>
+    <w:lsdException w:name="Grid Table 5 Dark Accent 3" w:uiPriority="50"/>
+    <w:lsdException w:name="Grid Table 6 Colorful Accent 3" w:uiPriority="51"/>
+    <w:lsdException w:name="Grid Table 7 Colorful Accent 3" w:uiPriority="52"/>
+    <w:lsdException w:name="Grid Table 1 Light Accent 4" w:uiPriority="46"/>
+    <w:lsdException w:name="Grid Table 2 Accent 4" w:uiPriority="47"/>
+    <w:lsdException w:name="Grid Table 3 Accent 4" w:uiPriority="48"/>
+    <w:lsdException w:name="Grid Table 4 Accent 4" w:uiPriority="49"/>
+    <w:lsdException w:name="Grid Table 5 Dark Accent 4" w:uiPriority="50"/>
+    <w:lsdException w:name="Grid Table 6 Colorful Accent 4" w:uiPriority="51"/>
+    <w:lsdException w:name="Grid Table 7 Colorful Accent 4" w:uiPriority="52"/>
+    <w:lsdException w:name="Grid Table 1 Light Accent 5" w:uiPriority="46"/>
+    <w:lsdException w:name="Grid Table 2 Accent 5" w:uiPriority="47"/>
+    <w:lsdException w:name="Grid Table 3 Accent 5" w:uiPriority="48"/>
+    <w:lsdException w:name="Grid Table 4 Accent 5" w:uiPriority="49"/>
+    <w:lsdException w:name="Grid Table 5 Dark Accent 5" w:uiPriority="50"/>
+    <w:lsdException w:name="Grid Table 6 Colorful Accent 5" w:uiPriority="51"/>
+    <w:lsdException w:name="Grid Table 7 Colorful Accent 5" w:uiPriority="52"/>
+    <w:lsdException w:name="Grid Table 1 Light Accent 6" w:uiPriority="46"/>
+    <w:lsdException w:name="Grid Table 2 Accent 6" w:uiPriority="47"/>
+    <w:lsdException w:name="Grid Table 3 Accent 6" w:uiPriority="48"/>
+    <w:lsdException w:name="Grid Table 4 Accent 6" w:uiPriority="49"/>
+    <w:lsdException w:name="Grid Table 5 Dark Accent 6" w:uiPriority="50"/>
+    <w:lsdException w:name="Grid Table 6 Colorful Accent 6" w:uiPriority="51"/>
+    <w:lsdException w:name="Grid Table 7 Colorful Accent 6" w:uiPriority="52"/>
+    <w:lsdException w:name="List Table 1 Light" w:uiPriority="46"/>
+    <w:lsdException w:name="List Table 2" w:uiPriority="47"/>
+    <w:lsdException w:name="List Table 3" w:uiPriority="48"/>
+    <w:lsdException w:name="List Table 4" w:uiPriority="49"/>
+    <w:lsdException w:name="List Table 5 Dark" w:uiPriority="50"/>
+    <w:lsdException w:name="List Table 6 Colorful" w:uiPriority="51"/>
+    <w:lsdException w:name="List Table 7 Colorful" w:uiPriority="52"/>
+    <w:lsdException w:name="List Table 1 Light Accent 1" w:uiPriority="46"/>
+    <w:lsdException w:name="List Table 2 Accent 1" w:uiPriority="47"/>
+    <w:lsdException w:name="List Table 3 Accent 1" w:uiPriority="48"/>
+    <w:lsdException w:name="List Table 4 Accent 1" w:uiPriority="49"/>
+    <w:lsdException w:name="List Table 5 Dark Accent 1" w:uiPriority="50"/>
+    <w:lsdException w:name="List Table 6 Colorful Accent 1" w:uiPriority="51"/>
+    <w:lsdException w:name="List Table 7 Colorful Accent 1" w:uiPriority="52"/>
+    <w:lsdException w:name="List Table 1 Light Accent 2" w:uiPriority="46"/>
+    <w:lsdException w:name="List Table 2 Accent 2" w:uiPriority="47"/>
+    <w:lsdException w:name="List Table 3 Accent 2" w:uiPriority="48"/>
+    <w:lsdException w:name="List Table 4 Accent 2" w:uiPriority="49"/>
+    <w:lsdException w:name="List Table 5 Dark Accent 2" w:uiPriority="50"/>
+    <w:lsdException w:name="List Table 6 Colorful Accent 2" w:uiPriority="51"/>
+    <w:lsdException w:name="List Table 7 Colorful Accent 2" w:uiPriority="52"/>
+    <w:lsdException w:name="List Table 1 Light Accent 3" w:uiPriority="46"/>
+    <w:lsdException w:name="List Table 2 Accent 3" w:uiPriority="47"/>
+    <w:lsdException w:name="List Table 3 Accent 3" w:uiPriority="48"/>
+    <w:lsdException w:name="List Table 4 Accent 3" w:uiPriority="49"/>
+    <w:lsdException w:name="List Table 5 Dark Accent 3" w:uiPriority="50"/>
+    <w:lsdException w:name="List Table 6 Colorful Accent 3" w:uiPriority="51"/>
+    <w:lsdException w:name="List Table 7 Colorful Accent 3" w:uiPriority="52"/>
+    <w:lsdException w:name="List Table 1 Light Accent 4" w:uiPriority="46"/>
+    <w:lsdException w:name="List Table 2 Accent 4" w:uiPriority="47"/>
+    <w:lsdException w:name="List Table 3 Accent 4" w:uiPriority="48"/>
+    <w:lsdException w:name="List Table 4 Accent 4" w:uiPriority="49"/>
+    <w:lsdException w:name="List Table 5 Dark Accent 4" w:uiPriority="50"/>
+    <w:lsdException w:name="List Table 6 Colorful Accent 4" w:uiPriority="51"/>
+    <w:lsdException w:name="List Table 7 Colorful Accent 4" w:uiPriority="52"/>
+    <w:lsdException w:name="List Table 1 Light Accent 5" w:uiPriority="46"/>
+    <w:lsdException w:name="List Table 2 Accent 5" w:uiPriority="47"/>
+    <w:lsdException w:name="List Table 3 Accent 5" w:uiPriority="48"/>
+    <w:lsdException w:name="List Table 4 Accent 5" w:uiPriority="49"/>
+    <w:lsdException w:name="List Table 5 Dark Accent 5" w:uiPriority="50"/>
+    <w:lsdException w:name="List Table 6 Colorful Accent 5" w:uiPriority="51"/>
+    <w:lsdException w:name="List Table 7 Colorful Accent 5" w:uiPriority="52"/>
+    <w:lsdException w:name="List Table 1 Light Accent 6" w:uiPriority="46"/>
+    <w:lsdException w:name="List Table 2 Accent 6" w:uiPriority="47"/>
+    <w:lsdException w:name="List Table 3 Accent 6" w:uiPriority="48"/>
+    <w:lsdException w:name="List Table 4 Accent 6" w:uiPriority="49"/>
+    <w:lsdException w:name="List Table 5 Dark Accent 6" w:uiPriority="50"/>
+    <w:lsdException w:name="List Table 6 Colorful Accent 6" w:uiPriority="51"/>
+    <w:lsdException w:name="List Table 7 Colorful Accent 6" w:uiPriority="52"/>
+    <w:lsdException w:name="Mention" w:semiHidden="1" w:unhideWhenUsed="1"/>
+    <w:lsdException w:name="Smart Hyperlink" w:semiHidden="1" w:unhideWhenUsed="1"/>
+    <w:lsdException w:name="Hashtag" w:semiHidden="1" w:unhideWhenUsed="1"/>
+    <w:lsdException w:name="Unresolved Mention" w:semiHidden="1" w:unhideWhenUsed="1"/>
+    <w:lsdException w:name="Smart Link" w:semiHidden="1" w:unhideWhenUsed="1"/>
+  </w:latentStyles>
+  <w:style w:type="paragraph" w:default="1" w:styleId="Normal">
+    <w:name w:val="Normal"/>
+    <w:qFormat/>
+  </w:style>
+  <w:style w:type="character" w:default="1" w:styleId="DefaultParagraphFont">
+    <w:name w:val="Default Paragraph Font"/>
+    <w:uiPriority w:val="1"/>
+    <w:semiHidden/>
+    <w:unhideWhenUsed/>
+  </w:style>
+  <w:style w:type="table" w:default="1" w:styleId="TableNormal">
+    <w:name w:val="Normal Table"/>
+    <w:uiPriority w:val="99"/>
+    <w:semiHidden/>
+    <w:unhideWhenUsed/>
+    <w:tblPr>
+      <w:tblInd w:w="0" w:type="dxa"/>
+      <w:tblCellMar>
+        <w:top w:w="0" w:type="dxa"/>
+        <w:left w:w="108" w:type="dxa"/>
+        <w:bottom w:w="0" w:type="dxa"/>
+        <w:right w:w="108" w:type="dxa"/>
+      </w:tblCellMar>
+    </w:tblPr>
+  </w:style>
+  <w:style w:type="numbering" w:default="1" w:styleId="NoList">
+    <w:name w:val="No List"/>
+    <w:uiPriority w:val="99"/>
+    <w:semiHidden/>
+    <w:unhideWhenUsed/>
+  </w:style>
+  <w:style w:type="character" w:styleId="PlaceholderText">
+    <w:name w:val="Placeholder Text"/>
+    <w:basedOn w:val="DefaultParagraphFont"/>
+    <w:uiPriority w:val="99"/>
+    <w:semiHidden/>
+    <w:rsid w:val="008D394F"/>
+    <w:rPr>
+      <w:color w:val="808080"/>
+    </w:rPr>
+  </w:style>
+</w:styles>
+</file>
+
+<file path=word/glossary/webSettings.xml><?xml version="1.0" encoding="utf-8"?>
+<w:webSettings xmlns:mc="http://schemas.openxmlformats.org/markup-compatibility/2006" xmlns:r="http://schemas.openxmlformats.org/officeDocument/2006/relationships" xmlns:w="http://schemas.openxmlformats.org/wordprocessingml/2006/main" xmlns:w14="http://schemas.microsoft.com/office/word/2010/wordml" xmlns:w15="http://schemas.microsoft.com/office/word/2012/wordml" xmlns:w16cex="http://schemas.microsoft.com/office/word/2018/wordml/cex" xmlns:w16cid="http://schemas.microsoft.com/office/word/2016/wordml/cid" xmlns:w16="http://schemas.microsoft.com/office/word/2018/wordml" xmlns:w16sdtdh="http://schemas.microsoft.com/office/word/2020/wordml/sdtdatahash" xmlns:w16se="http://schemas.microsoft.com/office/word/2015/wordml/symex" mc:Ignorable="w14 w15 w16se w16cid w16 w16cex w16sdtdh">
+  <w:optimizeForBrowser/>
+  <w:allowPNG/>
+</w:webSettings>
 </file>
 
 <file path=word/theme/theme1.xml><?xml version="1.0" encoding="utf-8"?>
@@ -13103,44 +19007,336 @@
 <file path=customXml/item1.xml><?xml version="1.0" encoding="utf-8"?>
 <b:Sources xmlns:b="http://schemas.openxmlformats.org/officeDocument/2006/bibliography" xmlns="http://schemas.openxmlformats.org/officeDocument/2006/bibliography" SelectedStyle="\ABNT_Author2018.XSL" StyleName="ABNT NBR 6023:2018" Version="10">
   <b:Source>
-    <b:Tag>ABN04</b:Tag>
-    <b:SourceType>Report</b:SourceType>
-    <b:Guid>{0C655C11-3800-46CE-894E-3A22D86A1570}</b:Guid>
+    <b:ShortTitle>Algorithms for quantum computation</b:ShortTitle>
+    <b:BIBTEX_Entry>inproceedings</b:BIBTEX_Entry>
+    <b:SourceType>ConferenceProceedings</b:SourceType>
+    <b:Title>Algorithms for quantum computation: discrete logarithms and factoring</b:Title>
+    <b:Tag>shor_algorithms_1994</b:Tag>
+    <b:Publisher>IEEE</b:Publisher>
+    <b:BIBTEX_Abstract>A computer is generally considered to be a universal computational device; i.e., it is believed able to simulate any physical computational device with a cost in computation time of at most a polynomial factor: It is not clear whether this is still true when quantum mechanics is taken into consideration. Several researchers, starting with David Deutsch, have developed models for quantum mechanical computers and have investigated their computational properties. This paper gives Las Vegas algorithms for finding discrete logarithms and factoring integers on a quantum computer that take a number of steps which is polynomial in the input size, e.g., the number of digits of the integer to be factored. These two problems are generally considered hard on a classical computer and have been used as the basis of several proposed cryptosystems. We thus give the first examples of quantum cryptanalysis.&lt;&gt;</b:BIBTEX_Abstract>
+    <b:BIBTEX_KeyWords>Circuit simulation, Computational modeling, Computer simulation, Costs, Cryptography, Mechanical factors, Physics computing, Polynomials, Quantum computing, Quantum mechanics</b:BIBTEX_KeyWords>
+    <b:BookTitle>Proceedings 35th Annual Symposium on Foundations of Computer Science</b:BookTitle>
+    <b:DOI>10.1109/SFCS.1994.365700</b:DOI>
     <b:Author>
       <b:Author>
-        <b:Corporate>ABNT NBR 6034</b:Corporate>
+        <b:NameList>
+          <b:Person>
+            <b:Last>Shor</b:Last>
+            <b:Middle>W.</b:Middle>
+            <b:First>P.</b:First>
+          </b:Person>
+        </b:NameList>
       </b:Author>
     </b:Author>
-    <b:Title>NBR 6034: Informação e documentação - Índice - Apresentação</b:Title>
-    <b:Year>2004</b:Year>
-    <b:Institution>Associação Brasileira de Normas Técnicas</b:Institution>
-    <b:City>Rio de Janeiro</b:City>
-    <b:Pages>8</b:Pages>
-    <b:LCID>pt-BR</b:LCID>
+    <b:Pages>124–134</b:Pages>
+    <b:Year>1994</b:Year>
+    <b:Month>November</b:Month>
+    <b:StandardNumber>0-8186-6580-7</b:StandardNumber>
+    <b:ConferenceName>Proceedings 35th Annual Symposium on Foundations of Computer Science</b:ConferenceName>
+    <b:City>Santa Fe, NM, USA</b:City>
+    <b:Guid>{317A0084-3C50-46F5-9368-FF450DBB0FC0}</b:Guid>
+    <b:LCID>en-US</b:LCID>
+    <b:RefOrder>8</b:RefOrder>
+  </b:Source>
+  <b:Source>
+    <b:BIBTEX_Entry>online</b:BIBTEX_Entry>
+    <b:SourceType>InternetSite</b:SourceType>
+    <b:Title>Quantum Computing Is Becoming Business Ready</b:Title>
+    <b:Tag>langione_quantum_2023</b:Tag>
+    <b:BIBTEX_Abstract>Early-stage machines could be generating real business vale as soon as 2025.</b:BIBTEX_Abstract>
+    <b:BIBTEX_KeyWords>previsao, presente</b:BIBTEX_KeyWords>
+    <b:URL>https://www.bcg.com/publications/2023/enterprise-grade-quantum-computing-almost-ready</b:URL>
+    <b:YearAccessed>2023</b:YearAccessed>
+    <b:MonthAccessed>May</b:MonthAccessed>
+    <b:DayAccessed>8</b:DayAccessed>
+    <b:Author>
+      <b:Author>
+        <b:NameList>
+          <b:Person>
+            <b:Last>Langione</b:Last>
+            <b:First>Matt</b:First>
+          </b:Person>
+          <b:Person>
+            <b:Last>Fancois Bobier</b:Last>
+            <b:First>Jean</b:First>
+          </b:Person>
+          <b:Person>
+            <b:Last>Amit</b:Last>
+            <b:First>Kumar</b:First>
+          </b:Person>
+          <b:Person>
+            <b:Last>Gourevitch</b:Last>
+            <b:First>Antoine</b:First>
+          </b:Person>
+        </b:NameList>
+      </b:Author>
+    </b:Author>
+    <b:Year>2023</b:Year>
+    <b:Month>April</b:Month>
+    <b:Day>27</b:Day>
+    <b:InternetSiteTitle>BCG</b:InternetSiteTitle>
+    <b:Guid>{818719A9-80AA-4881-81A6-889FAE5A33AA}</b:Guid>
+    <b:LCID>en-US</b:LCID>
+    <b:RefOrder>10</b:RefOrder>
+  </b:Source>
+  <b:Source>
+    <b:BIBTEX_Entry>online</b:BIBTEX_Entry>
+    <b:SourceType>InternetSite</b:SourceType>
+    <b:Title>The Next Decade in Quantum Computing—and How to Play</b:Title>
+    <b:Tag>noauthor_next_2020</b:Tag>
+    <b:BIBTEX_Abstract>The next ten years will see the development of medium-sized, if still error-prone, quantum computers. What do they mean for business?</b:BIBTEX_Abstract>
+    <b:BIBTEX_KeyWords>/unread, previsao, informativo</b:BIBTEX_KeyWords>
+    <b:URL>https://www.bcg.com/publications/2018/next-decade-quantum-computing-how-play</b:URL>
+    <b:YearAccessed>2023</b:YearAccessed>
+    <b:MonthAccessed>May</b:MonthAccessed>
+    <b:DayAccessed>8</b:DayAccessed>
+    <b:Year>2020</b:Year>
+    <b:Month>August</b:Month>
+    <b:Day>19</b:Day>
+    <b:InternetSiteTitle>BCG</b:InternetSiteTitle>
+    <b:Guid>{776D53EA-BC8C-4C50-9C02-976BAF31C7B8}</b:Guid>
+    <b:LCID>en-US</b:LCID>
+    <b:Author>
+      <b:Author>
+        <b:NameList>
+          <b:Person>
+            <b:Last>Gerbert</b:Last>
+            <b:First>Philipp</b:First>
+          </b:Person>
+          <b:Person>
+            <b:Last>Ruess</b:Last>
+            <b:First>Frank</b:First>
+          </b:Person>
+        </b:NameList>
+      </b:Author>
+    </b:Author>
+    <b:RefOrder>9</b:RefOrder>
+  </b:Source>
+  <b:Source>
+    <b:Volume>574</b:Volume>
+    <b:BIBTEX_Entry>article</b:BIBTEX_Entry>
+    <b:SourceType>JournalArticle</b:SourceType>
+    <b:Title>Hello quantum world! Google publishes landmark quantum supremacy claim</b:Title>
+    <b:Tag>gibney_hello_2019</b:Tag>
+    <b:BIBTEX_Abstract>The company says that its quantum computer is the first to perform a calculation that would be practically impossible for a classical machine.</b:BIBTEX_Abstract>
+    <b:BIBTEX_KeyWords>Computer science, Quantum physics</b:BIBTEX_KeyWords>
+    <b:URL>https://www.nature.com/articles/d41586-019-03213-z</b:URL>
+    <b:DOI>10.1038/d41586-019-03213-z</b:DOI>
+    <b:YearAccessed>2023</b:YearAccessed>
+    <b:MonthAccessed>May</b:MonthAccessed>
+    <b:DayAccessed>5</b:DayAccessed>
+    <b:Author>
+      <b:Author>
+        <b:NameList>
+          <b:Person>
+            <b:Last>Gibney</b:Last>
+            <b:First>Elizabeth</b:First>
+          </b:Person>
+        </b:NameList>
+      </b:Author>
+    </b:Author>
+    <b:Pages>461–462</b:Pages>
+    <b:Year>2019</b:Year>
+    <b:Month>October</b:Month>
+    <b:Day>23</b:Day>
+    <b:JournalName>Nature</b:JournalName>
+    <b:Number>7779</b:Number>
+    <b:Guid>{409FF57D-D5B8-4616-88A5-679117676E98}</b:Guid>
+    <b:Publisher>Nature Publishing Group</b:Publisher>
+    <b:LCID>en-US</b:LCID>
+    <b:RefOrder>4</b:RefOrder>
+  </b:Source>
+  <b:Source>
+    <b:Tag>Sha19</b:Tag>
+    <b:SourceType>InternetSite</b:SourceType>
+    <b:Guid>{109F04AA-9D07-48A7-AA05-CB733E7A2248}</b:Guid>
+    <b:LCID>en-US</b:LCID>
+    <b:Title>IBM's biggest-yet 53-qubit quantum computer will come online in October</b:Title>
+    <b:InternetSiteTitle>CNET</b:InternetSiteTitle>
+    <b:Year>2019</b:Year>
+    <b:YearAccessed>2023</b:YearAccessed>
+    <b:MonthAccessed>05</b:MonthAccessed>
+    <b:DayAccessed>11</b:DayAccessed>
+    <b:URL>https://www.cnet.com/tech/computing/ibm-new-53-qubit-quantum-computer-is-its-biggest-yet/</b:URL>
+    <b:Author>
+      <b:Author>
+        <b:NameList>
+          <b:Person>
+            <b:Last>Shankland</b:Last>
+            <b:First>Stephen</b:First>
+          </b:Person>
+        </b:NameList>
+      </b:Author>
+    </b:Author>
+    <b:Month>09</b:Month>
+    <b:Day>18</b:Day>
+    <b:RefOrder>5</b:RefOrder>
+  </b:Source>
+  <b:Source>
+    <b:Tag>Jav19</b:Tag>
+    <b:SourceType>InternetSite</b:SourceType>
+    <b:Guid>{D2022C85-5D0D-4130-B578-F15DCA253BB7}</b:Guid>
+    <b:LCID>en-US</b:LCID>
+    <b:Title>What’s New in Qiskit 0.9 and Why Is It Already 0.10?</b:Title>
+    <b:InternetSiteTitle>Qiskit</b:InternetSiteTitle>
+    <b:Year>2019</b:Year>
+    <b:YearAccessed>2023</b:YearAccessed>
+    <b:MonthAccessed>05</b:MonthAccessed>
+    <b:DayAccessed>11</b:DayAccessed>
+    <b:URL>https://medium.com/qiskit/whats-new-in-qiskit-0-9-e875f96ca695</b:URL>
+    <b:Month>05</b:Month>
+    <b:Day>14</b:Day>
+    <b:Author>
+      <b:Author>
+        <b:NameList>
+          <b:Person>
+            <b:Last>Javadi-Abhari</b:Last>
+            <b:First>Ali</b:First>
+          </b:Person>
+          <b:Person>
+            <b:Last>Mckay</b:Last>
+            <b:First>David</b:First>
+          </b:Person>
+          <b:Person>
+            <b:Last>Pistoia</b:Last>
+            <b:First>Marco</b:First>
+          </b:Person>
+          <b:Person>
+            <b:Last>Wood</b:Last>
+            <b:First>Christopher</b:First>
+          </b:Person>
+        </b:NameList>
+      </b:Author>
+    </b:Author>
+    <b:RefOrder>6</b:RefOrder>
+  </b:Source>
+  <b:Source>
+    <b:BIBTEX_Entry>online</b:BIBTEX_Entry>
+    <b:SourceType>InternetSite</b:SourceType>
+    <b:Title>Quantum Computing Is the Future, and Schools Need to Catch Up</b:Title>
+    <b:Tag>lanes_quantum_nodate</b:Tag>
+    <b:BIBTEX_Abstract>Top universities are finally bringing the excitement of the quantum future into the classroom</b:BIBTEX_Abstract>
+    <b:BIBTEX_KeyWords>Investimento, previsao</b:BIBTEX_KeyWords>
+    <b:URL>https://www.scientificamerican.com/article/quantum-computing-is-the-future-and-schools-need-to-catch-up/</b:URL>
+    <b:YearAccessed>2023</b:YearAccessed>
+    <b:MonthAccessed>May</b:MonthAccessed>
+    <b:DayAccessed>5</b:DayAccessed>
+    <b:Author>
+      <b:Author>
+        <b:NameList>
+          <b:Person>
+            <b:Last>Lanes</b:Last>
+            <b:First>Olivia</b:First>
+          </b:Person>
+        </b:NameList>
+      </b:Author>
+    </b:Author>
+    <b:InternetSiteTitle>Scientific American</b:InternetSiteTitle>
+    <b:Guid>{C6C76B27-2529-4C6D-A00F-22280BC3E017}</b:Guid>
+    <b:LCID>en-US</b:LCID>
+    <b:Year>2023</b:Year>
+    <b:Month>03</b:Month>
+    <b:Day>15</b:Day>
+    <b:RefOrder>7</b:RefOrder>
+  </b:Source>
+  <b:Source>
+    <b:BIBTEX_Entry>online</b:BIBTEX_Entry>
+    <b:SourceType>InternetSite</b:SourceType>
+    <b:Title>What is quantum computing?</b:Title>
+    <b:Tag>noauthor_what_nodate</b:Tag>
+    <b:BIBTEX_KeyWords>/unread, previsao, informativo</b:BIBTEX_KeyWords>
+    <b:URL>https://www.mckinsey.com/featured-insights/mckinsey-explainers/what-is-quantum-computing</b:URL>
+    <b:YearAccessed>2023</b:YearAccessed>
+    <b:MonthAccessed>May</b:MonthAccessed>
+    <b:DayAccessed>8</b:DayAccessed>
+    <b:InternetSiteTitle>McKinsey</b:InternetSiteTitle>
+    <b:Guid>{61BEC9E6-FFD9-454D-B6BB-FC9BF87AB785}</b:Guid>
+    <b:LCID>en-US</b:LCID>
+    <b:Author>
+      <b:Author>
+        <b:Corporate>McKinsey</b:Corporate>
+      </b:Author>
+    </b:Author>
+    <b:Year>2023</b:Year>
+    <b:Month>05</b:Month>
+    <b:Day>01</b:Day>
+    <b:RefOrder>11</b:RefOrder>
+  </b:Source>
+  <b:Source>
+    <b:ShortTitle>Dancing with qubits</b:ShortTitle>
+    <b:BIBTEX_Series>Expert insight</b:BIBTEX_Series>
+    <b:BIBTEX_Entry>book</b:BIBTEX_Entry>
+    <b:SourceType>Book</b:SourceType>
+    <b:Title>Dancing with qubits: how quantum computing works and how it may change the world</b:Title>
+    <b:Tag>sutor_dancing_2019</b:Tag>
+    <b:Publisher>Packt</b:Publisher>
+    <b:Author>
+      <b:Author>
+        <b:NameList>
+          <b:Person>
+            <b:Last>Sutor</b:Last>
+            <b:Middle>S.</b:Middle>
+            <b:First>Robert</b:First>
+          </b:Person>
+        </b:NameList>
+      </b:Author>
+    </b:Author>
+    <b:Year>2019</b:Year>
+    <b:StandardNumber>978-1-83882-736-6</b:StandardNumber>
+    <b:City>Birmingham Mumbai</b:City>
+    <b:Guid>{8F8419C6-E416-4EBD-AECD-3B4638E5B811}</b:Guid>
+    <b:LCID>en-US</b:LCID>
+    <b:RefOrder>12</b:RefOrder>
+  </b:Source>
+  <b:Source>
+    <b:ShortTitle>The computer as a physical system</b:ShortTitle>
+    <b:Volume>22</b:Volume>
+    <b:BIBTEX_Entry>article</b:BIBTEX_Entry>
+    <b:SourceType>JournalArticle</b:SourceType>
+    <b:Title>The computer as a physical system: A microscopic quantum mechanical Hamiltonian model of computers as represented by Turing machines</b:Title>
+    <b:Tag>benioff_computer_1980</b:Tag>
+    <b:BIBTEX_Abstract>In this paper a microscopic quantum mechanical model of computers as represented by Turing machines is constructed. It is shown that for each numberN and Turing machineQ there exists a HamiltonianHNQ and a class of appropriate initial states such that if c is such an initial state, thenψQN(t)=exp(−1HNQt)ψQN(0) correctly describes at timest3,t6,⋯,t3N model states that correspond to the completion of the first, second, ⋯, Nth computation step ofQ. The model parameters can be adjusted so that for an arbitrary time intervalΔ aroundt3,t6,⋯,t3N, the “machine” part ofψQN(t) is stationary.</b:BIBTEX_Abstract>
+    <b:BIBTEX_KeyWords>/unread, closed conservative system, Coleman model approximation, Computer as a physical system, microscopic Hamiltonian models of computers, quantum spin lattices, Schrödinger equation description of Turing machines</b:BIBTEX_KeyWords>
+    <b:URL>https://doi.org/10.1007/BF01011339</b:URL>
+    <b:DOI>10.1007/BF01011339</b:DOI>
+    <b:YearAccessed>2023</b:YearAccessed>
+    <b:MonthAccessed>May</b:MonthAccessed>
+    <b:DayAccessed>11</b:DayAccessed>
+    <b:Author>
+      <b:Author>
+        <b:NameList>
+          <b:Person>
+            <b:Last>Benioff</b:Last>
+            <b:First>Paul</b:First>
+          </b:Person>
+        </b:NameList>
+      </b:Author>
+    </b:Author>
+    <b:Pages>563–591</b:Pages>
+    <b:Year>1980</b:Year>
+    <b:Month>May</b:Month>
+    <b:Day>1</b:Day>
+    <b:JournalName>Journal of Statistical Physics</b:JournalName>
+    <b:Number>5</b:Number>
+    <b:StandardNumber>1572-9613</b:StandardNumber>
+    <b:Guid>{487D21D2-BF50-4E7E-9AC2-5D923AD2FE33}</b:Guid>
+    <b:LCID>en-US</b:LCID>
+    <b:Issue>5</b:Issue>
     <b:RefOrder>1</b:RefOrder>
   </b:Source>
-  <b:Source>
-    <b:Tag>ABN03</b:Tag>
-    <b:SourceType>Report</b:SourceType>
-    <b:Guid>{DDCC4D08-AAEB-4889-AD3F-03D6EC738EC7}</b:Guid>
-    <b:Author>
-      <b:Author>
-        <b:Corporate>ABNT NBR 6028</b:Corporate>
-      </b:Author>
-    </b:Author>
-    <b:Title>NBR 6028: Informação e documentação - Resumo - Procedimento</b:Title>
-    <b:Year>2003</b:Year>
-    <b:Institution>Associação Brasileira de Normas Técnicas</b:Institution>
-    <b:City>Rio de Janeiro</b:City>
-    <b:Pages>2</b:Pages>
-    <b:LCID>pt-BR</b:LCID>
+  <b:Source xmlns:b="http://schemas.openxmlformats.org/officeDocument/2006/bibliography" xmlns="http://schemas.openxmlformats.org/officeDocument/2006/bibliography">
+    <b:Tag>FEYNMAN_1982</b:Tag>
+    <b:RefOrder>3</b:RefOrder>
+  </b:Source>
+  <b:Source xmlns:b="http://schemas.openxmlformats.org/officeDocument/2006/bibliography" xmlns="http://schemas.openxmlformats.org/officeDocument/2006/bibliography">
+    <b:Tag>BENIOFF_1982</b:Tag>
     <b:RefOrder>2</b:RefOrder>
   </b:Source>
 </b:Sources>
 </file>
 
 <file path=customXml/itemProps1.xml><?xml version="1.0" encoding="utf-8"?>
-<ds:datastoreItem xmlns:ds="http://schemas.openxmlformats.org/officeDocument/2006/customXml" ds:itemID="{CC05613F-0D34-48C3-88D9-062726F0C199}">
+<ds:datastoreItem xmlns:ds="http://schemas.openxmlformats.org/officeDocument/2006/customXml" ds:itemID="{EE8EAA02-C5AC-47C6-9D6D-C22C4E04DF9C}">
   <ds:schemaRefs>
     <ds:schemaRef ds:uri="http://schemas.openxmlformats.org/officeDocument/2006/bibliography"/>
   </ds:schemaRefs>
